--- a/前端-弄庆洋-桂林电子科技大学-中软国际-1年.docx
+++ b/前端-弄庆洋-桂林电子科技大学-中软国际-1年.docx
@@ -1,6 +1,6 @@
 
 <file path=word/document.xml><?xml version="1.0" encoding="utf-8"?>
-<w:document xmlns:wpc="http://schemas.microsoft.com/office/word/2010/wordprocessingCanvas" xmlns:cx="http://schemas.microsoft.com/office/drawing/2014/chartex" xmlns:cx1="http://schemas.microsoft.com/office/drawing/2015/9/8/chartex" xmlns:cx2="http://schemas.microsoft.com/office/drawing/2015/10/21/chartex" xmlns:cx3="http://schemas.microsoft.com/office/drawing/2016/5/9/chartex" xmlns:cx4="http://schemas.microsoft.com/office/drawing/2016/5/10/chartex" xmlns:cx5="http://schemas.microsoft.com/office/drawing/2016/5/11/chartex" xmlns:cx6="http://schemas.microsoft.com/office/drawing/2016/5/12/chartex" xmlns:cx7="http://schemas.microsoft.com/office/drawing/2016/5/13/chartex" xmlns:cx8="http://schemas.microsoft.com/office/drawing/2016/5/14/chartex" xmlns:mc="http://schemas.openxmlformats.org/markup-compatibility/2006" xmlns:o="urn:schemas-microsoft-com:office:office" xmlns:r="http://schemas.openxmlformats.org/officeDocument/2006/relationships" xmlns:m="http://schemas.openxmlformats.org/officeDocument/2006/math" xmlns:v="urn:schemas-microsoft-com:vml" xmlns:wp14="http://schemas.microsoft.com/office/word/2010/wordprocessingDrawing" xmlns:wp="http://schemas.openxmlformats.org/drawingml/2006/wordprocessingDrawing" xmlns:w10="urn:schemas-microsoft-com:office:word" xmlns:w="http://schemas.openxmlformats.org/wordprocessingml/2006/main" xmlns:w14="http://schemas.microsoft.com/office/word/2010/wordml" xmlns:w15="http://schemas.microsoft.com/office/word/2012/wordml" xmlns:w16se="http://schemas.microsoft.com/office/word/2015/wordml/symex" xmlns:wpg="http://schemas.microsoft.com/office/word/2010/wordprocessingGroup" xmlns:wpi="http://schemas.microsoft.com/office/word/2010/wordprocessingInk" xmlns:wne="http://schemas.microsoft.com/office/word/2006/wordml" xmlns:wps="http://schemas.microsoft.com/office/word/2010/wordprocessingShape" mc:Ignorable="w14 w15 w16se wp14">
+<w:document xmlns:wpc="http://schemas.microsoft.com/office/word/2010/wordprocessingCanvas" xmlns:cx="http://schemas.microsoft.com/office/drawing/2014/chartex" xmlns:mc="http://schemas.openxmlformats.org/markup-compatibility/2006" xmlns:o="urn:schemas-microsoft-com:office:office" xmlns:r="http://schemas.openxmlformats.org/officeDocument/2006/relationships" xmlns:m="http://schemas.openxmlformats.org/officeDocument/2006/math" xmlns:v="urn:schemas-microsoft-com:vml" xmlns:wp14="http://schemas.microsoft.com/office/word/2010/wordprocessingDrawing" xmlns:wp="http://schemas.openxmlformats.org/drawingml/2006/wordprocessingDrawing" xmlns:w10="urn:schemas-microsoft-com:office:word" xmlns:w="http://schemas.openxmlformats.org/wordprocessingml/2006/main" xmlns:w14="http://schemas.microsoft.com/office/word/2010/wordml" xmlns:w15="http://schemas.microsoft.com/office/word/2012/wordml" xmlns:w16se="http://schemas.microsoft.com/office/word/2015/wordml/symex" xmlns:wpg="http://schemas.microsoft.com/office/word/2010/wordprocessingGroup" xmlns:wpi="http://schemas.microsoft.com/office/word/2010/wordprocessingInk" xmlns:wne="http://schemas.microsoft.com/office/word/2006/wordml" xmlns:wps="http://schemas.microsoft.com/office/word/2010/wordprocessingShape" mc:Ignorable="w14 w15 w16se wp14">
   <w:background w:color="F2F2F2" w:themeColor="background1" w:themeShade="F2"/>
   <w:body>
     <w:p>
@@ -78,7 +78,7 @@
               </wp:anchor>
             </w:drawing>
           </mc:Choice>
-          <mc:Fallback>
+          <mc:Fallback xmlns:cx8="http://schemas.microsoft.com/office/drawing/2016/5/14/chartex" xmlns:cx7="http://schemas.microsoft.com/office/drawing/2016/5/13/chartex" xmlns:cx6="http://schemas.microsoft.com/office/drawing/2016/5/12/chartex" xmlns:cx5="http://schemas.microsoft.com/office/drawing/2016/5/11/chartex" xmlns:cx4="http://schemas.microsoft.com/office/drawing/2016/5/10/chartex" xmlns:cx3="http://schemas.microsoft.com/office/drawing/2016/5/9/chartex" xmlns:cx2="http://schemas.microsoft.com/office/drawing/2015/10/21/chartex" xmlns:cx1="http://schemas.microsoft.com/office/drawing/2015/9/8/chartex">
             <w:pict>
               <v:roundrect w14:anchorId="05EB831C" id="圆角矩形 1" o:spid="_x0000_s1026" style="position:absolute;left:0;text-align:left;margin-left:-1.7pt;margin-top:5.05pt;width:549.75pt;height:29.25pt;z-index:251654144;visibility:visible;mso-wrap-style:square;mso-height-percent:0;mso-wrap-distance-left:9pt;mso-wrap-distance-top:0;mso-wrap-distance-right:9pt;mso-wrap-distance-bottom:0;mso-position-horizontal:absolute;mso-position-horizontal-relative:text;mso-position-vertical:absolute;mso-position-vertical-relative:text;mso-height-percent:0;mso-height-relative:margin;v-text-anchor:middle" arcsize="10923f" o:gfxdata="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" fillcolor="#7e77df" stroked="f" strokeweight="2pt"/>
             </w:pict>
@@ -359,7 +359,7 @@
               </wp:anchor>
             </w:drawing>
           </mc:Choice>
-          <mc:Fallback>
+          <mc:Fallback xmlns:cx8="http://schemas.microsoft.com/office/drawing/2016/5/14/chartex" xmlns:cx7="http://schemas.microsoft.com/office/drawing/2016/5/13/chartex" xmlns:cx6="http://schemas.microsoft.com/office/drawing/2016/5/12/chartex" xmlns:cx5="http://schemas.microsoft.com/office/drawing/2016/5/11/chartex" xmlns:cx4="http://schemas.microsoft.com/office/drawing/2016/5/10/chartex" xmlns:cx3="http://schemas.microsoft.com/office/drawing/2016/5/9/chartex" xmlns:cx2="http://schemas.microsoft.com/office/drawing/2015/10/21/chartex" xmlns:cx1="http://schemas.microsoft.com/office/drawing/2015/9/8/chartex">
             <w:pict>
               <v:shapetype w14:anchorId="35927880" id="_x0000_t202" coordsize="21600,21600" o:spt="202" path="m,l,21600r21600,l21600,xe">
                 <v:stroke joinstyle="miter"/>
@@ -1463,7 +1463,7 @@
               </wp:anchor>
             </w:drawing>
           </mc:Choice>
-          <mc:Fallback>
+          <mc:Fallback xmlns:cx8="http://schemas.microsoft.com/office/drawing/2016/5/14/chartex" xmlns:cx7="http://schemas.microsoft.com/office/drawing/2016/5/13/chartex" xmlns:cx6="http://schemas.microsoft.com/office/drawing/2016/5/12/chartex" xmlns:cx5="http://schemas.microsoft.com/office/drawing/2016/5/11/chartex" xmlns:cx4="http://schemas.microsoft.com/office/drawing/2016/5/10/chartex" xmlns:cx3="http://schemas.microsoft.com/office/drawing/2016/5/9/chartex" xmlns:cx2="http://schemas.microsoft.com/office/drawing/2015/10/21/chartex" xmlns:cx1="http://schemas.microsoft.com/office/drawing/2015/9/8/chartex">
             <w:pict>
               <v:group w14:anchorId="3D5F4738" id="组合 6" o:spid="_x0000_s1027" style="position:absolute;left:0;text-align:left;margin-left:171.65pt;margin-top:6.25pt;width:266.25pt;height:69.35pt;z-index:251667456" coordsize="33813,8807" o:gfxdata="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">
                 <v:shape id="文本框 4" o:spid="_x0000_s1028" type="#_x0000_t202" style="position:absolute;left:1142;width:14287;height:8807;visibility:visible;mso-wrap-style:square;v-text-anchor:top" o:gfxdata="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" filled="f" stroked="f">
@@ -1680,7 +1680,7 @@
               </wp:anchor>
             </w:drawing>
           </mc:Choice>
-          <mc:Fallback>
+          <mc:Fallback xmlns:cx8="http://schemas.microsoft.com/office/drawing/2016/5/14/chartex" xmlns:cx7="http://schemas.microsoft.com/office/drawing/2016/5/13/chartex" xmlns:cx6="http://schemas.microsoft.com/office/drawing/2016/5/12/chartex" xmlns:cx5="http://schemas.microsoft.com/office/drawing/2016/5/11/chartex" xmlns:cx4="http://schemas.microsoft.com/office/drawing/2016/5/10/chartex" xmlns:cx3="http://schemas.microsoft.com/office/drawing/2016/5/9/chartex" xmlns:cx2="http://schemas.microsoft.com/office/drawing/2015/10/21/chartex" xmlns:cx1="http://schemas.microsoft.com/office/drawing/2015/9/8/chartex">
             <w:pict>
               <v:line w14:anchorId="1F77E955" id="直接连接符 2" o:spid="_x0000_s1026" style="position:absolute;left:0;text-align:left;z-index:251655168;visibility:visible;mso-wrap-style:square;mso-wrap-distance-left:9pt;mso-wrap-distance-top:0;mso-wrap-distance-right:9pt;mso-wrap-distance-bottom:0;mso-position-horizontal:absolute;mso-position-horizontal-relative:margin;mso-position-vertical:absolute;mso-position-vertical-relative:text" from="-2.85pt,13.95pt" to="546.9pt,13.95pt" o:gfxdata="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" strokecolor="#7e77df" strokeweight="3pt">
                 <w10:wrap anchorx="margin"/>
@@ -2994,7 +2994,7 @@
                                 <w:color w:val="7E77DF"/>
                                 <w:szCs w:val="21"/>
                               </w:rPr>
-                              <w:t>201</w:t>
+                              <w:t xml:space="preserve">2017.02 - 2017.05 </w:t>
                             </w:r>
                             <w:r>
                               <w:rPr>
@@ -3002,7 +3002,7 @@
                                 <w:color w:val="7E77DF"/>
                                 <w:szCs w:val="21"/>
                               </w:rPr>
-                              <w:t>7.02</w:t>
+                              <w:t xml:space="preserve">                </w:t>
                             </w:r>
                             <w:r>
                               <w:rPr>
@@ -3010,7 +3010,7 @@
                                 <w:color w:val="7E77DF"/>
                                 <w:szCs w:val="21"/>
                               </w:rPr>
-                              <w:t xml:space="preserve"> </w:t>
+                              <w:t xml:space="preserve">Todolist 单页面应用 </w:t>
                             </w:r>
                             <w:r>
                               <w:rPr>
@@ -3018,7 +3018,7 @@
                                 <w:color w:val="7E77DF"/>
                                 <w:szCs w:val="21"/>
                               </w:rPr>
-                              <w:t>-</w:t>
+                              <w:t xml:space="preserve">                                     </w:t>
                             </w:r>
                             <w:r>
                               <w:rPr>
@@ -3026,379 +3026,115 @@
                                 <w:color w:val="7E77DF"/>
                                 <w:szCs w:val="21"/>
                               </w:rPr>
-                              <w:t xml:space="preserve"> </w:t>
-                            </w:r>
-                            <w:r>
+                              <w:t>个人</w:t>
+                            </w:r>
+                          </w:p>
+                          <w:p>
+                            <w:pPr>
+                              <w:adjustRightInd w:val="0"/>
+                              <w:snapToGrid w:val="0"/>
                               <w:rPr>
                                 <w:rFonts w:ascii="微软雅黑" w:hAnsi="微软雅黑"/>
                                 <w:color w:val="7E77DF"/>
                                 <w:szCs w:val="21"/>
                               </w:rPr>
-                              <w:t>2017.05</w:t>
-                            </w:r>
-                            <w:r>
-                              <w:rPr>
-                                <w:rFonts w:ascii="微软雅黑" w:hAnsi="微软雅黑"/>
+                            </w:pPr>
+                            <w:r>
+                              <w:rPr>
+                                <w:rFonts w:ascii="微软雅黑" w:hAnsi="微软雅黑" w:hint="eastAsia"/>
                                 <w:color w:val="7E77DF"/>
                                 <w:szCs w:val="21"/>
                               </w:rPr>
-                              <w:t xml:space="preserve">      </w:t>
-                            </w:r>
-                            <w:r>
+                              <w:t>技术栈：</w:t>
+                            </w:r>
+                            <w:r>
+                              <w:rPr>
+                                <w:rFonts w:ascii="微软雅黑" w:hAnsi="微软雅黑"/>
+                                <w:color w:val="414141"/>
+                                <w:szCs w:val="21"/>
+                              </w:rPr>
+                              <w:t>webpack + vue + leancloud + ACL</w:t>
+                            </w:r>
+                          </w:p>
+                          <w:p>
+                            <w:pPr>
+                              <w:adjustRightInd w:val="0"/>
+                              <w:snapToGrid w:val="0"/>
                               <w:rPr>
                                 <w:rFonts w:ascii="微软雅黑" w:hAnsi="微软雅黑"/>
                                 <w:color w:val="7E77DF"/>
-                                <w:szCs w:val="21"/>
-                              </w:rPr>
-                              <w:t xml:space="preserve">             </w:t>
-                            </w:r>
-                            <w:hyperlink r:id="rId12" w:tgtFrame="_blank" w:history="1">
+                                <w:sz w:val="28"/>
+                                <w:szCs w:val="28"/>
+                              </w:rPr>
+                            </w:pPr>
+                            <w:r>
+                              <w:rPr>
+                                <w:rFonts w:ascii="微软雅黑" w:hAnsi="微软雅黑" w:hint="eastAsia"/>
+                                <w:color w:val="7E77DF"/>
+                                <w:szCs w:val="21"/>
+                              </w:rPr>
+                              <w:t>说明：</w:t>
+                            </w:r>
+                            <w:r>
+                              <w:rPr>
+                                <w:rFonts w:ascii="微软雅黑" w:hAnsi="微软雅黑" w:hint="eastAsia"/>
+                                <w:color w:val="414141"/>
+                                <w:szCs w:val="21"/>
+                              </w:rPr>
+                              <w:t>该项目采用</w:t>
+                            </w:r>
+                            <w:r>
+                              <w:rPr>
+                                <w:rFonts w:ascii="微软雅黑" w:hAnsi="微软雅黑"/>
+                                <w:color w:val="414141"/>
+                                <w:szCs w:val="21"/>
+                              </w:rPr>
+                              <w:t xml:space="preserve"> vue 框架进行开发，webpack 用来项目打包，用户数据保存在 leancloud 上，对不同的用户</w:t>
+                            </w:r>
+                            <w:r>
+                              <w:rPr>
+                                <w:rFonts w:ascii="微软雅黑" w:hAnsi="微软雅黑" w:hint="eastAsia"/>
+                                <w:color w:val="414141"/>
+                                <w:szCs w:val="21"/>
+                              </w:rPr>
+                              <w:t>采用</w:t>
+                            </w:r>
+                            <w:r>
+                              <w:rPr>
+                                <w:rFonts w:ascii="微软雅黑" w:hAnsi="微软雅黑"/>
+                                <w:color w:val="414141"/>
+                                <w:szCs w:val="21"/>
+                              </w:rPr>
+                              <w:t xml:space="preserve"> ACL 进行管理。</w:t>
+                            </w:r>
+                          </w:p>
+                          <w:p>
+                            <w:pPr>
+                              <w:adjustRightInd w:val="0"/>
+                              <w:snapToGrid w:val="0"/>
+                              <w:rPr>
+                                <w:rFonts w:ascii="微软雅黑" w:hAnsi="微软雅黑"/>
+                                <w:color w:val="7E77DF"/>
+                                <w:sz w:val="28"/>
+                                <w:szCs w:val="28"/>
+                              </w:rPr>
+                            </w:pPr>
+                            <w:r>
+                              <w:rPr>
+                                <w:rFonts w:ascii="微软雅黑" w:hAnsi="微软雅黑" w:hint="eastAsia"/>
+                                <w:color w:val="7E77DF"/>
+                                <w:szCs w:val="21"/>
+                              </w:rPr>
+                              <w:t>地址：</w:t>
+                            </w:r>
+                            <w:hyperlink r:id="rId12" w:history="1">
                               <w:r>
                                 <w:rPr>
-                                  <w:rFonts w:ascii="微软雅黑" w:hAnsi="微软雅黑" w:hint="eastAsia"/>
-                                  <w:color w:val="7E77DF"/>
-                                  <w:szCs w:val="21"/>
-                                </w:rPr>
-                                <w:t>使用react实现todolist单页面应用</w:t>
-                              </w:r>
-                            </w:hyperlink>
-                            <w:r>
-                              <w:rPr>
-                                <w:rFonts w:ascii="微软雅黑" w:hAnsi="微软雅黑"/>
-                                <w:color w:val="7E77DF"/>
-                                <w:szCs w:val="21"/>
-                              </w:rPr>
-                              <w:t xml:space="preserve">                     </w:t>
-                            </w:r>
-                            <w:r>
-                              <w:rPr>
-                                <w:rFonts w:ascii="微软雅黑" w:hAnsi="微软雅黑"/>
-                                <w:color w:val="7E77DF"/>
-                                <w:szCs w:val="21"/>
-                              </w:rPr>
-                              <w:t xml:space="preserve"> </w:t>
-                            </w:r>
-                            <w:r>
-                              <w:rPr>
-                                <w:rFonts w:ascii="微软雅黑" w:hAnsi="微软雅黑"/>
-                                <w:color w:val="7E77DF"/>
-                                <w:szCs w:val="21"/>
-                              </w:rPr>
-                              <w:t xml:space="preserve"> </w:t>
-                            </w:r>
-                            <w:r>
-                              <w:rPr>
-                                <w:rFonts w:ascii="微软雅黑" w:hAnsi="微软雅黑" w:hint="eastAsia"/>
-                                <w:color w:val="7E77DF"/>
-                                <w:szCs w:val="21"/>
-                              </w:rPr>
-                              <w:t>个人</w:t>
-                            </w:r>
-                          </w:p>
-                          <w:p>
-                            <w:pPr>
-                              <w:adjustRightInd w:val="0"/>
-                              <w:snapToGrid w:val="0"/>
-                              <w:rPr>
-                                <w:rFonts w:ascii="微软雅黑" w:hAnsi="微软雅黑"/>
-                                <w:color w:val="414141"/>
-                                <w:szCs w:val="21"/>
-                              </w:rPr>
-                            </w:pPr>
-                            <w:r>
-                              <w:rPr>
-                                <w:rFonts w:ascii="微软雅黑" w:hAnsi="微软雅黑" w:hint="eastAsia"/>
-                                <w:color w:val="7E77DF"/>
-                                <w:szCs w:val="21"/>
-                              </w:rPr>
-                              <w:t>简介：</w:t>
-                            </w:r>
-                            <w:r>
-                              <w:rPr>
-                                <w:rFonts w:ascii="微软雅黑" w:hAnsi="微软雅黑" w:hint="eastAsia"/>
-                                <w:color w:val="414141"/>
-                                <w:szCs w:val="21"/>
-                              </w:rPr>
-                              <w:t>使用react实现todolist单页面应用</w:t>
-                            </w:r>
-                          </w:p>
-                          <w:p>
-                            <w:pPr>
-                              <w:adjustRightInd w:val="0"/>
-                              <w:snapToGrid w:val="0"/>
-                              <w:rPr>
-                                <w:rFonts w:ascii="微软雅黑" w:hAnsi="微软雅黑"/>
-                                <w:color w:val="414141"/>
-                                <w:szCs w:val="21"/>
-                              </w:rPr>
-                            </w:pPr>
-                            <w:r>
-                              <w:rPr>
-                                <w:rFonts w:ascii="微软雅黑" w:hAnsi="微软雅黑" w:hint="eastAsia"/>
-                                <w:color w:val="7E77DF"/>
-                                <w:szCs w:val="21"/>
-                              </w:rPr>
-                              <w:t>说明：</w:t>
-                            </w:r>
-                            <w:r>
-                              <w:rPr>
-                                <w:rFonts w:ascii="微软雅黑" w:hAnsi="微软雅黑" w:hint="eastAsia"/>
-                                <w:color w:val="414141"/>
-                                <w:szCs w:val="21"/>
-                              </w:rPr>
-                              <w:t>该项目使用HTML</w:t>
-                            </w:r>
-                            <w:r>
-                              <w:rPr>
-                                <w:rFonts w:ascii="微软雅黑" w:hAnsi="微软雅黑"/>
-                                <w:color w:val="414141"/>
-                                <w:szCs w:val="21"/>
-                              </w:rPr>
-                              <w:t>5</w:t>
-                            </w:r>
-                            <w:r>
-                              <w:rPr>
-                                <w:rFonts w:ascii="微软雅黑" w:hAnsi="微软雅黑" w:hint="eastAsia"/>
-                                <w:color w:val="414141"/>
-                                <w:szCs w:val="21"/>
-                              </w:rPr>
-                              <w:t>的</w:t>
-                            </w:r>
-                            <w:r>
-                              <w:rPr>
-                                <w:rFonts w:ascii="微软雅黑" w:hAnsi="微软雅黑"/>
-                                <w:color w:val="414141"/>
-                                <w:szCs w:val="21"/>
-                              </w:rPr>
-                              <w:t>新特性localstorage保存待办事件</w:t>
-                            </w:r>
-                            <w:r>
-                              <w:rPr>
-                                <w:rFonts w:ascii="微软雅黑" w:hAnsi="微软雅黑" w:hint="eastAsia"/>
-                                <w:color w:val="414141"/>
-                                <w:szCs w:val="21"/>
-                              </w:rPr>
-                              <w:t>，</w:t>
-                            </w:r>
-                            <w:r>
-                              <w:rPr>
-                                <w:rFonts w:ascii="微软雅黑" w:hAnsi="微软雅黑"/>
-                                <w:color w:val="414141"/>
-                                <w:szCs w:val="21"/>
-                              </w:rPr>
-                              <w:t>用户的注册和登录通过使用</w:t>
-                            </w:r>
-                            <w:r>
-                              <w:rPr>
-                                <w:rFonts w:ascii="微软雅黑" w:hAnsi="微软雅黑" w:hint="eastAsia"/>
-                                <w:color w:val="414141"/>
-                                <w:szCs w:val="21"/>
-                              </w:rPr>
-                              <w:t>leandcloud的API</w:t>
-                            </w:r>
-                            <w:r>
-                              <w:rPr>
-                                <w:rFonts w:ascii="微软雅黑" w:hAnsi="微软雅黑" w:hint="eastAsia"/>
-                                <w:color w:val="414141"/>
-                                <w:szCs w:val="21"/>
-                              </w:rPr>
-                              <w:t>实现。</w:t>
-                            </w:r>
-                            <w:r>
-                              <w:rPr>
-                                <w:rFonts w:ascii="微软雅黑" w:hAnsi="微软雅黑" w:hint="eastAsia"/>
-                                <w:color w:val="414141"/>
-                                <w:szCs w:val="21"/>
-                              </w:rPr>
-                              <w:t>项目</w:t>
-                            </w:r>
-                            <w:r>
-                              <w:rPr>
-                                <w:rFonts w:ascii="微软雅黑" w:hAnsi="微软雅黑"/>
-                                <w:color w:val="414141"/>
-                                <w:szCs w:val="21"/>
-                              </w:rPr>
-                              <w:t>通过webpack</w:t>
-                            </w:r>
-                            <w:r>
-                              <w:rPr>
-                                <w:rFonts w:ascii="微软雅黑" w:hAnsi="微软雅黑" w:hint="eastAsia"/>
-                                <w:color w:val="414141"/>
-                                <w:szCs w:val="21"/>
-                              </w:rPr>
-                              <w:t>构建</w:t>
-                            </w:r>
-                            <w:r>
-                              <w:rPr>
-                                <w:rFonts w:ascii="微软雅黑" w:hAnsi="微软雅黑"/>
-                                <w:color w:val="414141"/>
-                                <w:szCs w:val="21"/>
-                              </w:rPr>
-                              <w:t>直接</w:t>
-                            </w:r>
-                            <w:r>
-                              <w:rPr>
-                                <w:rFonts w:ascii="微软雅黑" w:hAnsi="微软雅黑" w:hint="eastAsia"/>
-                                <w:color w:val="414141"/>
-                                <w:szCs w:val="21"/>
-                              </w:rPr>
-                              <w:t>部署</w:t>
-                            </w:r>
-                            <w:r>
-                              <w:rPr>
-                                <w:rFonts w:ascii="微软雅黑" w:hAnsi="微软雅黑"/>
-                                <w:color w:val="414141"/>
-                                <w:szCs w:val="21"/>
-                              </w:rPr>
-                              <w:t>到github上</w:t>
-                            </w:r>
-                          </w:p>
-                          <w:p>
-                            <w:pPr>
-                              <w:adjustRightInd w:val="0"/>
-                              <w:snapToGrid w:val="0"/>
-                              <w:rPr>
-                                <w:rFonts w:ascii="微软雅黑" w:hAnsi="微软雅黑"/>
-                                <w:color w:val="414141"/>
-                                <w:szCs w:val="21"/>
-                              </w:rPr>
-                            </w:pPr>
-                          </w:p>
-                          <w:p>
-                            <w:pPr>
-                              <w:adjustRightInd w:val="0"/>
-                              <w:snapToGrid w:val="0"/>
-                              <w:rPr>
-                                <w:rFonts w:ascii="微软雅黑" w:hAnsi="微软雅黑"/>
-                                <w:color w:val="7E77DF"/>
-                                <w:szCs w:val="21"/>
-                              </w:rPr>
-                            </w:pPr>
-                            <w:r>
-                              <w:rPr>
-                                <w:rFonts w:ascii="微软雅黑" w:hAnsi="微软雅黑"/>
-                                <w:color w:val="7E77DF"/>
-                                <w:szCs w:val="21"/>
-                              </w:rPr>
-                              <w:t>201</w:t>
-                            </w:r>
-                            <w:r>
-                              <w:rPr>
-                                <w:rFonts w:ascii="微软雅黑" w:hAnsi="微软雅黑"/>
-                                <w:color w:val="7E77DF"/>
-                                <w:szCs w:val="21"/>
-                              </w:rPr>
-                              <w:t xml:space="preserve">7.02 </w:t>
-                            </w:r>
-                            <w:r>
-                              <w:rPr>
-                                <w:rFonts w:ascii="微软雅黑" w:hAnsi="微软雅黑"/>
-                                <w:color w:val="7E77DF"/>
-                                <w:szCs w:val="21"/>
-                              </w:rPr>
-                              <w:t>-</w:t>
-                            </w:r>
-                            <w:r>
-                              <w:rPr>
-                                <w:rFonts w:ascii="微软雅黑" w:hAnsi="微软雅黑"/>
-                                <w:color w:val="7E77DF"/>
-                                <w:szCs w:val="21"/>
-                              </w:rPr>
-                              <w:t xml:space="preserve"> 2017.05      </w:t>
-                            </w:r>
-                            <w:r>
-                              <w:rPr>
-                                <w:rFonts w:ascii="微软雅黑" w:hAnsi="微软雅黑"/>
-                                <w:color w:val="7E77DF"/>
-                                <w:szCs w:val="21"/>
-                              </w:rPr>
-                              <w:t xml:space="preserve">   </w:t>
-                            </w:r>
-                            <w:r>
-                              <w:rPr>
-                                <w:rFonts w:ascii="微软雅黑" w:hAnsi="微软雅黑"/>
-                                <w:color w:val="7E77DF"/>
-                                <w:szCs w:val="21"/>
-                              </w:rPr>
-                              <w:t xml:space="preserve">                </w:t>
-                            </w:r>
-                            <w:hyperlink r:id="rId13" w:tgtFrame="_blank" w:history="1">
-                              <w:r>
-                                <w:rPr>
-                                  <w:rFonts w:ascii="微软雅黑" w:hAnsi="微软雅黑" w:hint="eastAsia"/>
-                                  <w:color w:val="7E77DF"/>
-                                  <w:szCs w:val="21"/>
-                                </w:rPr>
-                                <w:t>网站主页设计</w:t>
-                              </w:r>
-                            </w:hyperlink>
-                            <w:r>
-                              <w:rPr>
-                                <w:rFonts w:ascii="微软雅黑" w:hAnsi="微软雅黑"/>
-                                <w:color w:val="7E77DF"/>
-                                <w:szCs w:val="21"/>
-                              </w:rPr>
-                              <w:t xml:space="preserve">                     </w:t>
-                            </w:r>
-                            <w:r>
-                              <w:rPr>
-                                <w:rFonts w:ascii="微软雅黑" w:hAnsi="微软雅黑"/>
-                                <w:color w:val="7E77DF"/>
-                                <w:szCs w:val="21"/>
-                              </w:rPr>
-                              <w:t xml:space="preserve"> </w:t>
-                            </w:r>
-                            <w:r>
-                              <w:rPr>
-                                <w:rFonts w:ascii="微软雅黑" w:hAnsi="微软雅黑"/>
-                                <w:color w:val="7E77DF"/>
-                                <w:szCs w:val="21"/>
-                              </w:rPr>
-                              <w:t xml:space="preserve"> </w:t>
-                            </w:r>
-                            <w:r>
-                              <w:rPr>
-                                <w:rFonts w:ascii="微软雅黑" w:hAnsi="微软雅黑"/>
-                                <w:color w:val="7E77DF"/>
-                                <w:szCs w:val="21"/>
-                              </w:rPr>
-                              <w:t xml:space="preserve">              </w:t>
-                            </w:r>
-                            <w:r>
-                              <w:rPr>
-                                <w:rFonts w:ascii="微软雅黑" w:hAnsi="微软雅黑" w:hint="eastAsia"/>
-                                <w:color w:val="7E77DF"/>
-                                <w:szCs w:val="21"/>
-                              </w:rPr>
-                              <w:t>个人</w:t>
-                            </w:r>
-                          </w:p>
-                          <w:p>
-                            <w:pPr>
-                              <w:adjustRightInd w:val="0"/>
-                              <w:snapToGrid w:val="0"/>
-                              <w:rPr>
-                                <w:rFonts w:ascii="微软雅黑" w:hAnsi="微软雅黑"/>
-                                <w:color w:val="414141"/>
-                                <w:szCs w:val="21"/>
-                              </w:rPr>
-                            </w:pPr>
-                            <w:r>
-                              <w:rPr>
-                                <w:rFonts w:ascii="微软雅黑" w:hAnsi="微软雅黑" w:hint="eastAsia"/>
-                                <w:color w:val="7E77DF"/>
-                                <w:szCs w:val="21"/>
-                              </w:rPr>
-                              <w:t>简介：</w:t>
-                            </w:r>
-                            <w:hyperlink r:id="rId14" w:tgtFrame="_blank" w:history="1">
-                              <w:r>
-                                <w:rPr>
-                                  <w:rFonts w:ascii="微软雅黑" w:hAnsi="微软雅黑" w:hint="eastAsia"/>
+                                  <w:rFonts w:ascii="微软雅黑" w:hAnsi="微软雅黑"/>
                                   <w:color w:val="414141"/>
                                   <w:szCs w:val="21"/>
                                 </w:rPr>
-                                <w:t>网站主页设计</w:t>
+                                <w:t>https://n313893254.github.io/demo/vue-todoV2/index.html</w:t>
                               </w:r>
                             </w:hyperlink>
                           </w:p>
@@ -3408,8 +3144,73 @@
                               <w:snapToGrid w:val="0"/>
                               <w:rPr>
                                 <w:rFonts w:ascii="微软雅黑" w:hAnsi="微软雅黑"/>
-                                <w:color w:val="414141"/>
-                                <w:szCs w:val="21"/>
+                                <w:color w:val="7E77DF"/>
+                                <w:sz w:val="28"/>
+                                <w:szCs w:val="28"/>
+                              </w:rPr>
+                            </w:pPr>
+                          </w:p>
+                          <w:p>
+                            <w:pPr>
+                              <w:adjustRightInd w:val="0"/>
+                              <w:snapToGrid w:val="0"/>
+                              <w:rPr>
+                                <w:rFonts w:ascii="微软雅黑" w:hAnsi="微软雅黑"/>
+                                <w:color w:val="7E77DF"/>
+                                <w:sz w:val="28"/>
+                                <w:szCs w:val="28"/>
+                              </w:rPr>
+                            </w:pPr>
+                            <w:r>
+                              <w:rPr>
+                                <w:rFonts w:ascii="微软雅黑" w:hAnsi="微软雅黑"/>
+                                <w:color w:val="7E77DF"/>
+                                <w:szCs w:val="21"/>
+                              </w:rPr>
+                              <w:t xml:space="preserve">2017.02 - 2017.05 </w:t>
+                            </w:r>
+                            <w:r>
+                              <w:rPr>
+                                <w:rFonts w:ascii="微软雅黑" w:hAnsi="微软雅黑"/>
+                                <w:color w:val="7E77DF"/>
+                                <w:szCs w:val="21"/>
+                              </w:rPr>
+                              <w:t xml:space="preserve">                      </w:t>
+                            </w:r>
+                            <w:r>
+                              <w:rPr>
+                                <w:rFonts w:ascii="微软雅黑" w:hAnsi="微软雅黑"/>
+                                <w:color w:val="7E77DF"/>
+                                <w:szCs w:val="21"/>
+                              </w:rPr>
+                              <w:t xml:space="preserve">简历编辑器 </w:t>
+                            </w:r>
+                            <w:r>
+                              <w:rPr>
+                                <w:rFonts w:ascii="微软雅黑" w:hAnsi="微软雅黑"/>
+                                <w:color w:val="7E77DF"/>
+                                <w:szCs w:val="21"/>
+                              </w:rPr>
+                              <w:t xml:space="preserve">                                        </w:t>
+                            </w:r>
+                            <w:r>
+                              <w:rPr>
+                                <w:rFonts w:ascii="微软雅黑" w:hAnsi="微软雅黑"/>
+                                <w:color w:val="7E77DF"/>
+                                <w:szCs w:val="21"/>
+                              </w:rPr>
+                              <w:t>个人</w:t>
+                            </w:r>
+                          </w:p>
+                          <w:p>
+                            <w:pPr>
+                              <w:adjustRightInd w:val="0"/>
+                              <w:snapToGrid w:val="0"/>
+                              <w:rPr>
+                                <w:rFonts w:ascii="微软雅黑" w:hAnsi="微软雅黑"/>
+                                <w:color w:val="7E77DF"/>
+                                <w:sz w:val="28"/>
+                                <w:szCs w:val="28"/>
                               </w:rPr>
                             </w:pPr>
                             <w:r>
@@ -3418,6 +3219,35 @@
                                 <w:color w:val="7E77DF"/>
                                 <w:szCs w:val="21"/>
                               </w:rPr>
+                              <w:t>技术栈：</w:t>
+                            </w:r>
+                            <w:r>
+                              <w:rPr>
+                                <w:rFonts w:ascii="微软雅黑" w:hAnsi="微软雅黑"/>
+                                <w:color w:val="414141"/>
+                                <w:szCs w:val="21"/>
+                              </w:rPr>
+                              <w:t>Vue-cli + ESLint + flex 布局 + vuex</w:t>
+                            </w:r>
+                          </w:p>
+                          <w:p>
+                            <w:pPr>
+                              <w:adjustRightInd w:val="0"/>
+                              <w:snapToGrid w:val="0"/>
+                              <w:ind w:left="630" w:hangingChars="300" w:hanging="630"/>
+                              <w:rPr>
+                                <w:rFonts w:ascii="微软雅黑" w:hAnsi="微软雅黑"/>
+                                <w:color w:val="7E77DF"/>
+                                <w:sz w:val="28"/>
+                                <w:szCs w:val="28"/>
+                              </w:rPr>
+                            </w:pPr>
+                            <w:r>
+                              <w:rPr>
+                                <w:rFonts w:ascii="微软雅黑" w:hAnsi="微软雅黑" w:hint="eastAsia"/>
+                                <w:color w:val="7E77DF"/>
+                                <w:szCs w:val="21"/>
+                              </w:rPr>
                               <w:t>说明：</w:t>
                             </w:r>
                             <w:r>
@@ -3426,15 +3256,15 @@
                                 <w:color w:val="414141"/>
                                 <w:szCs w:val="21"/>
                               </w:rPr>
-                              <w:t>该项目使用</w:t>
-                            </w:r>
-                            <w:r>
-                              <w:rPr>
-                                <w:rFonts w:ascii="微软雅黑" w:hAnsi="微软雅黑"/>
-                                <w:color w:val="414141"/>
-                                <w:szCs w:val="21"/>
-                              </w:rPr>
-                              <w:t>jquery库进行开发，r.js进行打包和压缩</w:t>
+                              <w:t>该项目采用</w:t>
+                            </w:r>
+                            <w:r>
+                              <w:rPr>
+                                <w:rFonts w:ascii="微软雅黑" w:hAnsi="微软雅黑"/>
+                                <w:color w:val="414141"/>
+                                <w:szCs w:val="21"/>
+                              </w:rPr>
+                              <w:t xml:space="preserve"> Vue 框架进行开发，vue-cli 作为构建工具，webpack 打包，ESLint 代码检查, Vuex 管理全</w:t>
                             </w:r>
                             <w:r>
                               <w:rPr>
@@ -3442,151 +3272,35 @@
                                 <w:color w:val="414141"/>
                                 <w:szCs w:val="21"/>
                               </w:rPr>
-                              <w:t>；</w:t>
-                            </w:r>
-                            <w:r>
-                              <w:rPr>
-                                <w:rFonts w:ascii="微软雅黑" w:hAnsi="微软雅黑"/>
-                                <w:color w:val="414141"/>
-                                <w:szCs w:val="21"/>
-                              </w:rPr>
-                              <w:t>实现</w:t>
-                            </w:r>
+                              <w:t>局数据。</w:t>
+                            </w:r>
+                          </w:p>
+                          <w:p>
+                            <w:pPr>
+                              <w:adjustRightInd w:val="0"/>
+                              <w:snapToGrid w:val="0"/>
+                              <w:rPr>
+                                <w:rFonts w:ascii="微软雅黑" w:hAnsi="微软雅黑"/>
+                                <w:color w:val="7E77DF"/>
+                                <w:sz w:val="28"/>
+                                <w:szCs w:val="28"/>
+                              </w:rPr>
+                            </w:pPr>
                             <w:r>
                               <w:rPr>
                                 <w:rFonts w:ascii="微软雅黑" w:hAnsi="微软雅黑" w:hint="eastAsia"/>
-                                <w:color w:val="414141"/>
-                                <w:szCs w:val="21"/>
-                              </w:rPr>
-                              <w:t>了</w:t>
-                            </w:r>
-                            <w:r>
-                              <w:rPr>
-                                <w:rFonts w:ascii="微软雅黑" w:hAnsi="微软雅黑"/>
-                                <w:color w:val="414141"/>
-                                <w:szCs w:val="21"/>
-                              </w:rPr>
-                              <w:t>首页大图轮播</w:t>
-                            </w:r>
-                            <w:r>
-                              <w:rPr>
-                                <w:rFonts w:ascii="微软雅黑" w:hAnsi="微软雅黑" w:hint="eastAsia"/>
-                                <w:color w:val="414141"/>
-                                <w:szCs w:val="21"/>
-                              </w:rPr>
-                              <w:t>、</w:t>
-                            </w:r>
-                            <w:r>
-                              <w:rPr>
-                                <w:rFonts w:ascii="微软雅黑" w:hAnsi="微软雅黑"/>
-                                <w:color w:val="414141"/>
-                                <w:szCs w:val="21"/>
-                              </w:rPr>
-                              <w:t>图片瀑布布局</w:t>
-                            </w:r>
-                            <w:r>
-                              <w:rPr>
-                                <w:rFonts w:ascii="微软雅黑" w:hAnsi="微软雅黑" w:hint="eastAsia"/>
-                                <w:color w:val="414141"/>
-                                <w:szCs w:val="21"/>
-                              </w:rPr>
-                              <w:t>；使用</w:t>
-                            </w:r>
-                            <w:r>
-                              <w:rPr>
-                                <w:rFonts w:ascii="微软雅黑" w:hAnsi="微软雅黑"/>
-                                <w:color w:val="414141"/>
-                                <w:szCs w:val="21"/>
-                              </w:rPr>
-                              <w:t>Ajax</w:t>
-                            </w:r>
-                            <w:r>
-                              <w:rPr>
-                                <w:rFonts w:ascii="微软雅黑" w:hAnsi="微软雅黑" w:hint="eastAsia"/>
-                                <w:color w:val="414141"/>
-                                <w:szCs w:val="21"/>
-                              </w:rPr>
-                              <w:t>与</w:t>
-                            </w:r>
-                            <w:r>
-                              <w:rPr>
-                                <w:rFonts w:ascii="微软雅黑" w:hAnsi="微软雅黑"/>
-                                <w:color w:val="414141"/>
-                                <w:szCs w:val="21"/>
-                              </w:rPr>
-                              <w:t>后台APP进行通信，</w:t>
-                            </w:r>
-                            <w:r>
-                              <w:rPr>
-                                <w:rFonts w:ascii="微软雅黑" w:hAnsi="微软雅黑" w:hint="eastAsia"/>
-                                <w:color w:val="414141"/>
-                                <w:szCs w:val="21"/>
-                              </w:rPr>
-                              <w:t>通过</w:t>
-                            </w:r>
-                            <w:r>
-                              <w:rPr>
-                                <w:rFonts w:ascii="微软雅黑" w:hAnsi="微软雅黑"/>
-                                <w:color w:val="414141"/>
-                                <w:szCs w:val="21"/>
-                              </w:rPr>
-                              <w:t>JSON格式获取图片链接</w:t>
-                            </w:r>
-                            <w:r>
-                              <w:rPr>
-                                <w:rFonts w:ascii="微软雅黑" w:hAnsi="微软雅黑" w:hint="eastAsia"/>
-                                <w:color w:val="414141"/>
-                                <w:szCs w:val="21"/>
-                              </w:rPr>
-                              <w:t>，</w:t>
-                            </w:r>
-                            <w:r>
-                              <w:rPr>
-                                <w:rFonts w:ascii="微软雅黑" w:hAnsi="微软雅黑"/>
-                                <w:color w:val="414141"/>
-                                <w:szCs w:val="21"/>
-                              </w:rPr>
-                              <w:t>实现了加载更多的功能。为了</w:t>
-                            </w:r>
-                            <w:r>
-                              <w:rPr>
-                                <w:rFonts w:ascii="微软雅黑" w:hAnsi="微软雅黑" w:hint="eastAsia"/>
-                                <w:color w:val="414141"/>
-                                <w:szCs w:val="21"/>
-                              </w:rPr>
-                              <w:t>提高</w:t>
-                            </w:r>
-                            <w:r>
-                              <w:rPr>
-                                <w:rFonts w:ascii="微软雅黑" w:hAnsi="微软雅黑"/>
-                                <w:color w:val="414141"/>
-                                <w:szCs w:val="21"/>
-                              </w:rPr>
-                              <w:t>网</w:t>
-                            </w:r>
-                            <w:r>
-                              <w:rPr>
-                                <w:rFonts w:ascii="微软雅黑" w:hAnsi="微软雅黑" w:hint="eastAsia"/>
-                                <w:color w:val="414141"/>
-                                <w:szCs w:val="21"/>
-                              </w:rPr>
-                              <w:t>页</w:t>
-                            </w:r>
-                            <w:r>
-                              <w:rPr>
-                                <w:rFonts w:ascii="微软雅黑" w:hAnsi="微软雅黑"/>
-                                <w:color w:val="414141"/>
-                                <w:szCs w:val="21"/>
-                              </w:rPr>
-                              <w:t>的加载速度，图标</w:t>
-                            </w:r>
-                            <w:r>
-                              <w:rPr>
-                                <w:rFonts w:ascii="微软雅黑" w:hAnsi="微软雅黑" w:hint="eastAsia"/>
-                                <w:color w:val="414141"/>
-                                <w:szCs w:val="21"/>
-                              </w:rPr>
-                              <w:t>全都采用了iconfont</w:t>
+                                <w:color w:val="7E77DF"/>
+                                <w:szCs w:val="21"/>
+                              </w:rPr>
+                              <w:t>地址：</w:t>
+                            </w:r>
+                            <w:r>
+                              <w:rPr>
+                                <w:rFonts w:ascii="微软雅黑" w:hAnsi="微软雅黑"/>
+                                <w:color w:val="414141"/>
+                                <w:szCs w:val="21"/>
+                              </w:rPr>
+                              <w:t>https://n313893254.github.io/demo/resumer/dist/index.html</w:t>
                             </w:r>
                           </w:p>
                           <w:p>
@@ -4144,7 +3858,11 @@
           </mc:Choice>
           <mc:Fallback>
             <w:pict>
-              <v:shape w14:anchorId="12B5EFCA" id="_x0000_s1034" type="#_x0000_t202" style="position:absolute;left:0;text-align:left;margin-left:475pt;margin-top:15.6pt;width:526.2pt;height:1600.15pt;z-index:251669504;visibility:visible;mso-wrap-style:square;mso-width-percent:0;mso-height-percent:0;mso-wrap-distance-left:9pt;mso-wrap-distance-top:3.6pt;mso-wrap-distance-right:9pt;mso-wrap-distance-bottom:3.6pt;mso-position-horizontal:right;mso-position-horizontal-relative:margin;mso-position-vertical:absolute;mso-position-vertical-relative:text;mso-width-percent:0;mso-height-percent:0;mso-width-relative:margin;mso-height-relative:margin;v-text-anchor:top" o:gfxdata="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" filled="f" stroked="f">
+              <v:shapetype w14:anchorId="12B5EFCA" id="_x0000_t202" coordsize="21600,21600" o:spt="202" path="m,l,21600r21600,l21600,xe">
+                <v:stroke joinstyle="miter"/>
+                <v:path gradientshapeok="t" o:connecttype="rect"/>
+              </v:shapetype>
+              <v:shape id="_x0000_s1034" type="#_x0000_t202" style="position:absolute;left:0;text-align:left;margin-left:475pt;margin-top:15.6pt;width:526.2pt;height:1600.15pt;z-index:251669504;visibility:visible;mso-wrap-style:square;mso-width-percent:0;mso-height-percent:0;mso-wrap-distance-left:9pt;mso-wrap-distance-top:3.6pt;mso-wrap-distance-right:9pt;mso-wrap-distance-bottom:3.6pt;mso-position-horizontal:right;mso-position-horizontal-relative:margin;mso-position-vertical:absolute;mso-position-vertical-relative:text;mso-width-percent:0;mso-height-percent:0;mso-width-relative:margin;mso-height-relative:margin;v-text-anchor:top" o:gfxdata="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" filled="f" stroked="f">
                 <v:textbox>
                   <w:txbxContent>
                     <w:p>
@@ -4337,7 +4055,7 @@
                         <w:adjustRightInd w:val="0"/>
                         <w:snapToGrid w:val="0"/>
                         <w:rPr>
-                          <w:rFonts w:ascii="微软雅黑" w:hAnsi="微软雅黑" w:hint="eastAsia"/>
+                          <w:rFonts w:ascii="微软雅黑" w:hAnsi="微软雅黑"/>
                           <w:color w:val="414141"/>
                           <w:szCs w:val="21"/>
                         </w:rPr>
@@ -5406,7 +5124,7 @@
                           <w:color w:val="7E77DF"/>
                           <w:szCs w:val="21"/>
                         </w:rPr>
-                        <w:t>201</w:t>
+                        <w:t xml:space="preserve">2017.02 - 2017.05 </w:t>
                       </w:r>
                       <w:r>
                         <w:rPr>
@@ -5414,7 +5132,7 @@
                           <w:color w:val="7E77DF"/>
                           <w:szCs w:val="21"/>
                         </w:rPr>
-                        <w:t>7.02</w:t>
+                        <w:t xml:space="preserve">                </w:t>
                       </w:r>
                       <w:r>
                         <w:rPr>
@@ -5422,7 +5140,7 @@
                           <w:color w:val="7E77DF"/>
                           <w:szCs w:val="21"/>
                         </w:rPr>
-                        <w:t xml:space="preserve"> </w:t>
+                        <w:t xml:space="preserve">Todolist 单页面应用 </w:t>
                       </w:r>
                       <w:r>
                         <w:rPr>
@@ -5430,7 +5148,7 @@
                           <w:color w:val="7E77DF"/>
                           <w:szCs w:val="21"/>
                         </w:rPr>
-                        <w:t>-</w:t>
+                        <w:t xml:space="preserve">                                     </w:t>
                       </w:r>
                       <w:r>
                         <w:rPr>
@@ -5438,379 +5156,115 @@
                           <w:color w:val="7E77DF"/>
                           <w:szCs w:val="21"/>
                         </w:rPr>
-                        <w:t xml:space="preserve"> </w:t>
-                      </w:r>
-                      <w:r>
+                        <w:t>个人</w:t>
+                      </w:r>
+                    </w:p>
+                    <w:p>
+                      <w:pPr>
+                        <w:adjustRightInd w:val="0"/>
+                        <w:snapToGrid w:val="0"/>
                         <w:rPr>
                           <w:rFonts w:ascii="微软雅黑" w:hAnsi="微软雅黑"/>
                           <w:color w:val="7E77DF"/>
                           <w:szCs w:val="21"/>
                         </w:rPr>
-                        <w:t>2017.05</w:t>
-                      </w:r>
-                      <w:r>
-                        <w:rPr>
-                          <w:rFonts w:ascii="微软雅黑" w:hAnsi="微软雅黑"/>
+                      </w:pPr>
+                      <w:r>
+                        <w:rPr>
+                          <w:rFonts w:ascii="微软雅黑" w:hAnsi="微软雅黑" w:hint="eastAsia"/>
                           <w:color w:val="7E77DF"/>
                           <w:szCs w:val="21"/>
                         </w:rPr>
-                        <w:t xml:space="preserve">      </w:t>
-                      </w:r>
-                      <w:r>
+                        <w:t>技术栈：</w:t>
+                      </w:r>
+                      <w:r>
+                        <w:rPr>
+                          <w:rFonts w:ascii="微软雅黑" w:hAnsi="微软雅黑"/>
+                          <w:color w:val="414141"/>
+                          <w:szCs w:val="21"/>
+                        </w:rPr>
+                        <w:t>webpack + vue + leancloud + ACL</w:t>
+                      </w:r>
+                    </w:p>
+                    <w:p>
+                      <w:pPr>
+                        <w:adjustRightInd w:val="0"/>
+                        <w:snapToGrid w:val="0"/>
                         <w:rPr>
                           <w:rFonts w:ascii="微软雅黑" w:hAnsi="微软雅黑"/>
                           <w:color w:val="7E77DF"/>
-                          <w:szCs w:val="21"/>
-                        </w:rPr>
-                        <w:t xml:space="preserve">             </w:t>
-                      </w:r>
-                      <w:hyperlink r:id="rId15" w:tgtFrame="_blank" w:history="1">
+                          <w:sz w:val="28"/>
+                          <w:szCs w:val="28"/>
+                        </w:rPr>
+                      </w:pPr>
+                      <w:r>
+                        <w:rPr>
+                          <w:rFonts w:ascii="微软雅黑" w:hAnsi="微软雅黑" w:hint="eastAsia"/>
+                          <w:color w:val="7E77DF"/>
+                          <w:szCs w:val="21"/>
+                        </w:rPr>
+                        <w:t>说明：</w:t>
+                      </w:r>
+                      <w:r>
+                        <w:rPr>
+                          <w:rFonts w:ascii="微软雅黑" w:hAnsi="微软雅黑" w:hint="eastAsia"/>
+                          <w:color w:val="414141"/>
+                          <w:szCs w:val="21"/>
+                        </w:rPr>
+                        <w:t>该项目采用</w:t>
+                      </w:r>
+                      <w:r>
+                        <w:rPr>
+                          <w:rFonts w:ascii="微软雅黑" w:hAnsi="微软雅黑"/>
+                          <w:color w:val="414141"/>
+                          <w:szCs w:val="21"/>
+                        </w:rPr>
+                        <w:t xml:space="preserve"> vue 框架进行开发，webpack 用来项目打包，用户数据保存在 leancloud 上，对不同的用户</w:t>
+                      </w:r>
+                      <w:r>
+                        <w:rPr>
+                          <w:rFonts w:ascii="微软雅黑" w:hAnsi="微软雅黑" w:hint="eastAsia"/>
+                          <w:color w:val="414141"/>
+                          <w:szCs w:val="21"/>
+                        </w:rPr>
+                        <w:t>采用</w:t>
+                      </w:r>
+                      <w:r>
+                        <w:rPr>
+                          <w:rFonts w:ascii="微软雅黑" w:hAnsi="微软雅黑"/>
+                          <w:color w:val="414141"/>
+                          <w:szCs w:val="21"/>
+                        </w:rPr>
+                        <w:t xml:space="preserve"> ACL 进行管理。</w:t>
+                      </w:r>
+                    </w:p>
+                    <w:p>
+                      <w:pPr>
+                        <w:adjustRightInd w:val="0"/>
+                        <w:snapToGrid w:val="0"/>
+                        <w:rPr>
+                          <w:rFonts w:ascii="微软雅黑" w:hAnsi="微软雅黑"/>
+                          <w:color w:val="7E77DF"/>
+                          <w:sz w:val="28"/>
+                          <w:szCs w:val="28"/>
+                        </w:rPr>
+                      </w:pPr>
+                      <w:r>
+                        <w:rPr>
+                          <w:rFonts w:ascii="微软雅黑" w:hAnsi="微软雅黑" w:hint="eastAsia"/>
+                          <w:color w:val="7E77DF"/>
+                          <w:szCs w:val="21"/>
+                        </w:rPr>
+                        <w:t>地址：</w:t>
+                      </w:r>
+                      <w:hyperlink r:id="rId13" w:history="1">
                         <w:r>
                           <w:rPr>
-                            <w:rFonts w:ascii="微软雅黑" w:hAnsi="微软雅黑" w:hint="eastAsia"/>
-                            <w:color w:val="7E77DF"/>
-                            <w:szCs w:val="21"/>
-                          </w:rPr>
-                          <w:t>使用react实现todolist单页面应用</w:t>
-                        </w:r>
-                      </w:hyperlink>
-                      <w:r>
-                        <w:rPr>
-                          <w:rFonts w:ascii="微软雅黑" w:hAnsi="微软雅黑"/>
-                          <w:color w:val="7E77DF"/>
-                          <w:szCs w:val="21"/>
-                        </w:rPr>
-                        <w:t xml:space="preserve">                     </w:t>
-                      </w:r>
-                      <w:r>
-                        <w:rPr>
-                          <w:rFonts w:ascii="微软雅黑" w:hAnsi="微软雅黑"/>
-                          <w:color w:val="7E77DF"/>
-                          <w:szCs w:val="21"/>
-                        </w:rPr>
-                        <w:t xml:space="preserve"> </w:t>
-                      </w:r>
-                      <w:r>
-                        <w:rPr>
-                          <w:rFonts w:ascii="微软雅黑" w:hAnsi="微软雅黑"/>
-                          <w:color w:val="7E77DF"/>
-                          <w:szCs w:val="21"/>
-                        </w:rPr>
-                        <w:t xml:space="preserve"> </w:t>
-                      </w:r>
-                      <w:r>
-                        <w:rPr>
-                          <w:rFonts w:ascii="微软雅黑" w:hAnsi="微软雅黑" w:hint="eastAsia"/>
-                          <w:color w:val="7E77DF"/>
-                          <w:szCs w:val="21"/>
-                        </w:rPr>
-                        <w:t>个人</w:t>
-                      </w:r>
-                    </w:p>
-                    <w:p>
-                      <w:pPr>
-                        <w:adjustRightInd w:val="0"/>
-                        <w:snapToGrid w:val="0"/>
-                        <w:rPr>
-                          <w:rFonts w:ascii="微软雅黑" w:hAnsi="微软雅黑"/>
-                          <w:color w:val="414141"/>
-                          <w:szCs w:val="21"/>
-                        </w:rPr>
-                      </w:pPr>
-                      <w:r>
-                        <w:rPr>
-                          <w:rFonts w:ascii="微软雅黑" w:hAnsi="微软雅黑" w:hint="eastAsia"/>
-                          <w:color w:val="7E77DF"/>
-                          <w:szCs w:val="21"/>
-                        </w:rPr>
-                        <w:t>简介：</w:t>
-                      </w:r>
-                      <w:r>
-                        <w:rPr>
-                          <w:rFonts w:ascii="微软雅黑" w:hAnsi="微软雅黑" w:hint="eastAsia"/>
-                          <w:color w:val="414141"/>
-                          <w:szCs w:val="21"/>
-                        </w:rPr>
-                        <w:t>使用react实现todolist单页面应用</w:t>
-                      </w:r>
-                    </w:p>
-                    <w:p>
-                      <w:pPr>
-                        <w:adjustRightInd w:val="0"/>
-                        <w:snapToGrid w:val="0"/>
-                        <w:rPr>
-                          <w:rFonts w:ascii="微软雅黑" w:hAnsi="微软雅黑"/>
-                          <w:color w:val="414141"/>
-                          <w:szCs w:val="21"/>
-                        </w:rPr>
-                      </w:pPr>
-                      <w:r>
-                        <w:rPr>
-                          <w:rFonts w:ascii="微软雅黑" w:hAnsi="微软雅黑" w:hint="eastAsia"/>
-                          <w:color w:val="7E77DF"/>
-                          <w:szCs w:val="21"/>
-                        </w:rPr>
-                        <w:t>说明：</w:t>
-                      </w:r>
-                      <w:r>
-                        <w:rPr>
-                          <w:rFonts w:ascii="微软雅黑" w:hAnsi="微软雅黑" w:hint="eastAsia"/>
-                          <w:color w:val="414141"/>
-                          <w:szCs w:val="21"/>
-                        </w:rPr>
-                        <w:t>该项目使用HTML</w:t>
-                      </w:r>
-                      <w:r>
-                        <w:rPr>
-                          <w:rFonts w:ascii="微软雅黑" w:hAnsi="微软雅黑"/>
-                          <w:color w:val="414141"/>
-                          <w:szCs w:val="21"/>
-                        </w:rPr>
-                        <w:t>5</w:t>
-                      </w:r>
-                      <w:r>
-                        <w:rPr>
-                          <w:rFonts w:ascii="微软雅黑" w:hAnsi="微软雅黑" w:hint="eastAsia"/>
-                          <w:color w:val="414141"/>
-                          <w:szCs w:val="21"/>
-                        </w:rPr>
-                        <w:t>的</w:t>
-                      </w:r>
-                      <w:r>
-                        <w:rPr>
-                          <w:rFonts w:ascii="微软雅黑" w:hAnsi="微软雅黑"/>
-                          <w:color w:val="414141"/>
-                          <w:szCs w:val="21"/>
-                        </w:rPr>
-                        <w:t>新特性localstorage保存待办事件</w:t>
-                      </w:r>
-                      <w:r>
-                        <w:rPr>
-                          <w:rFonts w:ascii="微软雅黑" w:hAnsi="微软雅黑" w:hint="eastAsia"/>
-                          <w:color w:val="414141"/>
-                          <w:szCs w:val="21"/>
-                        </w:rPr>
-                        <w:t>，</w:t>
-                      </w:r>
-                      <w:r>
-                        <w:rPr>
-                          <w:rFonts w:ascii="微软雅黑" w:hAnsi="微软雅黑"/>
-                          <w:color w:val="414141"/>
-                          <w:szCs w:val="21"/>
-                        </w:rPr>
-                        <w:t>用户的注册和登录通过使用</w:t>
-                      </w:r>
-                      <w:r>
-                        <w:rPr>
-                          <w:rFonts w:ascii="微软雅黑" w:hAnsi="微软雅黑" w:hint="eastAsia"/>
-                          <w:color w:val="414141"/>
-                          <w:szCs w:val="21"/>
-                        </w:rPr>
-                        <w:t>leandcloud的API</w:t>
-                      </w:r>
-                      <w:r>
-                        <w:rPr>
-                          <w:rFonts w:ascii="微软雅黑" w:hAnsi="微软雅黑" w:hint="eastAsia"/>
-                          <w:color w:val="414141"/>
-                          <w:szCs w:val="21"/>
-                        </w:rPr>
-                        <w:t>实现。</w:t>
-                      </w:r>
-                      <w:r>
-                        <w:rPr>
-                          <w:rFonts w:ascii="微软雅黑" w:hAnsi="微软雅黑" w:hint="eastAsia"/>
-                          <w:color w:val="414141"/>
-                          <w:szCs w:val="21"/>
-                        </w:rPr>
-                        <w:t>项目</w:t>
-                      </w:r>
-                      <w:r>
-                        <w:rPr>
-                          <w:rFonts w:ascii="微软雅黑" w:hAnsi="微软雅黑"/>
-                          <w:color w:val="414141"/>
-                          <w:szCs w:val="21"/>
-                        </w:rPr>
-                        <w:t>通过webpack</w:t>
-                      </w:r>
-                      <w:r>
-                        <w:rPr>
-                          <w:rFonts w:ascii="微软雅黑" w:hAnsi="微软雅黑" w:hint="eastAsia"/>
-                          <w:color w:val="414141"/>
-                          <w:szCs w:val="21"/>
-                        </w:rPr>
-                        <w:t>构建</w:t>
-                      </w:r>
-                      <w:r>
-                        <w:rPr>
-                          <w:rFonts w:ascii="微软雅黑" w:hAnsi="微软雅黑"/>
-                          <w:color w:val="414141"/>
-                          <w:szCs w:val="21"/>
-                        </w:rPr>
-                        <w:t>直接</w:t>
-                      </w:r>
-                      <w:r>
-                        <w:rPr>
-                          <w:rFonts w:ascii="微软雅黑" w:hAnsi="微软雅黑" w:hint="eastAsia"/>
-                          <w:color w:val="414141"/>
-                          <w:szCs w:val="21"/>
-                        </w:rPr>
-                        <w:t>部署</w:t>
-                      </w:r>
-                      <w:r>
-                        <w:rPr>
-                          <w:rFonts w:ascii="微软雅黑" w:hAnsi="微软雅黑"/>
-                          <w:color w:val="414141"/>
-                          <w:szCs w:val="21"/>
-                        </w:rPr>
-                        <w:t>到github上</w:t>
-                      </w:r>
-                    </w:p>
-                    <w:p>
-                      <w:pPr>
-                        <w:adjustRightInd w:val="0"/>
-                        <w:snapToGrid w:val="0"/>
-                        <w:rPr>
-                          <w:rFonts w:ascii="微软雅黑" w:hAnsi="微软雅黑"/>
-                          <w:color w:val="414141"/>
-                          <w:szCs w:val="21"/>
-                        </w:rPr>
-                      </w:pPr>
-                    </w:p>
-                    <w:p>
-                      <w:pPr>
-                        <w:adjustRightInd w:val="0"/>
-                        <w:snapToGrid w:val="0"/>
-                        <w:rPr>
-                          <w:rFonts w:ascii="微软雅黑" w:hAnsi="微软雅黑"/>
-                          <w:color w:val="7E77DF"/>
-                          <w:szCs w:val="21"/>
-                        </w:rPr>
-                      </w:pPr>
-                      <w:r>
-                        <w:rPr>
-                          <w:rFonts w:ascii="微软雅黑" w:hAnsi="微软雅黑"/>
-                          <w:color w:val="7E77DF"/>
-                          <w:szCs w:val="21"/>
-                        </w:rPr>
-                        <w:t>201</w:t>
-                      </w:r>
-                      <w:r>
-                        <w:rPr>
-                          <w:rFonts w:ascii="微软雅黑" w:hAnsi="微软雅黑"/>
-                          <w:color w:val="7E77DF"/>
-                          <w:szCs w:val="21"/>
-                        </w:rPr>
-                        <w:t xml:space="preserve">7.02 </w:t>
-                      </w:r>
-                      <w:r>
-                        <w:rPr>
-                          <w:rFonts w:ascii="微软雅黑" w:hAnsi="微软雅黑"/>
-                          <w:color w:val="7E77DF"/>
-                          <w:szCs w:val="21"/>
-                        </w:rPr>
-                        <w:t>-</w:t>
-                      </w:r>
-                      <w:r>
-                        <w:rPr>
-                          <w:rFonts w:ascii="微软雅黑" w:hAnsi="微软雅黑"/>
-                          <w:color w:val="7E77DF"/>
-                          <w:szCs w:val="21"/>
-                        </w:rPr>
-                        <w:t xml:space="preserve"> 2017.05      </w:t>
-                      </w:r>
-                      <w:r>
-                        <w:rPr>
-                          <w:rFonts w:ascii="微软雅黑" w:hAnsi="微软雅黑"/>
-                          <w:color w:val="7E77DF"/>
-                          <w:szCs w:val="21"/>
-                        </w:rPr>
-                        <w:t xml:space="preserve">   </w:t>
-                      </w:r>
-                      <w:r>
-                        <w:rPr>
-                          <w:rFonts w:ascii="微软雅黑" w:hAnsi="微软雅黑"/>
-                          <w:color w:val="7E77DF"/>
-                          <w:szCs w:val="21"/>
-                        </w:rPr>
-                        <w:t xml:space="preserve">                </w:t>
-                      </w:r>
-                      <w:hyperlink r:id="rId16" w:tgtFrame="_blank" w:history="1">
-                        <w:r>
-                          <w:rPr>
-                            <w:rFonts w:ascii="微软雅黑" w:hAnsi="微软雅黑" w:hint="eastAsia"/>
-                            <w:color w:val="7E77DF"/>
-                            <w:szCs w:val="21"/>
-                          </w:rPr>
-                          <w:t>网站主页设计</w:t>
-                        </w:r>
-                      </w:hyperlink>
-                      <w:r>
-                        <w:rPr>
-                          <w:rFonts w:ascii="微软雅黑" w:hAnsi="微软雅黑"/>
-                          <w:color w:val="7E77DF"/>
-                          <w:szCs w:val="21"/>
-                        </w:rPr>
-                        <w:t xml:space="preserve">                     </w:t>
-                      </w:r>
-                      <w:r>
-                        <w:rPr>
-                          <w:rFonts w:ascii="微软雅黑" w:hAnsi="微软雅黑"/>
-                          <w:color w:val="7E77DF"/>
-                          <w:szCs w:val="21"/>
-                        </w:rPr>
-                        <w:t xml:space="preserve"> </w:t>
-                      </w:r>
-                      <w:r>
-                        <w:rPr>
-                          <w:rFonts w:ascii="微软雅黑" w:hAnsi="微软雅黑"/>
-                          <w:color w:val="7E77DF"/>
-                          <w:szCs w:val="21"/>
-                        </w:rPr>
-                        <w:t xml:space="preserve"> </w:t>
-                      </w:r>
-                      <w:r>
-                        <w:rPr>
-                          <w:rFonts w:ascii="微软雅黑" w:hAnsi="微软雅黑"/>
-                          <w:color w:val="7E77DF"/>
-                          <w:szCs w:val="21"/>
-                        </w:rPr>
-                        <w:t xml:space="preserve">              </w:t>
-                      </w:r>
-                      <w:r>
-                        <w:rPr>
-                          <w:rFonts w:ascii="微软雅黑" w:hAnsi="微软雅黑" w:hint="eastAsia"/>
-                          <w:color w:val="7E77DF"/>
-                          <w:szCs w:val="21"/>
-                        </w:rPr>
-                        <w:t>个人</w:t>
-                      </w:r>
-                    </w:p>
-                    <w:p>
-                      <w:pPr>
-                        <w:adjustRightInd w:val="0"/>
-                        <w:snapToGrid w:val="0"/>
-                        <w:rPr>
-                          <w:rFonts w:ascii="微软雅黑" w:hAnsi="微软雅黑"/>
-                          <w:color w:val="414141"/>
-                          <w:szCs w:val="21"/>
-                        </w:rPr>
-                      </w:pPr>
-                      <w:r>
-                        <w:rPr>
-                          <w:rFonts w:ascii="微软雅黑" w:hAnsi="微软雅黑" w:hint="eastAsia"/>
-                          <w:color w:val="7E77DF"/>
-                          <w:szCs w:val="21"/>
-                        </w:rPr>
-                        <w:t>简介：</w:t>
-                      </w:r>
-                      <w:hyperlink r:id="rId17" w:tgtFrame="_blank" w:history="1">
-                        <w:r>
-                          <w:rPr>
-                            <w:rFonts w:ascii="微软雅黑" w:hAnsi="微软雅黑" w:hint="eastAsia"/>
+                            <w:rFonts w:ascii="微软雅黑" w:hAnsi="微软雅黑"/>
                             <w:color w:val="414141"/>
                             <w:szCs w:val="21"/>
                           </w:rPr>
-                          <w:t>网站主页设计</w:t>
+                          <w:t>https://n313893254.github.io/demo/vue-todoV2/index.html</w:t>
                         </w:r>
                       </w:hyperlink>
                     </w:p>
@@ -5820,8 +5274,73 @@
                         <w:snapToGrid w:val="0"/>
                         <w:rPr>
                           <w:rFonts w:ascii="微软雅黑" w:hAnsi="微软雅黑"/>
-                          <w:color w:val="414141"/>
-                          <w:szCs w:val="21"/>
+                          <w:color w:val="7E77DF"/>
+                          <w:sz w:val="28"/>
+                          <w:szCs w:val="28"/>
+                        </w:rPr>
+                      </w:pPr>
+                    </w:p>
+                    <w:p>
+                      <w:pPr>
+                        <w:adjustRightInd w:val="0"/>
+                        <w:snapToGrid w:val="0"/>
+                        <w:rPr>
+                          <w:rFonts w:ascii="微软雅黑" w:hAnsi="微软雅黑"/>
+                          <w:color w:val="7E77DF"/>
+                          <w:sz w:val="28"/>
+                          <w:szCs w:val="28"/>
+                        </w:rPr>
+                      </w:pPr>
+                      <w:r>
+                        <w:rPr>
+                          <w:rFonts w:ascii="微软雅黑" w:hAnsi="微软雅黑"/>
+                          <w:color w:val="7E77DF"/>
+                          <w:szCs w:val="21"/>
+                        </w:rPr>
+                        <w:t xml:space="preserve">2017.02 - 2017.05 </w:t>
+                      </w:r>
+                      <w:r>
+                        <w:rPr>
+                          <w:rFonts w:ascii="微软雅黑" w:hAnsi="微软雅黑"/>
+                          <w:color w:val="7E77DF"/>
+                          <w:szCs w:val="21"/>
+                        </w:rPr>
+                        <w:t xml:space="preserve">                      </w:t>
+                      </w:r>
+                      <w:r>
+                        <w:rPr>
+                          <w:rFonts w:ascii="微软雅黑" w:hAnsi="微软雅黑"/>
+                          <w:color w:val="7E77DF"/>
+                          <w:szCs w:val="21"/>
+                        </w:rPr>
+                        <w:t xml:space="preserve">简历编辑器 </w:t>
+                      </w:r>
+                      <w:r>
+                        <w:rPr>
+                          <w:rFonts w:ascii="微软雅黑" w:hAnsi="微软雅黑"/>
+                          <w:color w:val="7E77DF"/>
+                          <w:szCs w:val="21"/>
+                        </w:rPr>
+                        <w:t xml:space="preserve">                                        </w:t>
+                      </w:r>
+                      <w:r>
+                        <w:rPr>
+                          <w:rFonts w:ascii="微软雅黑" w:hAnsi="微软雅黑"/>
+                          <w:color w:val="7E77DF"/>
+                          <w:szCs w:val="21"/>
+                        </w:rPr>
+                        <w:t>个人</w:t>
+                      </w:r>
+                    </w:p>
+                    <w:p>
+                      <w:pPr>
+                        <w:adjustRightInd w:val="0"/>
+                        <w:snapToGrid w:val="0"/>
+                        <w:rPr>
+                          <w:rFonts w:ascii="微软雅黑" w:hAnsi="微软雅黑"/>
+                          <w:color w:val="7E77DF"/>
+                          <w:sz w:val="28"/>
+                          <w:szCs w:val="28"/>
                         </w:rPr>
                       </w:pPr>
                       <w:r>
@@ -5830,6 +5349,35 @@
                           <w:color w:val="7E77DF"/>
                           <w:szCs w:val="21"/>
                         </w:rPr>
+                        <w:t>技术栈：</w:t>
+                      </w:r>
+                      <w:r>
+                        <w:rPr>
+                          <w:rFonts w:ascii="微软雅黑" w:hAnsi="微软雅黑"/>
+                          <w:color w:val="414141"/>
+                          <w:szCs w:val="21"/>
+                        </w:rPr>
+                        <w:t>Vue-cli + ESLint + flex 布局 + vuex</w:t>
+                      </w:r>
+                    </w:p>
+                    <w:p>
+                      <w:pPr>
+                        <w:adjustRightInd w:val="0"/>
+                        <w:snapToGrid w:val="0"/>
+                        <w:ind w:left="630" w:hangingChars="300" w:hanging="630"/>
+                        <w:rPr>
+                          <w:rFonts w:ascii="微软雅黑" w:hAnsi="微软雅黑"/>
+                          <w:color w:val="7E77DF"/>
+                          <w:sz w:val="28"/>
+                          <w:szCs w:val="28"/>
+                        </w:rPr>
+                      </w:pPr>
+                      <w:r>
+                        <w:rPr>
+                          <w:rFonts w:ascii="微软雅黑" w:hAnsi="微软雅黑" w:hint="eastAsia"/>
+                          <w:color w:val="7E77DF"/>
+                          <w:szCs w:val="21"/>
+                        </w:rPr>
                         <w:t>说明：</w:t>
                       </w:r>
                       <w:r>
@@ -5838,15 +5386,15 @@
                           <w:color w:val="414141"/>
                           <w:szCs w:val="21"/>
                         </w:rPr>
-                        <w:t>该项目使用</w:t>
-                      </w:r>
-                      <w:r>
-                        <w:rPr>
-                          <w:rFonts w:ascii="微软雅黑" w:hAnsi="微软雅黑"/>
-                          <w:color w:val="414141"/>
-                          <w:szCs w:val="21"/>
-                        </w:rPr>
-                        <w:t>jquery库进行开发，r.js进行打包和压缩</w:t>
+                        <w:t>该项目采用</w:t>
+                      </w:r>
+                      <w:r>
+                        <w:rPr>
+                          <w:rFonts w:ascii="微软雅黑" w:hAnsi="微软雅黑"/>
+                          <w:color w:val="414141"/>
+                          <w:szCs w:val="21"/>
+                        </w:rPr>
+                        <w:t xml:space="preserve"> Vue 框架进行开发，vue-cli 作为构建工具，webpack 打包，ESLint 代码检查, Vuex 管理全</w:t>
                       </w:r>
                       <w:r>
                         <w:rPr>
@@ -5854,151 +5402,35 @@
                           <w:color w:val="414141"/>
                           <w:szCs w:val="21"/>
                         </w:rPr>
-                        <w:t>；</w:t>
-                      </w:r>
-                      <w:r>
-                        <w:rPr>
-                          <w:rFonts w:ascii="微软雅黑" w:hAnsi="微软雅黑"/>
-                          <w:color w:val="414141"/>
-                          <w:szCs w:val="21"/>
-                        </w:rPr>
-                        <w:t>实现</w:t>
-                      </w:r>
+                        <w:t>局数据。</w:t>
+                      </w:r>
+                    </w:p>
+                    <w:p>
+                      <w:pPr>
+                        <w:adjustRightInd w:val="0"/>
+                        <w:snapToGrid w:val="0"/>
+                        <w:rPr>
+                          <w:rFonts w:ascii="微软雅黑" w:hAnsi="微软雅黑"/>
+                          <w:color w:val="7E77DF"/>
+                          <w:sz w:val="28"/>
+                          <w:szCs w:val="28"/>
+                        </w:rPr>
+                      </w:pPr>
                       <w:r>
                         <w:rPr>
                           <w:rFonts w:ascii="微软雅黑" w:hAnsi="微软雅黑" w:hint="eastAsia"/>
-                          <w:color w:val="414141"/>
-                          <w:szCs w:val="21"/>
-                        </w:rPr>
-                        <w:t>了</w:t>
-                      </w:r>
-                      <w:r>
-                        <w:rPr>
-                          <w:rFonts w:ascii="微软雅黑" w:hAnsi="微软雅黑"/>
-                          <w:color w:val="414141"/>
-                          <w:szCs w:val="21"/>
-                        </w:rPr>
-                        <w:t>首页大图轮播</w:t>
-                      </w:r>
-                      <w:r>
-                        <w:rPr>
-                          <w:rFonts w:ascii="微软雅黑" w:hAnsi="微软雅黑" w:hint="eastAsia"/>
-                          <w:color w:val="414141"/>
-                          <w:szCs w:val="21"/>
-                        </w:rPr>
-                        <w:t>、</w:t>
-                      </w:r>
-                      <w:r>
-                        <w:rPr>
-                          <w:rFonts w:ascii="微软雅黑" w:hAnsi="微软雅黑"/>
-                          <w:color w:val="414141"/>
-                          <w:szCs w:val="21"/>
-                        </w:rPr>
-                        <w:t>图片瀑布布局</w:t>
-                      </w:r>
-                      <w:r>
-                        <w:rPr>
-                          <w:rFonts w:ascii="微软雅黑" w:hAnsi="微软雅黑" w:hint="eastAsia"/>
-                          <w:color w:val="414141"/>
-                          <w:szCs w:val="21"/>
-                        </w:rPr>
-                        <w:t>；使用</w:t>
-                      </w:r>
-                      <w:r>
-                        <w:rPr>
-                          <w:rFonts w:ascii="微软雅黑" w:hAnsi="微软雅黑"/>
-                          <w:color w:val="414141"/>
-                          <w:szCs w:val="21"/>
-                        </w:rPr>
-                        <w:t>Ajax</w:t>
-                      </w:r>
-                      <w:r>
-                        <w:rPr>
-                          <w:rFonts w:ascii="微软雅黑" w:hAnsi="微软雅黑" w:hint="eastAsia"/>
-                          <w:color w:val="414141"/>
-                          <w:szCs w:val="21"/>
-                        </w:rPr>
-                        <w:t>与</w:t>
-                      </w:r>
-                      <w:r>
-                        <w:rPr>
-                          <w:rFonts w:ascii="微软雅黑" w:hAnsi="微软雅黑"/>
-                          <w:color w:val="414141"/>
-                          <w:szCs w:val="21"/>
-                        </w:rPr>
-                        <w:t>后台APP进行通信，</w:t>
-                      </w:r>
-                      <w:r>
-                        <w:rPr>
-                          <w:rFonts w:ascii="微软雅黑" w:hAnsi="微软雅黑" w:hint="eastAsia"/>
-                          <w:color w:val="414141"/>
-                          <w:szCs w:val="21"/>
-                        </w:rPr>
-                        <w:t>通过</w:t>
-                      </w:r>
-                      <w:r>
-                        <w:rPr>
-                          <w:rFonts w:ascii="微软雅黑" w:hAnsi="微软雅黑"/>
-                          <w:color w:val="414141"/>
-                          <w:szCs w:val="21"/>
-                        </w:rPr>
-                        <w:t>JSON格式获取图片链接</w:t>
-                      </w:r>
-                      <w:r>
-                        <w:rPr>
-                          <w:rFonts w:ascii="微软雅黑" w:hAnsi="微软雅黑" w:hint="eastAsia"/>
-                          <w:color w:val="414141"/>
-                          <w:szCs w:val="21"/>
-                        </w:rPr>
-                        <w:t>，</w:t>
-                      </w:r>
-                      <w:r>
-                        <w:rPr>
-                          <w:rFonts w:ascii="微软雅黑" w:hAnsi="微软雅黑"/>
-                          <w:color w:val="414141"/>
-                          <w:szCs w:val="21"/>
-                        </w:rPr>
-                        <w:t>实现了加载更多的功能。为了</w:t>
-                      </w:r>
-                      <w:r>
-                        <w:rPr>
-                          <w:rFonts w:ascii="微软雅黑" w:hAnsi="微软雅黑" w:hint="eastAsia"/>
-                          <w:color w:val="414141"/>
-                          <w:szCs w:val="21"/>
-                        </w:rPr>
-                        <w:t>提高</w:t>
-                      </w:r>
-                      <w:r>
-                        <w:rPr>
-                          <w:rFonts w:ascii="微软雅黑" w:hAnsi="微软雅黑"/>
-                          <w:color w:val="414141"/>
-                          <w:szCs w:val="21"/>
-                        </w:rPr>
-                        <w:t>网</w:t>
-                      </w:r>
-                      <w:r>
-                        <w:rPr>
-                          <w:rFonts w:ascii="微软雅黑" w:hAnsi="微软雅黑" w:hint="eastAsia"/>
-                          <w:color w:val="414141"/>
-                          <w:szCs w:val="21"/>
-                        </w:rPr>
-                        <w:t>页</w:t>
-                      </w:r>
-                      <w:r>
-                        <w:rPr>
-                          <w:rFonts w:ascii="微软雅黑" w:hAnsi="微软雅黑"/>
-                          <w:color w:val="414141"/>
-                          <w:szCs w:val="21"/>
-                        </w:rPr>
-                        <w:t>的加载速度，图标</w:t>
-                      </w:r>
-                      <w:r>
-                        <w:rPr>
-                          <w:rFonts w:ascii="微软雅黑" w:hAnsi="微软雅黑" w:hint="eastAsia"/>
-                          <w:color w:val="414141"/>
-                          <w:szCs w:val="21"/>
-                        </w:rPr>
-                        <w:t>全都采用了iconfont</w:t>
+                          <w:color w:val="7E77DF"/>
+                          <w:szCs w:val="21"/>
+                        </w:rPr>
+                        <w:t>地址：</w:t>
+                      </w:r>
+                      <w:r>
+                        <w:rPr>
+                          <w:rFonts w:ascii="微软雅黑" w:hAnsi="微软雅黑"/>
+                          <w:color w:val="414141"/>
+                          <w:szCs w:val="21"/>
+                        </w:rPr>
+                        <w:t>https://n313893254.github.io/demo/resumer/dist/index.html</w:t>
                       </w:r>
                     </w:p>
                     <w:p>
@@ -6545,6 +5977,12 @@
           </mc:Fallback>
         </mc:AlternateContent>
       </w:r>
+    </w:p>
+    <w:p>
+      <w:pPr>
+        <w:adjustRightInd w:val="0"/>
+        <w:snapToGrid w:val="0"/>
+      </w:pPr>
       <w:r>
         <w:rPr>
           <w:noProof/>
@@ -6552,13 +5990,13 @@
         <mc:AlternateContent>
           <mc:Choice Requires="wpg">
             <w:drawing>
-              <wp:anchor distT="0" distB="0" distL="114300" distR="114300" simplePos="0" relativeHeight="251677696" behindDoc="0" locked="0" layoutInCell="1" allowOverlap="1" wp14:anchorId="34A6C53A" wp14:editId="7CE906C7">
+              <wp:anchor distT="0" distB="0" distL="114300" distR="114300" simplePos="0" relativeHeight="251677696" behindDoc="0" locked="0" layoutInCell="1" allowOverlap="1" wp14:anchorId="7A8817A7" wp14:editId="52006D55">
                 <wp:simplePos x="0" y="0"/>
-                <wp:positionH relativeFrom="column">
-                  <wp:posOffset>-21590</wp:posOffset>
+                <wp:positionH relativeFrom="margin">
+                  <wp:align>center</wp:align>
                 </wp:positionH>
                 <wp:positionV relativeFrom="paragraph">
-                  <wp:posOffset>240030</wp:posOffset>
+                  <wp:posOffset>47625</wp:posOffset>
                 </wp:positionV>
                 <wp:extent cx="6981825" cy="304800"/>
                 <wp:effectExtent l="0" t="0" r="28575" b="19050"/>
@@ -7103,7 +6541,7 @@
           </mc:Choice>
           <mc:Fallback>
             <w:pict>
-              <v:group w14:anchorId="0110B5A7" id="组合 15" o:spid="_x0000_s1026" style="position:absolute;left:0;text-align:left;margin-left:-1.7pt;margin-top:18.9pt;width:549.75pt;height:24pt;z-index:251677696" coordsize="69818,3048" o:gfxdata="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">
+              <v:group w14:anchorId="4CC633AD" id="组合 15" o:spid="_x0000_s1026" style="position:absolute;left:0;text-align:left;margin-left:0;margin-top:3.75pt;width:549.75pt;height:24pt;z-index:251677696;mso-position-horizontal:center;mso-position-horizontal-relative:margin" coordsize="69818,3048" o:gfxdata="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">
                 <v:shape id="Freeform 13" o:spid="_x0000_s1027" style="position:absolute;left:190;width:2466;height:2520;visibility:visible;mso-wrap-style:square;v-text-anchor:top" coordsize="192,196" o:gfxdata="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" path="m,98c,44,43,,96,v53,,96,44,96,98c192,152,149,196,96,196,43,196,,152,,98xm167,69v,,,,,c172,70,172,73,168,74v,,,,-67,23c97,99,98,99,94,97v,,,,-35,-11c59,86,59,86,98,70v1,-1,2,-3,1,-5c99,65,99,65,99,65v,-2,-2,-2,-4,-2c95,63,95,63,49,82v,,,,,1c43,87,41,94,40,103v3,1,4,3,4,6c44,112,43,114,41,115v1,15,3,31,-10,37c27,150,24,149,20,146v9,-12,12,-22,14,-30c31,114,29,112,29,109v,-3,2,-6,5,-7c34,94,35,87,42,80v,,,,-16,-6c21,73,21,70,26,69v,,,,67,-24c97,44,96,44,101,45v,,,,66,24xm94,106v,,,,,c98,108,96,108,101,106v,,,,43,-14c144,92,144,92,144,115v,2,-1,5,-4,6c113,136,80,136,55,123v-1,-1,-2,-3,-3,-4c54,117,55,114,55,111v,-3,-1,-6,-4,-8c51,103,51,103,51,92v,,,,43,14xm94,106v,,,,,e" fillcolor="#7e77df" stroked="f">
                   <v:path arrowok="t" o:connecttype="custom" o:connectlocs="0,126000;123319,0;246638,126000;123319,252000;0,126000;214524,88714;214524,88714;215808,95143;129742,124714;120750,124714;75790,110571;125888,90000;127173,83571;127173,83571;122034,81000;62944,105429;62944,106714;51383,132429;56521,140143;52667,147857;39822,195429;25691,187714;43675,149143;37253,140143;43675,131143;53952,102857;33399,95143;33399,88714;119465,57857;129742,57857;214524,88714;120750,136286;120750,136286;129742,136286;184979,118286;184979,147857;179840,155571;70652,158143;66798,153000;70652,142714;65513,132429;65513,118286;120750,136286;120750,136286;120750,136286" o:connectangles="0,0,0,0,0,0,0,0,0,0,0,0,0,0,0,0,0,0,0,0,0,0,0,0,0,0,0,0,0,0,0,0,0,0,0,0,0,0,0,0,0,0,0,0,0"/>
                   <o:lock v:ext="edit" aspectratio="t" verticies="t"/>
@@ -7111,17 +6549,12 @@
                 <v:line id="直接连接符 8" o:spid="_x0000_s1028" style="position:absolute;visibility:visible;mso-wrap-style:square" from="0,3048" to="69818,3048" o:connectortype="straight" o:gfxdata="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" strokecolor="#a5a5a5 [2092]" strokeweight=".25pt">
                   <v:stroke dashstyle="dash"/>
                 </v:line>
+                <w10:wrap anchorx="margin"/>
               </v:group>
             </w:pict>
           </mc:Fallback>
         </mc:AlternateContent>
       </w:r>
-    </w:p>
-    <w:p>
-      <w:pPr>
-        <w:adjustRightInd w:val="0"/>
-        <w:snapToGrid w:val="0"/>
-      </w:pPr>
     </w:p>
     <w:p>
       <w:pPr>
@@ -7147,702 +6580,7 @@
         <mc:AlternateContent>
           <mc:Choice Requires="wpg">
             <w:drawing>
-              <wp:anchor distT="0" distB="0" distL="114300" distR="114300" simplePos="0" relativeHeight="251683840" behindDoc="0" locked="0" layoutInCell="1" allowOverlap="1" wp14:anchorId="35D26D01" wp14:editId="64AC826C">
-                <wp:simplePos x="0" y="0"/>
-                <wp:positionH relativeFrom="margin">
-                  <wp:posOffset>11430</wp:posOffset>
-                </wp:positionH>
-                <wp:positionV relativeFrom="paragraph">
-                  <wp:posOffset>2780030</wp:posOffset>
-                </wp:positionV>
-                <wp:extent cx="6981825" cy="285750"/>
-                <wp:effectExtent l="0" t="0" r="28575" b="19050"/>
-                <wp:wrapNone/>
-                <wp:docPr id="13" name="组合 13"/>
-                <wp:cNvGraphicFramePr/>
-                <a:graphic xmlns:a="http://schemas.openxmlformats.org/drawingml/2006/main">
-                  <a:graphicData uri="http://schemas.microsoft.com/office/word/2010/wordprocessingGroup">
-                    <wpg:wgp>
-                      <wpg:cNvGrpSpPr/>
-                      <wpg:grpSpPr>
-                        <a:xfrm>
-                          <a:off x="0" y="0"/>
-                          <a:ext cx="6981825" cy="285750"/>
-                          <a:chOff x="0" y="0"/>
-                          <a:chExt cx="6981825" cy="285750"/>
-                        </a:xfrm>
-                      </wpg:grpSpPr>
-                      <wps:wsp>
-                        <wps:cNvPr id="126" name="Freeform 5"/>
-                        <wps:cNvSpPr>
-                          <a:spLocks noChangeAspect="1" noEditPoints="1"/>
-                        </wps:cNvSpPr>
-                        <wps:spPr bwMode="auto">
-                          <a:xfrm>
-                            <a:off x="47625" y="0"/>
-                            <a:ext cx="252000" cy="252000"/>
-                          </a:xfrm>
-                          <a:custGeom>
-                            <a:avLst/>
-                            <a:gdLst>
-                              <a:gd name="T0" fmla="*/ 65 w 130"/>
-                              <a:gd name="T1" fmla="*/ 0 h 130"/>
-                              <a:gd name="T2" fmla="*/ 65 w 130"/>
-                              <a:gd name="T3" fmla="*/ 130 h 130"/>
-                              <a:gd name="T4" fmla="*/ 60 w 130"/>
-                              <a:gd name="T5" fmla="*/ 35 h 130"/>
-                              <a:gd name="T6" fmla="*/ 100 w 130"/>
-                              <a:gd name="T7" fmla="*/ 35 h 130"/>
-                              <a:gd name="T8" fmla="*/ 60 w 130"/>
-                              <a:gd name="T9" fmla="*/ 45 h 130"/>
-                              <a:gd name="T10" fmla="*/ 57 w 130"/>
-                              <a:gd name="T11" fmla="*/ 50 h 130"/>
-                              <a:gd name="T12" fmla="*/ 43 w 130"/>
-                              <a:gd name="T13" fmla="*/ 46 h 130"/>
-                              <a:gd name="T14" fmla="*/ 30 w 130"/>
-                              <a:gd name="T15" fmla="*/ 45 h 130"/>
-                              <a:gd name="T16" fmla="*/ 43 w 130"/>
-                              <a:gd name="T17" fmla="*/ 35 h 130"/>
-                              <a:gd name="T18" fmla="*/ 46 w 130"/>
-                              <a:gd name="T19" fmla="*/ 30 h 130"/>
-                              <a:gd name="T20" fmla="*/ 60 w 130"/>
-                              <a:gd name="T21" fmla="*/ 34 h 130"/>
-                              <a:gd name="T22" fmla="*/ 47 w 130"/>
-                              <a:gd name="T23" fmla="*/ 35 h 130"/>
-                              <a:gd name="T24" fmla="*/ 47 w 130"/>
-                              <a:gd name="T25" fmla="*/ 45 h 130"/>
-                              <a:gd name="T26" fmla="*/ 56 w 130"/>
-                              <a:gd name="T27" fmla="*/ 35 h 130"/>
-                              <a:gd name="T28" fmla="*/ 86 w 130"/>
-                              <a:gd name="T29" fmla="*/ 59 h 130"/>
-                              <a:gd name="T30" fmla="*/ 86 w 130"/>
-                              <a:gd name="T31" fmla="*/ 60 h 130"/>
-                              <a:gd name="T32" fmla="*/ 100 w 130"/>
-                              <a:gd name="T33" fmla="*/ 70 h 130"/>
-                              <a:gd name="T34" fmla="*/ 86 w 130"/>
-                              <a:gd name="T35" fmla="*/ 71 h 130"/>
-                              <a:gd name="T36" fmla="*/ 72 w 130"/>
-                              <a:gd name="T37" fmla="*/ 75 h 130"/>
-                              <a:gd name="T38" fmla="*/ 69 w 130"/>
-                              <a:gd name="T39" fmla="*/ 70 h 130"/>
-                              <a:gd name="T40" fmla="*/ 30 w 130"/>
-                              <a:gd name="T41" fmla="*/ 60 h 130"/>
-                              <a:gd name="T42" fmla="*/ 69 w 130"/>
-                              <a:gd name="T43" fmla="*/ 59 h 130"/>
-                              <a:gd name="T44" fmla="*/ 83 w 130"/>
-                              <a:gd name="T45" fmla="*/ 55 h 130"/>
-                              <a:gd name="T46" fmla="*/ 73 w 130"/>
-                              <a:gd name="T47" fmla="*/ 60 h 130"/>
-                              <a:gd name="T48" fmla="*/ 73 w 130"/>
-                              <a:gd name="T49" fmla="*/ 70 h 130"/>
-                              <a:gd name="T50" fmla="*/ 82 w 130"/>
-                              <a:gd name="T51" fmla="*/ 60 h 130"/>
-                              <a:gd name="T52" fmla="*/ 60 w 130"/>
-                              <a:gd name="T53" fmla="*/ 84 h 130"/>
-                              <a:gd name="T54" fmla="*/ 60 w 130"/>
-                              <a:gd name="T55" fmla="*/ 85 h 130"/>
-                              <a:gd name="T56" fmla="*/ 100 w 130"/>
-                              <a:gd name="T57" fmla="*/ 95 h 130"/>
-                              <a:gd name="T58" fmla="*/ 60 w 130"/>
-                              <a:gd name="T59" fmla="*/ 97 h 130"/>
-                              <a:gd name="T60" fmla="*/ 46 w 130"/>
-                              <a:gd name="T61" fmla="*/ 100 h 130"/>
-                              <a:gd name="T62" fmla="*/ 43 w 130"/>
-                              <a:gd name="T63" fmla="*/ 95 h 130"/>
-                              <a:gd name="T64" fmla="*/ 30 w 130"/>
-                              <a:gd name="T65" fmla="*/ 85 h 130"/>
-                              <a:gd name="T66" fmla="*/ 43 w 130"/>
-                              <a:gd name="T67" fmla="*/ 84 h 130"/>
-                              <a:gd name="T68" fmla="*/ 57 w 130"/>
-                              <a:gd name="T69" fmla="*/ 80 h 130"/>
-                              <a:gd name="T70" fmla="*/ 47 w 130"/>
-                              <a:gd name="T71" fmla="*/ 85 h 130"/>
-                              <a:gd name="T72" fmla="*/ 47 w 130"/>
-                              <a:gd name="T73" fmla="*/ 95 h 130"/>
-                              <a:gd name="T74" fmla="*/ 56 w 130"/>
-                              <a:gd name="T75" fmla="*/ 85 h 130"/>
-                            </a:gdLst>
-                            <a:ahLst/>
-                            <a:cxnLst>
-                              <a:cxn ang="0">
-                                <a:pos x="T0" y="T1"/>
-                              </a:cxn>
-                              <a:cxn ang="0">
-                                <a:pos x="T2" y="T3"/>
-                              </a:cxn>
-                              <a:cxn ang="0">
-                                <a:pos x="T4" y="T5"/>
-                              </a:cxn>
-                              <a:cxn ang="0">
-                                <a:pos x="T6" y="T7"/>
-                              </a:cxn>
-                              <a:cxn ang="0">
-                                <a:pos x="T8" y="T9"/>
-                              </a:cxn>
-                              <a:cxn ang="0">
-                                <a:pos x="T10" y="T11"/>
-                              </a:cxn>
-                              <a:cxn ang="0">
-                                <a:pos x="T12" y="T13"/>
-                              </a:cxn>
-                              <a:cxn ang="0">
-                                <a:pos x="T14" y="T15"/>
-                              </a:cxn>
-                              <a:cxn ang="0">
-                                <a:pos x="T16" y="T17"/>
-                              </a:cxn>
-                              <a:cxn ang="0">
-                                <a:pos x="T18" y="T19"/>
-                              </a:cxn>
-                              <a:cxn ang="0">
-                                <a:pos x="T20" y="T21"/>
-                              </a:cxn>
-                              <a:cxn ang="0">
-                                <a:pos x="T22" y="T23"/>
-                              </a:cxn>
-                              <a:cxn ang="0">
-                                <a:pos x="T24" y="T25"/>
-                              </a:cxn>
-                              <a:cxn ang="0">
-                                <a:pos x="T26" y="T27"/>
-                              </a:cxn>
-                              <a:cxn ang="0">
-                                <a:pos x="T28" y="T29"/>
-                              </a:cxn>
-                              <a:cxn ang="0">
-                                <a:pos x="T30" y="T31"/>
-                              </a:cxn>
-                              <a:cxn ang="0">
-                                <a:pos x="T32" y="T33"/>
-                              </a:cxn>
-                              <a:cxn ang="0">
-                                <a:pos x="T34" y="T35"/>
-                              </a:cxn>
-                              <a:cxn ang="0">
-                                <a:pos x="T36" y="T37"/>
-                              </a:cxn>
-                              <a:cxn ang="0">
-                                <a:pos x="T38" y="T39"/>
-                              </a:cxn>
-                              <a:cxn ang="0">
-                                <a:pos x="T40" y="T41"/>
-                              </a:cxn>
-                              <a:cxn ang="0">
-                                <a:pos x="T42" y="T43"/>
-                              </a:cxn>
-                              <a:cxn ang="0">
-                                <a:pos x="T44" y="T45"/>
-                              </a:cxn>
-                              <a:cxn ang="0">
-                                <a:pos x="T46" y="T47"/>
-                              </a:cxn>
-                              <a:cxn ang="0">
-                                <a:pos x="T48" y="T49"/>
-                              </a:cxn>
-                              <a:cxn ang="0">
-                                <a:pos x="T50" y="T51"/>
-                              </a:cxn>
-                              <a:cxn ang="0">
-                                <a:pos x="T52" y="T53"/>
-                              </a:cxn>
-                              <a:cxn ang="0">
-                                <a:pos x="T54" y="T55"/>
-                              </a:cxn>
-                              <a:cxn ang="0">
-                                <a:pos x="T56" y="T57"/>
-                              </a:cxn>
-                              <a:cxn ang="0">
-                                <a:pos x="T58" y="T59"/>
-                              </a:cxn>
-                              <a:cxn ang="0">
-                                <a:pos x="T60" y="T61"/>
-                              </a:cxn>
-                              <a:cxn ang="0">
-                                <a:pos x="T62" y="T63"/>
-                              </a:cxn>
-                              <a:cxn ang="0">
-                                <a:pos x="T64" y="T65"/>
-                              </a:cxn>
-                              <a:cxn ang="0">
-                                <a:pos x="T66" y="T67"/>
-                              </a:cxn>
-                              <a:cxn ang="0">
-                                <a:pos x="T68" y="T69"/>
-                              </a:cxn>
-                              <a:cxn ang="0">
-                                <a:pos x="T70" y="T71"/>
-                              </a:cxn>
-                              <a:cxn ang="0">
-                                <a:pos x="T72" y="T73"/>
-                              </a:cxn>
-                              <a:cxn ang="0">
-                                <a:pos x="T74" y="T75"/>
-                              </a:cxn>
-                            </a:cxnLst>
-                            <a:rect l="0" t="0" r="r" b="b"/>
-                            <a:pathLst>
-                              <a:path w="130" h="130">
-                                <a:moveTo>
-                                  <a:pt x="0" y="65"/>
-                                </a:moveTo>
-                                <a:cubicBezTo>
-                                  <a:pt x="0" y="29"/>
-                                  <a:pt x="29" y="0"/>
-                                  <a:pt x="65" y="0"/>
-                                </a:cubicBezTo>
-                                <a:cubicBezTo>
-                                  <a:pt x="101" y="0"/>
-                                  <a:pt x="130" y="29"/>
-                                  <a:pt x="130" y="65"/>
-                                </a:cubicBezTo>
-                                <a:cubicBezTo>
-                                  <a:pt x="130" y="101"/>
-                                  <a:pt x="101" y="130"/>
-                                  <a:pt x="65" y="130"/>
-                                </a:cubicBezTo>
-                                <a:cubicBezTo>
-                                  <a:pt x="29" y="130"/>
-                                  <a:pt x="0" y="101"/>
-                                  <a:pt x="0" y="65"/>
-                                </a:cubicBezTo>
-                                <a:close/>
-                                <a:moveTo>
-                                  <a:pt x="60" y="35"/>
-                                </a:moveTo>
-                                <a:cubicBezTo>
-                                  <a:pt x="60" y="35"/>
-                                  <a:pt x="60" y="35"/>
-                                  <a:pt x="60" y="35"/>
-                                </a:cubicBezTo>
-                                <a:cubicBezTo>
-                                  <a:pt x="100" y="35"/>
-                                  <a:pt x="100" y="35"/>
-                                  <a:pt x="100" y="35"/>
-                                </a:cubicBezTo>
-                                <a:cubicBezTo>
-                                  <a:pt x="100" y="35"/>
-                                  <a:pt x="100" y="35"/>
-                                  <a:pt x="100" y="45"/>
-                                </a:cubicBezTo>
-                                <a:cubicBezTo>
-                                  <a:pt x="100" y="45"/>
-                                  <a:pt x="100" y="45"/>
-                                  <a:pt x="60" y="45"/>
-                                </a:cubicBezTo>
-                                <a:cubicBezTo>
-                                  <a:pt x="60" y="45"/>
-                                  <a:pt x="60" y="45"/>
-                                  <a:pt x="60" y="46"/>
-                                </a:cubicBezTo>
-                                <a:cubicBezTo>
-                                  <a:pt x="60" y="49"/>
-                                  <a:pt x="59" y="50"/>
-                                  <a:pt x="57" y="50"/>
-                                </a:cubicBezTo>
-                                <a:cubicBezTo>
-                                  <a:pt x="57" y="50"/>
-                                  <a:pt x="57" y="50"/>
-                                  <a:pt x="46" y="50"/>
-                                </a:cubicBezTo>
-                                <a:cubicBezTo>
-                                  <a:pt x="44" y="50"/>
-                                  <a:pt x="43" y="49"/>
-                                  <a:pt x="43" y="46"/>
-                                </a:cubicBezTo>
-                                <a:cubicBezTo>
-                                  <a:pt x="43" y="46"/>
-                                  <a:pt x="43" y="46"/>
-                                  <a:pt x="43" y="45"/>
-                                </a:cubicBezTo>
-                                <a:cubicBezTo>
-                                  <a:pt x="43" y="45"/>
-                                  <a:pt x="43" y="45"/>
-                                  <a:pt x="30" y="45"/>
-                                </a:cubicBezTo>
-                                <a:cubicBezTo>
-                                  <a:pt x="30" y="45"/>
-                                  <a:pt x="30" y="45"/>
-                                  <a:pt x="30" y="35"/>
-                                </a:cubicBezTo>
-                                <a:cubicBezTo>
-                                  <a:pt x="30" y="35"/>
-                                  <a:pt x="30" y="35"/>
-                                  <a:pt x="43" y="35"/>
-                                </a:cubicBezTo>
-                                <a:cubicBezTo>
-                                  <a:pt x="43" y="35"/>
-                                  <a:pt x="43" y="35"/>
-                                  <a:pt x="43" y="34"/>
-                                </a:cubicBezTo>
-                                <a:cubicBezTo>
-                                  <a:pt x="43" y="31"/>
-                                  <a:pt x="44" y="30"/>
-                                  <a:pt x="46" y="30"/>
-                                </a:cubicBezTo>
-                                <a:cubicBezTo>
-                                  <a:pt x="46" y="30"/>
-                                  <a:pt x="46" y="30"/>
-                                  <a:pt x="57" y="30"/>
-                                </a:cubicBezTo>
-                                <a:cubicBezTo>
-                                  <a:pt x="59" y="30"/>
-                                  <a:pt x="60" y="31"/>
-                                  <a:pt x="60" y="34"/>
-                                </a:cubicBezTo>
-                                <a:cubicBezTo>
-                                  <a:pt x="60" y="34"/>
-                                  <a:pt x="60" y="34"/>
-                                  <a:pt x="60" y="35"/>
-                                </a:cubicBezTo>
-                                <a:close/>
-                                <a:moveTo>
-                                  <a:pt x="47" y="35"/>
-                                </a:moveTo>
-                                <a:cubicBezTo>
-                                  <a:pt x="47" y="35"/>
-                                  <a:pt x="47" y="35"/>
-                                  <a:pt x="47" y="35"/>
-                                </a:cubicBezTo>
-                                <a:cubicBezTo>
-                                  <a:pt x="47" y="45"/>
-                                  <a:pt x="47" y="45"/>
-                                  <a:pt x="47" y="45"/>
-                                </a:cubicBezTo>
-                                <a:cubicBezTo>
-                                  <a:pt x="47" y="45"/>
-                                  <a:pt x="47" y="45"/>
-                                  <a:pt x="56" y="45"/>
-                                </a:cubicBezTo>
-                                <a:cubicBezTo>
-                                  <a:pt x="56" y="45"/>
-                                  <a:pt x="56" y="45"/>
-                                  <a:pt x="56" y="35"/>
-                                </a:cubicBezTo>
-                                <a:cubicBezTo>
-                                  <a:pt x="56" y="35"/>
-                                  <a:pt x="56" y="35"/>
-                                  <a:pt x="47" y="35"/>
-                                </a:cubicBezTo>
-                                <a:close/>
-                                <a:moveTo>
-                                  <a:pt x="86" y="59"/>
-                                </a:moveTo>
-                                <a:cubicBezTo>
-                                  <a:pt x="86" y="59"/>
-                                  <a:pt x="86" y="59"/>
-                                  <a:pt x="86" y="59"/>
-                                </a:cubicBezTo>
-                                <a:cubicBezTo>
-                                  <a:pt x="86" y="60"/>
-                                  <a:pt x="86" y="60"/>
-                                  <a:pt x="86" y="60"/>
-                                </a:cubicBezTo>
-                                <a:cubicBezTo>
-                                  <a:pt x="86" y="60"/>
-                                  <a:pt x="86" y="60"/>
-                                  <a:pt x="100" y="60"/>
-                                </a:cubicBezTo>
-                                <a:cubicBezTo>
-                                  <a:pt x="100" y="60"/>
-                                  <a:pt x="100" y="60"/>
-                                  <a:pt x="100" y="70"/>
-                                </a:cubicBezTo>
-                                <a:cubicBezTo>
-                                  <a:pt x="100" y="70"/>
-                                  <a:pt x="100" y="70"/>
-                                  <a:pt x="86" y="70"/>
-                                </a:cubicBezTo>
-                                <a:cubicBezTo>
-                                  <a:pt x="86" y="70"/>
-                                  <a:pt x="86" y="70"/>
-                                  <a:pt x="86" y="71"/>
-                                </a:cubicBezTo>
-                                <a:cubicBezTo>
-                                  <a:pt x="86" y="74"/>
-                                  <a:pt x="85" y="75"/>
-                                  <a:pt x="83" y="75"/>
-                                </a:cubicBezTo>
-                                <a:cubicBezTo>
-                                  <a:pt x="83" y="75"/>
-                                  <a:pt x="83" y="75"/>
-                                  <a:pt x="72" y="75"/>
-                                </a:cubicBezTo>
-                                <a:cubicBezTo>
-                                  <a:pt x="70" y="75"/>
-                                  <a:pt x="69" y="74"/>
-                                  <a:pt x="69" y="71"/>
-                                </a:cubicBezTo>
-                                <a:cubicBezTo>
-                                  <a:pt x="69" y="71"/>
-                                  <a:pt x="69" y="71"/>
-                                  <a:pt x="69" y="70"/>
-                                </a:cubicBezTo>
-                                <a:cubicBezTo>
-                                  <a:pt x="69" y="70"/>
-                                  <a:pt x="69" y="70"/>
-                                  <a:pt x="30" y="70"/>
-                                </a:cubicBezTo>
-                                <a:cubicBezTo>
-                                  <a:pt x="30" y="70"/>
-                                  <a:pt x="30" y="70"/>
-                                  <a:pt x="30" y="60"/>
-                                </a:cubicBezTo>
-                                <a:cubicBezTo>
-                                  <a:pt x="30" y="60"/>
-                                  <a:pt x="30" y="60"/>
-                                  <a:pt x="69" y="60"/>
-                                </a:cubicBezTo>
-                                <a:cubicBezTo>
-                                  <a:pt x="69" y="60"/>
-                                  <a:pt x="69" y="60"/>
-                                  <a:pt x="69" y="59"/>
-                                </a:cubicBezTo>
-                                <a:cubicBezTo>
-                                  <a:pt x="69" y="56"/>
-                                  <a:pt x="70" y="55"/>
-                                  <a:pt x="72" y="55"/>
-                                </a:cubicBezTo>
-                                <a:cubicBezTo>
-                                  <a:pt x="72" y="55"/>
-                                  <a:pt x="72" y="55"/>
-                                  <a:pt x="83" y="55"/>
-                                </a:cubicBezTo>
-                                <a:cubicBezTo>
-                                  <a:pt x="85" y="55"/>
-                                  <a:pt x="86" y="56"/>
-                                  <a:pt x="86" y="59"/>
-                                </a:cubicBezTo>
-                                <a:close/>
-                                <a:moveTo>
-                                  <a:pt x="73" y="60"/>
-                                </a:moveTo>
-                                <a:cubicBezTo>
-                                  <a:pt x="73" y="60"/>
-                                  <a:pt x="73" y="60"/>
-                                  <a:pt x="73" y="60"/>
-                                </a:cubicBezTo>
-                                <a:cubicBezTo>
-                                  <a:pt x="73" y="70"/>
-                                  <a:pt x="73" y="70"/>
-                                  <a:pt x="73" y="70"/>
-                                </a:cubicBezTo>
-                                <a:cubicBezTo>
-                                  <a:pt x="73" y="70"/>
-                                  <a:pt x="73" y="70"/>
-                                  <a:pt x="82" y="70"/>
-                                </a:cubicBezTo>
-                                <a:cubicBezTo>
-                                  <a:pt x="82" y="70"/>
-                                  <a:pt x="82" y="70"/>
-                                  <a:pt x="82" y="60"/>
-                                </a:cubicBezTo>
-                                <a:cubicBezTo>
-                                  <a:pt x="82" y="60"/>
-                                  <a:pt x="82" y="60"/>
-                                  <a:pt x="73" y="60"/>
-                                </a:cubicBezTo>
-                                <a:close/>
-                                <a:moveTo>
-                                  <a:pt x="60" y="84"/>
-                                </a:moveTo>
-                                <a:cubicBezTo>
-                                  <a:pt x="60" y="84"/>
-                                  <a:pt x="60" y="84"/>
-                                  <a:pt x="60" y="84"/>
-                                </a:cubicBezTo>
-                                <a:cubicBezTo>
-                                  <a:pt x="60" y="85"/>
-                                  <a:pt x="60" y="85"/>
-                                  <a:pt x="60" y="85"/>
-                                </a:cubicBezTo>
-                                <a:cubicBezTo>
-                                  <a:pt x="60" y="85"/>
-                                  <a:pt x="60" y="85"/>
-                                  <a:pt x="100" y="85"/>
-                                </a:cubicBezTo>
-                                <a:cubicBezTo>
-                                  <a:pt x="100" y="85"/>
-                                  <a:pt x="100" y="85"/>
-                                  <a:pt x="100" y="95"/>
-                                </a:cubicBezTo>
-                                <a:cubicBezTo>
-                                  <a:pt x="100" y="95"/>
-                                  <a:pt x="100" y="95"/>
-                                  <a:pt x="60" y="95"/>
-                                </a:cubicBezTo>
-                                <a:cubicBezTo>
-                                  <a:pt x="60" y="95"/>
-                                  <a:pt x="60" y="95"/>
-                                  <a:pt x="60" y="97"/>
-                                </a:cubicBezTo>
-                                <a:cubicBezTo>
-                                  <a:pt x="60" y="99"/>
-                                  <a:pt x="59" y="100"/>
-                                  <a:pt x="57" y="100"/>
-                                </a:cubicBezTo>
-                                <a:cubicBezTo>
-                                  <a:pt x="57" y="100"/>
-                                  <a:pt x="57" y="100"/>
-                                  <a:pt x="46" y="100"/>
-                                </a:cubicBezTo>
-                                <a:cubicBezTo>
-                                  <a:pt x="44" y="100"/>
-                                  <a:pt x="43" y="99"/>
-                                  <a:pt x="43" y="97"/>
-                                </a:cubicBezTo>
-                                <a:cubicBezTo>
-                                  <a:pt x="43" y="97"/>
-                                  <a:pt x="43" y="97"/>
-                                  <a:pt x="43" y="95"/>
-                                </a:cubicBezTo>
-                                <a:cubicBezTo>
-                                  <a:pt x="43" y="95"/>
-                                  <a:pt x="43" y="95"/>
-                                  <a:pt x="30" y="95"/>
-                                </a:cubicBezTo>
-                                <a:cubicBezTo>
-                                  <a:pt x="30" y="95"/>
-                                  <a:pt x="30" y="95"/>
-                                  <a:pt x="30" y="85"/>
-                                </a:cubicBezTo>
-                                <a:cubicBezTo>
-                                  <a:pt x="30" y="85"/>
-                                  <a:pt x="30" y="85"/>
-                                  <a:pt x="43" y="85"/>
-                                </a:cubicBezTo>
-                                <a:cubicBezTo>
-                                  <a:pt x="43" y="85"/>
-                                  <a:pt x="43" y="85"/>
-                                  <a:pt x="43" y="84"/>
-                                </a:cubicBezTo>
-                                <a:cubicBezTo>
-                                  <a:pt x="43" y="81"/>
-                                  <a:pt x="44" y="80"/>
-                                  <a:pt x="46" y="80"/>
-                                </a:cubicBezTo>
-                                <a:cubicBezTo>
-                                  <a:pt x="46" y="80"/>
-                                  <a:pt x="46" y="80"/>
-                                  <a:pt x="57" y="80"/>
-                                </a:cubicBezTo>
-                                <a:cubicBezTo>
-                                  <a:pt x="59" y="80"/>
-                                  <a:pt x="60" y="81"/>
-                                  <a:pt x="60" y="84"/>
-                                </a:cubicBezTo>
-                                <a:close/>
-                                <a:moveTo>
-                                  <a:pt x="47" y="85"/>
-                                </a:moveTo>
-                                <a:cubicBezTo>
-                                  <a:pt x="47" y="85"/>
-                                  <a:pt x="47" y="85"/>
-                                  <a:pt x="47" y="85"/>
-                                </a:cubicBezTo>
-                                <a:cubicBezTo>
-                                  <a:pt x="47" y="95"/>
-                                  <a:pt x="47" y="95"/>
-                                  <a:pt x="47" y="95"/>
-                                </a:cubicBezTo>
-                                <a:cubicBezTo>
-                                  <a:pt x="47" y="95"/>
-                                  <a:pt x="47" y="95"/>
-                                  <a:pt x="56" y="95"/>
-                                </a:cubicBezTo>
-                                <a:cubicBezTo>
-                                  <a:pt x="56" y="95"/>
-                                  <a:pt x="56" y="95"/>
-                                  <a:pt x="56" y="85"/>
-                                </a:cubicBezTo>
-                                <a:cubicBezTo>
-                                  <a:pt x="56" y="85"/>
-                                  <a:pt x="56" y="85"/>
-                                  <a:pt x="47" y="85"/>
-                                </a:cubicBezTo>
-                                <a:close/>
-                              </a:path>
-                            </a:pathLst>
-                          </a:custGeom>
-                          <a:solidFill>
-                            <a:srgbClr val="7E77DF"/>
-                          </a:solidFill>
-                          <a:ln>
-                            <a:noFill/>
-                          </a:ln>
-                          <a:extLst/>
-                        </wps:spPr>
-                        <wps:bodyPr vert="horz" wrap="square" lIns="91440" tIns="45720" rIns="91440" bIns="45720" numCol="1" anchor="t" anchorCtr="0" compatLnSpc="1">
-                          <a:prstTxWarp prst="textNoShape">
-                            <a:avLst/>
-                          </a:prstTxWarp>
-                        </wps:bodyPr>
-                      </wps:wsp>
-                      <wps:wsp>
-                        <wps:cNvPr id="10" name="直接连接符 10"/>
-                        <wps:cNvCnPr/>
-                        <wps:spPr>
-                          <a:xfrm>
-                            <a:off x="0" y="285750"/>
-                            <a:ext cx="6981825" cy="0"/>
-                          </a:xfrm>
-                          <a:prstGeom prst="line">
-                            <a:avLst/>
-                          </a:prstGeom>
-                          <a:ln w="3175">
-                            <a:solidFill>
-                              <a:schemeClr val="bg1">
-                                <a:lumMod val="65000"/>
-                              </a:schemeClr>
-                            </a:solidFill>
-                            <a:prstDash val="dash"/>
-                          </a:ln>
-                        </wps:spPr>
-                        <wps:style>
-                          <a:lnRef idx="1">
-                            <a:schemeClr val="accent1"/>
-                          </a:lnRef>
-                          <a:fillRef idx="0">
-                            <a:schemeClr val="accent1"/>
-                          </a:fillRef>
-                          <a:effectRef idx="0">
-                            <a:schemeClr val="accent1"/>
-                          </a:effectRef>
-                          <a:fontRef idx="minor">
-                            <a:schemeClr val="tx1"/>
-                          </a:fontRef>
-                        </wps:style>
-                        <wps:bodyPr/>
-                      </wps:wsp>
-                    </wpg:wgp>
-                  </a:graphicData>
-                </a:graphic>
-              </wp:anchor>
-            </w:drawing>
-          </mc:Choice>
-          <mc:Fallback>
-            <w:pict>
-              <v:group w14:anchorId="7CD82020" id="组合 13" o:spid="_x0000_s1026" style="position:absolute;left:0;text-align:left;margin-left:.9pt;margin-top:218.9pt;width:549.75pt;height:22.5pt;z-index:251683840;mso-position-horizontal-relative:margin" coordsize="69818,2857" o:gfxdata="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">
-                <v:shape id="Freeform 5" o:spid="_x0000_s1027" style="position:absolute;left:476;width:2520;height:2520;visibility:visible;mso-wrap-style:square;v-text-anchor:top" coordsize="130,130" o:gfxdata="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" path="m,65c,29,29,,65,v36,,65,29,65,65c130,101,101,130,65,130,29,130,,101,,65xm60,35v,,,,,c100,35,100,35,100,35v,,,,,10c100,45,100,45,60,45v,,,,,1c60,49,59,50,57,50v,,,,-11,c44,50,43,49,43,46v,,,,,-1c43,45,43,45,30,45v,,,,,-10c30,35,30,35,43,35v,,,,,-1c43,31,44,30,46,30v,,,,11,c59,30,60,31,60,34v,,,,,1xm47,35v,,,,,c47,45,47,45,47,45v,,,,9,c56,45,56,45,56,35v,,,,-9,xm86,59v,,,,,c86,60,86,60,86,60v,,,,14,c100,60,100,60,100,70v,,,,-14,c86,70,86,70,86,71v,3,-1,4,-3,4c83,75,83,75,72,75v-2,,-3,-1,-3,-4c69,71,69,71,69,70v,,,,-39,c30,70,30,70,30,60v,,,,39,c69,60,69,60,69,59v,-3,1,-4,3,-4c72,55,72,55,83,55v2,,3,1,3,4xm73,60v,,,,,c73,70,73,70,73,70v,,,,9,c82,70,82,70,82,60v,,,,-9,xm60,84v,,,,,c60,85,60,85,60,85v,,,,40,c100,85,100,85,100,95v,,,,-40,c60,95,60,95,60,97v,2,-1,3,-3,3c57,100,57,100,46,100v-2,,-3,-1,-3,-3c43,97,43,97,43,95v,,,,-13,c30,95,30,95,30,85v,,,,13,c43,85,43,85,43,84v,-3,1,-4,3,-4c46,80,46,80,57,80v2,,3,1,3,4xm47,85v,,,,,c47,95,47,95,47,95v,,,,9,c56,95,56,95,56,85v,,,,-9,xe" fillcolor="#7e77df" stroked="f">
-                  <v:path arrowok="t" o:connecttype="custom" o:connectlocs="126000,0;126000,252000;116308,67846;193846,67846;116308,87231;110492,96923;83354,89169;58154,87231;83354,67846;89169,58154;116308,65908;91108,67846;91108,87231;108554,67846;166708,114369;166708,116308;193846,135692;166708,137631;139569,145385;133754,135692;58154,116308;133754,114369;160892,106615;141508,116308;141508,135692;158954,116308;116308,162831;116308,164769;193846,184154;116308,188031;89169,193846;83354,184154;58154,164769;83354,162831;110492,155077;91108,164769;91108,184154;108554,164769" o:connectangles="0,0,0,0,0,0,0,0,0,0,0,0,0,0,0,0,0,0,0,0,0,0,0,0,0,0,0,0,0,0,0,0,0,0,0,0,0,0"/>
-                  <o:lock v:ext="edit" aspectratio="t" verticies="t"/>
-                </v:shape>
-                <v:line id="直接连接符 10" o:spid="_x0000_s1028" style="position:absolute;visibility:visible;mso-wrap-style:square" from="0,2857" to="69818,2857" o:connectortype="straight" o:gfxdata="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" strokecolor="#a5a5a5 [2092]" strokeweight=".25pt">
-                  <v:stroke dashstyle="dash"/>
-                </v:line>
-                <w10:wrap anchorx="margin"/>
-              </v:group>
-            </w:pict>
-          </mc:Fallback>
-        </mc:AlternateContent>
-      </w:r>
-      <w:r>
-        <w:rPr>
-          <w:noProof/>
-        </w:rPr>
-        <mc:AlternateContent>
-          <mc:Choice Requires="wpg">
-            <w:drawing>
-              <wp:anchor distT="0" distB="0" distL="114300" distR="114300" simplePos="0" relativeHeight="251680768" behindDoc="0" locked="0" layoutInCell="1" allowOverlap="1" wp14:anchorId="5B7BCE0C" wp14:editId="379C8A49">
+              <wp:anchor distT="0" distB="0" distL="114300" distR="114300" simplePos="0" relativeHeight="251680768" behindDoc="0" locked="0" layoutInCell="1" allowOverlap="1" wp14:anchorId="314A9334" wp14:editId="14FE04B0">
                 <wp:simplePos x="0" y="0"/>
                 <wp:positionH relativeFrom="margin">
                   <wp:align>right</wp:align>
@@ -8531,12 +7269,707 @@
           </mc:Choice>
           <mc:Fallback>
             <w:pict>
-              <v:group w14:anchorId="3499E369" id="组合 14" o:spid="_x0000_s1026" style="position:absolute;left:0;text-align:left;margin-left:498.55pt;margin-top:85.4pt;width:549.75pt;height:23.25pt;z-index:251680768;mso-position-horizontal:right;mso-position-horizontal-relative:margin" coordsize="69818,2952" o:gfxdata="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">
+              <v:group w14:anchorId="7B75A7FC" id="组合 14" o:spid="_x0000_s1026" style="position:absolute;left:0;text-align:left;margin-left:498.55pt;margin-top:85.4pt;width:549.75pt;height:23.25pt;z-index:251680768;mso-position-horizontal:right;mso-position-horizontal-relative:margin" coordsize="69818,2952" o:gfxdata="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">
                 <v:shape id="Freeform 9" o:spid="_x0000_s1027" style="position:absolute;left:476;width:2455;height:2520;visibility:visible;mso-wrap-style:square;v-text-anchor:top" coordsize="191,196" o:gfxdata="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" path="m,98c,44,43,,96,v53,,95,44,95,98c191,152,149,196,96,196,43,196,,152,,98xm84,105v,,,,,4c84,115,88,113,88,113v,,,,14,c106,113,105,109,105,109v,,,,,-4c105,101,102,101,102,101v,,,,-14,c83,101,84,105,84,105xm72,63v,,,,45,c117,63,117,63,147,63v5,,4,5,4,5c151,68,151,68,151,88v,,,,-35,15c116,103,116,103,110,103v,,,,,-4c110,95,105,96,105,96v,,,,-23,c80,96,79,99,79,99v,,,,,4c79,103,79,103,74,103v,,,,-34,-15c40,88,40,88,40,69v,-7,3,-6,3,-6c43,63,43,63,72,63xm109,63v,,,,8,c117,63,117,63,118,50v,-6,-7,-5,-7,-5c111,45,111,45,78,45v-6,1,-6,5,-6,5c72,50,72,50,72,63v,,,,9,c81,63,81,63,81,56v,-4,2,-4,2,-4c83,52,83,52,107,52v3,,2,4,2,4c109,56,109,56,109,63xm151,92v,,,,-41,16c110,108,110,108,110,113v,6,-5,6,-5,6c105,119,105,119,84,119v-4,,-4,-6,-4,-6c80,113,80,113,80,108v,,,,-40,-16c40,92,40,92,40,146v,6,4,5,4,5c44,151,44,151,145,151v6,,6,-6,6,-6c151,145,151,145,151,92xm151,92v,,,,,e" fillcolor="#7e77df" stroked="f">
                   <v:path arrowok="t" o:connecttype="custom" o:connectlocs="0,126000;123426,0;245566,126000;123426,252000;0,126000;107998,135000;107998,140143;113140,145286;131140,145286;134997,140143;134997,135000;131140,129857;113140,129857;107998,135000;92569,81000;150425,81000;188996,81000;194139,87429;194139,113143;149140,132429;141425,132429;141425,127286;134997,123429;105426,123429;101569,127286;101569,132429;95141,132429;51427,113143;51427,88714;55284,81000;92569,81000;140140,81000;150425,81000;151711,64286;142711,57857;100283,57857;92569,64286;92569,81000;104141,81000;104141,72000;106712,66857;137568,66857;140140,72000;140140,81000;194139,118286;141425,138857;141425,145286;134997,153000;107998,153000;102855,145286;102855,138857;51427,118286;51427,187714;56570,194143;186424,194143;194139,186429;194139,118286;194139,118286;194139,118286" o:connectangles="0,0,0,0,0,0,0,0,0,0,0,0,0,0,0,0,0,0,0,0,0,0,0,0,0,0,0,0,0,0,0,0,0,0,0,0,0,0,0,0,0,0,0,0,0,0,0,0,0,0,0,0,0,0,0,0,0,0,0"/>
                   <o:lock v:ext="edit" aspectratio="t" verticies="t"/>
                 </v:shape>
                 <v:line id="直接连接符 9" o:spid="_x0000_s1028" style="position:absolute;visibility:visible;mso-wrap-style:square" from="0,2952" to="69818,2952" o:connectortype="straight" o:gfxdata="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" strokecolor="#a5a5a5 [2092]" strokeweight=".25pt">
+                  <v:stroke dashstyle="dash"/>
+                </v:line>
+                <w10:wrap anchorx="margin"/>
+              </v:group>
+            </w:pict>
+          </mc:Fallback>
+        </mc:AlternateContent>
+      </w:r>
+      <w:r>
+        <w:rPr>
+          <w:noProof/>
+        </w:rPr>
+        <mc:AlternateContent>
+          <mc:Choice Requires="wpg">
+            <w:drawing>
+              <wp:anchor distT="0" distB="0" distL="114300" distR="114300" simplePos="0" relativeHeight="251683840" behindDoc="0" locked="0" layoutInCell="1" allowOverlap="1" wp14:anchorId="64E9A829" wp14:editId="72E51A96">
+                <wp:simplePos x="0" y="0"/>
+                <wp:positionH relativeFrom="margin">
+                  <wp:align>left</wp:align>
+                </wp:positionH>
+                <wp:positionV relativeFrom="paragraph">
+                  <wp:posOffset>2780030</wp:posOffset>
+                </wp:positionV>
+                <wp:extent cx="6981825" cy="285750"/>
+                <wp:effectExtent l="0" t="0" r="28575" b="19050"/>
+                <wp:wrapNone/>
+                <wp:docPr id="13" name="组合 13"/>
+                <wp:cNvGraphicFramePr/>
+                <a:graphic xmlns:a="http://schemas.openxmlformats.org/drawingml/2006/main">
+                  <a:graphicData uri="http://schemas.microsoft.com/office/word/2010/wordprocessingGroup">
+                    <wpg:wgp>
+                      <wpg:cNvGrpSpPr/>
+                      <wpg:grpSpPr>
+                        <a:xfrm>
+                          <a:off x="0" y="0"/>
+                          <a:ext cx="6981825" cy="285750"/>
+                          <a:chOff x="0" y="0"/>
+                          <a:chExt cx="6981825" cy="285750"/>
+                        </a:xfrm>
+                      </wpg:grpSpPr>
+                      <wps:wsp>
+                        <wps:cNvPr id="126" name="Freeform 5"/>
+                        <wps:cNvSpPr>
+                          <a:spLocks noChangeAspect="1" noEditPoints="1"/>
+                        </wps:cNvSpPr>
+                        <wps:spPr bwMode="auto">
+                          <a:xfrm>
+                            <a:off x="47625" y="0"/>
+                            <a:ext cx="252000" cy="252000"/>
+                          </a:xfrm>
+                          <a:custGeom>
+                            <a:avLst/>
+                            <a:gdLst>
+                              <a:gd name="T0" fmla="*/ 65 w 130"/>
+                              <a:gd name="T1" fmla="*/ 0 h 130"/>
+                              <a:gd name="T2" fmla="*/ 65 w 130"/>
+                              <a:gd name="T3" fmla="*/ 130 h 130"/>
+                              <a:gd name="T4" fmla="*/ 60 w 130"/>
+                              <a:gd name="T5" fmla="*/ 35 h 130"/>
+                              <a:gd name="T6" fmla="*/ 100 w 130"/>
+                              <a:gd name="T7" fmla="*/ 35 h 130"/>
+                              <a:gd name="T8" fmla="*/ 60 w 130"/>
+                              <a:gd name="T9" fmla="*/ 45 h 130"/>
+                              <a:gd name="T10" fmla="*/ 57 w 130"/>
+                              <a:gd name="T11" fmla="*/ 50 h 130"/>
+                              <a:gd name="T12" fmla="*/ 43 w 130"/>
+                              <a:gd name="T13" fmla="*/ 46 h 130"/>
+                              <a:gd name="T14" fmla="*/ 30 w 130"/>
+                              <a:gd name="T15" fmla="*/ 45 h 130"/>
+                              <a:gd name="T16" fmla="*/ 43 w 130"/>
+                              <a:gd name="T17" fmla="*/ 35 h 130"/>
+                              <a:gd name="T18" fmla="*/ 46 w 130"/>
+                              <a:gd name="T19" fmla="*/ 30 h 130"/>
+                              <a:gd name="T20" fmla="*/ 60 w 130"/>
+                              <a:gd name="T21" fmla="*/ 34 h 130"/>
+                              <a:gd name="T22" fmla="*/ 47 w 130"/>
+                              <a:gd name="T23" fmla="*/ 35 h 130"/>
+                              <a:gd name="T24" fmla="*/ 47 w 130"/>
+                              <a:gd name="T25" fmla="*/ 45 h 130"/>
+                              <a:gd name="T26" fmla="*/ 56 w 130"/>
+                              <a:gd name="T27" fmla="*/ 35 h 130"/>
+                              <a:gd name="T28" fmla="*/ 86 w 130"/>
+                              <a:gd name="T29" fmla="*/ 59 h 130"/>
+                              <a:gd name="T30" fmla="*/ 86 w 130"/>
+                              <a:gd name="T31" fmla="*/ 60 h 130"/>
+                              <a:gd name="T32" fmla="*/ 100 w 130"/>
+                              <a:gd name="T33" fmla="*/ 70 h 130"/>
+                              <a:gd name="T34" fmla="*/ 86 w 130"/>
+                              <a:gd name="T35" fmla="*/ 71 h 130"/>
+                              <a:gd name="T36" fmla="*/ 72 w 130"/>
+                              <a:gd name="T37" fmla="*/ 75 h 130"/>
+                              <a:gd name="T38" fmla="*/ 69 w 130"/>
+                              <a:gd name="T39" fmla="*/ 70 h 130"/>
+                              <a:gd name="T40" fmla="*/ 30 w 130"/>
+                              <a:gd name="T41" fmla="*/ 60 h 130"/>
+                              <a:gd name="T42" fmla="*/ 69 w 130"/>
+                              <a:gd name="T43" fmla="*/ 59 h 130"/>
+                              <a:gd name="T44" fmla="*/ 83 w 130"/>
+                              <a:gd name="T45" fmla="*/ 55 h 130"/>
+                              <a:gd name="T46" fmla="*/ 73 w 130"/>
+                              <a:gd name="T47" fmla="*/ 60 h 130"/>
+                              <a:gd name="T48" fmla="*/ 73 w 130"/>
+                              <a:gd name="T49" fmla="*/ 70 h 130"/>
+                              <a:gd name="T50" fmla="*/ 82 w 130"/>
+                              <a:gd name="T51" fmla="*/ 60 h 130"/>
+                              <a:gd name="T52" fmla="*/ 60 w 130"/>
+                              <a:gd name="T53" fmla="*/ 84 h 130"/>
+                              <a:gd name="T54" fmla="*/ 60 w 130"/>
+                              <a:gd name="T55" fmla="*/ 85 h 130"/>
+                              <a:gd name="T56" fmla="*/ 100 w 130"/>
+                              <a:gd name="T57" fmla="*/ 95 h 130"/>
+                              <a:gd name="T58" fmla="*/ 60 w 130"/>
+                              <a:gd name="T59" fmla="*/ 97 h 130"/>
+                              <a:gd name="T60" fmla="*/ 46 w 130"/>
+                              <a:gd name="T61" fmla="*/ 100 h 130"/>
+                              <a:gd name="T62" fmla="*/ 43 w 130"/>
+                              <a:gd name="T63" fmla="*/ 95 h 130"/>
+                              <a:gd name="T64" fmla="*/ 30 w 130"/>
+                              <a:gd name="T65" fmla="*/ 85 h 130"/>
+                              <a:gd name="T66" fmla="*/ 43 w 130"/>
+                              <a:gd name="T67" fmla="*/ 84 h 130"/>
+                              <a:gd name="T68" fmla="*/ 57 w 130"/>
+                              <a:gd name="T69" fmla="*/ 80 h 130"/>
+                              <a:gd name="T70" fmla="*/ 47 w 130"/>
+                              <a:gd name="T71" fmla="*/ 85 h 130"/>
+                              <a:gd name="T72" fmla="*/ 47 w 130"/>
+                              <a:gd name="T73" fmla="*/ 95 h 130"/>
+                              <a:gd name="T74" fmla="*/ 56 w 130"/>
+                              <a:gd name="T75" fmla="*/ 85 h 130"/>
+                            </a:gdLst>
+                            <a:ahLst/>
+                            <a:cxnLst>
+                              <a:cxn ang="0">
+                                <a:pos x="T0" y="T1"/>
+                              </a:cxn>
+                              <a:cxn ang="0">
+                                <a:pos x="T2" y="T3"/>
+                              </a:cxn>
+                              <a:cxn ang="0">
+                                <a:pos x="T4" y="T5"/>
+                              </a:cxn>
+                              <a:cxn ang="0">
+                                <a:pos x="T6" y="T7"/>
+                              </a:cxn>
+                              <a:cxn ang="0">
+                                <a:pos x="T8" y="T9"/>
+                              </a:cxn>
+                              <a:cxn ang="0">
+                                <a:pos x="T10" y="T11"/>
+                              </a:cxn>
+                              <a:cxn ang="0">
+                                <a:pos x="T12" y="T13"/>
+                              </a:cxn>
+                              <a:cxn ang="0">
+                                <a:pos x="T14" y="T15"/>
+                              </a:cxn>
+                              <a:cxn ang="0">
+                                <a:pos x="T16" y="T17"/>
+                              </a:cxn>
+                              <a:cxn ang="0">
+                                <a:pos x="T18" y="T19"/>
+                              </a:cxn>
+                              <a:cxn ang="0">
+                                <a:pos x="T20" y="T21"/>
+                              </a:cxn>
+                              <a:cxn ang="0">
+                                <a:pos x="T22" y="T23"/>
+                              </a:cxn>
+                              <a:cxn ang="0">
+                                <a:pos x="T24" y="T25"/>
+                              </a:cxn>
+                              <a:cxn ang="0">
+                                <a:pos x="T26" y="T27"/>
+                              </a:cxn>
+                              <a:cxn ang="0">
+                                <a:pos x="T28" y="T29"/>
+                              </a:cxn>
+                              <a:cxn ang="0">
+                                <a:pos x="T30" y="T31"/>
+                              </a:cxn>
+                              <a:cxn ang="0">
+                                <a:pos x="T32" y="T33"/>
+                              </a:cxn>
+                              <a:cxn ang="0">
+                                <a:pos x="T34" y="T35"/>
+                              </a:cxn>
+                              <a:cxn ang="0">
+                                <a:pos x="T36" y="T37"/>
+                              </a:cxn>
+                              <a:cxn ang="0">
+                                <a:pos x="T38" y="T39"/>
+                              </a:cxn>
+                              <a:cxn ang="0">
+                                <a:pos x="T40" y="T41"/>
+                              </a:cxn>
+                              <a:cxn ang="0">
+                                <a:pos x="T42" y="T43"/>
+                              </a:cxn>
+                              <a:cxn ang="0">
+                                <a:pos x="T44" y="T45"/>
+                              </a:cxn>
+                              <a:cxn ang="0">
+                                <a:pos x="T46" y="T47"/>
+                              </a:cxn>
+                              <a:cxn ang="0">
+                                <a:pos x="T48" y="T49"/>
+                              </a:cxn>
+                              <a:cxn ang="0">
+                                <a:pos x="T50" y="T51"/>
+                              </a:cxn>
+                              <a:cxn ang="0">
+                                <a:pos x="T52" y="T53"/>
+                              </a:cxn>
+                              <a:cxn ang="0">
+                                <a:pos x="T54" y="T55"/>
+                              </a:cxn>
+                              <a:cxn ang="0">
+                                <a:pos x="T56" y="T57"/>
+                              </a:cxn>
+                              <a:cxn ang="0">
+                                <a:pos x="T58" y="T59"/>
+                              </a:cxn>
+                              <a:cxn ang="0">
+                                <a:pos x="T60" y="T61"/>
+                              </a:cxn>
+                              <a:cxn ang="0">
+                                <a:pos x="T62" y="T63"/>
+                              </a:cxn>
+                              <a:cxn ang="0">
+                                <a:pos x="T64" y="T65"/>
+                              </a:cxn>
+                              <a:cxn ang="0">
+                                <a:pos x="T66" y="T67"/>
+                              </a:cxn>
+                              <a:cxn ang="0">
+                                <a:pos x="T68" y="T69"/>
+                              </a:cxn>
+                              <a:cxn ang="0">
+                                <a:pos x="T70" y="T71"/>
+                              </a:cxn>
+                              <a:cxn ang="0">
+                                <a:pos x="T72" y="T73"/>
+                              </a:cxn>
+                              <a:cxn ang="0">
+                                <a:pos x="T74" y="T75"/>
+                              </a:cxn>
+                            </a:cxnLst>
+                            <a:rect l="0" t="0" r="r" b="b"/>
+                            <a:pathLst>
+                              <a:path w="130" h="130">
+                                <a:moveTo>
+                                  <a:pt x="0" y="65"/>
+                                </a:moveTo>
+                                <a:cubicBezTo>
+                                  <a:pt x="0" y="29"/>
+                                  <a:pt x="29" y="0"/>
+                                  <a:pt x="65" y="0"/>
+                                </a:cubicBezTo>
+                                <a:cubicBezTo>
+                                  <a:pt x="101" y="0"/>
+                                  <a:pt x="130" y="29"/>
+                                  <a:pt x="130" y="65"/>
+                                </a:cubicBezTo>
+                                <a:cubicBezTo>
+                                  <a:pt x="130" y="101"/>
+                                  <a:pt x="101" y="130"/>
+                                  <a:pt x="65" y="130"/>
+                                </a:cubicBezTo>
+                                <a:cubicBezTo>
+                                  <a:pt x="29" y="130"/>
+                                  <a:pt x="0" y="101"/>
+                                  <a:pt x="0" y="65"/>
+                                </a:cubicBezTo>
+                                <a:close/>
+                                <a:moveTo>
+                                  <a:pt x="60" y="35"/>
+                                </a:moveTo>
+                                <a:cubicBezTo>
+                                  <a:pt x="60" y="35"/>
+                                  <a:pt x="60" y="35"/>
+                                  <a:pt x="60" y="35"/>
+                                </a:cubicBezTo>
+                                <a:cubicBezTo>
+                                  <a:pt x="100" y="35"/>
+                                  <a:pt x="100" y="35"/>
+                                  <a:pt x="100" y="35"/>
+                                </a:cubicBezTo>
+                                <a:cubicBezTo>
+                                  <a:pt x="100" y="35"/>
+                                  <a:pt x="100" y="35"/>
+                                  <a:pt x="100" y="45"/>
+                                </a:cubicBezTo>
+                                <a:cubicBezTo>
+                                  <a:pt x="100" y="45"/>
+                                  <a:pt x="100" y="45"/>
+                                  <a:pt x="60" y="45"/>
+                                </a:cubicBezTo>
+                                <a:cubicBezTo>
+                                  <a:pt x="60" y="45"/>
+                                  <a:pt x="60" y="45"/>
+                                  <a:pt x="60" y="46"/>
+                                </a:cubicBezTo>
+                                <a:cubicBezTo>
+                                  <a:pt x="60" y="49"/>
+                                  <a:pt x="59" y="50"/>
+                                  <a:pt x="57" y="50"/>
+                                </a:cubicBezTo>
+                                <a:cubicBezTo>
+                                  <a:pt x="57" y="50"/>
+                                  <a:pt x="57" y="50"/>
+                                  <a:pt x="46" y="50"/>
+                                </a:cubicBezTo>
+                                <a:cubicBezTo>
+                                  <a:pt x="44" y="50"/>
+                                  <a:pt x="43" y="49"/>
+                                  <a:pt x="43" y="46"/>
+                                </a:cubicBezTo>
+                                <a:cubicBezTo>
+                                  <a:pt x="43" y="46"/>
+                                  <a:pt x="43" y="46"/>
+                                  <a:pt x="43" y="45"/>
+                                </a:cubicBezTo>
+                                <a:cubicBezTo>
+                                  <a:pt x="43" y="45"/>
+                                  <a:pt x="43" y="45"/>
+                                  <a:pt x="30" y="45"/>
+                                </a:cubicBezTo>
+                                <a:cubicBezTo>
+                                  <a:pt x="30" y="45"/>
+                                  <a:pt x="30" y="45"/>
+                                  <a:pt x="30" y="35"/>
+                                </a:cubicBezTo>
+                                <a:cubicBezTo>
+                                  <a:pt x="30" y="35"/>
+                                  <a:pt x="30" y="35"/>
+                                  <a:pt x="43" y="35"/>
+                                </a:cubicBezTo>
+                                <a:cubicBezTo>
+                                  <a:pt x="43" y="35"/>
+                                  <a:pt x="43" y="35"/>
+                                  <a:pt x="43" y="34"/>
+                                </a:cubicBezTo>
+                                <a:cubicBezTo>
+                                  <a:pt x="43" y="31"/>
+                                  <a:pt x="44" y="30"/>
+                                  <a:pt x="46" y="30"/>
+                                </a:cubicBezTo>
+                                <a:cubicBezTo>
+                                  <a:pt x="46" y="30"/>
+                                  <a:pt x="46" y="30"/>
+                                  <a:pt x="57" y="30"/>
+                                </a:cubicBezTo>
+                                <a:cubicBezTo>
+                                  <a:pt x="59" y="30"/>
+                                  <a:pt x="60" y="31"/>
+                                  <a:pt x="60" y="34"/>
+                                </a:cubicBezTo>
+                                <a:cubicBezTo>
+                                  <a:pt x="60" y="34"/>
+                                  <a:pt x="60" y="34"/>
+                                  <a:pt x="60" y="35"/>
+                                </a:cubicBezTo>
+                                <a:close/>
+                                <a:moveTo>
+                                  <a:pt x="47" y="35"/>
+                                </a:moveTo>
+                                <a:cubicBezTo>
+                                  <a:pt x="47" y="35"/>
+                                  <a:pt x="47" y="35"/>
+                                  <a:pt x="47" y="35"/>
+                                </a:cubicBezTo>
+                                <a:cubicBezTo>
+                                  <a:pt x="47" y="45"/>
+                                  <a:pt x="47" y="45"/>
+                                  <a:pt x="47" y="45"/>
+                                </a:cubicBezTo>
+                                <a:cubicBezTo>
+                                  <a:pt x="47" y="45"/>
+                                  <a:pt x="47" y="45"/>
+                                  <a:pt x="56" y="45"/>
+                                </a:cubicBezTo>
+                                <a:cubicBezTo>
+                                  <a:pt x="56" y="45"/>
+                                  <a:pt x="56" y="45"/>
+                                  <a:pt x="56" y="35"/>
+                                </a:cubicBezTo>
+                                <a:cubicBezTo>
+                                  <a:pt x="56" y="35"/>
+                                  <a:pt x="56" y="35"/>
+                                  <a:pt x="47" y="35"/>
+                                </a:cubicBezTo>
+                                <a:close/>
+                                <a:moveTo>
+                                  <a:pt x="86" y="59"/>
+                                </a:moveTo>
+                                <a:cubicBezTo>
+                                  <a:pt x="86" y="59"/>
+                                  <a:pt x="86" y="59"/>
+                                  <a:pt x="86" y="59"/>
+                                </a:cubicBezTo>
+                                <a:cubicBezTo>
+                                  <a:pt x="86" y="60"/>
+                                  <a:pt x="86" y="60"/>
+                                  <a:pt x="86" y="60"/>
+                                </a:cubicBezTo>
+                                <a:cubicBezTo>
+                                  <a:pt x="86" y="60"/>
+                                  <a:pt x="86" y="60"/>
+                                  <a:pt x="100" y="60"/>
+                                </a:cubicBezTo>
+                                <a:cubicBezTo>
+                                  <a:pt x="100" y="60"/>
+                                  <a:pt x="100" y="60"/>
+                                  <a:pt x="100" y="70"/>
+                                </a:cubicBezTo>
+                                <a:cubicBezTo>
+                                  <a:pt x="100" y="70"/>
+                                  <a:pt x="100" y="70"/>
+                                  <a:pt x="86" y="70"/>
+                                </a:cubicBezTo>
+                                <a:cubicBezTo>
+                                  <a:pt x="86" y="70"/>
+                                  <a:pt x="86" y="70"/>
+                                  <a:pt x="86" y="71"/>
+                                </a:cubicBezTo>
+                                <a:cubicBezTo>
+                                  <a:pt x="86" y="74"/>
+                                  <a:pt x="85" y="75"/>
+                                  <a:pt x="83" y="75"/>
+                                </a:cubicBezTo>
+                                <a:cubicBezTo>
+                                  <a:pt x="83" y="75"/>
+                                  <a:pt x="83" y="75"/>
+                                  <a:pt x="72" y="75"/>
+                                </a:cubicBezTo>
+                                <a:cubicBezTo>
+                                  <a:pt x="70" y="75"/>
+                                  <a:pt x="69" y="74"/>
+                                  <a:pt x="69" y="71"/>
+                                </a:cubicBezTo>
+                                <a:cubicBezTo>
+                                  <a:pt x="69" y="71"/>
+                                  <a:pt x="69" y="71"/>
+                                  <a:pt x="69" y="70"/>
+                                </a:cubicBezTo>
+                                <a:cubicBezTo>
+                                  <a:pt x="69" y="70"/>
+                                  <a:pt x="69" y="70"/>
+                                  <a:pt x="30" y="70"/>
+                                </a:cubicBezTo>
+                                <a:cubicBezTo>
+                                  <a:pt x="30" y="70"/>
+                                  <a:pt x="30" y="70"/>
+                                  <a:pt x="30" y="60"/>
+                                </a:cubicBezTo>
+                                <a:cubicBezTo>
+                                  <a:pt x="30" y="60"/>
+                                  <a:pt x="30" y="60"/>
+                                  <a:pt x="69" y="60"/>
+                                </a:cubicBezTo>
+                                <a:cubicBezTo>
+                                  <a:pt x="69" y="60"/>
+                                  <a:pt x="69" y="60"/>
+                                  <a:pt x="69" y="59"/>
+                                </a:cubicBezTo>
+                                <a:cubicBezTo>
+                                  <a:pt x="69" y="56"/>
+                                  <a:pt x="70" y="55"/>
+                                  <a:pt x="72" y="55"/>
+                                </a:cubicBezTo>
+                                <a:cubicBezTo>
+                                  <a:pt x="72" y="55"/>
+                                  <a:pt x="72" y="55"/>
+                                  <a:pt x="83" y="55"/>
+                                </a:cubicBezTo>
+                                <a:cubicBezTo>
+                                  <a:pt x="85" y="55"/>
+                                  <a:pt x="86" y="56"/>
+                                  <a:pt x="86" y="59"/>
+                                </a:cubicBezTo>
+                                <a:close/>
+                                <a:moveTo>
+                                  <a:pt x="73" y="60"/>
+                                </a:moveTo>
+                                <a:cubicBezTo>
+                                  <a:pt x="73" y="60"/>
+                                  <a:pt x="73" y="60"/>
+                                  <a:pt x="73" y="60"/>
+                                </a:cubicBezTo>
+                                <a:cubicBezTo>
+                                  <a:pt x="73" y="70"/>
+                                  <a:pt x="73" y="70"/>
+                                  <a:pt x="73" y="70"/>
+                                </a:cubicBezTo>
+                                <a:cubicBezTo>
+                                  <a:pt x="73" y="70"/>
+                                  <a:pt x="73" y="70"/>
+                                  <a:pt x="82" y="70"/>
+                                </a:cubicBezTo>
+                                <a:cubicBezTo>
+                                  <a:pt x="82" y="70"/>
+                                  <a:pt x="82" y="70"/>
+                                  <a:pt x="82" y="60"/>
+                                </a:cubicBezTo>
+                                <a:cubicBezTo>
+                                  <a:pt x="82" y="60"/>
+                                  <a:pt x="82" y="60"/>
+                                  <a:pt x="73" y="60"/>
+                                </a:cubicBezTo>
+                                <a:close/>
+                                <a:moveTo>
+                                  <a:pt x="60" y="84"/>
+                                </a:moveTo>
+                                <a:cubicBezTo>
+                                  <a:pt x="60" y="84"/>
+                                  <a:pt x="60" y="84"/>
+                                  <a:pt x="60" y="84"/>
+                                </a:cubicBezTo>
+                                <a:cubicBezTo>
+                                  <a:pt x="60" y="85"/>
+                                  <a:pt x="60" y="85"/>
+                                  <a:pt x="60" y="85"/>
+                                </a:cubicBezTo>
+                                <a:cubicBezTo>
+                                  <a:pt x="60" y="85"/>
+                                  <a:pt x="60" y="85"/>
+                                  <a:pt x="100" y="85"/>
+                                </a:cubicBezTo>
+                                <a:cubicBezTo>
+                                  <a:pt x="100" y="85"/>
+                                  <a:pt x="100" y="85"/>
+                                  <a:pt x="100" y="95"/>
+                                </a:cubicBezTo>
+                                <a:cubicBezTo>
+                                  <a:pt x="100" y="95"/>
+                                  <a:pt x="100" y="95"/>
+                                  <a:pt x="60" y="95"/>
+                                </a:cubicBezTo>
+                                <a:cubicBezTo>
+                                  <a:pt x="60" y="95"/>
+                                  <a:pt x="60" y="95"/>
+                                  <a:pt x="60" y="97"/>
+                                </a:cubicBezTo>
+                                <a:cubicBezTo>
+                                  <a:pt x="60" y="99"/>
+                                  <a:pt x="59" y="100"/>
+                                  <a:pt x="57" y="100"/>
+                                </a:cubicBezTo>
+                                <a:cubicBezTo>
+                                  <a:pt x="57" y="100"/>
+                                  <a:pt x="57" y="100"/>
+                                  <a:pt x="46" y="100"/>
+                                </a:cubicBezTo>
+                                <a:cubicBezTo>
+                                  <a:pt x="44" y="100"/>
+                                  <a:pt x="43" y="99"/>
+                                  <a:pt x="43" y="97"/>
+                                </a:cubicBezTo>
+                                <a:cubicBezTo>
+                                  <a:pt x="43" y="97"/>
+                                  <a:pt x="43" y="97"/>
+                                  <a:pt x="43" y="95"/>
+                                </a:cubicBezTo>
+                                <a:cubicBezTo>
+                                  <a:pt x="43" y="95"/>
+                                  <a:pt x="43" y="95"/>
+                                  <a:pt x="30" y="95"/>
+                                </a:cubicBezTo>
+                                <a:cubicBezTo>
+                                  <a:pt x="30" y="95"/>
+                                  <a:pt x="30" y="95"/>
+                                  <a:pt x="30" y="85"/>
+                                </a:cubicBezTo>
+                                <a:cubicBezTo>
+                                  <a:pt x="30" y="85"/>
+                                  <a:pt x="30" y="85"/>
+                                  <a:pt x="43" y="85"/>
+                                </a:cubicBezTo>
+                                <a:cubicBezTo>
+                                  <a:pt x="43" y="85"/>
+                                  <a:pt x="43" y="85"/>
+                                  <a:pt x="43" y="84"/>
+                                </a:cubicBezTo>
+                                <a:cubicBezTo>
+                                  <a:pt x="43" y="81"/>
+                                  <a:pt x="44" y="80"/>
+                                  <a:pt x="46" y="80"/>
+                                </a:cubicBezTo>
+                                <a:cubicBezTo>
+                                  <a:pt x="46" y="80"/>
+                                  <a:pt x="46" y="80"/>
+                                  <a:pt x="57" y="80"/>
+                                </a:cubicBezTo>
+                                <a:cubicBezTo>
+                                  <a:pt x="59" y="80"/>
+                                  <a:pt x="60" y="81"/>
+                                  <a:pt x="60" y="84"/>
+                                </a:cubicBezTo>
+                                <a:close/>
+                                <a:moveTo>
+                                  <a:pt x="47" y="85"/>
+                                </a:moveTo>
+                                <a:cubicBezTo>
+                                  <a:pt x="47" y="85"/>
+                                  <a:pt x="47" y="85"/>
+                                  <a:pt x="47" y="85"/>
+                                </a:cubicBezTo>
+                                <a:cubicBezTo>
+                                  <a:pt x="47" y="95"/>
+                                  <a:pt x="47" y="95"/>
+                                  <a:pt x="47" y="95"/>
+                                </a:cubicBezTo>
+                                <a:cubicBezTo>
+                                  <a:pt x="47" y="95"/>
+                                  <a:pt x="47" y="95"/>
+                                  <a:pt x="56" y="95"/>
+                                </a:cubicBezTo>
+                                <a:cubicBezTo>
+                                  <a:pt x="56" y="95"/>
+                                  <a:pt x="56" y="95"/>
+                                  <a:pt x="56" y="85"/>
+                                </a:cubicBezTo>
+                                <a:cubicBezTo>
+                                  <a:pt x="56" y="85"/>
+                                  <a:pt x="56" y="85"/>
+                                  <a:pt x="47" y="85"/>
+                                </a:cubicBezTo>
+                                <a:close/>
+                              </a:path>
+                            </a:pathLst>
+                          </a:custGeom>
+                          <a:solidFill>
+                            <a:srgbClr val="7E77DF"/>
+                          </a:solidFill>
+                          <a:ln>
+                            <a:noFill/>
+                          </a:ln>
+                          <a:extLst/>
+                        </wps:spPr>
+                        <wps:bodyPr vert="horz" wrap="square" lIns="91440" tIns="45720" rIns="91440" bIns="45720" numCol="1" anchor="t" anchorCtr="0" compatLnSpc="1">
+                          <a:prstTxWarp prst="textNoShape">
+                            <a:avLst/>
+                          </a:prstTxWarp>
+                        </wps:bodyPr>
+                      </wps:wsp>
+                      <wps:wsp>
+                        <wps:cNvPr id="10" name="直接连接符 10"/>
+                        <wps:cNvCnPr/>
+                        <wps:spPr>
+                          <a:xfrm>
+                            <a:off x="0" y="285750"/>
+                            <a:ext cx="6981825" cy="0"/>
+                          </a:xfrm>
+                          <a:prstGeom prst="line">
+                            <a:avLst/>
+                          </a:prstGeom>
+                          <a:ln w="3175">
+                            <a:solidFill>
+                              <a:schemeClr val="bg1">
+                                <a:lumMod val="65000"/>
+                              </a:schemeClr>
+                            </a:solidFill>
+                            <a:prstDash val="dash"/>
+                          </a:ln>
+                        </wps:spPr>
+                        <wps:style>
+                          <a:lnRef idx="1">
+                            <a:schemeClr val="accent1"/>
+                          </a:lnRef>
+                          <a:fillRef idx="0">
+                            <a:schemeClr val="accent1"/>
+                          </a:fillRef>
+                          <a:effectRef idx="0">
+                            <a:schemeClr val="accent1"/>
+                          </a:effectRef>
+                          <a:fontRef idx="minor">
+                            <a:schemeClr val="tx1"/>
+                          </a:fontRef>
+                        </wps:style>
+                        <wps:bodyPr/>
+                      </wps:wsp>
+                    </wpg:wgp>
+                  </a:graphicData>
+                </a:graphic>
+              </wp:anchor>
+            </w:drawing>
+          </mc:Choice>
+          <mc:Fallback>
+            <w:pict>
+              <v:group w14:anchorId="51BCC262" id="组合 13" o:spid="_x0000_s1026" style="position:absolute;left:0;text-align:left;margin-left:0;margin-top:218.9pt;width:549.75pt;height:22.5pt;z-index:251683840;mso-position-horizontal:left;mso-position-horizontal-relative:margin" coordsize="69818,2857" o:gfxdata="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">
+                <v:shape id="Freeform 5" o:spid="_x0000_s1027" style="position:absolute;left:476;width:2520;height:2520;visibility:visible;mso-wrap-style:square;v-text-anchor:top" coordsize="130,130" o:gfxdata="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" path="m,65c,29,29,,65,v36,,65,29,65,65c130,101,101,130,65,130,29,130,,101,,65xm60,35v,,,,,c100,35,100,35,100,35v,,,,,10c100,45,100,45,60,45v,,,,,1c60,49,59,50,57,50v,,,,-11,c44,50,43,49,43,46v,,,,,-1c43,45,43,45,30,45v,,,,,-10c30,35,30,35,43,35v,,,,,-1c43,31,44,30,46,30v,,,,11,c59,30,60,31,60,34v,,,,,1xm47,35v,,,,,c47,45,47,45,47,45v,,,,9,c56,45,56,45,56,35v,,,,-9,xm86,59v,,,,,c86,60,86,60,86,60v,,,,14,c100,60,100,60,100,70v,,,,-14,c86,70,86,70,86,71v,3,-1,4,-3,4c83,75,83,75,72,75v-2,,-3,-1,-3,-4c69,71,69,71,69,70v,,,,-39,c30,70,30,70,30,60v,,,,39,c69,60,69,60,69,59v,-3,1,-4,3,-4c72,55,72,55,83,55v2,,3,1,3,4xm73,60v,,,,,c73,70,73,70,73,70v,,,,9,c82,70,82,70,82,60v,,,,-9,xm60,84v,,,,,c60,85,60,85,60,85v,,,,40,c100,85,100,85,100,95v,,,,-40,c60,95,60,95,60,97v,2,-1,3,-3,3c57,100,57,100,46,100v-2,,-3,-1,-3,-3c43,97,43,97,43,95v,,,,-13,c30,95,30,95,30,85v,,,,13,c43,85,43,85,43,84v,-3,1,-4,3,-4c46,80,46,80,57,80v2,,3,1,3,4xm47,85v,,,,,c47,95,47,95,47,95v,,,,9,c56,95,56,95,56,85v,,,,-9,xe" fillcolor="#7e77df" stroked="f">
+                  <v:path arrowok="t" o:connecttype="custom" o:connectlocs="126000,0;126000,252000;116308,67846;193846,67846;116308,87231;110492,96923;83354,89169;58154,87231;83354,67846;89169,58154;116308,65908;91108,67846;91108,87231;108554,67846;166708,114369;166708,116308;193846,135692;166708,137631;139569,145385;133754,135692;58154,116308;133754,114369;160892,106615;141508,116308;141508,135692;158954,116308;116308,162831;116308,164769;193846,184154;116308,188031;89169,193846;83354,184154;58154,164769;83354,162831;110492,155077;91108,164769;91108,184154;108554,164769" o:connectangles="0,0,0,0,0,0,0,0,0,0,0,0,0,0,0,0,0,0,0,0,0,0,0,0,0,0,0,0,0,0,0,0,0,0,0,0,0,0"/>
+                  <o:lock v:ext="edit" aspectratio="t" verticies="t"/>
+                </v:shape>
+                <v:line id="直接连接符 10" o:spid="_x0000_s1028" style="position:absolute;visibility:visible;mso-wrap-style:square" from="0,2857" to="69818,2857" o:connectortype="straight" o:gfxdata="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" strokecolor="#a5a5a5 [2092]" strokeweight=".25pt">
                   <v:stroke dashstyle="dash"/>
                 </v:line>
                 <w10:wrap anchorx="margin"/>
@@ -8562,13 +7995,13 @@
         <mc:AlternateContent>
           <mc:Choice Requires="wpg">
             <w:drawing>
-              <wp:anchor distT="0" distB="0" distL="114300" distR="114300" simplePos="0" relativeHeight="251686912" behindDoc="0" locked="0" layoutInCell="1" allowOverlap="1" wp14:anchorId="4B9FF949" wp14:editId="532B444E">
+              <wp:anchor distT="0" distB="0" distL="114300" distR="114300" simplePos="0" relativeHeight="251686912" behindDoc="0" locked="0" layoutInCell="1" allowOverlap="1" wp14:anchorId="0D16E950" wp14:editId="43016A38">
                 <wp:simplePos x="0" y="0"/>
                 <wp:positionH relativeFrom="margin">
-                  <wp:align>center</wp:align>
+                  <wp:align>right</wp:align>
                 </wp:positionH>
                 <wp:positionV relativeFrom="paragraph">
-                  <wp:posOffset>492125</wp:posOffset>
+                  <wp:posOffset>3302000</wp:posOffset>
                 </wp:positionV>
                 <wp:extent cx="6981825" cy="285750"/>
                 <wp:effectExtent l="0" t="0" r="28575" b="19050"/>
@@ -9240,7 +8673,7 @@
           </mc:Choice>
           <mc:Fallback>
             <w:pict>
-              <v:group w14:anchorId="641805B9" id="组合 12" o:spid="_x0000_s1026" style="position:absolute;left:0;text-align:left;margin-left:0;margin-top:38.75pt;width:549.75pt;height:22.5pt;z-index:251686912;mso-position-horizontal:center;mso-position-horizontal-relative:margin" coordsize="69818,2857" o:gfxdata="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">
+              <v:group w14:anchorId="2AE4862D" id="组合 12" o:spid="_x0000_s1026" style="position:absolute;left:0;text-align:left;margin-left:498.55pt;margin-top:260pt;width:549.75pt;height:22.5pt;z-index:251686912;mso-position-horizontal:right;mso-position-horizontal-relative:margin" coordsize="69818,2857" o:gfxdata="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">
                 <v:shape id="Freeform 17" o:spid="_x0000_s1027" style="position:absolute;left:381;width:2509;height:2520;visibility:visible;mso-wrap-style:square;v-text-anchor:top" coordsize="291,292" o:gfxdata="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" path="m,146c,65,65,,146,v80,,145,65,145,146c291,227,226,292,146,292,65,292,,227,,146xm215,128v4,,6,3,6,7c221,135,221,135,221,213v,16,-10,27,-26,27c195,240,195,240,85,240,68,240,56,229,56,213v,,,,,-115c56,83,68,70,85,70v,,,,62,c151,70,154,72,154,76v,3,-3,6,-7,6c147,82,147,82,85,82v-8,,-18,9,-18,16c67,98,67,98,67,213v,8,10,15,18,15c85,228,85,228,195,228v9,,14,-7,14,-15c209,213,209,213,209,135v,-4,3,-7,6,-7xm228,72v7,8,7,20,,27c228,99,228,99,207,116v,,,,-74,82c133,198,133,198,131,198v,,,,-1,-1c130,197,130,197,93,211v,,,,-7,-8c86,203,86,203,97,163v,,,,,c97,163,97,163,97,160v,,,,79,-76c176,84,176,84,193,63v7,-7,19,-7,26,c219,63,219,63,228,72xm102,194v,,,,16,-6c118,188,118,188,107,177v,,,,-5,17xm128,181v,,,,70,-72c198,109,198,109,182,93v,,,,-69,72c113,165,113,165,128,181xm219,90v3,-2,3,-6,,-9c219,81,219,81,210,72v-1,-1,-3,-2,-4,-2c205,70,203,71,202,72v,,,,-13,12c189,84,189,84,207,102v,,,,12,-12xm219,90v,,,,,e" fillcolor="#7e77df" stroked="f">
                   <v:path arrowok="t" o:connecttype="custom" o:connectlocs="0,126000;125889,0;250915,126000;125889,252000;0,126000;185384,110466;190557,116507;190557,183822;168139,207123;73291,207123;48286,183822;48286,84575;73291,60411;126751,60411;132787,65589;126751,70767;73291,70767;57771,84575;57771,183822;73291,196767;168139,196767;180210,183822;180210,116507;185384,110466;196593,62137;196593,85438;178486,100110;114679,170877;112955,170877;112093,170014;80189,182096;74154,175192;83638,140671;83638,140671;83638,138082;151756,72493;166414,54370;188833,54370;196593,62137;87950,167425;101746,162247;92261,152753;87950,167425;110368,156205;170726,94068;156930,80260;97434,142397;110368,156205;188833,77671;188833,69904;181073,62137;177624,60411;174175,62137;162965,72493;178486,88027;188833,77671;188833,77671;188833,77671" o:connectangles="0,0,0,0,0,0,0,0,0,0,0,0,0,0,0,0,0,0,0,0,0,0,0,0,0,0,0,0,0,0,0,0,0,0,0,0,0,0,0,0,0,0,0,0,0,0,0,0,0,0,0,0,0,0,0,0,0,0"/>
                   <o:lock v:ext="edit" aspectratio="t" verticies="t"/>
@@ -9261,7 +8694,7 @@
         <mc:AlternateContent>
           <mc:Choice Requires="wps">
             <w:drawing>
-              <wp:anchor distT="45720" distB="45720" distL="114300" distR="114300" simplePos="0" relativeHeight="251688960" behindDoc="0" locked="0" layoutInCell="1" allowOverlap="1" wp14:anchorId="22BBB22C" wp14:editId="15AF0AF8">
+              <wp:anchor distT="45720" distB="45720" distL="114300" distR="114300" simplePos="0" relativeHeight="251688960" behindDoc="0" locked="0" layoutInCell="1" allowOverlap="1" wp14:anchorId="5D1A708D" wp14:editId="5A5CC117">
                 <wp:simplePos x="0" y="0"/>
                 <wp:positionH relativeFrom="margin">
                   <wp:align>right</wp:align>
@@ -9306,6 +8739,627 @@
                               <w:snapToGrid w:val="0"/>
                               <w:rPr>
                                 <w:rFonts w:ascii="微软雅黑" w:hAnsi="微软雅黑"/>
+                                <w:color w:val="7E77DF"/>
+                                <w:sz w:val="28"/>
+                                <w:szCs w:val="28"/>
+                              </w:rPr>
+                            </w:pPr>
+                          </w:p>
+                          <w:p>
+                            <w:pPr>
+                              <w:adjustRightInd w:val="0"/>
+                              <w:snapToGrid w:val="0"/>
+                              <w:rPr>
+                                <w:rFonts w:ascii="微软雅黑" w:hAnsi="微软雅黑"/>
+                                <w:color w:val="7E77DF"/>
+                                <w:szCs w:val="21"/>
+                              </w:rPr>
+                            </w:pPr>
+                            <w:r>
+                              <w:rPr>
+                                <w:rFonts w:ascii="微软雅黑" w:hAnsi="微软雅黑"/>
+                                <w:color w:val="7E77DF"/>
+                                <w:szCs w:val="21"/>
+                              </w:rPr>
+                              <w:t>201</w:t>
+                            </w:r>
+                            <w:r>
+                              <w:rPr>
+                                <w:rFonts w:ascii="微软雅黑" w:hAnsi="微软雅黑"/>
+                                <w:color w:val="7E77DF"/>
+                                <w:szCs w:val="21"/>
+                              </w:rPr>
+                              <w:t xml:space="preserve">7.02 </w:t>
+                            </w:r>
+                            <w:r>
+                              <w:rPr>
+                                <w:rFonts w:ascii="微软雅黑" w:hAnsi="微软雅黑"/>
+                                <w:color w:val="7E77DF"/>
+                                <w:szCs w:val="21"/>
+                              </w:rPr>
+                              <w:t>-</w:t>
+                            </w:r>
+                            <w:r>
+                              <w:rPr>
+                                <w:rFonts w:ascii="微软雅黑" w:hAnsi="微软雅黑"/>
+                                <w:color w:val="7E77DF"/>
+                                <w:szCs w:val="21"/>
+                              </w:rPr>
+                              <w:t xml:space="preserve"> 2017.05                   </w:t>
+                            </w:r>
+                            <w:hyperlink r:id="rId14" w:tgtFrame="_blank" w:history="1">
+                              <w:r>
+                                <w:rPr>
+                                  <w:rFonts w:ascii="微软雅黑" w:hAnsi="微软雅黑" w:hint="eastAsia"/>
+                                  <w:color w:val="7E77DF"/>
+                                  <w:szCs w:val="21"/>
+                                </w:rPr>
+                                <w:t>使用react实现todolist单页面应用</w:t>
+                              </w:r>
+                            </w:hyperlink>
+                            <w:r>
+                              <w:rPr>
+                                <w:rFonts w:ascii="微软雅黑" w:hAnsi="微软雅黑"/>
+                                <w:color w:val="7E77DF"/>
+                                <w:szCs w:val="21"/>
+                              </w:rPr>
+                              <w:t xml:space="preserve">                     </w:t>
+                            </w:r>
+                            <w:r>
+                              <w:rPr>
+                                <w:rFonts w:ascii="微软雅黑" w:hAnsi="微软雅黑"/>
+                                <w:color w:val="7E77DF"/>
+                                <w:szCs w:val="21"/>
+                              </w:rPr>
+                              <w:t xml:space="preserve"> </w:t>
+                            </w:r>
+                            <w:r>
+                              <w:rPr>
+                                <w:rFonts w:ascii="微软雅黑" w:hAnsi="微软雅黑"/>
+                                <w:color w:val="7E77DF"/>
+                                <w:szCs w:val="21"/>
+                              </w:rPr>
+                              <w:t xml:space="preserve"> </w:t>
+                            </w:r>
+                            <w:r>
+                              <w:rPr>
+                                <w:rFonts w:ascii="微软雅黑" w:hAnsi="微软雅黑" w:hint="eastAsia"/>
+                                <w:color w:val="7E77DF"/>
+                                <w:szCs w:val="21"/>
+                              </w:rPr>
+                              <w:t>个人</w:t>
+                            </w:r>
+                          </w:p>
+                          <w:p>
+                            <w:pPr>
+                              <w:adjustRightInd w:val="0"/>
+                              <w:snapToGrid w:val="0"/>
+                              <w:rPr>
+                                <w:rFonts w:ascii="微软雅黑" w:hAnsi="微软雅黑"/>
+                                <w:color w:val="414141"/>
+                                <w:szCs w:val="21"/>
+                              </w:rPr>
+                            </w:pPr>
+                            <w:r>
+                              <w:rPr>
+                                <w:rFonts w:ascii="微软雅黑" w:hAnsi="微软雅黑" w:hint="eastAsia"/>
+                                <w:color w:val="7E77DF"/>
+                                <w:szCs w:val="21"/>
+                              </w:rPr>
+                              <w:t>简介：</w:t>
+                            </w:r>
+                            <w:r>
+                              <w:rPr>
+                                <w:rFonts w:ascii="微软雅黑" w:hAnsi="微软雅黑" w:hint="eastAsia"/>
+                                <w:color w:val="414141"/>
+                                <w:szCs w:val="21"/>
+                              </w:rPr>
+                              <w:t>使用react实现todolist单页面应用</w:t>
+                            </w:r>
+                          </w:p>
+                          <w:p>
+                            <w:pPr>
+                              <w:adjustRightInd w:val="0"/>
+                              <w:snapToGrid w:val="0"/>
+                              <w:rPr>
+                                <w:rFonts w:ascii="微软雅黑" w:hAnsi="微软雅黑"/>
+                                <w:color w:val="414141"/>
+                                <w:szCs w:val="21"/>
+                              </w:rPr>
+                            </w:pPr>
+                            <w:r>
+                              <w:rPr>
+                                <w:rFonts w:ascii="微软雅黑" w:hAnsi="微软雅黑" w:hint="eastAsia"/>
+                                <w:color w:val="7E77DF"/>
+                                <w:szCs w:val="21"/>
+                              </w:rPr>
+                              <w:t>说明：</w:t>
+                            </w:r>
+                            <w:r>
+                              <w:rPr>
+                                <w:rFonts w:ascii="微软雅黑" w:hAnsi="微软雅黑" w:hint="eastAsia"/>
+                                <w:color w:val="414141"/>
+                                <w:szCs w:val="21"/>
+                              </w:rPr>
+                              <w:t>该项目使用HTML</w:t>
+                            </w:r>
+                            <w:r>
+                              <w:rPr>
+                                <w:rFonts w:ascii="微软雅黑" w:hAnsi="微软雅黑"/>
+                                <w:color w:val="414141"/>
+                                <w:szCs w:val="21"/>
+                              </w:rPr>
+                              <w:t>5</w:t>
+                            </w:r>
+                            <w:r>
+                              <w:rPr>
+                                <w:rFonts w:ascii="微软雅黑" w:hAnsi="微软雅黑" w:hint="eastAsia"/>
+                                <w:color w:val="414141"/>
+                                <w:szCs w:val="21"/>
+                              </w:rPr>
+                              <w:t>的</w:t>
+                            </w:r>
+                            <w:r>
+                              <w:rPr>
+                                <w:rFonts w:ascii="微软雅黑" w:hAnsi="微软雅黑"/>
+                                <w:color w:val="414141"/>
+                                <w:szCs w:val="21"/>
+                              </w:rPr>
+                              <w:t>新特性localstorage保存待办事件</w:t>
+                            </w:r>
+                            <w:r>
+                              <w:rPr>
+                                <w:rFonts w:ascii="微软雅黑" w:hAnsi="微软雅黑" w:hint="eastAsia"/>
+                                <w:color w:val="414141"/>
+                                <w:szCs w:val="21"/>
+                              </w:rPr>
+                              <w:t>，</w:t>
+                            </w:r>
+                            <w:r>
+                              <w:rPr>
+                                <w:rFonts w:ascii="微软雅黑" w:hAnsi="微软雅黑"/>
+                                <w:color w:val="414141"/>
+                                <w:szCs w:val="21"/>
+                              </w:rPr>
+                              <w:t>用户的注册和登录通过使用</w:t>
+                            </w:r>
+                            <w:r>
+                              <w:rPr>
+                                <w:rFonts w:ascii="微软雅黑" w:hAnsi="微软雅黑" w:hint="eastAsia"/>
+                                <w:color w:val="414141"/>
+                                <w:szCs w:val="21"/>
+                              </w:rPr>
+                              <w:t>leandcloud的API</w:t>
+                            </w:r>
+                            <w:r>
+                              <w:rPr>
+                                <w:rFonts w:ascii="微软雅黑" w:hAnsi="微软雅黑" w:hint="eastAsia"/>
+                                <w:color w:val="414141"/>
+                                <w:szCs w:val="21"/>
+                              </w:rPr>
+                              <w:t>实现。项目</w:t>
+                            </w:r>
+                            <w:r>
+                              <w:rPr>
+                                <w:rFonts w:ascii="微软雅黑" w:hAnsi="微软雅黑"/>
+                                <w:color w:val="414141"/>
+                                <w:szCs w:val="21"/>
+                              </w:rPr>
+                              <w:t>通过webpack</w:t>
+                            </w:r>
+                            <w:r>
+                              <w:rPr>
+                                <w:rFonts w:ascii="微软雅黑" w:hAnsi="微软雅黑" w:hint="eastAsia"/>
+                                <w:color w:val="414141"/>
+                                <w:szCs w:val="21"/>
+                              </w:rPr>
+                              <w:t>构建</w:t>
+                            </w:r>
+                            <w:r>
+                              <w:rPr>
+                                <w:rFonts w:ascii="微软雅黑" w:hAnsi="微软雅黑"/>
+                                <w:color w:val="414141"/>
+                                <w:szCs w:val="21"/>
+                              </w:rPr>
+                              <w:t>直接</w:t>
+                            </w:r>
+                            <w:r>
+                              <w:rPr>
+                                <w:rFonts w:ascii="微软雅黑" w:hAnsi="微软雅黑" w:hint="eastAsia"/>
+                                <w:color w:val="414141"/>
+                                <w:szCs w:val="21"/>
+                              </w:rPr>
+                              <w:t>部署</w:t>
+                            </w:r>
+                            <w:r>
+                              <w:rPr>
+                                <w:rFonts w:ascii="微软雅黑" w:hAnsi="微软雅黑"/>
+                                <w:color w:val="414141"/>
+                                <w:szCs w:val="21"/>
+                              </w:rPr>
+                              <w:t>到github上</w:t>
+                            </w:r>
+                          </w:p>
+                          <w:p>
+                            <w:pPr>
+                              <w:adjustRightInd w:val="0"/>
+                              <w:snapToGrid w:val="0"/>
+                              <w:rPr>
+                                <w:rFonts w:ascii="微软雅黑" w:hAnsi="微软雅黑"/>
+                                <w:color w:val="414141"/>
+                                <w:szCs w:val="21"/>
+                              </w:rPr>
+                            </w:pPr>
+                          </w:p>
+                          <w:p>
+                            <w:pPr>
+                              <w:adjustRightInd w:val="0"/>
+                              <w:snapToGrid w:val="0"/>
+                              <w:rPr>
+                                <w:rFonts w:ascii="微软雅黑" w:hAnsi="微软雅黑"/>
+                                <w:color w:val="7E77DF"/>
+                                <w:szCs w:val="21"/>
+                              </w:rPr>
+                            </w:pPr>
+                            <w:r>
+                              <w:rPr>
+                                <w:rFonts w:ascii="微软雅黑" w:hAnsi="微软雅黑"/>
+                                <w:color w:val="7E77DF"/>
+                                <w:szCs w:val="21"/>
+                              </w:rPr>
+                              <w:t>201</w:t>
+                            </w:r>
+                            <w:r>
+                              <w:rPr>
+                                <w:rFonts w:ascii="微软雅黑" w:hAnsi="微软雅黑"/>
+                                <w:color w:val="7E77DF"/>
+                                <w:szCs w:val="21"/>
+                              </w:rPr>
+                              <w:t xml:space="preserve">7.02 </w:t>
+                            </w:r>
+                            <w:r>
+                              <w:rPr>
+                                <w:rFonts w:ascii="微软雅黑" w:hAnsi="微软雅黑"/>
+                                <w:color w:val="7E77DF"/>
+                                <w:szCs w:val="21"/>
+                              </w:rPr>
+                              <w:t>-</w:t>
+                            </w:r>
+                            <w:r>
+                              <w:rPr>
+                                <w:rFonts w:ascii="微软雅黑" w:hAnsi="微软雅黑"/>
+                                <w:color w:val="7E77DF"/>
+                                <w:szCs w:val="21"/>
+                              </w:rPr>
+                              <w:t xml:space="preserve"> 2017.05      </w:t>
+                            </w:r>
+                            <w:r>
+                              <w:rPr>
+                                <w:rFonts w:ascii="微软雅黑" w:hAnsi="微软雅黑"/>
+                                <w:color w:val="7E77DF"/>
+                                <w:szCs w:val="21"/>
+                              </w:rPr>
+                              <w:t xml:space="preserve">   </w:t>
+                            </w:r>
+                            <w:r>
+                              <w:rPr>
+                                <w:rFonts w:ascii="微软雅黑" w:hAnsi="微软雅黑"/>
+                                <w:color w:val="7E77DF"/>
+                                <w:szCs w:val="21"/>
+                              </w:rPr>
+                              <w:t xml:space="preserve">                </w:t>
+                            </w:r>
+                            <w:hyperlink r:id="rId15" w:tgtFrame="_blank" w:history="1">
+                              <w:r>
+                                <w:rPr>
+                                  <w:rFonts w:ascii="微软雅黑" w:hAnsi="微软雅黑" w:hint="eastAsia"/>
+                                  <w:color w:val="7E77DF"/>
+                                  <w:szCs w:val="21"/>
+                                </w:rPr>
+                                <w:t>网站主页设计</w:t>
+                              </w:r>
+                            </w:hyperlink>
+                            <w:r>
+                              <w:rPr>
+                                <w:rFonts w:ascii="微软雅黑" w:hAnsi="微软雅黑"/>
+                                <w:color w:val="7E77DF"/>
+                                <w:szCs w:val="21"/>
+                              </w:rPr>
+                              <w:t xml:space="preserve">                     </w:t>
+                            </w:r>
+                            <w:r>
+                              <w:rPr>
+                                <w:rFonts w:ascii="微软雅黑" w:hAnsi="微软雅黑"/>
+                                <w:color w:val="7E77DF"/>
+                                <w:szCs w:val="21"/>
+                              </w:rPr>
+                              <w:t xml:space="preserve"> </w:t>
+                            </w:r>
+                            <w:r>
+                              <w:rPr>
+                                <w:rFonts w:ascii="微软雅黑" w:hAnsi="微软雅黑"/>
+                                <w:color w:val="7E77DF"/>
+                                <w:szCs w:val="21"/>
+                              </w:rPr>
+                              <w:t xml:space="preserve"> </w:t>
+                            </w:r>
+                            <w:r>
+                              <w:rPr>
+                                <w:rFonts w:ascii="微软雅黑" w:hAnsi="微软雅黑"/>
+                                <w:color w:val="7E77DF"/>
+                                <w:szCs w:val="21"/>
+                              </w:rPr>
+                              <w:t xml:space="preserve">              </w:t>
+                            </w:r>
+                            <w:r>
+                              <w:rPr>
+                                <w:rFonts w:ascii="微软雅黑" w:hAnsi="微软雅黑" w:hint="eastAsia"/>
+                                <w:color w:val="7E77DF"/>
+                                <w:szCs w:val="21"/>
+                              </w:rPr>
+                              <w:t>个人</w:t>
+                            </w:r>
+                          </w:p>
+                          <w:p>
+                            <w:pPr>
+                              <w:adjustRightInd w:val="0"/>
+                              <w:snapToGrid w:val="0"/>
+                              <w:rPr>
+                                <w:rFonts w:ascii="微软雅黑" w:hAnsi="微软雅黑"/>
+                                <w:color w:val="414141"/>
+                                <w:szCs w:val="21"/>
+                              </w:rPr>
+                            </w:pPr>
+                            <w:r>
+                              <w:rPr>
+                                <w:rFonts w:ascii="微软雅黑" w:hAnsi="微软雅黑" w:hint="eastAsia"/>
+                                <w:color w:val="7E77DF"/>
+                                <w:szCs w:val="21"/>
+                              </w:rPr>
+                              <w:t>简介：</w:t>
+                            </w:r>
+                            <w:hyperlink r:id="rId16" w:tgtFrame="_blank" w:history="1">
+                              <w:r>
+                                <w:rPr>
+                                  <w:rFonts w:ascii="微软雅黑" w:hAnsi="微软雅黑" w:hint="eastAsia"/>
+                                  <w:color w:val="414141"/>
+                                  <w:szCs w:val="21"/>
+                                </w:rPr>
+                                <w:t>网站主页设计</w:t>
+                              </w:r>
+                            </w:hyperlink>
+                          </w:p>
+                          <w:p>
+                            <w:pPr>
+                              <w:adjustRightInd w:val="0"/>
+                              <w:snapToGrid w:val="0"/>
+                              <w:ind w:left="630" w:hangingChars="300" w:hanging="630"/>
+                              <w:rPr>
+                                <w:rFonts w:ascii="微软雅黑" w:hAnsi="微软雅黑"/>
+                                <w:color w:val="414141"/>
+                                <w:szCs w:val="21"/>
+                              </w:rPr>
+                            </w:pPr>
+                            <w:r>
+                              <w:rPr>
+                                <w:rFonts w:ascii="微软雅黑" w:hAnsi="微软雅黑" w:hint="eastAsia"/>
+                                <w:color w:val="7E77DF"/>
+                                <w:szCs w:val="21"/>
+                              </w:rPr>
+                              <w:t>说明：</w:t>
+                            </w:r>
+                            <w:r>
+                              <w:rPr>
+                                <w:rFonts w:ascii="微软雅黑" w:hAnsi="微软雅黑" w:hint="eastAsia"/>
+                                <w:color w:val="414141"/>
+                                <w:szCs w:val="21"/>
+                              </w:rPr>
+                              <w:t>该项目使用</w:t>
+                            </w:r>
+                            <w:r>
+                              <w:rPr>
+                                <w:rFonts w:ascii="微软雅黑" w:hAnsi="微软雅黑"/>
+                                <w:color w:val="414141"/>
+                                <w:szCs w:val="21"/>
+                              </w:rPr>
+                              <w:t>jquery库进行开发，r.js进行打包和压缩</w:t>
+                            </w:r>
+                            <w:r>
+                              <w:rPr>
+                                <w:rFonts w:ascii="微软雅黑" w:hAnsi="微软雅黑" w:hint="eastAsia"/>
+                                <w:color w:val="414141"/>
+                                <w:szCs w:val="21"/>
+                              </w:rPr>
+                              <w:t>；</w:t>
+                            </w:r>
+                            <w:r>
+                              <w:rPr>
+                                <w:rFonts w:ascii="微软雅黑" w:hAnsi="微软雅黑"/>
+                                <w:color w:val="414141"/>
+                                <w:szCs w:val="21"/>
+                              </w:rPr>
+                              <w:t>实现</w:t>
+                            </w:r>
+                            <w:r>
+                              <w:rPr>
+                                <w:rFonts w:ascii="微软雅黑" w:hAnsi="微软雅黑" w:hint="eastAsia"/>
+                                <w:color w:val="414141"/>
+                                <w:szCs w:val="21"/>
+                              </w:rPr>
+                              <w:t>了</w:t>
+                            </w:r>
+                            <w:r>
+                              <w:rPr>
+                                <w:rFonts w:ascii="微软雅黑" w:hAnsi="微软雅黑"/>
+                                <w:color w:val="414141"/>
+                                <w:szCs w:val="21"/>
+                              </w:rPr>
+                              <w:t>首页大图轮播</w:t>
+                            </w:r>
+                            <w:r>
+                              <w:rPr>
+                                <w:rFonts w:ascii="微软雅黑" w:hAnsi="微软雅黑" w:hint="eastAsia"/>
+                                <w:color w:val="414141"/>
+                                <w:szCs w:val="21"/>
+                              </w:rPr>
+                              <w:t>、</w:t>
+                            </w:r>
+                            <w:r>
+                              <w:rPr>
+                                <w:rFonts w:ascii="微软雅黑" w:hAnsi="微软雅黑"/>
+                                <w:color w:val="414141"/>
+                                <w:szCs w:val="21"/>
+                              </w:rPr>
+                              <w:t>图片瀑布布局</w:t>
+                            </w:r>
+                            <w:r>
+                              <w:rPr>
+                                <w:rFonts w:ascii="微软雅黑" w:hAnsi="微软雅黑" w:hint="eastAsia"/>
+                                <w:color w:val="414141"/>
+                                <w:szCs w:val="21"/>
+                              </w:rPr>
+                              <w:t>；使用</w:t>
+                            </w:r>
+                            <w:r>
+                              <w:rPr>
+                                <w:rFonts w:ascii="微软雅黑" w:hAnsi="微软雅黑"/>
+                                <w:color w:val="414141"/>
+                                <w:szCs w:val="21"/>
+                              </w:rPr>
+                              <w:t>Ajax</w:t>
+                            </w:r>
+                            <w:r>
+                              <w:rPr>
+                                <w:rFonts w:ascii="微软雅黑" w:hAnsi="微软雅黑" w:hint="eastAsia"/>
+                                <w:color w:val="414141"/>
+                                <w:szCs w:val="21"/>
+                              </w:rPr>
+                              <w:t>与</w:t>
+                            </w:r>
+                            <w:r>
+                              <w:rPr>
+                                <w:rFonts w:ascii="微软雅黑" w:hAnsi="微软雅黑"/>
+                                <w:color w:val="414141"/>
+                                <w:szCs w:val="21"/>
+                              </w:rPr>
+                              <w:t>后台APP进行通信，</w:t>
+                            </w:r>
+                            <w:r>
+                              <w:rPr>
+                                <w:rFonts w:ascii="微软雅黑" w:hAnsi="微软雅黑" w:hint="eastAsia"/>
+                                <w:color w:val="414141"/>
+                                <w:szCs w:val="21"/>
+                              </w:rPr>
+                              <w:t>通过</w:t>
+                            </w:r>
+                            <w:r>
+                              <w:rPr>
+                                <w:rFonts w:ascii="微软雅黑" w:hAnsi="微软雅黑"/>
+                                <w:color w:val="414141"/>
+                                <w:szCs w:val="21"/>
+                              </w:rPr>
+                              <w:t>JSON格式获取图片链接</w:t>
+                            </w:r>
+                            <w:r>
+                              <w:rPr>
+                                <w:rFonts w:ascii="微软雅黑" w:hAnsi="微软雅黑" w:hint="eastAsia"/>
+                                <w:color w:val="414141"/>
+                                <w:szCs w:val="21"/>
+                              </w:rPr>
+                              <w:t>，</w:t>
+                            </w:r>
+                            <w:r>
+                              <w:rPr>
+                                <w:rFonts w:ascii="微软雅黑" w:hAnsi="微软雅黑"/>
+                                <w:color w:val="414141"/>
+                                <w:szCs w:val="21"/>
+                              </w:rPr>
+                              <w:t>实现了加载更多的功能。为了</w:t>
+                            </w:r>
+                            <w:r>
+                              <w:rPr>
+                                <w:rFonts w:ascii="微软雅黑" w:hAnsi="微软雅黑" w:hint="eastAsia"/>
+                                <w:color w:val="414141"/>
+                                <w:szCs w:val="21"/>
+                              </w:rPr>
+                              <w:t>提高</w:t>
+                            </w:r>
+                            <w:r>
+                              <w:rPr>
+                                <w:rFonts w:ascii="微软雅黑" w:hAnsi="微软雅黑"/>
+                                <w:color w:val="414141"/>
+                                <w:szCs w:val="21"/>
+                              </w:rPr>
+                              <w:t>网</w:t>
+                            </w:r>
+                            <w:r>
+                              <w:rPr>
+                                <w:rFonts w:ascii="微软雅黑" w:hAnsi="微软雅黑" w:hint="eastAsia"/>
+                                <w:color w:val="414141"/>
+                                <w:szCs w:val="21"/>
+                              </w:rPr>
+                              <w:t>页</w:t>
+                            </w:r>
+                            <w:r>
+                              <w:rPr>
+                                <w:rFonts w:ascii="微软雅黑" w:hAnsi="微软雅黑"/>
+                                <w:color w:val="414141"/>
+                                <w:szCs w:val="21"/>
+                              </w:rPr>
+                              <w:t>的加载速度，图标</w:t>
+                            </w:r>
+                            <w:r>
+                              <w:rPr>
+                                <w:rFonts w:ascii="微软雅黑" w:hAnsi="微软雅黑" w:hint="eastAsia"/>
+                                <w:color w:val="414141"/>
+                                <w:szCs w:val="21"/>
+                              </w:rPr>
+                              <w:t>全都采用了iconfont</w:t>
+                            </w:r>
+                          </w:p>
+                          <w:p>
+                            <w:pPr>
+                              <w:adjustRightInd w:val="0"/>
+                              <w:snapToGrid w:val="0"/>
+                              <w:rPr>
+                                <w:rFonts w:ascii="微软雅黑" w:hAnsi="微软雅黑"/>
+                                <w:color w:val="414141"/>
+                                <w:szCs w:val="21"/>
+                              </w:rPr>
+                            </w:pPr>
+                            <w:r>
+                              <w:rPr>
+                                <w:rFonts w:ascii="微软雅黑" w:hAnsi="微软雅黑" w:hint="eastAsia"/>
+                                <w:color w:val="7E77DF"/>
+                                <w:szCs w:val="21"/>
+                              </w:rPr>
+                              <w:t>地址</w:t>
+                            </w:r>
+                            <w:r>
+                              <w:rPr>
+                                <w:rFonts w:ascii="微软雅黑" w:hAnsi="微软雅黑" w:hint="eastAsia"/>
+                                <w:color w:val="414141"/>
+                                <w:szCs w:val="21"/>
+                              </w:rPr>
+                              <w:t>：</w:t>
+                            </w:r>
+                            <w:hyperlink r:id="rId17" w:history="1">
+                              <w:r>
+                                <w:rPr>
+                                  <w:rStyle w:val="a8"/>
+                                  <w:rFonts w:ascii="微软雅黑" w:hAnsi="微软雅黑"/>
+                                  <w:szCs w:val="21"/>
+                                </w:rPr>
+                                <w:t>https://n313893254.github.io/demo/senior4/index.html</w:t>
+                              </w:r>
+                            </w:hyperlink>
+                          </w:p>
+                          <w:p>
+                            <w:pPr>
+                              <w:adjustRightInd w:val="0"/>
+                              <w:snapToGrid w:val="0"/>
+                              <w:rPr>
+                                <w:rFonts w:ascii="微软雅黑" w:hAnsi="微软雅黑" w:hint="eastAsia"/>
                                 <w:color w:val="414141"/>
                                 <w:szCs w:val="21"/>
                               </w:rPr>
@@ -9636,109 +9690,109 @@
                               <w:adjustRightInd w:val="0"/>
                               <w:snapToGrid w:val="0"/>
                               <w:rPr>
+                                <w:rFonts w:ascii="微软雅黑" w:hAnsi="微软雅黑"/>
+                                <w:color w:val="414141"/>
+                                <w:szCs w:val="21"/>
+                              </w:rPr>
+                            </w:pPr>
+                            <w:r>
+                              <w:rPr>
                                 <w:rFonts w:ascii="微软雅黑" w:hAnsi="微软雅黑" w:hint="eastAsia"/>
                                 <w:color w:val="414141"/>
                                 <w:szCs w:val="21"/>
                               </w:rPr>
-                            </w:pPr>
-                            <w:r>
-                              <w:rPr>
-                                <w:rFonts w:ascii="微软雅黑" w:hAnsi="微软雅黑" w:hint="eastAsia"/>
-                                <w:color w:val="414141"/>
-                                <w:szCs w:val="21"/>
-                              </w:rPr>
                               <w:t>熟练使用Linux命令行</w:t>
                             </w:r>
+                          </w:p>
+                          <w:p>
+                            <w:pPr>
+                              <w:adjustRightInd w:val="0"/>
+                              <w:snapToGrid w:val="0"/>
+                              <w:rPr>
+                                <w:rFonts w:ascii="微软雅黑" w:hAnsi="微软雅黑"/>
+                                <w:color w:val="414141"/>
+                                <w:szCs w:val="21"/>
+                              </w:rPr>
+                            </w:pPr>
+                          </w:p>
+                          <w:p>
+                            <w:pPr>
+                              <w:adjustRightInd w:val="0"/>
+                              <w:snapToGrid w:val="0"/>
+                              <w:rPr>
+                                <w:rFonts w:ascii="微软雅黑" w:hAnsi="微软雅黑"/>
+                                <w:color w:val="414141"/>
+                                <w:szCs w:val="21"/>
+                              </w:rPr>
+                            </w:pPr>
+                          </w:p>
+                          <w:p>
+                            <w:pPr>
+                              <w:adjustRightInd w:val="0"/>
+                              <w:snapToGrid w:val="0"/>
+                              <w:rPr>
+                                <w:rFonts w:ascii="微软雅黑" w:hAnsi="微软雅黑"/>
+                                <w:color w:val="414141"/>
+                                <w:szCs w:val="21"/>
+                              </w:rPr>
+                            </w:pPr>
+                          </w:p>
+                          <w:p>
+                            <w:pPr>
+                              <w:adjustRightInd w:val="0"/>
+                              <w:snapToGrid w:val="0"/>
+                              <w:rPr>
+                                <w:rFonts w:ascii="微软雅黑" w:hAnsi="微软雅黑"/>
+                                <w:color w:val="414141"/>
+                                <w:szCs w:val="21"/>
+                              </w:rPr>
+                            </w:pPr>
+                          </w:p>
+                          <w:p>
+                            <w:pPr>
+                              <w:adjustRightInd w:val="0"/>
+                              <w:snapToGrid w:val="0"/>
+                              <w:rPr>
+                                <w:rFonts w:ascii="微软雅黑" w:hAnsi="微软雅黑"/>
+                                <w:color w:val="414141"/>
+                                <w:szCs w:val="21"/>
+                              </w:rPr>
+                            </w:pPr>
+                          </w:p>
+                          <w:p>
+                            <w:pPr>
+                              <w:adjustRightInd w:val="0"/>
+                              <w:snapToGrid w:val="0"/>
+                              <w:rPr>
+                                <w:rFonts w:ascii="微软雅黑" w:hAnsi="微软雅黑"/>
+                                <w:color w:val="414141"/>
+                                <w:szCs w:val="21"/>
+                              </w:rPr>
+                            </w:pPr>
+                          </w:p>
+                          <w:p>
+                            <w:pPr>
+                              <w:adjustRightInd w:val="0"/>
+                              <w:snapToGrid w:val="0"/>
+                              <w:rPr>
+                                <w:rFonts w:ascii="微软雅黑" w:hAnsi="微软雅黑"/>
+                                <w:color w:val="414141"/>
+                                <w:szCs w:val="21"/>
+                              </w:rPr>
+                            </w:pPr>
+                          </w:p>
+                          <w:p>
+                            <w:pPr>
+                              <w:adjustRightInd w:val="0"/>
+                              <w:snapToGrid w:val="0"/>
+                              <w:rPr>
+                                <w:rFonts w:ascii="微软雅黑" w:hAnsi="微软雅黑"/>
+                                <w:color w:val="414141"/>
+                                <w:szCs w:val="21"/>
+                              </w:rPr>
+                            </w:pPr>
                             <w:bookmarkStart w:id="0" w:name="_GoBack"/>
                             <w:bookmarkEnd w:id="0"/>
-                          </w:p>
-                          <w:p>
-                            <w:pPr>
-                              <w:adjustRightInd w:val="0"/>
-                              <w:snapToGrid w:val="0"/>
-                              <w:rPr>
-                                <w:rFonts w:ascii="微软雅黑" w:hAnsi="微软雅黑"/>
-                                <w:color w:val="414141"/>
-                                <w:szCs w:val="21"/>
-                              </w:rPr>
-                            </w:pPr>
-                          </w:p>
-                          <w:p>
-                            <w:pPr>
-                              <w:adjustRightInd w:val="0"/>
-                              <w:snapToGrid w:val="0"/>
-                              <w:rPr>
-                                <w:rFonts w:ascii="微软雅黑" w:hAnsi="微软雅黑"/>
-                                <w:color w:val="414141"/>
-                                <w:szCs w:val="21"/>
-                              </w:rPr>
-                            </w:pPr>
-                          </w:p>
-                          <w:p>
-                            <w:pPr>
-                              <w:adjustRightInd w:val="0"/>
-                              <w:snapToGrid w:val="0"/>
-                              <w:rPr>
-                                <w:rFonts w:ascii="微软雅黑" w:hAnsi="微软雅黑"/>
-                                <w:color w:val="414141"/>
-                                <w:szCs w:val="21"/>
-                              </w:rPr>
-                            </w:pPr>
-                          </w:p>
-                          <w:p>
-                            <w:pPr>
-                              <w:adjustRightInd w:val="0"/>
-                              <w:snapToGrid w:val="0"/>
-                              <w:rPr>
-                                <w:rFonts w:ascii="微软雅黑" w:hAnsi="微软雅黑"/>
-                                <w:color w:val="414141"/>
-                                <w:szCs w:val="21"/>
-                              </w:rPr>
-                            </w:pPr>
-                          </w:p>
-                          <w:p>
-                            <w:pPr>
-                              <w:adjustRightInd w:val="0"/>
-                              <w:snapToGrid w:val="0"/>
-                              <w:rPr>
-                                <w:rFonts w:ascii="微软雅黑" w:hAnsi="微软雅黑"/>
-                                <w:color w:val="414141"/>
-                                <w:szCs w:val="21"/>
-                              </w:rPr>
-                            </w:pPr>
-                          </w:p>
-                          <w:p>
-                            <w:pPr>
-                              <w:adjustRightInd w:val="0"/>
-                              <w:snapToGrid w:val="0"/>
-                              <w:rPr>
-                                <w:rFonts w:ascii="微软雅黑" w:hAnsi="微软雅黑"/>
-                                <w:color w:val="414141"/>
-                                <w:szCs w:val="21"/>
-                              </w:rPr>
-                            </w:pPr>
-                          </w:p>
-                          <w:p>
-                            <w:pPr>
-                              <w:adjustRightInd w:val="0"/>
-                              <w:snapToGrid w:val="0"/>
-                              <w:rPr>
-                                <w:rFonts w:ascii="微软雅黑" w:hAnsi="微软雅黑"/>
-                                <w:color w:val="414141"/>
-                                <w:szCs w:val="21"/>
-                              </w:rPr>
-                            </w:pPr>
-                          </w:p>
-                          <w:p>
-                            <w:pPr>
-                              <w:adjustRightInd w:val="0"/>
-                              <w:snapToGrid w:val="0"/>
-                              <w:rPr>
-                                <w:rFonts w:ascii="微软雅黑" w:hAnsi="微软雅黑"/>
-                                <w:color w:val="414141"/>
-                                <w:szCs w:val="21"/>
-                              </w:rPr>
-                            </w:pPr>
                           </w:p>
                           <w:p>
                             <w:pPr>
@@ -10273,11 +10327,7 @@
           </mc:Choice>
           <mc:Fallback>
             <w:pict>
-              <v:shapetype w14:anchorId="22BBB22C" id="_x0000_t202" coordsize="21600,21600" o:spt="202" path="m,l,21600r21600,l21600,xe">
-                <v:stroke joinstyle="miter"/>
-                <v:path gradientshapeok="t" o:connecttype="rect"/>
-              </v:shapetype>
-              <v:shape id="_x0000_s1035" type="#_x0000_t202" style="position:absolute;left:0;text-align:left;margin-left:475pt;margin-top:14.8pt;width:526.2pt;height:1600.15pt;z-index:251688960;visibility:visible;mso-wrap-style:square;mso-width-percent:0;mso-height-percent:0;mso-wrap-distance-left:9pt;mso-wrap-distance-top:3.6pt;mso-wrap-distance-right:9pt;mso-wrap-distance-bottom:3.6pt;mso-position-horizontal:right;mso-position-horizontal-relative:margin;mso-position-vertical:absolute;mso-position-vertical-relative:text;mso-width-percent:0;mso-height-percent:0;mso-width-relative:margin;mso-height-relative:margin;v-text-anchor:top" o:gfxdata="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" filled="f" stroked="f">
+              <v:shape w14:anchorId="5D1A708D" id="_x0000_s1035" type="#_x0000_t202" style="position:absolute;left:0;text-align:left;margin-left:475pt;margin-top:14.8pt;width:526.2pt;height:1600.15pt;z-index:251688960;visibility:visible;mso-wrap-style:square;mso-width-percent:0;mso-height-percent:0;mso-wrap-distance-left:9pt;mso-wrap-distance-top:3.6pt;mso-wrap-distance-right:9pt;mso-wrap-distance-bottom:3.6pt;mso-position-horizontal:right;mso-position-horizontal-relative:margin;mso-position-vertical:absolute;mso-position-vertical-relative:text;mso-width-percent:0;mso-height-percent:0;mso-width-relative:margin;mso-height-relative:margin;v-text-anchor:top" o:gfxdata="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" filled="f" stroked="f">
                 <v:textbox>
                   <w:txbxContent>
                     <w:p>
@@ -10286,6 +10336,627 @@
                         <w:snapToGrid w:val="0"/>
                         <w:rPr>
                           <w:rFonts w:ascii="微软雅黑" w:hAnsi="微软雅黑"/>
+                          <w:color w:val="7E77DF"/>
+                          <w:sz w:val="28"/>
+                          <w:szCs w:val="28"/>
+                        </w:rPr>
+                      </w:pPr>
+                    </w:p>
+                    <w:p>
+                      <w:pPr>
+                        <w:adjustRightInd w:val="0"/>
+                        <w:snapToGrid w:val="0"/>
+                        <w:rPr>
+                          <w:rFonts w:ascii="微软雅黑" w:hAnsi="微软雅黑"/>
+                          <w:color w:val="7E77DF"/>
+                          <w:szCs w:val="21"/>
+                        </w:rPr>
+                      </w:pPr>
+                      <w:r>
+                        <w:rPr>
+                          <w:rFonts w:ascii="微软雅黑" w:hAnsi="微软雅黑"/>
+                          <w:color w:val="7E77DF"/>
+                          <w:szCs w:val="21"/>
+                        </w:rPr>
+                        <w:t>201</w:t>
+                      </w:r>
+                      <w:r>
+                        <w:rPr>
+                          <w:rFonts w:ascii="微软雅黑" w:hAnsi="微软雅黑"/>
+                          <w:color w:val="7E77DF"/>
+                          <w:szCs w:val="21"/>
+                        </w:rPr>
+                        <w:t xml:space="preserve">7.02 </w:t>
+                      </w:r>
+                      <w:r>
+                        <w:rPr>
+                          <w:rFonts w:ascii="微软雅黑" w:hAnsi="微软雅黑"/>
+                          <w:color w:val="7E77DF"/>
+                          <w:szCs w:val="21"/>
+                        </w:rPr>
+                        <w:t>-</w:t>
+                      </w:r>
+                      <w:r>
+                        <w:rPr>
+                          <w:rFonts w:ascii="微软雅黑" w:hAnsi="微软雅黑"/>
+                          <w:color w:val="7E77DF"/>
+                          <w:szCs w:val="21"/>
+                        </w:rPr>
+                        <w:t xml:space="preserve"> 2017.05                   </w:t>
+                      </w:r>
+                      <w:hyperlink r:id="rId18" w:tgtFrame="_blank" w:history="1">
+                        <w:r>
+                          <w:rPr>
+                            <w:rFonts w:ascii="微软雅黑" w:hAnsi="微软雅黑" w:hint="eastAsia"/>
+                            <w:color w:val="7E77DF"/>
+                            <w:szCs w:val="21"/>
+                          </w:rPr>
+                          <w:t>使用react实现todolist单页面应用</w:t>
+                        </w:r>
+                      </w:hyperlink>
+                      <w:r>
+                        <w:rPr>
+                          <w:rFonts w:ascii="微软雅黑" w:hAnsi="微软雅黑"/>
+                          <w:color w:val="7E77DF"/>
+                          <w:szCs w:val="21"/>
+                        </w:rPr>
+                        <w:t xml:space="preserve">                     </w:t>
+                      </w:r>
+                      <w:r>
+                        <w:rPr>
+                          <w:rFonts w:ascii="微软雅黑" w:hAnsi="微软雅黑"/>
+                          <w:color w:val="7E77DF"/>
+                          <w:szCs w:val="21"/>
+                        </w:rPr>
+                        <w:t xml:space="preserve"> </w:t>
+                      </w:r>
+                      <w:r>
+                        <w:rPr>
+                          <w:rFonts w:ascii="微软雅黑" w:hAnsi="微软雅黑"/>
+                          <w:color w:val="7E77DF"/>
+                          <w:szCs w:val="21"/>
+                        </w:rPr>
+                        <w:t xml:space="preserve"> </w:t>
+                      </w:r>
+                      <w:r>
+                        <w:rPr>
+                          <w:rFonts w:ascii="微软雅黑" w:hAnsi="微软雅黑" w:hint="eastAsia"/>
+                          <w:color w:val="7E77DF"/>
+                          <w:szCs w:val="21"/>
+                        </w:rPr>
+                        <w:t>个人</w:t>
+                      </w:r>
+                    </w:p>
+                    <w:p>
+                      <w:pPr>
+                        <w:adjustRightInd w:val="0"/>
+                        <w:snapToGrid w:val="0"/>
+                        <w:rPr>
+                          <w:rFonts w:ascii="微软雅黑" w:hAnsi="微软雅黑"/>
+                          <w:color w:val="414141"/>
+                          <w:szCs w:val="21"/>
+                        </w:rPr>
+                      </w:pPr>
+                      <w:r>
+                        <w:rPr>
+                          <w:rFonts w:ascii="微软雅黑" w:hAnsi="微软雅黑" w:hint="eastAsia"/>
+                          <w:color w:val="7E77DF"/>
+                          <w:szCs w:val="21"/>
+                        </w:rPr>
+                        <w:t>简介：</w:t>
+                      </w:r>
+                      <w:r>
+                        <w:rPr>
+                          <w:rFonts w:ascii="微软雅黑" w:hAnsi="微软雅黑" w:hint="eastAsia"/>
+                          <w:color w:val="414141"/>
+                          <w:szCs w:val="21"/>
+                        </w:rPr>
+                        <w:t>使用react实现todolist单页面应用</w:t>
+                      </w:r>
+                    </w:p>
+                    <w:p>
+                      <w:pPr>
+                        <w:adjustRightInd w:val="0"/>
+                        <w:snapToGrid w:val="0"/>
+                        <w:rPr>
+                          <w:rFonts w:ascii="微软雅黑" w:hAnsi="微软雅黑"/>
+                          <w:color w:val="414141"/>
+                          <w:szCs w:val="21"/>
+                        </w:rPr>
+                      </w:pPr>
+                      <w:r>
+                        <w:rPr>
+                          <w:rFonts w:ascii="微软雅黑" w:hAnsi="微软雅黑" w:hint="eastAsia"/>
+                          <w:color w:val="7E77DF"/>
+                          <w:szCs w:val="21"/>
+                        </w:rPr>
+                        <w:t>说明：</w:t>
+                      </w:r>
+                      <w:r>
+                        <w:rPr>
+                          <w:rFonts w:ascii="微软雅黑" w:hAnsi="微软雅黑" w:hint="eastAsia"/>
+                          <w:color w:val="414141"/>
+                          <w:szCs w:val="21"/>
+                        </w:rPr>
+                        <w:t>该项目使用HTML</w:t>
+                      </w:r>
+                      <w:r>
+                        <w:rPr>
+                          <w:rFonts w:ascii="微软雅黑" w:hAnsi="微软雅黑"/>
+                          <w:color w:val="414141"/>
+                          <w:szCs w:val="21"/>
+                        </w:rPr>
+                        <w:t>5</w:t>
+                      </w:r>
+                      <w:r>
+                        <w:rPr>
+                          <w:rFonts w:ascii="微软雅黑" w:hAnsi="微软雅黑" w:hint="eastAsia"/>
+                          <w:color w:val="414141"/>
+                          <w:szCs w:val="21"/>
+                        </w:rPr>
+                        <w:t>的</w:t>
+                      </w:r>
+                      <w:r>
+                        <w:rPr>
+                          <w:rFonts w:ascii="微软雅黑" w:hAnsi="微软雅黑"/>
+                          <w:color w:val="414141"/>
+                          <w:szCs w:val="21"/>
+                        </w:rPr>
+                        <w:t>新特性localstorage保存待办事件</w:t>
+                      </w:r>
+                      <w:r>
+                        <w:rPr>
+                          <w:rFonts w:ascii="微软雅黑" w:hAnsi="微软雅黑" w:hint="eastAsia"/>
+                          <w:color w:val="414141"/>
+                          <w:szCs w:val="21"/>
+                        </w:rPr>
+                        <w:t>，</w:t>
+                      </w:r>
+                      <w:r>
+                        <w:rPr>
+                          <w:rFonts w:ascii="微软雅黑" w:hAnsi="微软雅黑"/>
+                          <w:color w:val="414141"/>
+                          <w:szCs w:val="21"/>
+                        </w:rPr>
+                        <w:t>用户的注册和登录通过使用</w:t>
+                      </w:r>
+                      <w:r>
+                        <w:rPr>
+                          <w:rFonts w:ascii="微软雅黑" w:hAnsi="微软雅黑" w:hint="eastAsia"/>
+                          <w:color w:val="414141"/>
+                          <w:szCs w:val="21"/>
+                        </w:rPr>
+                        <w:t>leandcloud的API</w:t>
+                      </w:r>
+                      <w:r>
+                        <w:rPr>
+                          <w:rFonts w:ascii="微软雅黑" w:hAnsi="微软雅黑" w:hint="eastAsia"/>
+                          <w:color w:val="414141"/>
+                          <w:szCs w:val="21"/>
+                        </w:rPr>
+                        <w:t>实现。项目</w:t>
+                      </w:r>
+                      <w:r>
+                        <w:rPr>
+                          <w:rFonts w:ascii="微软雅黑" w:hAnsi="微软雅黑"/>
+                          <w:color w:val="414141"/>
+                          <w:szCs w:val="21"/>
+                        </w:rPr>
+                        <w:t>通过webpack</w:t>
+                      </w:r>
+                      <w:r>
+                        <w:rPr>
+                          <w:rFonts w:ascii="微软雅黑" w:hAnsi="微软雅黑" w:hint="eastAsia"/>
+                          <w:color w:val="414141"/>
+                          <w:szCs w:val="21"/>
+                        </w:rPr>
+                        <w:t>构建</w:t>
+                      </w:r>
+                      <w:r>
+                        <w:rPr>
+                          <w:rFonts w:ascii="微软雅黑" w:hAnsi="微软雅黑"/>
+                          <w:color w:val="414141"/>
+                          <w:szCs w:val="21"/>
+                        </w:rPr>
+                        <w:t>直接</w:t>
+                      </w:r>
+                      <w:r>
+                        <w:rPr>
+                          <w:rFonts w:ascii="微软雅黑" w:hAnsi="微软雅黑" w:hint="eastAsia"/>
+                          <w:color w:val="414141"/>
+                          <w:szCs w:val="21"/>
+                        </w:rPr>
+                        <w:t>部署</w:t>
+                      </w:r>
+                      <w:r>
+                        <w:rPr>
+                          <w:rFonts w:ascii="微软雅黑" w:hAnsi="微软雅黑"/>
+                          <w:color w:val="414141"/>
+                          <w:szCs w:val="21"/>
+                        </w:rPr>
+                        <w:t>到github上</w:t>
+                      </w:r>
+                    </w:p>
+                    <w:p>
+                      <w:pPr>
+                        <w:adjustRightInd w:val="0"/>
+                        <w:snapToGrid w:val="0"/>
+                        <w:rPr>
+                          <w:rFonts w:ascii="微软雅黑" w:hAnsi="微软雅黑"/>
+                          <w:color w:val="414141"/>
+                          <w:szCs w:val="21"/>
+                        </w:rPr>
+                      </w:pPr>
+                    </w:p>
+                    <w:p>
+                      <w:pPr>
+                        <w:adjustRightInd w:val="0"/>
+                        <w:snapToGrid w:val="0"/>
+                        <w:rPr>
+                          <w:rFonts w:ascii="微软雅黑" w:hAnsi="微软雅黑"/>
+                          <w:color w:val="7E77DF"/>
+                          <w:szCs w:val="21"/>
+                        </w:rPr>
+                      </w:pPr>
+                      <w:r>
+                        <w:rPr>
+                          <w:rFonts w:ascii="微软雅黑" w:hAnsi="微软雅黑"/>
+                          <w:color w:val="7E77DF"/>
+                          <w:szCs w:val="21"/>
+                        </w:rPr>
+                        <w:t>201</w:t>
+                      </w:r>
+                      <w:r>
+                        <w:rPr>
+                          <w:rFonts w:ascii="微软雅黑" w:hAnsi="微软雅黑"/>
+                          <w:color w:val="7E77DF"/>
+                          <w:szCs w:val="21"/>
+                        </w:rPr>
+                        <w:t xml:space="preserve">7.02 </w:t>
+                      </w:r>
+                      <w:r>
+                        <w:rPr>
+                          <w:rFonts w:ascii="微软雅黑" w:hAnsi="微软雅黑"/>
+                          <w:color w:val="7E77DF"/>
+                          <w:szCs w:val="21"/>
+                        </w:rPr>
+                        <w:t>-</w:t>
+                      </w:r>
+                      <w:r>
+                        <w:rPr>
+                          <w:rFonts w:ascii="微软雅黑" w:hAnsi="微软雅黑"/>
+                          <w:color w:val="7E77DF"/>
+                          <w:szCs w:val="21"/>
+                        </w:rPr>
+                        <w:t xml:space="preserve"> 2017.05      </w:t>
+                      </w:r>
+                      <w:r>
+                        <w:rPr>
+                          <w:rFonts w:ascii="微软雅黑" w:hAnsi="微软雅黑"/>
+                          <w:color w:val="7E77DF"/>
+                          <w:szCs w:val="21"/>
+                        </w:rPr>
+                        <w:t xml:space="preserve">   </w:t>
+                      </w:r>
+                      <w:r>
+                        <w:rPr>
+                          <w:rFonts w:ascii="微软雅黑" w:hAnsi="微软雅黑"/>
+                          <w:color w:val="7E77DF"/>
+                          <w:szCs w:val="21"/>
+                        </w:rPr>
+                        <w:t xml:space="preserve">                </w:t>
+                      </w:r>
+                      <w:hyperlink r:id="rId19" w:tgtFrame="_blank" w:history="1">
+                        <w:r>
+                          <w:rPr>
+                            <w:rFonts w:ascii="微软雅黑" w:hAnsi="微软雅黑" w:hint="eastAsia"/>
+                            <w:color w:val="7E77DF"/>
+                            <w:szCs w:val="21"/>
+                          </w:rPr>
+                          <w:t>网站主页设计</w:t>
+                        </w:r>
+                      </w:hyperlink>
+                      <w:r>
+                        <w:rPr>
+                          <w:rFonts w:ascii="微软雅黑" w:hAnsi="微软雅黑"/>
+                          <w:color w:val="7E77DF"/>
+                          <w:szCs w:val="21"/>
+                        </w:rPr>
+                        <w:t xml:space="preserve">                     </w:t>
+                      </w:r>
+                      <w:r>
+                        <w:rPr>
+                          <w:rFonts w:ascii="微软雅黑" w:hAnsi="微软雅黑"/>
+                          <w:color w:val="7E77DF"/>
+                          <w:szCs w:val="21"/>
+                        </w:rPr>
+                        <w:t xml:space="preserve"> </w:t>
+                      </w:r>
+                      <w:r>
+                        <w:rPr>
+                          <w:rFonts w:ascii="微软雅黑" w:hAnsi="微软雅黑"/>
+                          <w:color w:val="7E77DF"/>
+                          <w:szCs w:val="21"/>
+                        </w:rPr>
+                        <w:t xml:space="preserve"> </w:t>
+                      </w:r>
+                      <w:r>
+                        <w:rPr>
+                          <w:rFonts w:ascii="微软雅黑" w:hAnsi="微软雅黑"/>
+                          <w:color w:val="7E77DF"/>
+                          <w:szCs w:val="21"/>
+                        </w:rPr>
+                        <w:t xml:space="preserve">              </w:t>
+                      </w:r>
+                      <w:r>
+                        <w:rPr>
+                          <w:rFonts w:ascii="微软雅黑" w:hAnsi="微软雅黑" w:hint="eastAsia"/>
+                          <w:color w:val="7E77DF"/>
+                          <w:szCs w:val="21"/>
+                        </w:rPr>
+                        <w:t>个人</w:t>
+                      </w:r>
+                    </w:p>
+                    <w:p>
+                      <w:pPr>
+                        <w:adjustRightInd w:val="0"/>
+                        <w:snapToGrid w:val="0"/>
+                        <w:rPr>
+                          <w:rFonts w:ascii="微软雅黑" w:hAnsi="微软雅黑"/>
+                          <w:color w:val="414141"/>
+                          <w:szCs w:val="21"/>
+                        </w:rPr>
+                      </w:pPr>
+                      <w:r>
+                        <w:rPr>
+                          <w:rFonts w:ascii="微软雅黑" w:hAnsi="微软雅黑" w:hint="eastAsia"/>
+                          <w:color w:val="7E77DF"/>
+                          <w:szCs w:val="21"/>
+                        </w:rPr>
+                        <w:t>简介：</w:t>
+                      </w:r>
+                      <w:hyperlink r:id="rId20" w:tgtFrame="_blank" w:history="1">
+                        <w:r>
+                          <w:rPr>
+                            <w:rFonts w:ascii="微软雅黑" w:hAnsi="微软雅黑" w:hint="eastAsia"/>
+                            <w:color w:val="414141"/>
+                            <w:szCs w:val="21"/>
+                          </w:rPr>
+                          <w:t>网站主页设计</w:t>
+                        </w:r>
+                      </w:hyperlink>
+                    </w:p>
+                    <w:p>
+                      <w:pPr>
+                        <w:adjustRightInd w:val="0"/>
+                        <w:snapToGrid w:val="0"/>
+                        <w:ind w:left="630" w:hangingChars="300" w:hanging="630"/>
+                        <w:rPr>
+                          <w:rFonts w:ascii="微软雅黑" w:hAnsi="微软雅黑"/>
+                          <w:color w:val="414141"/>
+                          <w:szCs w:val="21"/>
+                        </w:rPr>
+                      </w:pPr>
+                      <w:r>
+                        <w:rPr>
+                          <w:rFonts w:ascii="微软雅黑" w:hAnsi="微软雅黑" w:hint="eastAsia"/>
+                          <w:color w:val="7E77DF"/>
+                          <w:szCs w:val="21"/>
+                        </w:rPr>
+                        <w:t>说明：</w:t>
+                      </w:r>
+                      <w:r>
+                        <w:rPr>
+                          <w:rFonts w:ascii="微软雅黑" w:hAnsi="微软雅黑" w:hint="eastAsia"/>
+                          <w:color w:val="414141"/>
+                          <w:szCs w:val="21"/>
+                        </w:rPr>
+                        <w:t>该项目使用</w:t>
+                      </w:r>
+                      <w:r>
+                        <w:rPr>
+                          <w:rFonts w:ascii="微软雅黑" w:hAnsi="微软雅黑"/>
+                          <w:color w:val="414141"/>
+                          <w:szCs w:val="21"/>
+                        </w:rPr>
+                        <w:t>jquery库进行开发，r.js进行打包和压缩</w:t>
+                      </w:r>
+                      <w:r>
+                        <w:rPr>
+                          <w:rFonts w:ascii="微软雅黑" w:hAnsi="微软雅黑" w:hint="eastAsia"/>
+                          <w:color w:val="414141"/>
+                          <w:szCs w:val="21"/>
+                        </w:rPr>
+                        <w:t>；</w:t>
+                      </w:r>
+                      <w:r>
+                        <w:rPr>
+                          <w:rFonts w:ascii="微软雅黑" w:hAnsi="微软雅黑"/>
+                          <w:color w:val="414141"/>
+                          <w:szCs w:val="21"/>
+                        </w:rPr>
+                        <w:t>实现</w:t>
+                      </w:r>
+                      <w:r>
+                        <w:rPr>
+                          <w:rFonts w:ascii="微软雅黑" w:hAnsi="微软雅黑" w:hint="eastAsia"/>
+                          <w:color w:val="414141"/>
+                          <w:szCs w:val="21"/>
+                        </w:rPr>
+                        <w:t>了</w:t>
+                      </w:r>
+                      <w:r>
+                        <w:rPr>
+                          <w:rFonts w:ascii="微软雅黑" w:hAnsi="微软雅黑"/>
+                          <w:color w:val="414141"/>
+                          <w:szCs w:val="21"/>
+                        </w:rPr>
+                        <w:t>首页大图轮播</w:t>
+                      </w:r>
+                      <w:r>
+                        <w:rPr>
+                          <w:rFonts w:ascii="微软雅黑" w:hAnsi="微软雅黑" w:hint="eastAsia"/>
+                          <w:color w:val="414141"/>
+                          <w:szCs w:val="21"/>
+                        </w:rPr>
+                        <w:t>、</w:t>
+                      </w:r>
+                      <w:r>
+                        <w:rPr>
+                          <w:rFonts w:ascii="微软雅黑" w:hAnsi="微软雅黑"/>
+                          <w:color w:val="414141"/>
+                          <w:szCs w:val="21"/>
+                        </w:rPr>
+                        <w:t>图片瀑布布局</w:t>
+                      </w:r>
+                      <w:r>
+                        <w:rPr>
+                          <w:rFonts w:ascii="微软雅黑" w:hAnsi="微软雅黑" w:hint="eastAsia"/>
+                          <w:color w:val="414141"/>
+                          <w:szCs w:val="21"/>
+                        </w:rPr>
+                        <w:t>；使用</w:t>
+                      </w:r>
+                      <w:r>
+                        <w:rPr>
+                          <w:rFonts w:ascii="微软雅黑" w:hAnsi="微软雅黑"/>
+                          <w:color w:val="414141"/>
+                          <w:szCs w:val="21"/>
+                        </w:rPr>
+                        <w:t>Ajax</w:t>
+                      </w:r>
+                      <w:r>
+                        <w:rPr>
+                          <w:rFonts w:ascii="微软雅黑" w:hAnsi="微软雅黑" w:hint="eastAsia"/>
+                          <w:color w:val="414141"/>
+                          <w:szCs w:val="21"/>
+                        </w:rPr>
+                        <w:t>与</w:t>
+                      </w:r>
+                      <w:r>
+                        <w:rPr>
+                          <w:rFonts w:ascii="微软雅黑" w:hAnsi="微软雅黑"/>
+                          <w:color w:val="414141"/>
+                          <w:szCs w:val="21"/>
+                        </w:rPr>
+                        <w:t>后台APP进行通信，</w:t>
+                      </w:r>
+                      <w:r>
+                        <w:rPr>
+                          <w:rFonts w:ascii="微软雅黑" w:hAnsi="微软雅黑" w:hint="eastAsia"/>
+                          <w:color w:val="414141"/>
+                          <w:szCs w:val="21"/>
+                        </w:rPr>
+                        <w:t>通过</w:t>
+                      </w:r>
+                      <w:r>
+                        <w:rPr>
+                          <w:rFonts w:ascii="微软雅黑" w:hAnsi="微软雅黑"/>
+                          <w:color w:val="414141"/>
+                          <w:szCs w:val="21"/>
+                        </w:rPr>
+                        <w:t>JSON格式获取图片链接</w:t>
+                      </w:r>
+                      <w:r>
+                        <w:rPr>
+                          <w:rFonts w:ascii="微软雅黑" w:hAnsi="微软雅黑" w:hint="eastAsia"/>
+                          <w:color w:val="414141"/>
+                          <w:szCs w:val="21"/>
+                        </w:rPr>
+                        <w:t>，</w:t>
+                      </w:r>
+                      <w:r>
+                        <w:rPr>
+                          <w:rFonts w:ascii="微软雅黑" w:hAnsi="微软雅黑"/>
+                          <w:color w:val="414141"/>
+                          <w:szCs w:val="21"/>
+                        </w:rPr>
+                        <w:t>实现了加载更多的功能。为了</w:t>
+                      </w:r>
+                      <w:r>
+                        <w:rPr>
+                          <w:rFonts w:ascii="微软雅黑" w:hAnsi="微软雅黑" w:hint="eastAsia"/>
+                          <w:color w:val="414141"/>
+                          <w:szCs w:val="21"/>
+                        </w:rPr>
+                        <w:t>提高</w:t>
+                      </w:r>
+                      <w:r>
+                        <w:rPr>
+                          <w:rFonts w:ascii="微软雅黑" w:hAnsi="微软雅黑"/>
+                          <w:color w:val="414141"/>
+                          <w:szCs w:val="21"/>
+                        </w:rPr>
+                        <w:t>网</w:t>
+                      </w:r>
+                      <w:r>
+                        <w:rPr>
+                          <w:rFonts w:ascii="微软雅黑" w:hAnsi="微软雅黑" w:hint="eastAsia"/>
+                          <w:color w:val="414141"/>
+                          <w:szCs w:val="21"/>
+                        </w:rPr>
+                        <w:t>页</w:t>
+                      </w:r>
+                      <w:r>
+                        <w:rPr>
+                          <w:rFonts w:ascii="微软雅黑" w:hAnsi="微软雅黑"/>
+                          <w:color w:val="414141"/>
+                          <w:szCs w:val="21"/>
+                        </w:rPr>
+                        <w:t>的加载速度，图标</w:t>
+                      </w:r>
+                      <w:r>
+                        <w:rPr>
+                          <w:rFonts w:ascii="微软雅黑" w:hAnsi="微软雅黑" w:hint="eastAsia"/>
+                          <w:color w:val="414141"/>
+                          <w:szCs w:val="21"/>
+                        </w:rPr>
+                        <w:t>全都采用了iconfont</w:t>
+                      </w:r>
+                    </w:p>
+                    <w:p>
+                      <w:pPr>
+                        <w:adjustRightInd w:val="0"/>
+                        <w:snapToGrid w:val="0"/>
+                        <w:rPr>
+                          <w:rFonts w:ascii="微软雅黑" w:hAnsi="微软雅黑"/>
+                          <w:color w:val="414141"/>
+                          <w:szCs w:val="21"/>
+                        </w:rPr>
+                      </w:pPr>
+                      <w:r>
+                        <w:rPr>
+                          <w:rFonts w:ascii="微软雅黑" w:hAnsi="微软雅黑" w:hint="eastAsia"/>
+                          <w:color w:val="7E77DF"/>
+                          <w:szCs w:val="21"/>
+                        </w:rPr>
+                        <w:t>地址</w:t>
+                      </w:r>
+                      <w:r>
+                        <w:rPr>
+                          <w:rFonts w:ascii="微软雅黑" w:hAnsi="微软雅黑" w:hint="eastAsia"/>
+                          <w:color w:val="414141"/>
+                          <w:szCs w:val="21"/>
+                        </w:rPr>
+                        <w:t>：</w:t>
+                      </w:r>
+                      <w:hyperlink r:id="rId21" w:history="1">
+                        <w:r>
+                          <w:rPr>
+                            <w:rStyle w:val="a8"/>
+                            <w:rFonts w:ascii="微软雅黑" w:hAnsi="微软雅黑"/>
+                            <w:szCs w:val="21"/>
+                          </w:rPr>
+                          <w:t>https://n313893254.github.io/demo/senior4/index.html</w:t>
+                        </w:r>
+                      </w:hyperlink>
+                    </w:p>
+                    <w:p>
+                      <w:pPr>
+                        <w:adjustRightInd w:val="0"/>
+                        <w:snapToGrid w:val="0"/>
+                        <w:rPr>
+                          <w:rFonts w:ascii="微软雅黑" w:hAnsi="微软雅黑" w:hint="eastAsia"/>
                           <w:color w:val="414141"/>
                           <w:szCs w:val="21"/>
                         </w:rPr>
@@ -10616,109 +11287,109 @@
                         <w:adjustRightInd w:val="0"/>
                         <w:snapToGrid w:val="0"/>
                         <w:rPr>
+                          <w:rFonts w:ascii="微软雅黑" w:hAnsi="微软雅黑"/>
+                          <w:color w:val="414141"/>
+                          <w:szCs w:val="21"/>
+                        </w:rPr>
+                      </w:pPr>
+                      <w:r>
+                        <w:rPr>
                           <w:rFonts w:ascii="微软雅黑" w:hAnsi="微软雅黑" w:hint="eastAsia"/>
                           <w:color w:val="414141"/>
                           <w:szCs w:val="21"/>
                         </w:rPr>
-                      </w:pPr>
-                      <w:r>
-                        <w:rPr>
-                          <w:rFonts w:ascii="微软雅黑" w:hAnsi="微软雅黑" w:hint="eastAsia"/>
-                          <w:color w:val="414141"/>
-                          <w:szCs w:val="21"/>
-                        </w:rPr>
                         <w:t>熟练使用Linux命令行</w:t>
                       </w:r>
+                    </w:p>
+                    <w:p>
+                      <w:pPr>
+                        <w:adjustRightInd w:val="0"/>
+                        <w:snapToGrid w:val="0"/>
+                        <w:rPr>
+                          <w:rFonts w:ascii="微软雅黑" w:hAnsi="微软雅黑"/>
+                          <w:color w:val="414141"/>
+                          <w:szCs w:val="21"/>
+                        </w:rPr>
+                      </w:pPr>
+                    </w:p>
+                    <w:p>
+                      <w:pPr>
+                        <w:adjustRightInd w:val="0"/>
+                        <w:snapToGrid w:val="0"/>
+                        <w:rPr>
+                          <w:rFonts w:ascii="微软雅黑" w:hAnsi="微软雅黑"/>
+                          <w:color w:val="414141"/>
+                          <w:szCs w:val="21"/>
+                        </w:rPr>
+                      </w:pPr>
+                    </w:p>
+                    <w:p>
+                      <w:pPr>
+                        <w:adjustRightInd w:val="0"/>
+                        <w:snapToGrid w:val="0"/>
+                        <w:rPr>
+                          <w:rFonts w:ascii="微软雅黑" w:hAnsi="微软雅黑"/>
+                          <w:color w:val="414141"/>
+                          <w:szCs w:val="21"/>
+                        </w:rPr>
+                      </w:pPr>
+                    </w:p>
+                    <w:p>
+                      <w:pPr>
+                        <w:adjustRightInd w:val="0"/>
+                        <w:snapToGrid w:val="0"/>
+                        <w:rPr>
+                          <w:rFonts w:ascii="微软雅黑" w:hAnsi="微软雅黑"/>
+                          <w:color w:val="414141"/>
+                          <w:szCs w:val="21"/>
+                        </w:rPr>
+                      </w:pPr>
+                    </w:p>
+                    <w:p>
+                      <w:pPr>
+                        <w:adjustRightInd w:val="0"/>
+                        <w:snapToGrid w:val="0"/>
+                        <w:rPr>
+                          <w:rFonts w:ascii="微软雅黑" w:hAnsi="微软雅黑"/>
+                          <w:color w:val="414141"/>
+                          <w:szCs w:val="21"/>
+                        </w:rPr>
+                      </w:pPr>
+                    </w:p>
+                    <w:p>
+                      <w:pPr>
+                        <w:adjustRightInd w:val="0"/>
+                        <w:snapToGrid w:val="0"/>
+                        <w:rPr>
+                          <w:rFonts w:ascii="微软雅黑" w:hAnsi="微软雅黑"/>
+                          <w:color w:val="414141"/>
+                          <w:szCs w:val="21"/>
+                        </w:rPr>
+                      </w:pPr>
+                    </w:p>
+                    <w:p>
+                      <w:pPr>
+                        <w:adjustRightInd w:val="0"/>
+                        <w:snapToGrid w:val="0"/>
+                        <w:rPr>
+                          <w:rFonts w:ascii="微软雅黑" w:hAnsi="微软雅黑"/>
+                          <w:color w:val="414141"/>
+                          <w:szCs w:val="21"/>
+                        </w:rPr>
+                      </w:pPr>
+                    </w:p>
+                    <w:p>
+                      <w:pPr>
+                        <w:adjustRightInd w:val="0"/>
+                        <w:snapToGrid w:val="0"/>
+                        <w:rPr>
+                          <w:rFonts w:ascii="微软雅黑" w:hAnsi="微软雅黑"/>
+                          <w:color w:val="414141"/>
+                          <w:szCs w:val="21"/>
+                        </w:rPr>
+                      </w:pPr>
                       <w:bookmarkStart w:id="1" w:name="_GoBack"/>
                       <w:bookmarkEnd w:id="1"/>
-                    </w:p>
-                    <w:p>
-                      <w:pPr>
-                        <w:adjustRightInd w:val="0"/>
-                        <w:snapToGrid w:val="0"/>
-                        <w:rPr>
-                          <w:rFonts w:ascii="微软雅黑" w:hAnsi="微软雅黑"/>
-                          <w:color w:val="414141"/>
-                          <w:szCs w:val="21"/>
-                        </w:rPr>
-                      </w:pPr>
-                    </w:p>
-                    <w:p>
-                      <w:pPr>
-                        <w:adjustRightInd w:val="0"/>
-                        <w:snapToGrid w:val="0"/>
-                        <w:rPr>
-                          <w:rFonts w:ascii="微软雅黑" w:hAnsi="微软雅黑"/>
-                          <w:color w:val="414141"/>
-                          <w:szCs w:val="21"/>
-                        </w:rPr>
-                      </w:pPr>
-                    </w:p>
-                    <w:p>
-                      <w:pPr>
-                        <w:adjustRightInd w:val="0"/>
-                        <w:snapToGrid w:val="0"/>
-                        <w:rPr>
-                          <w:rFonts w:ascii="微软雅黑" w:hAnsi="微软雅黑"/>
-                          <w:color w:val="414141"/>
-                          <w:szCs w:val="21"/>
-                        </w:rPr>
-                      </w:pPr>
-                    </w:p>
-                    <w:p>
-                      <w:pPr>
-                        <w:adjustRightInd w:val="0"/>
-                        <w:snapToGrid w:val="0"/>
-                        <w:rPr>
-                          <w:rFonts w:ascii="微软雅黑" w:hAnsi="微软雅黑"/>
-                          <w:color w:val="414141"/>
-                          <w:szCs w:val="21"/>
-                        </w:rPr>
-                      </w:pPr>
-                    </w:p>
-                    <w:p>
-                      <w:pPr>
-                        <w:adjustRightInd w:val="0"/>
-                        <w:snapToGrid w:val="0"/>
-                        <w:rPr>
-                          <w:rFonts w:ascii="微软雅黑" w:hAnsi="微软雅黑"/>
-                          <w:color w:val="414141"/>
-                          <w:szCs w:val="21"/>
-                        </w:rPr>
-                      </w:pPr>
-                    </w:p>
-                    <w:p>
-                      <w:pPr>
-                        <w:adjustRightInd w:val="0"/>
-                        <w:snapToGrid w:val="0"/>
-                        <w:rPr>
-                          <w:rFonts w:ascii="微软雅黑" w:hAnsi="微软雅黑"/>
-                          <w:color w:val="414141"/>
-                          <w:szCs w:val="21"/>
-                        </w:rPr>
-                      </w:pPr>
-                    </w:p>
-                    <w:p>
-                      <w:pPr>
-                        <w:adjustRightInd w:val="0"/>
-                        <w:snapToGrid w:val="0"/>
-                        <w:rPr>
-                          <w:rFonts w:ascii="微软雅黑" w:hAnsi="微软雅黑"/>
-                          <w:color w:val="414141"/>
-                          <w:szCs w:val="21"/>
-                        </w:rPr>
-                      </w:pPr>
-                    </w:p>
-                    <w:p>
-                      <w:pPr>
-                        <w:adjustRightInd w:val="0"/>
-                        <w:snapToGrid w:val="0"/>
-                        <w:rPr>
-                          <w:rFonts w:ascii="微软雅黑" w:hAnsi="微软雅黑"/>
-                          <w:color w:val="414141"/>
-                          <w:szCs w:val="21"/>
-                        </w:rPr>
-                      </w:pPr>
                     </w:p>
                     <w:p>
                       <w:pPr>
@@ -11254,7 +11925,7 @@
 </file>
 
 <file path=word/endnotes.xml><?xml version="1.0" encoding="utf-8"?>
-<w:endnotes xmlns:wpc="http://schemas.microsoft.com/office/word/2010/wordprocessingCanvas" xmlns:cx="http://schemas.microsoft.com/office/drawing/2014/chartex" xmlns:cx1="http://schemas.microsoft.com/office/drawing/2015/9/8/chartex" xmlns:cx2="http://schemas.microsoft.com/office/drawing/2015/10/21/chartex" xmlns:cx3="http://schemas.microsoft.com/office/drawing/2016/5/9/chartex" xmlns:cx4="http://schemas.microsoft.com/office/drawing/2016/5/10/chartex" xmlns:cx5="http://schemas.microsoft.com/office/drawing/2016/5/11/chartex" xmlns:cx6="http://schemas.microsoft.com/office/drawing/2016/5/12/chartex" xmlns:cx7="http://schemas.microsoft.com/office/drawing/2016/5/13/chartex" xmlns:cx8="http://schemas.microsoft.com/office/drawing/2016/5/14/chartex" xmlns:mc="http://schemas.openxmlformats.org/markup-compatibility/2006" xmlns:o="urn:schemas-microsoft-com:office:office" xmlns:r="http://schemas.openxmlformats.org/officeDocument/2006/relationships" xmlns:m="http://schemas.openxmlformats.org/officeDocument/2006/math" xmlns:v="urn:schemas-microsoft-com:vml" xmlns:wp14="http://schemas.microsoft.com/office/word/2010/wordprocessingDrawing" xmlns:wp="http://schemas.openxmlformats.org/drawingml/2006/wordprocessingDrawing" xmlns:w10="urn:schemas-microsoft-com:office:word" xmlns:w="http://schemas.openxmlformats.org/wordprocessingml/2006/main" xmlns:w14="http://schemas.microsoft.com/office/word/2010/wordml" xmlns:w15="http://schemas.microsoft.com/office/word/2012/wordml" xmlns:w16se="http://schemas.microsoft.com/office/word/2015/wordml/symex" xmlns:wpg="http://schemas.microsoft.com/office/word/2010/wordprocessingGroup" xmlns:wpi="http://schemas.microsoft.com/office/word/2010/wordprocessingInk" xmlns:wne="http://schemas.microsoft.com/office/word/2006/wordml" xmlns:wps="http://schemas.microsoft.com/office/word/2010/wordprocessingShape" mc:Ignorable="w14 w15 w16se wp14">
+<w:endnotes xmlns:wpc="http://schemas.microsoft.com/office/word/2010/wordprocessingCanvas" xmlns:cx="http://schemas.microsoft.com/office/drawing/2014/chartex" xmlns:mc="http://schemas.openxmlformats.org/markup-compatibility/2006" xmlns:o="urn:schemas-microsoft-com:office:office" xmlns:r="http://schemas.openxmlformats.org/officeDocument/2006/relationships" xmlns:m="http://schemas.openxmlformats.org/officeDocument/2006/math" xmlns:v="urn:schemas-microsoft-com:vml" xmlns:wp14="http://schemas.microsoft.com/office/word/2010/wordprocessingDrawing" xmlns:wp="http://schemas.openxmlformats.org/drawingml/2006/wordprocessingDrawing" xmlns:w10="urn:schemas-microsoft-com:office:word" xmlns:w="http://schemas.openxmlformats.org/wordprocessingml/2006/main" xmlns:w14="http://schemas.microsoft.com/office/word/2010/wordml" xmlns:w15="http://schemas.microsoft.com/office/word/2012/wordml" xmlns:w16se="http://schemas.microsoft.com/office/word/2015/wordml/symex" xmlns:wpg="http://schemas.microsoft.com/office/word/2010/wordprocessingGroup" xmlns:wpi="http://schemas.microsoft.com/office/word/2010/wordprocessingInk" xmlns:wne="http://schemas.microsoft.com/office/word/2006/wordml" xmlns:wps="http://schemas.microsoft.com/office/word/2010/wordprocessingShape" mc:Ignorable="w14 w15 w16se wp14">
   <w:endnote w:type="separator" w:id="-1">
     <w:p>
       <w:r>
@@ -11273,7 +11944,7 @@
 </file>
 
 <file path=word/footnotes.xml><?xml version="1.0" encoding="utf-8"?>
-<w:footnotes xmlns:wpc="http://schemas.microsoft.com/office/word/2010/wordprocessingCanvas" xmlns:cx="http://schemas.microsoft.com/office/drawing/2014/chartex" xmlns:cx1="http://schemas.microsoft.com/office/drawing/2015/9/8/chartex" xmlns:cx2="http://schemas.microsoft.com/office/drawing/2015/10/21/chartex" xmlns:cx3="http://schemas.microsoft.com/office/drawing/2016/5/9/chartex" xmlns:cx4="http://schemas.microsoft.com/office/drawing/2016/5/10/chartex" xmlns:cx5="http://schemas.microsoft.com/office/drawing/2016/5/11/chartex" xmlns:cx6="http://schemas.microsoft.com/office/drawing/2016/5/12/chartex" xmlns:cx7="http://schemas.microsoft.com/office/drawing/2016/5/13/chartex" xmlns:cx8="http://schemas.microsoft.com/office/drawing/2016/5/14/chartex" xmlns:mc="http://schemas.openxmlformats.org/markup-compatibility/2006" xmlns:o="urn:schemas-microsoft-com:office:office" xmlns:r="http://schemas.openxmlformats.org/officeDocument/2006/relationships" xmlns:m="http://schemas.openxmlformats.org/officeDocument/2006/math" xmlns:v="urn:schemas-microsoft-com:vml" xmlns:wp14="http://schemas.microsoft.com/office/word/2010/wordprocessingDrawing" xmlns:wp="http://schemas.openxmlformats.org/drawingml/2006/wordprocessingDrawing" xmlns:w10="urn:schemas-microsoft-com:office:word" xmlns:w="http://schemas.openxmlformats.org/wordprocessingml/2006/main" xmlns:w14="http://schemas.microsoft.com/office/word/2010/wordml" xmlns:w15="http://schemas.microsoft.com/office/word/2012/wordml" xmlns:w16se="http://schemas.microsoft.com/office/word/2015/wordml/symex" xmlns:wpg="http://schemas.microsoft.com/office/word/2010/wordprocessingGroup" xmlns:wpi="http://schemas.microsoft.com/office/word/2010/wordprocessingInk" xmlns:wne="http://schemas.microsoft.com/office/word/2006/wordml" xmlns:wps="http://schemas.microsoft.com/office/word/2010/wordprocessingShape" mc:Ignorable="w14 w15 w16se wp14">
+<w:footnotes xmlns:wpc="http://schemas.microsoft.com/office/word/2010/wordprocessingCanvas" xmlns:cx="http://schemas.microsoft.com/office/drawing/2014/chartex" xmlns:mc="http://schemas.openxmlformats.org/markup-compatibility/2006" xmlns:o="urn:schemas-microsoft-com:office:office" xmlns:r="http://schemas.openxmlformats.org/officeDocument/2006/relationships" xmlns:m="http://schemas.openxmlformats.org/officeDocument/2006/math" xmlns:v="urn:schemas-microsoft-com:vml" xmlns:wp14="http://schemas.microsoft.com/office/word/2010/wordprocessingDrawing" xmlns:wp="http://schemas.openxmlformats.org/drawingml/2006/wordprocessingDrawing" xmlns:w10="urn:schemas-microsoft-com:office:word" xmlns:w="http://schemas.openxmlformats.org/wordprocessingml/2006/main" xmlns:w14="http://schemas.microsoft.com/office/word/2010/wordml" xmlns:w15="http://schemas.microsoft.com/office/word/2012/wordml" xmlns:w16se="http://schemas.microsoft.com/office/word/2015/wordml/symex" xmlns:wpg="http://schemas.microsoft.com/office/word/2010/wordprocessingGroup" xmlns:wpi="http://schemas.microsoft.com/office/word/2010/wordprocessingInk" xmlns:wne="http://schemas.microsoft.com/office/word/2006/wordml" xmlns:wps="http://schemas.microsoft.com/office/word/2010/wordprocessingShape" mc:Ignorable="w14 w15 w16se wp14">
   <w:footnote w:type="separator" w:id="-1">
     <w:p>
       <w:r>
@@ -11292,7 +11963,7 @@
 </file>
 
 <file path=word/numbering.xml><?xml version="1.0" encoding="utf-8"?>
-<w:numbering xmlns:wpc="http://schemas.microsoft.com/office/word/2010/wordprocessingCanvas" xmlns:cx="http://schemas.microsoft.com/office/drawing/2014/chartex" xmlns:cx1="http://schemas.microsoft.com/office/drawing/2015/9/8/chartex" xmlns:cx2="http://schemas.microsoft.com/office/drawing/2015/10/21/chartex" xmlns:cx3="http://schemas.microsoft.com/office/drawing/2016/5/9/chartex" xmlns:cx4="http://schemas.microsoft.com/office/drawing/2016/5/10/chartex" xmlns:cx5="http://schemas.microsoft.com/office/drawing/2016/5/11/chartex" xmlns:cx6="http://schemas.microsoft.com/office/drawing/2016/5/12/chartex" xmlns:cx7="http://schemas.microsoft.com/office/drawing/2016/5/13/chartex" xmlns:cx8="http://schemas.microsoft.com/office/drawing/2016/5/14/chartex" xmlns:mc="http://schemas.openxmlformats.org/markup-compatibility/2006" xmlns:o="urn:schemas-microsoft-com:office:office" xmlns:r="http://schemas.openxmlformats.org/officeDocument/2006/relationships" xmlns:m="http://schemas.openxmlformats.org/officeDocument/2006/math" xmlns:v="urn:schemas-microsoft-com:vml" xmlns:wp14="http://schemas.microsoft.com/office/word/2010/wordprocessingDrawing" xmlns:wp="http://schemas.openxmlformats.org/drawingml/2006/wordprocessingDrawing" xmlns:w10="urn:schemas-microsoft-com:office:word" xmlns:w="http://schemas.openxmlformats.org/wordprocessingml/2006/main" xmlns:w14="http://schemas.microsoft.com/office/word/2010/wordml" xmlns:w15="http://schemas.microsoft.com/office/word/2012/wordml" xmlns:w16se="http://schemas.microsoft.com/office/word/2015/wordml/symex" xmlns:wpg="http://schemas.microsoft.com/office/word/2010/wordprocessingGroup" xmlns:wpi="http://schemas.microsoft.com/office/word/2010/wordprocessingInk" xmlns:wne="http://schemas.microsoft.com/office/word/2006/wordml" xmlns:wps="http://schemas.microsoft.com/office/word/2010/wordprocessingShape" mc:Ignorable="w14 w15 w16se wp14">
+<w:numbering xmlns:wpc="http://schemas.microsoft.com/office/word/2010/wordprocessingCanvas" xmlns:cx="http://schemas.microsoft.com/office/drawing/2014/chartex" xmlns:mc="http://schemas.openxmlformats.org/markup-compatibility/2006" xmlns:o="urn:schemas-microsoft-com:office:office" xmlns:r="http://schemas.openxmlformats.org/officeDocument/2006/relationships" xmlns:m="http://schemas.openxmlformats.org/officeDocument/2006/math" xmlns:v="urn:schemas-microsoft-com:vml" xmlns:wp14="http://schemas.microsoft.com/office/word/2010/wordprocessingDrawing" xmlns:wp="http://schemas.openxmlformats.org/drawingml/2006/wordprocessingDrawing" xmlns:w10="urn:schemas-microsoft-com:office:word" xmlns:w="http://schemas.openxmlformats.org/wordprocessingml/2006/main" xmlns:w14="http://schemas.microsoft.com/office/word/2010/wordml" xmlns:w15="http://schemas.microsoft.com/office/word/2012/wordml" xmlns:w16se="http://schemas.microsoft.com/office/word/2015/wordml/symex" xmlns:wpg="http://schemas.microsoft.com/office/word/2010/wordprocessingGroup" xmlns:wpi="http://schemas.microsoft.com/office/word/2010/wordprocessingInk" xmlns:wne="http://schemas.microsoft.com/office/word/2006/wordml" xmlns:wps="http://schemas.microsoft.com/office/word/2010/wordprocessingShape" mc:Ignorable="w14 w15 w16se wp14">
   <w:abstractNum w:abstractNumId="0" w15:restartNumberingAfterBreak="0">
     <w:nsid w:val="70F245C4"/>
     <w:multiLevelType w:val="hybridMultilevel"/>
@@ -11541,7 +12212,7 @@
     </w:rPrDefault>
     <w:pPrDefault/>
   </w:docDefaults>
-  <w:latentStyles w:defLockedState="0" w:defUIPriority="99" w:defSemiHidden="0" w:defUnhideWhenUsed="0" w:defQFormat="0" w:count="374">
+  <w:latentStyles w:defLockedState="0" w:defUIPriority="99" w:defSemiHidden="0" w:defUnhideWhenUsed="0" w:defQFormat="0" w:count="371">
     <w:lsdException w:name="Normal" w:uiPriority="0" w:qFormat="1"/>
     <w:lsdException w:name="heading 1" w:uiPriority="9" w:qFormat="1"/>
     <w:lsdException w:name="heading 2" w:semiHidden="1" w:uiPriority="9" w:unhideWhenUsed="1" w:qFormat="1"/>
@@ -11913,9 +12584,6 @@
     <w:lsdException w:name="List Table 5 Dark Accent 6" w:uiPriority="50"/>
     <w:lsdException w:name="List Table 6 Colorful Accent 6" w:uiPriority="51"/>
     <w:lsdException w:name="List Table 7 Colorful Accent 6" w:uiPriority="52"/>
-    <w:lsdException w:name="Mention" w:semiHidden="1" w:unhideWhenUsed="1"/>
-    <w:lsdException w:name="Smart Hyperlink" w:semiHidden="1" w:unhideWhenUsed="1"/>
-    <w:lsdException w:name="Hashtag" w:semiHidden="1" w:unhideWhenUsed="1"/>
   </w:latentStyles>
   <w:style w:type="paragraph" w:default="1" w:styleId="a">
     <w:name w:val="Normal"/>
@@ -12095,7 +12763,7 @@
       <w:u w:val="single"/>
     </w:rPr>
   </w:style>
-  <w:style w:type="character" w:styleId="a9">
+  <w:style w:type="character" w:customStyle="1" w:styleId="Mention">
     <w:name w:val="Mention"/>
     <w:basedOn w:val="a0"/>
     <w:uiPriority w:val="99"/>

--- a/前端-弄庆洋-桂林电子科技大学-中软国际-1年.docx
+++ b/前端-弄庆洋-桂林电子科技大学-中软国际-1年.docx
@@ -180,12 +180,12 @@
               <wp:anchor distT="45720" distB="45720" distL="114300" distR="114300" simplePos="0" relativeHeight="251657216" behindDoc="0" locked="0" layoutInCell="1" allowOverlap="1" wp14:anchorId="35927880" wp14:editId="4F258F68">
                 <wp:simplePos x="0" y="0"/>
                 <wp:positionH relativeFrom="column">
-                  <wp:posOffset>-21591</wp:posOffset>
+                  <wp:posOffset>-21590</wp:posOffset>
                 </wp:positionH>
                 <wp:positionV relativeFrom="page">
                   <wp:posOffset>1019175</wp:posOffset>
                 </wp:positionV>
-                <wp:extent cx="3286125" cy="1289050"/>
+                <wp:extent cx="5753100" cy="1289050"/>
                 <wp:effectExtent l="0" t="0" r="0" b="0"/>
                 <wp:wrapNone/>
                 <wp:docPr id="217" name="文本框 2"/>
@@ -201,7 +201,7 @@
                       <wps:spPr bwMode="auto">
                         <a:xfrm>
                           <a:off x="0" y="0"/>
-                          <a:ext cx="3286125" cy="1289050"/>
+                          <a:ext cx="5753100" cy="1289050"/>
                         </a:xfrm>
                         <a:prstGeom prst="rect">
                           <a:avLst/>
@@ -242,40 +242,75 @@
                               <w:snapToGrid w:val="0"/>
                               <w:rPr>
                                 <w:color w:val="414141"/>
-                                <w:szCs w:val="21"/>
+                                <w:sz w:val="30"/>
+                                <w:szCs w:val="30"/>
                               </w:rPr>
                             </w:pPr>
                             <w:r>
                               <w:rPr>
                                 <w:rFonts w:hint="eastAsia"/>
                                 <w:color w:val="414141"/>
-                                <w:szCs w:val="21"/>
+                                <w:sz w:val="30"/>
+                                <w:szCs w:val="30"/>
                               </w:rPr>
                               <w:t>求职</w:t>
                             </w:r>
                             <w:r>
                               <w:rPr>
                                 <w:color w:val="414141"/>
-                                <w:szCs w:val="21"/>
+                                <w:sz w:val="30"/>
+                                <w:szCs w:val="30"/>
                               </w:rPr>
                               <w:t>意向：前端工程师</w:t>
                             </w:r>
-                          </w:p>
-                          <w:p>
-                            <w:pPr>
-                              <w:adjustRightInd w:val="0"/>
-                              <w:snapToGrid w:val="0"/>
-                              <w:rPr>
-                                <w:color w:val="414141"/>
-                                <w:szCs w:val="21"/>
-                              </w:rPr>
-                            </w:pPr>
-                            <w:r>
-                              <w:rPr>
-                                <w:color w:val="414141"/>
-                                <w:szCs w:val="21"/>
-                              </w:rPr>
-                              <w:t>Github</w:t>
+                            <w:r>
+                              <w:rPr>
+                                <w:rFonts w:hint="eastAsia"/>
+                                <w:color w:val="414141"/>
+                                <w:sz w:val="30"/>
+                                <w:szCs w:val="30"/>
+                              </w:rPr>
+                              <w:t xml:space="preserve">   </w:t>
+                            </w:r>
+                            <w:r>
+                              <w:rPr>
+                                <w:noProof/>
+                              </w:rPr>
+                              <w:drawing>
+                                <wp:inline distT="0" distB="0" distL="0" distR="0" wp14:anchorId="5F3D42AF" wp14:editId="72BCE3C9">
+                                  <wp:extent cx="150495" cy="168554"/>
+                                  <wp:effectExtent l="0" t="0" r="1905" b="3175"/>
+                                  <wp:docPr id="17" name="图片 17"/>
+                                  <wp:cNvGraphicFramePr>
+                                    <a:graphicFrameLocks xmlns:a="http://schemas.openxmlformats.org/drawingml/2006/main" noChangeAspect="1"/>
+                                  </wp:cNvGraphicFramePr>
+                                  <a:graphic xmlns:a="http://schemas.openxmlformats.org/drawingml/2006/main">
+                                    <a:graphicData uri="http://schemas.openxmlformats.org/drawingml/2006/picture">
+                                      <pic:pic xmlns:pic="http://schemas.openxmlformats.org/drawingml/2006/picture">
+                                        <pic:nvPicPr>
+                                          <pic:cNvPr id="1" name=""/>
+                                          <pic:cNvPicPr/>
+                                        </pic:nvPicPr>
+                                        <pic:blipFill>
+                                          <a:blip r:embed="rId8"/>
+                                          <a:stretch>
+                                            <a:fillRect/>
+                                          </a:stretch>
+                                        </pic:blipFill>
+                                        <pic:spPr>
+                                          <a:xfrm>
+                                            <a:off x="0" y="0"/>
+                                            <a:ext cx="169406" cy="189734"/>
+                                          </a:xfrm>
+                                          <a:prstGeom prst="rect">
+                                            <a:avLst/>
+                                          </a:prstGeom>
+                                        </pic:spPr>
+                                      </pic:pic>
+                                    </a:graphicData>
+                                  </a:graphic>
+                                </wp:inline>
+                              </w:drawing>
                             </w:r>
                             <w:r>
                               <w:rPr>
@@ -284,7 +319,7 @@
                               </w:rPr>
                               <w:t>：</w:t>
                             </w:r>
-                            <w:hyperlink r:id="rId8" w:history="1">
+                            <w:hyperlink r:id="rId9" w:history="1">
                               <w:r>
                                 <w:rPr>
                                   <w:rStyle w:val="a8"/>
@@ -298,24 +333,51 @@
                             <w:pPr>
                               <w:adjustRightInd w:val="0"/>
                               <w:snapToGrid w:val="0"/>
-                              <w:rPr>
-                                <w:color w:val="414141"/>
-                                <w:szCs w:val="21"/>
-                              </w:rPr>
-                            </w:pPr>
-                            <w:r>
-                              <w:rPr>
-                                <w:color w:val="414141"/>
-                                <w:szCs w:val="21"/>
-                              </w:rPr>
-                              <w:t>blog</w:t>
-                            </w:r>
-                            <w:r>
-                              <w:rPr>
-                                <w:color w:val="414141"/>
-                                <w:szCs w:val="21"/>
-                              </w:rPr>
-                              <w:t>：</w:t>
+                              <w:ind w:firstLineChars="1600" w:firstLine="3360"/>
+                              <w:rPr>
+                                <w:color w:val="414141"/>
+                                <w:szCs w:val="21"/>
+                              </w:rPr>
+                            </w:pPr>
+                            <w:r>
+                              <w:rPr>
+                                <w:noProof/>
+                              </w:rPr>
+                              <w:drawing>
+                                <wp:inline distT="0" distB="0" distL="0" distR="0" wp14:anchorId="110726F9" wp14:editId="79F99DD2">
+                                  <wp:extent cx="170815" cy="159274"/>
+                                  <wp:effectExtent l="0" t="0" r="635" b="0"/>
+                                  <wp:docPr id="16" name="图片 16"/>
+                                  <wp:cNvGraphicFramePr>
+                                    <a:graphicFrameLocks xmlns:a="http://schemas.openxmlformats.org/drawingml/2006/main" noChangeAspect="1"/>
+                                  </wp:cNvGraphicFramePr>
+                                  <a:graphic xmlns:a="http://schemas.openxmlformats.org/drawingml/2006/main">
+                                    <a:graphicData uri="http://schemas.openxmlformats.org/drawingml/2006/picture">
+                                      <pic:pic xmlns:pic="http://schemas.openxmlformats.org/drawingml/2006/picture">
+                                        <pic:nvPicPr>
+                                          <pic:cNvPr id="1" name=""/>
+                                          <pic:cNvPicPr/>
+                                        </pic:nvPicPr>
+                                        <pic:blipFill>
+                                          <a:blip r:embed="rId10"/>
+                                          <a:stretch>
+                                            <a:fillRect/>
+                                          </a:stretch>
+                                        </pic:blipFill>
+                                        <pic:spPr>
+                                          <a:xfrm>
+                                            <a:off x="0" y="0"/>
+                                            <a:ext cx="177776" cy="165764"/>
+                                          </a:xfrm>
+                                          <a:prstGeom prst="rect">
+                                            <a:avLst/>
+                                          </a:prstGeom>
+                                        </pic:spPr>
+                                      </pic:pic>
+                                    </a:graphicData>
+                                  </a:graphic>
+                                </wp:inline>
+                              </w:drawing>
                             </w:r>
                             <w:r>
                               <w:rPr>
@@ -325,7 +387,7 @@
                               </w:rPr>
                               <w:t xml:space="preserve"> </w:t>
                             </w:r>
-                            <w:hyperlink r:id="rId9" w:history="1">
+                            <w:hyperlink r:id="rId11" w:history="1">
                               <w:r>
                                 <w:rPr>
                                   <w:rStyle w:val="a8"/>
@@ -359,13 +421,13 @@
               </wp:anchor>
             </w:drawing>
           </mc:Choice>
-          <mc:Fallback xmlns:cx8="http://schemas.microsoft.com/office/drawing/2016/5/14/chartex" xmlns:cx7="http://schemas.microsoft.com/office/drawing/2016/5/13/chartex" xmlns:cx6="http://schemas.microsoft.com/office/drawing/2016/5/12/chartex" xmlns:cx5="http://schemas.microsoft.com/office/drawing/2016/5/11/chartex" xmlns:cx4="http://schemas.microsoft.com/office/drawing/2016/5/10/chartex" xmlns:cx3="http://schemas.microsoft.com/office/drawing/2016/5/9/chartex" xmlns:cx2="http://schemas.microsoft.com/office/drawing/2015/10/21/chartex" xmlns:cx1="http://schemas.microsoft.com/office/drawing/2015/9/8/chartex">
+          <mc:Fallback>
             <w:pict>
               <v:shapetype w14:anchorId="35927880" id="_x0000_t202" coordsize="21600,21600" o:spt="202" path="m,l,21600r21600,l21600,xe">
                 <v:stroke joinstyle="miter"/>
                 <v:path gradientshapeok="t" o:connecttype="rect"/>
               </v:shapetype>
-              <v:shape id="文本框 2" o:spid="_x0000_s1026" type="#_x0000_t202" style="position:absolute;left:0;text-align:left;margin-left:-1.7pt;margin-top:80.25pt;width:258.75pt;height:101.5pt;z-index:251657216;visibility:visible;mso-wrap-style:square;mso-width-percent:0;mso-height-percent:200;mso-wrap-distance-left:9pt;mso-wrap-distance-top:3.6pt;mso-wrap-distance-right:9pt;mso-wrap-distance-bottom:3.6pt;mso-position-horizontal:absolute;mso-position-horizontal-relative:text;mso-position-vertical:absolute;mso-position-vertical-relative:page;mso-width-percent:0;mso-height-percent:200;mso-width-relative:margin;mso-height-relative:margin;v-text-anchor:top" o:gfxdata="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" filled="f" stroked="f">
+              <v:shape id="文本框 2" o:spid="_x0000_s1026" type="#_x0000_t202" style="position:absolute;left:0;text-align:left;margin-left:-1.7pt;margin-top:80.25pt;width:453pt;height:101.5pt;z-index:251657216;visibility:visible;mso-wrap-style:square;mso-width-percent:0;mso-height-percent:200;mso-wrap-distance-left:9pt;mso-wrap-distance-top:3.6pt;mso-wrap-distance-right:9pt;mso-wrap-distance-bottom:3.6pt;mso-position-horizontal:absolute;mso-position-horizontal-relative:text;mso-position-vertical:absolute;mso-position-vertical-relative:page;mso-width-percent:0;mso-height-percent:200;mso-width-relative:margin;mso-height-relative:margin;v-text-anchor:top" o:gfxdata="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" filled="f" stroked="f">
                 <v:textbox style="mso-fit-shape-to-text:t">
                   <w:txbxContent>
                     <w:p>
@@ -394,40 +456,77 @@
                         <w:snapToGrid w:val="0"/>
                         <w:rPr>
                           <w:color w:val="414141"/>
-                          <w:szCs w:val="21"/>
+                          <w:sz w:val="30"/>
+                          <w:szCs w:val="30"/>
                         </w:rPr>
                       </w:pPr>
                       <w:r>
                         <w:rPr>
                           <w:rFonts w:hint="eastAsia"/>
                           <w:color w:val="414141"/>
-                          <w:szCs w:val="21"/>
+                          <w:sz w:val="30"/>
+                          <w:szCs w:val="30"/>
                         </w:rPr>
                         <w:t>求职</w:t>
                       </w:r>
                       <w:r>
                         <w:rPr>
                           <w:color w:val="414141"/>
-                          <w:szCs w:val="21"/>
+                          <w:sz w:val="30"/>
+                          <w:szCs w:val="30"/>
                         </w:rPr>
                         <w:t>意向：前端工程师</w:t>
                       </w:r>
-                    </w:p>
-                    <w:p>
-                      <w:pPr>
-                        <w:adjustRightInd w:val="0"/>
-                        <w:snapToGrid w:val="0"/>
-                        <w:rPr>
-                          <w:color w:val="414141"/>
-                          <w:szCs w:val="21"/>
-                        </w:rPr>
-                      </w:pPr>
-                      <w:r>
-                        <w:rPr>
-                          <w:color w:val="414141"/>
-                          <w:szCs w:val="21"/>
-                        </w:rPr>
-                        <w:t>Github</w:t>
+                      <w:r>
+                        <w:rPr>
+                          <w:rFonts w:hint="eastAsia"/>
+                          <w:color w:val="414141"/>
+                          <w:sz w:val="30"/>
+                          <w:szCs w:val="30"/>
+                        </w:rPr>
+                        <w:t xml:space="preserve">   </w:t>
+                      </w:r>
+                      <w:bookmarkStart w:id="1" w:name="_GoBack"/>
+                      <w:bookmarkEnd w:id="1"/>
+                      <w:r>
+                        <w:rPr>
+                          <w:noProof/>
+                        </w:rPr>
+                        <w:drawing>
+                          <wp:inline distT="0" distB="0" distL="0" distR="0" wp14:anchorId="5F3D42AF" wp14:editId="72BCE3C9">
+                            <wp:extent cx="150495" cy="168554"/>
+                            <wp:effectExtent l="0" t="0" r="1905" b="3175"/>
+                            <wp:docPr id="17" name="图片 17"/>
+                            <wp:cNvGraphicFramePr>
+                              <a:graphicFrameLocks xmlns:a="http://schemas.openxmlformats.org/drawingml/2006/main" noChangeAspect="1"/>
+                            </wp:cNvGraphicFramePr>
+                            <a:graphic xmlns:a="http://schemas.openxmlformats.org/drawingml/2006/main">
+                              <a:graphicData uri="http://schemas.openxmlformats.org/drawingml/2006/picture">
+                                <pic:pic xmlns:pic="http://schemas.openxmlformats.org/drawingml/2006/picture">
+                                  <pic:nvPicPr>
+                                    <pic:cNvPr id="1" name=""/>
+                                    <pic:cNvPicPr/>
+                                  </pic:nvPicPr>
+                                  <pic:blipFill>
+                                    <a:blip r:embed="rId12"/>
+                                    <a:stretch>
+                                      <a:fillRect/>
+                                    </a:stretch>
+                                  </pic:blipFill>
+                                  <pic:spPr>
+                                    <a:xfrm>
+                                      <a:off x="0" y="0"/>
+                                      <a:ext cx="169406" cy="189734"/>
+                                    </a:xfrm>
+                                    <a:prstGeom prst="rect">
+                                      <a:avLst/>
+                                    </a:prstGeom>
+                                  </pic:spPr>
+                                </pic:pic>
+                              </a:graphicData>
+                            </a:graphic>
+                          </wp:inline>
+                        </w:drawing>
                       </w:r>
                       <w:r>
                         <w:rPr>
@@ -436,7 +535,7 @@
                         </w:rPr>
                         <w:t>：</w:t>
                       </w:r>
-                      <w:hyperlink r:id="rId10" w:history="1">
+                      <w:hyperlink r:id="rId13" w:history="1">
                         <w:r>
                           <w:rPr>
                             <w:rStyle w:val="a8"/>
@@ -450,35 +549,61 @@
                       <w:pPr>
                         <w:adjustRightInd w:val="0"/>
                         <w:snapToGrid w:val="0"/>
+                        <w:ind w:firstLineChars="1600" w:firstLine="3360"/>
+                        <w:rPr>
+                          <w:color w:val="414141"/>
+                          <w:szCs w:val="21"/>
+                        </w:rPr>
+                      </w:pPr>
+                      <w:r>
+                        <w:rPr>
+                          <w:noProof/>
+                        </w:rPr>
+                        <w:drawing>
+                          <wp:inline distT="0" distB="0" distL="0" distR="0" wp14:anchorId="110726F9" wp14:editId="79F99DD2">
+                            <wp:extent cx="170815" cy="159274"/>
+                            <wp:effectExtent l="0" t="0" r="635" b="0"/>
+                            <wp:docPr id="16" name="图片 16"/>
+                            <wp:cNvGraphicFramePr>
+                              <a:graphicFrameLocks xmlns:a="http://schemas.openxmlformats.org/drawingml/2006/main" noChangeAspect="1"/>
+                            </wp:cNvGraphicFramePr>
+                            <a:graphic xmlns:a="http://schemas.openxmlformats.org/drawingml/2006/main">
+                              <a:graphicData uri="http://schemas.openxmlformats.org/drawingml/2006/picture">
+                                <pic:pic xmlns:pic="http://schemas.openxmlformats.org/drawingml/2006/picture">
+                                  <pic:nvPicPr>
+                                    <pic:cNvPr id="1" name=""/>
+                                    <pic:cNvPicPr/>
+                                  </pic:nvPicPr>
+                                  <pic:blipFill>
+                                    <a:blip r:embed="rId14"/>
+                                    <a:stretch>
+                                      <a:fillRect/>
+                                    </a:stretch>
+                                  </pic:blipFill>
+                                  <pic:spPr>
+                                    <a:xfrm>
+                                      <a:off x="0" y="0"/>
+                                      <a:ext cx="177776" cy="165764"/>
+                                    </a:xfrm>
+                                    <a:prstGeom prst="rect">
+                                      <a:avLst/>
+                                    </a:prstGeom>
+                                  </pic:spPr>
+                                </pic:pic>
+                              </a:graphicData>
+                            </a:graphic>
+                          </wp:inline>
+                        </w:drawing>
+                      </w:r>
+                      <w:r>
                         <w:rPr>
                           <w:rFonts w:hint="eastAsia"/>
                           <w:color w:val="414141"/>
                           <w:szCs w:val="21"/>
                         </w:rPr>
-                      </w:pPr>
-                      <w:r>
-                        <w:rPr>
-                          <w:color w:val="414141"/>
-                          <w:szCs w:val="21"/>
-                        </w:rPr>
-                        <w:t>blog</w:t>
-                      </w:r>
-                      <w:r>
-                        <w:rPr>
-                          <w:color w:val="414141"/>
-                          <w:szCs w:val="21"/>
-                        </w:rPr>
-                        <w:t>：</w:t>
-                      </w:r>
-                      <w:r>
-                        <w:rPr>
-                          <w:rFonts w:hint="eastAsia"/>
-                          <w:color w:val="414141"/>
-                          <w:szCs w:val="21"/>
-                        </w:rPr>
                         <w:t xml:space="preserve"> </w:t>
                       </w:r>
-                      <w:hyperlink r:id="rId11" w:history="1">
+                      <w:hyperlink r:id="rId15" w:history="1">
                         <w:r>
                           <w:rPr>
                             <w:rStyle w:val="a8"/>
@@ -519,12 +644,12 @@
               <wp:anchor distT="0" distB="0" distL="114300" distR="114300" simplePos="0" relativeHeight="251667456" behindDoc="0" locked="0" layoutInCell="1" allowOverlap="1" wp14:anchorId="3D5F4738" wp14:editId="0B3BFF12">
                 <wp:simplePos x="0" y="0"/>
                 <wp:positionH relativeFrom="column">
-                  <wp:posOffset>2179955</wp:posOffset>
+                  <wp:posOffset>2189480</wp:posOffset>
                 </wp:positionH>
                 <wp:positionV relativeFrom="paragraph">
-                  <wp:posOffset>79375</wp:posOffset>
+                  <wp:posOffset>12700</wp:posOffset>
                 </wp:positionV>
-                <wp:extent cx="3381373" cy="880743"/>
+                <wp:extent cx="3381373" cy="617853"/>
                 <wp:effectExtent l="0" t="0" r="0" b="0"/>
                 <wp:wrapNone/>
                 <wp:docPr id="6" name="组合 6"/>
@@ -536,9 +661,9 @@
                       <wpg:grpSpPr>
                         <a:xfrm>
                           <a:off x="0" y="0"/>
-                          <a:ext cx="3381373" cy="880743"/>
+                          <a:ext cx="3381373" cy="617853"/>
                           <a:chOff x="0" y="0"/>
-                          <a:chExt cx="3381373" cy="880743"/>
+                          <a:chExt cx="3381373" cy="617853"/>
                         </a:xfrm>
                       </wpg:grpSpPr>
                       <wps:wsp>
@@ -548,8 +673,8 @@
                         </wps:cNvSpPr>
                         <wps:spPr bwMode="auto">
                           <a:xfrm>
-                            <a:off x="114237" y="0"/>
-                            <a:ext cx="1428748" cy="880743"/>
+                            <a:off x="114132" y="0"/>
+                            <a:ext cx="1428113" cy="617853"/>
                           </a:xfrm>
                           <a:prstGeom prst="rect">
                             <a:avLst/>
@@ -594,7 +719,7 @@
                                   <w:rFonts w:ascii="微软雅黑" w:hAnsi="微软雅黑" w:cs="微软雅黑" w:hint="eastAsia"/>
                                   <w:color w:val="414141"/>
                                 </w:rPr>
-                                <w:t>23</w:t>
+                                <w:t>24</w:t>
                               </w:r>
                               <w:r>
                                 <w:rPr>
@@ -620,16 +745,6 @@
                                 </w:rPr>
                                 <w:t>17620378779</w:t>
                               </w:r>
-                            </w:p>
-                            <w:p>
-                              <w:pPr>
-                                <w:snapToGrid w:val="0"/>
-                                <w:spacing w:line="276" w:lineRule="auto"/>
-                                <w:rPr>
-                                  <w:rFonts w:ascii="微软雅黑" w:hAnsi="微软雅黑" w:cs="微软雅黑"/>
-                                  <w:color w:val="414141"/>
-                                </w:rPr>
-                              </w:pPr>
                             </w:p>
                           </w:txbxContent>
                         </wps:txbx>
@@ -1463,10 +1578,10 @@
               </wp:anchor>
             </w:drawing>
           </mc:Choice>
-          <mc:Fallback xmlns:cx8="http://schemas.microsoft.com/office/drawing/2016/5/14/chartex" xmlns:cx7="http://schemas.microsoft.com/office/drawing/2016/5/13/chartex" xmlns:cx6="http://schemas.microsoft.com/office/drawing/2016/5/12/chartex" xmlns:cx5="http://schemas.microsoft.com/office/drawing/2016/5/11/chartex" xmlns:cx4="http://schemas.microsoft.com/office/drawing/2016/5/10/chartex" xmlns:cx3="http://schemas.microsoft.com/office/drawing/2016/5/9/chartex" xmlns:cx2="http://schemas.microsoft.com/office/drawing/2015/10/21/chartex" xmlns:cx1="http://schemas.microsoft.com/office/drawing/2015/9/8/chartex">
+          <mc:Fallback>
             <w:pict>
-              <v:group w14:anchorId="3D5F4738" id="组合 6" o:spid="_x0000_s1027" style="position:absolute;left:0;text-align:left;margin-left:171.65pt;margin-top:6.25pt;width:266.25pt;height:69.35pt;z-index:251667456" coordsize="33813,8807" o:gfxdata="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">
-                <v:shape id="文本框 4" o:spid="_x0000_s1028" type="#_x0000_t202" style="position:absolute;left:1142;width:14287;height:8807;visibility:visible;mso-wrap-style:square;v-text-anchor:top" o:gfxdata="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" filled="f" stroked="f">
+              <v:group w14:anchorId="3D5F4738" id="组合 6" o:spid="_x0000_s1027" style="position:absolute;left:0;text-align:left;margin-left:172.4pt;margin-top:1pt;width:266.25pt;height:48.65pt;z-index:251667456" coordsize="33813,6178" o:gfxdata="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">
+                <v:shape id="文本框 4" o:spid="_x0000_s1028" type="#_x0000_t202" style="position:absolute;left:1141;width:14281;height:6178;visibility:visible;mso-wrap-style:square;v-text-anchor:top" o:gfxdata="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" filled="f" stroked="f">
                   <v:textbox style="mso-fit-shape-to-text:t" inset="2.53997mm,1.27mm,2.53997mm,1.27mm">
                     <w:txbxContent>
                       <w:p>
@@ -1483,7 +1598,7 @@
                             <w:rFonts w:ascii="微软雅黑" w:hAnsi="微软雅黑" w:cs="微软雅黑" w:hint="eastAsia"/>
                             <w:color w:val="414141"/>
                           </w:rPr>
-                          <w:t>23</w:t>
+                          <w:t>24</w:t>
                         </w:r>
                         <w:r>
                           <w:rPr>
@@ -1498,7 +1613,7 @@
                           <w:snapToGrid w:val="0"/>
                           <w:spacing w:line="276" w:lineRule="auto"/>
                           <w:rPr>
-                            <w:rFonts w:ascii="微软雅黑" w:hAnsi="微软雅黑" w:cs="微软雅黑"/>
+                            <w:rFonts w:ascii="微软雅黑" w:hAnsi="微软雅黑" w:cs="微软雅黑" w:hint="eastAsia"/>
                             <w:color w:val="414141"/>
                           </w:rPr>
                         </w:pPr>
@@ -1509,16 +1624,6 @@
                           </w:rPr>
                           <w:t>17620378779</w:t>
                         </w:r>
-                      </w:p>
-                      <w:p>
-                        <w:pPr>
-                          <w:snapToGrid w:val="0"/>
-                          <w:spacing w:line="276" w:lineRule="auto"/>
-                          <w:rPr>
-                            <w:rFonts w:ascii="微软雅黑" w:hAnsi="微软雅黑" w:cs="微软雅黑"/>
-                            <w:color w:val="414141"/>
-                          </w:rPr>
-                        </w:pPr>
                       </w:p>
                     </w:txbxContent>
                   </v:textbox>
@@ -2247,7 +2352,7 @@
                                 <w:color w:val="7E77DF"/>
                                 <w:szCs w:val="21"/>
                               </w:rPr>
-                              <w:t xml:space="preserve">                     </w:t>
+                              <w:t xml:space="preserve">                 </w:t>
                             </w:r>
                             <w:r>
                               <w:rPr>
@@ -2255,7 +2360,7 @@
                                 <w:color w:val="7E77DF"/>
                                 <w:szCs w:val="21"/>
                               </w:rPr>
-                              <w:t>C</w:t>
+                              <w:t>软件</w:t>
                             </w:r>
                             <w:r>
                               <w:rPr>
@@ -2263,7 +2368,7 @@
                                 <w:color w:val="7E77DF"/>
                                 <w:szCs w:val="21"/>
                               </w:rPr>
-                              <w:t>/C++</w:t>
+                              <w:t>工程师</w:t>
                             </w:r>
                             <w:r>
                               <w:rPr>
@@ -2271,7 +2376,7 @@
                                 <w:color w:val="7E77DF"/>
                                 <w:szCs w:val="21"/>
                               </w:rPr>
-                              <w:t>开发</w:t>
+                              <w:t>（C</w:t>
                             </w:r>
                             <w:r>
                               <w:rPr>
@@ -2279,7 +2384,15 @@
                                 <w:color w:val="7E77DF"/>
                                 <w:szCs w:val="21"/>
                               </w:rPr>
-                              <w:t>工程师</w:t>
+                              <w:t>++/</w:t>
+                            </w:r>
+                            <w:r>
+                              <w:rPr>
+                                <w:rFonts w:ascii="微软雅黑" w:hAnsi="微软雅黑" w:hint="eastAsia"/>
+                                <w:color w:val="7E77DF"/>
+                                <w:szCs w:val="21"/>
+                              </w:rPr>
+                              <w:t>前端）</w:t>
                             </w:r>
                           </w:p>
                           <w:p>
@@ -2348,11 +2461,35 @@
                             </w:r>
                             <w:r>
                               <w:rPr>
-                                <w:rFonts w:ascii="微软雅黑" w:hAnsi="微软雅黑"/>
-                                <w:color w:val="414141"/>
-                                <w:szCs w:val="21"/>
-                              </w:rPr>
-                              <w:t>查询浏览模块的开发</w:t>
+                                <w:rFonts w:ascii="微软雅黑" w:hAnsi="微软雅黑" w:hint="eastAsia"/>
+                                <w:color w:val="414141"/>
+                                <w:szCs w:val="21"/>
+                              </w:rPr>
+                              <w:t>Web</w:t>
+                            </w:r>
+                            <w:r>
+                              <w:rPr>
+                                <w:rFonts w:ascii="微软雅黑" w:hAnsi="微软雅黑"/>
+                                <w:color w:val="414141"/>
+                                <w:szCs w:val="21"/>
+                              </w:rPr>
+                              <w:t>UI</w:t>
+                            </w:r>
+                            <w:r>
+                              <w:rPr>
+                                <w:rFonts w:ascii="微软雅黑" w:hAnsi="微软雅黑" w:hint="eastAsia"/>
+                                <w:color w:val="414141"/>
+                                <w:szCs w:val="21"/>
+                              </w:rPr>
+                              <w:t>模块</w:t>
+                            </w:r>
+                            <w:r>
+                              <w:rPr>
+                                <w:rFonts w:ascii="微软雅黑" w:hAnsi="微软雅黑"/>
+                                <w:color w:val="414141"/>
+                                <w:szCs w:val="21"/>
+                              </w:rPr>
+                              <w:t>的开发</w:t>
                             </w:r>
                             <w:r>
                               <w:rPr>
@@ -2630,7 +2767,7 @@
                                 <w:color w:val="7E77DF"/>
                                 <w:szCs w:val="21"/>
                               </w:rPr>
-                              <w:t>2017.05</w:t>
+                              <w:t>2017.06</w:t>
                             </w:r>
                             <w:r>
                               <w:rPr>
@@ -2820,27 +2957,11 @@
                                 <w:color w:val="414141"/>
                                 <w:szCs w:val="21"/>
                               </w:rPr>
-                              <w:t>该项目</w:t>
-                            </w:r>
-                            <w:r>
-                              <w:rPr>
-                                <w:rFonts w:ascii="微软雅黑" w:hAnsi="微软雅黑" w:hint="eastAsia"/>
-                                <w:color w:val="414141"/>
-                                <w:szCs w:val="21"/>
-                              </w:rPr>
-                              <w:t>软件架构</w:t>
-                            </w:r>
-                            <w:r>
-                              <w:rPr>
-                                <w:rFonts w:ascii="微软雅黑" w:hAnsi="微软雅黑"/>
-                                <w:color w:val="414141"/>
-                                <w:szCs w:val="21"/>
-                              </w:rPr>
-                              <w:t>为MVP模式，</w:t>
-                            </w:r>
-                            <w:r>
-                              <w:rPr>
-                                <w:rFonts w:ascii="微软雅黑" w:hAnsi="微软雅黑" w:hint="eastAsia"/>
+                              <w:t>该项目我主要负责</w:t>
+                            </w:r>
+                            <w:r>
+                              <w:rPr>
+                                <w:rFonts w:ascii="微软雅黑" w:hAnsi="微软雅黑"/>
                                 <w:color w:val="414141"/>
                                 <w:szCs w:val="21"/>
                               </w:rPr>
@@ -2848,47 +2969,175 @@
                             </w:r>
                             <w:r>
                               <w:rPr>
-                                <w:rFonts w:ascii="微软雅黑" w:hAnsi="微软雅黑"/>
-                                <w:color w:val="414141"/>
-                                <w:szCs w:val="21"/>
-                              </w:rPr>
-                              <w:t>模块为Model，查询</w:t>
-                            </w:r>
-                            <w:r>
-                              <w:rPr>
-                                <w:rFonts w:ascii="微软雅黑" w:hAnsi="微软雅黑" w:hint="eastAsia"/>
-                                <w:color w:val="414141"/>
-                                <w:szCs w:val="21"/>
-                              </w:rPr>
-                              <w:t>浏览</w:t>
-                            </w:r>
-                            <w:r>
-                              <w:rPr>
-                                <w:rFonts w:ascii="微软雅黑" w:hAnsi="微软雅黑"/>
-                                <w:color w:val="414141"/>
-                                <w:szCs w:val="21"/>
-                              </w:rPr>
-                              <w:t>模块为Presenter</w:t>
-                            </w:r>
-                            <w:r>
-                              <w:rPr>
-                                <w:rFonts w:ascii="微软雅黑" w:hAnsi="微软雅黑" w:hint="eastAsia"/>
-                                <w:color w:val="414141"/>
-                                <w:szCs w:val="21"/>
-                              </w:rPr>
-                              <w:t>。</w:t>
-                            </w:r>
-                            <w:r>
-                              <w:rPr>
-                                <w:rFonts w:ascii="微软雅黑" w:hAnsi="微软雅黑"/>
-                                <w:color w:val="414141"/>
-                                <w:szCs w:val="21"/>
-                              </w:rPr>
-                              <w:t>计费</w:t>
-                            </w:r>
-                            <w:r>
-                              <w:rPr>
-                                <w:rFonts w:ascii="微软雅黑" w:hAnsi="微软雅黑" w:hint="eastAsia"/>
+                                <w:rFonts w:ascii="微软雅黑" w:hAnsi="微软雅黑" w:hint="eastAsia"/>
+                                <w:color w:val="414141"/>
+                                <w:szCs w:val="21"/>
+                              </w:rPr>
+                              <w:t>模块和Web</w:t>
+                            </w:r>
+                            <w:r>
+                              <w:rPr>
+                                <w:rFonts w:ascii="微软雅黑" w:hAnsi="微软雅黑"/>
+                                <w:color w:val="414141"/>
+                                <w:szCs w:val="21"/>
+                              </w:rPr>
+                              <w:t>UI</w:t>
+                            </w:r>
+                            <w:r>
+                              <w:rPr>
+                                <w:rFonts w:ascii="微软雅黑" w:hAnsi="微软雅黑" w:hint="eastAsia"/>
+                                <w:color w:val="414141"/>
+                                <w:szCs w:val="21"/>
+                              </w:rPr>
+                              <w:t>模块的开发，</w:t>
+                            </w:r>
+                          </w:p>
+                          <w:p>
+                            <w:pPr>
+                              <w:adjustRightInd w:val="0"/>
+                              <w:snapToGrid w:val="0"/>
+                              <w:ind w:leftChars="300" w:left="630"/>
+                              <w:rPr>
+                                <w:rFonts w:ascii="微软雅黑" w:hAnsi="微软雅黑"/>
+                                <w:color w:val="414141"/>
+                                <w:szCs w:val="21"/>
+                              </w:rPr>
+                            </w:pPr>
+                            <w:r>
+                              <w:rPr>
+                                <w:rFonts w:ascii="微软雅黑" w:hAnsi="微软雅黑" w:hint="eastAsia"/>
+                                <w:color w:val="414141"/>
+                                <w:szCs w:val="21"/>
+                              </w:rPr>
+                              <w:t>1</w:t>
+                            </w:r>
+                            <w:r>
+                              <w:rPr>
+                                <w:rFonts w:ascii="微软雅黑" w:hAnsi="微软雅黑"/>
+                                <w:color w:val="414141"/>
+                                <w:szCs w:val="21"/>
+                              </w:rPr>
+                              <w:t>.</w:t>
+                            </w:r>
+                            <w:r>
+                              <w:rPr>
+                                <w:rFonts w:ascii="微软雅黑" w:hAnsi="微软雅黑"/>
+                                <w:color w:val="414141"/>
+                                <w:szCs w:val="21"/>
+                              </w:rPr>
+                              <w:t xml:space="preserve"> </w:t>
+                            </w:r>
+                            <w:r>
+                              <w:rPr>
+                                <w:rFonts w:ascii="微软雅黑" w:hAnsi="微软雅黑" w:hint="eastAsia"/>
+                                <w:color w:val="414141"/>
+                                <w:szCs w:val="21"/>
+                              </w:rPr>
+                              <w:t>计费模块：</w:t>
+                            </w:r>
+                            <w:r>
+                              <w:rPr>
+                                <w:rFonts w:ascii="微软雅黑" w:hAnsi="微软雅黑"/>
+                                <w:color w:val="414141"/>
+                                <w:szCs w:val="21"/>
+                              </w:rPr>
+                              <w:t>通过diameter协议获取上游网元的话单，</w:t>
+                            </w:r>
+                            <w:r>
+                              <w:rPr>
+                                <w:rFonts w:ascii="微软雅黑" w:hAnsi="微软雅黑" w:hint="eastAsia"/>
+                                <w:color w:val="414141"/>
+                                <w:szCs w:val="21"/>
+                              </w:rPr>
+                              <w:t>经过解码</w:t>
+                            </w:r>
+                            <w:r>
+                              <w:rPr>
+                                <w:rFonts w:ascii="微软雅黑" w:hAnsi="微软雅黑"/>
+                                <w:color w:val="414141"/>
+                                <w:szCs w:val="21"/>
+                              </w:rPr>
+                              <w:t>、合并、</w:t>
+                            </w:r>
+                            <w:r>
+                              <w:rPr>
+                                <w:rFonts w:ascii="微软雅黑" w:hAnsi="微软雅黑" w:hint="eastAsia"/>
+                                <w:color w:val="414141"/>
+                                <w:szCs w:val="21"/>
+                              </w:rPr>
+                              <w:t>屏蔽</w:t>
+                            </w:r>
+                            <w:r>
+                              <w:rPr>
+                                <w:rFonts w:ascii="微软雅黑" w:hAnsi="微软雅黑"/>
+                                <w:color w:val="414141"/>
+                                <w:szCs w:val="21"/>
+                              </w:rPr>
+                              <w:t>、分拣、编码后，</w:t>
+                            </w:r>
+                            <w:r>
+                              <w:rPr>
+                                <w:rFonts w:ascii="微软雅黑" w:hAnsi="微软雅黑" w:hint="eastAsia"/>
+                                <w:color w:val="414141"/>
+                                <w:szCs w:val="21"/>
+                              </w:rPr>
+                              <w:t>将</w:t>
+                            </w:r>
+                            <w:r>
+                              <w:rPr>
+                                <w:rFonts w:ascii="微软雅黑" w:hAnsi="微软雅黑"/>
+                                <w:color w:val="414141"/>
+                                <w:szCs w:val="21"/>
+                              </w:rPr>
+                              <w:t>最终话单保存在业务板上。</w:t>
+                            </w:r>
+                            <w:r>
+                              <w:rPr>
+                                <w:rFonts w:ascii="微软雅黑" w:hAnsi="微软雅黑" w:hint="eastAsia"/>
+                                <w:color w:val="414141"/>
+                                <w:szCs w:val="21"/>
+                              </w:rPr>
+                              <w:t>主要涉及数据的内容和类型转换，比如字符串处理，二进制码流处理。</w:t>
+                            </w:r>
+                          </w:p>
+                          <w:p>
+                            <w:pPr>
+                              <w:adjustRightInd w:val="0"/>
+                              <w:snapToGrid w:val="0"/>
+                              <w:ind w:leftChars="300" w:left="630"/>
+                              <w:rPr>
+                                <w:rFonts w:ascii="微软雅黑" w:hAnsi="微软雅黑"/>
+                                <w:color w:val="414141"/>
+                                <w:szCs w:val="21"/>
+                              </w:rPr>
+                            </w:pPr>
+                            <w:r>
+                              <w:rPr>
+                                <w:rFonts w:ascii="微软雅黑" w:hAnsi="微软雅黑"/>
+                                <w:color w:val="414141"/>
+                                <w:szCs w:val="21"/>
+                              </w:rPr>
+                              <w:t>2.</w:t>
+                            </w:r>
+                            <w:r>
+                              <w:rPr>
+                                <w:rFonts w:ascii="微软雅黑" w:hAnsi="微软雅黑"/>
+                                <w:color w:val="414141"/>
+                                <w:szCs w:val="21"/>
+                              </w:rPr>
+                              <w:t xml:space="preserve"> </w:t>
+                            </w:r>
+                            <w:r>
+                              <w:rPr>
+                                <w:rFonts w:ascii="微软雅黑" w:hAnsi="微软雅黑" w:hint="eastAsia"/>
+                                <w:color w:val="414141"/>
+                                <w:szCs w:val="21"/>
+                              </w:rPr>
+                              <w:t>WebUI</w:t>
+                            </w:r>
+                            <w:r>
+                              <w:rPr>
+                                <w:rFonts w:ascii="微软雅黑" w:hAnsi="微软雅黑"/>
                                 <w:color w:val="414141"/>
                                 <w:szCs w:val="21"/>
                               </w:rPr>
@@ -2896,75 +3145,67 @@
                             </w:r>
                             <w:r>
                               <w:rPr>
-                                <w:rFonts w:ascii="微软雅黑" w:hAnsi="微软雅黑"/>
-                                <w:color w:val="414141"/>
-                                <w:szCs w:val="21"/>
-                              </w:rPr>
-                              <w:t>通过diameter协议获取上游网元的话单，</w:t>
-                            </w:r>
-                            <w:r>
-                              <w:rPr>
-                                <w:rFonts w:ascii="微软雅黑" w:hAnsi="微软雅黑" w:hint="eastAsia"/>
-                                <w:color w:val="414141"/>
-                                <w:szCs w:val="21"/>
-                              </w:rPr>
-                              <w:t>经过解码</w:t>
-                            </w:r>
-                            <w:r>
-                              <w:rPr>
-                                <w:rFonts w:ascii="微软雅黑" w:hAnsi="微软雅黑"/>
-                                <w:color w:val="414141"/>
-                                <w:szCs w:val="21"/>
-                              </w:rPr>
-                              <w:t>、合并、</w:t>
-                            </w:r>
-                            <w:r>
-                              <w:rPr>
-                                <w:rFonts w:ascii="微软雅黑" w:hAnsi="微软雅黑" w:hint="eastAsia"/>
-                                <w:color w:val="414141"/>
-                                <w:szCs w:val="21"/>
-                              </w:rPr>
-                              <w:t>屏蔽</w:t>
-                            </w:r>
-                            <w:r>
-                              <w:rPr>
-                                <w:rFonts w:ascii="微软雅黑" w:hAnsi="微软雅黑"/>
-                                <w:color w:val="414141"/>
-                                <w:szCs w:val="21"/>
-                              </w:rPr>
-                              <w:t>、分拣、编码后，</w:t>
-                            </w:r>
-                            <w:r>
-                              <w:rPr>
-                                <w:rFonts w:ascii="微软雅黑" w:hAnsi="微软雅黑" w:hint="eastAsia"/>
-                                <w:color w:val="414141"/>
-                                <w:szCs w:val="21"/>
-                              </w:rPr>
-                              <w:t>将</w:t>
-                            </w:r>
-                            <w:r>
-                              <w:rPr>
-                                <w:rFonts w:ascii="微软雅黑" w:hAnsi="微软雅黑"/>
-                                <w:color w:val="414141"/>
-                                <w:szCs w:val="21"/>
-                              </w:rPr>
-                              <w:t>最终话单保存在业务板上。</w:t>
-                            </w:r>
-                            <w:r>
-                              <w:rPr>
-                                <w:rFonts w:ascii="微软雅黑" w:hAnsi="微软雅黑" w:hint="eastAsia"/>
-                                <w:color w:val="414141"/>
-                                <w:szCs w:val="21"/>
-                              </w:rPr>
-                              <w:t>浏览</w:t>
-                            </w:r>
-                            <w:r>
-                              <w:rPr>
-                                <w:rFonts w:ascii="微软雅黑" w:hAnsi="微软雅黑"/>
-                                <w:color w:val="414141"/>
-                                <w:szCs w:val="21"/>
-                              </w:rPr>
-                              <w:t>查询模块响应用户在webUI上的操作，将对应的话单显示出来。</w:t>
+                                <w:rFonts w:ascii="微软雅黑" w:hAnsi="微软雅黑" w:hint="eastAsia"/>
+                                <w:color w:val="414141"/>
+                                <w:szCs w:val="21"/>
+                              </w:rPr>
+                              <w:t>：</w:t>
+                            </w:r>
+                            <w:r>
+                              <w:rPr>
+                                <w:rFonts w:ascii="微软雅黑" w:hAnsi="微软雅黑" w:hint="eastAsia"/>
+                                <w:color w:val="414141"/>
+                                <w:szCs w:val="21"/>
+                              </w:rPr>
+                              <w:t>由于iGWB需要应用在企业上</w:t>
+                            </w:r>
+                            <w:r>
+                              <w:rPr>
+                                <w:rFonts w:ascii="微软雅黑" w:hAnsi="微软雅黑" w:hint="eastAsia"/>
+                                <w:color w:val="414141"/>
+                                <w:szCs w:val="21"/>
+                              </w:rPr>
+                              <w:t>，</w:t>
+                            </w:r>
+                            <w:r>
+                              <w:rPr>
+                                <w:rFonts w:ascii="微软雅黑" w:hAnsi="微软雅黑" w:hint="eastAsia"/>
+                                <w:color w:val="414141"/>
+                                <w:szCs w:val="21"/>
+                              </w:rPr>
+                              <w:t>在原有的基础上重构W</w:t>
+                            </w:r>
+                            <w:r>
+                              <w:rPr>
+                                <w:rFonts w:ascii="微软雅黑" w:hAnsi="微软雅黑"/>
+                                <w:color w:val="414141"/>
+                                <w:szCs w:val="21"/>
+                              </w:rPr>
+                              <w:t>ebUI</w:t>
+                            </w:r>
+                            <w:r>
+                              <w:rPr>
+                                <w:rFonts w:ascii="微软雅黑" w:hAnsi="微软雅黑" w:hint="eastAsia"/>
+                                <w:color w:val="414141"/>
+                                <w:szCs w:val="21"/>
+                              </w:rPr>
+                              <w:t>模块，该模块采用</w:t>
+                            </w:r>
+                            <w:r>
+                              <w:rPr>
+                                <w:rFonts w:ascii="微软雅黑" w:hAnsi="微软雅黑"/>
+                                <w:color w:val="414141"/>
+                                <w:szCs w:val="21"/>
+                              </w:rPr>
+                              <w:t>HTML5+CSS3+jQuery</w:t>
+                            </w:r>
+                            <w:r>
+                              <w:rPr>
+                                <w:rFonts w:ascii="微软雅黑" w:hAnsi="微软雅黑" w:hint="eastAsia"/>
+                                <w:color w:val="414141"/>
+                                <w:szCs w:val="21"/>
+                              </w:rPr>
+                              <w:t>进行开发，给企业用户更好的交互体验。</w:t>
                             </w:r>
                           </w:p>
                           <w:p>
@@ -2994,7 +3235,7 @@
                                 <w:color w:val="7E77DF"/>
                                 <w:szCs w:val="21"/>
                               </w:rPr>
-                              <w:t xml:space="preserve">2017.02 - 2017.05 </w:t>
+                              <w:t>2017.02 - 2017.06</w:t>
                             </w:r>
                             <w:r>
                               <w:rPr>
@@ -3002,6 +3243,14 @@
                                 <w:color w:val="7E77DF"/>
                                 <w:szCs w:val="21"/>
                               </w:rPr>
+                              <w:t xml:space="preserve"> </w:t>
+                            </w:r>
+                            <w:r>
+                              <w:rPr>
+                                <w:rFonts w:ascii="微软雅黑" w:hAnsi="微软雅黑"/>
+                                <w:color w:val="7E77DF"/>
+                                <w:szCs w:val="21"/>
+                              </w:rPr>
                               <w:t xml:space="preserve">                </w:t>
                             </w:r>
                             <w:r>
@@ -3060,6 +3309,7 @@
                             <w:pPr>
                               <w:adjustRightInd w:val="0"/>
                               <w:snapToGrid w:val="0"/>
+                              <w:ind w:left="840" w:hangingChars="400" w:hanging="840"/>
                               <w:rPr>
                                 <w:rFonts w:ascii="微软雅黑" w:hAnsi="微软雅黑"/>
                                 <w:color w:val="7E77DF"/>
@@ -3078,6 +3328,22 @@
                             <w:r>
                               <w:rPr>
                                 <w:rFonts w:ascii="微软雅黑" w:hAnsi="微软雅黑" w:hint="eastAsia"/>
+                                <w:color w:val="7E77DF"/>
+                                <w:szCs w:val="21"/>
+                              </w:rPr>
+                              <w:t xml:space="preserve"> </w:t>
+                            </w:r>
+                            <w:r>
+                              <w:rPr>
+                                <w:rFonts w:ascii="微软雅黑" w:hAnsi="微软雅黑"/>
+                                <w:color w:val="7E77DF"/>
+                                <w:szCs w:val="21"/>
+                              </w:rPr>
+                              <w:t xml:space="preserve"> </w:t>
+                            </w:r>
+                            <w:r>
+                              <w:rPr>
+                                <w:rFonts w:ascii="微软雅黑" w:hAnsi="微软雅黑" w:hint="eastAsia"/>
                                 <w:color w:val="414141"/>
                                 <w:szCs w:val="21"/>
                               </w:rPr>
@@ -3127,7 +3393,23 @@
                               </w:rPr>
                               <w:t>地址：</w:t>
                             </w:r>
-                            <w:hyperlink r:id="rId12" w:history="1">
+                            <w:r>
+                              <w:rPr>
+                                <w:rFonts w:ascii="微软雅黑" w:hAnsi="微软雅黑" w:hint="eastAsia"/>
+                                <w:color w:val="7E77DF"/>
+                                <w:szCs w:val="21"/>
+                              </w:rPr>
+                              <w:t xml:space="preserve"> </w:t>
+                            </w:r>
+                            <w:r>
+                              <w:rPr>
+                                <w:rFonts w:ascii="微软雅黑" w:hAnsi="微软雅黑"/>
+                                <w:color w:val="7E77DF"/>
+                                <w:szCs w:val="21"/>
+                              </w:rPr>
+                              <w:t xml:space="preserve"> </w:t>
+                            </w:r>
+                            <w:hyperlink r:id="rId16" w:history="1">
                               <w:r>
                                 <w:rPr>
                                   <w:rFonts w:ascii="微软雅黑" w:hAnsi="微软雅黑"/>
@@ -3149,159 +3431,6 @@
                                 <w:szCs w:val="28"/>
                               </w:rPr>
                             </w:pPr>
-                          </w:p>
-                          <w:p>
-                            <w:pPr>
-                              <w:adjustRightInd w:val="0"/>
-                              <w:snapToGrid w:val="0"/>
-                              <w:rPr>
-                                <w:rFonts w:ascii="微软雅黑" w:hAnsi="微软雅黑"/>
-                                <w:color w:val="7E77DF"/>
-                                <w:sz w:val="28"/>
-                                <w:szCs w:val="28"/>
-                              </w:rPr>
-                            </w:pPr>
-                            <w:r>
-                              <w:rPr>
-                                <w:rFonts w:ascii="微软雅黑" w:hAnsi="微软雅黑"/>
-                                <w:color w:val="7E77DF"/>
-                                <w:szCs w:val="21"/>
-                              </w:rPr>
-                              <w:t xml:space="preserve">2017.02 - 2017.05 </w:t>
-                            </w:r>
-                            <w:r>
-                              <w:rPr>
-                                <w:rFonts w:ascii="微软雅黑" w:hAnsi="微软雅黑"/>
-                                <w:color w:val="7E77DF"/>
-                                <w:szCs w:val="21"/>
-                              </w:rPr>
-                              <w:t xml:space="preserve">                      </w:t>
-                            </w:r>
-                            <w:r>
-                              <w:rPr>
-                                <w:rFonts w:ascii="微软雅黑" w:hAnsi="微软雅黑"/>
-                                <w:color w:val="7E77DF"/>
-                                <w:szCs w:val="21"/>
-                              </w:rPr>
-                              <w:t xml:space="preserve">简历编辑器 </w:t>
-                            </w:r>
-                            <w:r>
-                              <w:rPr>
-                                <w:rFonts w:ascii="微软雅黑" w:hAnsi="微软雅黑"/>
-                                <w:color w:val="7E77DF"/>
-                                <w:szCs w:val="21"/>
-                              </w:rPr>
-                              <w:t xml:space="preserve">                                        </w:t>
-                            </w:r>
-                            <w:r>
-                              <w:rPr>
-                                <w:rFonts w:ascii="微软雅黑" w:hAnsi="微软雅黑"/>
-                                <w:color w:val="7E77DF"/>
-                                <w:szCs w:val="21"/>
-                              </w:rPr>
-                              <w:t>个人</w:t>
-                            </w:r>
-                          </w:p>
-                          <w:p>
-                            <w:pPr>
-                              <w:adjustRightInd w:val="0"/>
-                              <w:snapToGrid w:val="0"/>
-                              <w:rPr>
-                                <w:rFonts w:ascii="微软雅黑" w:hAnsi="微软雅黑"/>
-                                <w:color w:val="7E77DF"/>
-                                <w:sz w:val="28"/>
-                                <w:szCs w:val="28"/>
-                              </w:rPr>
-                            </w:pPr>
-                            <w:r>
-                              <w:rPr>
-                                <w:rFonts w:ascii="微软雅黑" w:hAnsi="微软雅黑" w:hint="eastAsia"/>
-                                <w:color w:val="7E77DF"/>
-                                <w:szCs w:val="21"/>
-                              </w:rPr>
-                              <w:t>技术栈：</w:t>
-                            </w:r>
-                            <w:r>
-                              <w:rPr>
-                                <w:rFonts w:ascii="微软雅黑" w:hAnsi="微软雅黑"/>
-                                <w:color w:val="414141"/>
-                                <w:szCs w:val="21"/>
-                              </w:rPr>
-                              <w:t>Vue-cli + ESLint + flex 布局 + vuex</w:t>
-                            </w:r>
-                          </w:p>
-                          <w:p>
-                            <w:pPr>
-                              <w:adjustRightInd w:val="0"/>
-                              <w:snapToGrid w:val="0"/>
-                              <w:ind w:left="630" w:hangingChars="300" w:hanging="630"/>
-                              <w:rPr>
-                                <w:rFonts w:ascii="微软雅黑" w:hAnsi="微软雅黑"/>
-                                <w:color w:val="7E77DF"/>
-                                <w:sz w:val="28"/>
-                                <w:szCs w:val="28"/>
-                              </w:rPr>
-                            </w:pPr>
-                            <w:r>
-                              <w:rPr>
-                                <w:rFonts w:ascii="微软雅黑" w:hAnsi="微软雅黑" w:hint="eastAsia"/>
-                                <w:color w:val="7E77DF"/>
-                                <w:szCs w:val="21"/>
-                              </w:rPr>
-                              <w:t>说明：</w:t>
-                            </w:r>
-                            <w:r>
-                              <w:rPr>
-                                <w:rFonts w:ascii="微软雅黑" w:hAnsi="微软雅黑" w:hint="eastAsia"/>
-                                <w:color w:val="414141"/>
-                                <w:szCs w:val="21"/>
-                              </w:rPr>
-                              <w:t>该项目采用</w:t>
-                            </w:r>
-                            <w:r>
-                              <w:rPr>
-                                <w:rFonts w:ascii="微软雅黑" w:hAnsi="微软雅黑"/>
-                                <w:color w:val="414141"/>
-                                <w:szCs w:val="21"/>
-                              </w:rPr>
-                              <w:t xml:space="preserve"> Vue 框架进行开发，vue-cli 作为构建工具，webpack 打包，ESLint 代码检查, Vuex 管理全</w:t>
-                            </w:r>
-                            <w:r>
-                              <w:rPr>
-                                <w:rFonts w:ascii="微软雅黑" w:hAnsi="微软雅黑" w:hint="eastAsia"/>
-                                <w:color w:val="414141"/>
-                                <w:szCs w:val="21"/>
-                              </w:rPr>
-                              <w:t>局数据。</w:t>
-                            </w:r>
-                          </w:p>
-                          <w:p>
-                            <w:pPr>
-                              <w:adjustRightInd w:val="0"/>
-                              <w:snapToGrid w:val="0"/>
-                              <w:rPr>
-                                <w:rFonts w:ascii="微软雅黑" w:hAnsi="微软雅黑"/>
-                                <w:color w:val="7E77DF"/>
-                                <w:sz w:val="28"/>
-                                <w:szCs w:val="28"/>
-                              </w:rPr>
-                            </w:pPr>
-                            <w:r>
-                              <w:rPr>
-                                <w:rFonts w:ascii="微软雅黑" w:hAnsi="微软雅黑" w:hint="eastAsia"/>
-                                <w:color w:val="7E77DF"/>
-                                <w:szCs w:val="21"/>
-                              </w:rPr>
-                              <w:t>地址：</w:t>
-                            </w:r>
-                            <w:r>
-                              <w:rPr>
-                                <w:rFonts w:ascii="微软雅黑" w:hAnsi="微软雅黑"/>
-                                <w:color w:val="414141"/>
-                                <w:szCs w:val="21"/>
-                              </w:rPr>
-                              <w:t>https://n313893254.github.io/demo/resumer/dist/index.html</w:t>
-                            </w:r>
                           </w:p>
                           <w:p>
                             <w:pPr>
@@ -3858,11 +3987,7 @@
           </mc:Choice>
           <mc:Fallback>
             <w:pict>
-              <v:shapetype w14:anchorId="12B5EFCA" id="_x0000_t202" coordsize="21600,21600" o:spt="202" path="m,l,21600r21600,l21600,xe">
-                <v:stroke joinstyle="miter"/>
-                <v:path gradientshapeok="t" o:connecttype="rect"/>
-              </v:shapetype>
-              <v:shape id="_x0000_s1034" type="#_x0000_t202" style="position:absolute;left:0;text-align:left;margin-left:475pt;margin-top:15.6pt;width:526.2pt;height:1600.15pt;z-index:251669504;visibility:visible;mso-wrap-style:square;mso-width-percent:0;mso-height-percent:0;mso-wrap-distance-left:9pt;mso-wrap-distance-top:3.6pt;mso-wrap-distance-right:9pt;mso-wrap-distance-bottom:3.6pt;mso-position-horizontal:right;mso-position-horizontal-relative:margin;mso-position-vertical:absolute;mso-position-vertical-relative:text;mso-width-percent:0;mso-height-percent:0;mso-width-relative:margin;mso-height-relative:margin;v-text-anchor:top" o:gfxdata="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" filled="f" stroked="f">
+              <v:shape w14:anchorId="12B5EFCA" id="_x0000_s1034" type="#_x0000_t202" style="position:absolute;left:0;text-align:left;margin-left:475pt;margin-top:15.6pt;width:526.2pt;height:1600.15pt;z-index:251669504;visibility:visible;mso-wrap-style:square;mso-width-percent:0;mso-height-percent:0;mso-wrap-distance-left:9pt;mso-wrap-distance-top:3.6pt;mso-wrap-distance-right:9pt;mso-wrap-distance-bottom:3.6pt;mso-position-horizontal:right;mso-position-horizontal-relative:margin;mso-position-vertical:absolute;mso-position-vertical-relative:text;mso-width-percent:0;mso-height-percent:0;mso-width-relative:margin;mso-height-relative:margin;v-text-anchor:top" o:gfxdata="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" filled="f" stroked="f">
                 <v:textbox>
                   <w:txbxContent>
                     <w:p>
@@ -4377,7 +4502,7 @@
                           <w:color w:val="7E77DF"/>
                           <w:szCs w:val="21"/>
                         </w:rPr>
-                        <w:t xml:space="preserve">                     </w:t>
+                        <w:t xml:space="preserve">                 </w:t>
                       </w:r>
                       <w:r>
                         <w:rPr>
@@ -4385,7 +4510,7 @@
                           <w:color w:val="7E77DF"/>
                           <w:szCs w:val="21"/>
                         </w:rPr>
-                        <w:t>C</w:t>
+                        <w:t>软件</w:t>
                       </w:r>
                       <w:r>
                         <w:rPr>
@@ -4393,7 +4518,7 @@
                           <w:color w:val="7E77DF"/>
                           <w:szCs w:val="21"/>
                         </w:rPr>
-                        <w:t>/C++</w:t>
+                        <w:t>工程师</w:t>
                       </w:r>
                       <w:r>
                         <w:rPr>
@@ -4401,7 +4526,7 @@
                           <w:color w:val="7E77DF"/>
                           <w:szCs w:val="21"/>
                         </w:rPr>
-                        <w:t>开发</w:t>
+                        <w:t>（C</w:t>
                       </w:r>
                       <w:r>
                         <w:rPr>
@@ -4409,7 +4534,15 @@
                           <w:color w:val="7E77DF"/>
                           <w:szCs w:val="21"/>
                         </w:rPr>
-                        <w:t>工程师</w:t>
+                        <w:t>++/</w:t>
+                      </w:r>
+                      <w:r>
+                        <w:rPr>
+                          <w:rFonts w:ascii="微软雅黑" w:hAnsi="微软雅黑" w:hint="eastAsia"/>
+                          <w:color w:val="7E77DF"/>
+                          <w:szCs w:val="21"/>
+                        </w:rPr>
+                        <w:t>前端）</w:t>
                       </w:r>
                     </w:p>
                     <w:p>
@@ -4478,11 +4611,35 @@
                       </w:r>
                       <w:r>
                         <w:rPr>
-                          <w:rFonts w:ascii="微软雅黑" w:hAnsi="微软雅黑"/>
-                          <w:color w:val="414141"/>
-                          <w:szCs w:val="21"/>
-                        </w:rPr>
-                        <w:t>查询浏览模块的开发</w:t>
+                          <w:rFonts w:ascii="微软雅黑" w:hAnsi="微软雅黑" w:hint="eastAsia"/>
+                          <w:color w:val="414141"/>
+                          <w:szCs w:val="21"/>
+                        </w:rPr>
+                        <w:t>Web</w:t>
+                      </w:r>
+                      <w:r>
+                        <w:rPr>
+                          <w:rFonts w:ascii="微软雅黑" w:hAnsi="微软雅黑"/>
+                          <w:color w:val="414141"/>
+                          <w:szCs w:val="21"/>
+                        </w:rPr>
+                        <w:t>UI</w:t>
+                      </w:r>
+                      <w:r>
+                        <w:rPr>
+                          <w:rFonts w:ascii="微软雅黑" w:hAnsi="微软雅黑" w:hint="eastAsia"/>
+                          <w:color w:val="414141"/>
+                          <w:szCs w:val="21"/>
+                        </w:rPr>
+                        <w:t>模块</w:t>
+                      </w:r>
+                      <w:r>
+                        <w:rPr>
+                          <w:rFonts w:ascii="微软雅黑" w:hAnsi="微软雅黑"/>
+                          <w:color w:val="414141"/>
+                          <w:szCs w:val="21"/>
+                        </w:rPr>
+                        <w:t>的开发</w:t>
                       </w:r>
                       <w:r>
                         <w:rPr>
@@ -4760,7 +4917,7 @@
                           <w:color w:val="7E77DF"/>
                           <w:szCs w:val="21"/>
                         </w:rPr>
-                        <w:t>2017.05</w:t>
+                        <w:t>2017.06</w:t>
                       </w:r>
                       <w:r>
                         <w:rPr>
@@ -4950,27 +5107,11 @@
                           <w:color w:val="414141"/>
                           <w:szCs w:val="21"/>
                         </w:rPr>
-                        <w:t>该项目</w:t>
-                      </w:r>
-                      <w:r>
-                        <w:rPr>
-                          <w:rFonts w:ascii="微软雅黑" w:hAnsi="微软雅黑" w:hint="eastAsia"/>
-                          <w:color w:val="414141"/>
-                          <w:szCs w:val="21"/>
-                        </w:rPr>
-                        <w:t>软件架构</w:t>
-                      </w:r>
-                      <w:r>
-                        <w:rPr>
-                          <w:rFonts w:ascii="微软雅黑" w:hAnsi="微软雅黑"/>
-                          <w:color w:val="414141"/>
-                          <w:szCs w:val="21"/>
-                        </w:rPr>
-                        <w:t>为MVP模式，</w:t>
-                      </w:r>
-                      <w:r>
-                        <w:rPr>
-                          <w:rFonts w:ascii="微软雅黑" w:hAnsi="微软雅黑" w:hint="eastAsia"/>
+                        <w:t>该项目我主要负责</w:t>
+                      </w:r>
+                      <w:r>
+                        <w:rPr>
+                          <w:rFonts w:ascii="微软雅黑" w:hAnsi="微软雅黑"/>
                           <w:color w:val="414141"/>
                           <w:szCs w:val="21"/>
                         </w:rPr>
@@ -4978,43 +5119,19 @@
                       </w:r>
                       <w:r>
                         <w:rPr>
-                          <w:rFonts w:ascii="微软雅黑" w:hAnsi="微软雅黑"/>
-                          <w:color w:val="414141"/>
-                          <w:szCs w:val="21"/>
-                        </w:rPr>
-                        <w:t>模块为Model，查询</w:t>
-                      </w:r>
-                      <w:r>
-                        <w:rPr>
-                          <w:rFonts w:ascii="微软雅黑" w:hAnsi="微软雅黑" w:hint="eastAsia"/>
-                          <w:color w:val="414141"/>
-                          <w:szCs w:val="21"/>
-                        </w:rPr>
-                        <w:t>浏览</w:t>
-                      </w:r>
-                      <w:r>
-                        <w:rPr>
-                          <w:rFonts w:ascii="微软雅黑" w:hAnsi="微软雅黑"/>
-                          <w:color w:val="414141"/>
-                          <w:szCs w:val="21"/>
-                        </w:rPr>
-                        <w:t>模块为Presenter</w:t>
-                      </w:r>
-                      <w:r>
-                        <w:rPr>
-                          <w:rFonts w:ascii="微软雅黑" w:hAnsi="微软雅黑" w:hint="eastAsia"/>
-                          <w:color w:val="414141"/>
-                          <w:szCs w:val="21"/>
-                        </w:rPr>
-                        <w:t>。</w:t>
-                      </w:r>
-                      <w:r>
-                        <w:rPr>
-                          <w:rFonts w:ascii="微软雅黑" w:hAnsi="微软雅黑"/>
-                          <w:color w:val="414141"/>
-                          <w:szCs w:val="21"/>
-                        </w:rPr>
-                        <w:t>计费</w:t>
+                          <w:rFonts w:ascii="微软雅黑" w:hAnsi="微软雅黑" w:hint="eastAsia"/>
+                          <w:color w:val="414141"/>
+                          <w:szCs w:val="21"/>
+                        </w:rPr>
+                        <w:t>模块和Web</w:t>
+                      </w:r>
+                      <w:r>
+                        <w:rPr>
+                          <w:rFonts w:ascii="微软雅黑" w:hAnsi="微软雅黑"/>
+                          <w:color w:val="414141"/>
+                          <w:szCs w:val="21"/>
+                        </w:rPr>
+                        <w:t>UI</w:t>
                       </w:r>
                       <w:r>
                         <w:rPr>
@@ -5026,6 +5143,58 @@
                       </w:r>
                       <w:r>
                         <w:rPr>
+                          <w:rFonts w:ascii="微软雅黑" w:hAnsi="微软雅黑" w:hint="eastAsia"/>
+                          <w:color w:val="414141"/>
+                          <w:szCs w:val="21"/>
+                        </w:rPr>
+                        <w:t>的开发，</w:t>
+                      </w:r>
+                    </w:p>
+                    <w:p>
+                      <w:pPr>
+                        <w:adjustRightInd w:val="0"/>
+                        <w:snapToGrid w:val="0"/>
+                        <w:ind w:leftChars="300" w:left="630"/>
+                        <w:rPr>
+                          <w:rFonts w:ascii="微软雅黑" w:hAnsi="微软雅黑" w:hint="eastAsia"/>
+                          <w:color w:val="414141"/>
+                          <w:szCs w:val="21"/>
+                        </w:rPr>
+                      </w:pPr>
+                      <w:r>
+                        <w:rPr>
+                          <w:rFonts w:ascii="微软雅黑" w:hAnsi="微软雅黑" w:hint="eastAsia"/>
+                          <w:color w:val="414141"/>
+                          <w:szCs w:val="21"/>
+                        </w:rPr>
+                        <w:t>1</w:t>
+                      </w:r>
+                      <w:r>
+                        <w:rPr>
+                          <w:rFonts w:ascii="微软雅黑" w:hAnsi="微软雅黑"/>
+                          <w:color w:val="414141"/>
+                          <w:szCs w:val="21"/>
+                        </w:rPr>
+                        <w:t>.</w:t>
+                      </w:r>
+                      <w:r>
+                        <w:rPr>
+                          <w:rFonts w:ascii="微软雅黑" w:hAnsi="微软雅黑"/>
+                          <w:color w:val="414141"/>
+                          <w:szCs w:val="21"/>
+                        </w:rPr>
+                        <w:t xml:space="preserve"> </w:t>
+                      </w:r>
+                      <w:r>
+                        <w:rPr>
+                          <w:rFonts w:ascii="微软雅黑" w:hAnsi="微软雅黑" w:hint="eastAsia"/>
+                          <w:color w:val="414141"/>
+                          <w:szCs w:val="21"/>
+                        </w:rPr>
+                        <w:t>计费模块：</w:t>
+                      </w:r>
+                      <w:r>
+                        <w:rPr>
                           <w:rFonts w:ascii="微软雅黑" w:hAnsi="微软雅黑"/>
                           <w:color w:val="414141"/>
                           <w:szCs w:val="21"/>
@@ -5086,23 +5255,123 @@
                           <w:color w:val="414141"/>
                           <w:szCs w:val="21"/>
                         </w:rPr>
-                        <w:t>浏览</w:t>
-                      </w:r>
-                      <w:r>
-                        <w:rPr>
-                          <w:rFonts w:ascii="微软雅黑" w:hAnsi="微软雅黑"/>
-                          <w:color w:val="414141"/>
-                          <w:szCs w:val="21"/>
-                        </w:rPr>
-                        <w:t>查询模块响应用户在webUI上的操作，将对应的话单显示出来。</w:t>
-                      </w:r>
-                    </w:p>
-                    <w:p>
-                      <w:pPr>
-                        <w:adjustRightInd w:val="0"/>
-                        <w:snapToGrid w:val="0"/>
-                        <w:rPr>
-                          <w:rFonts w:ascii="微软雅黑" w:hAnsi="微软雅黑"/>
+                        <w:t>主要涉及数据的内容和类型转换，比如字符串处理，二进制码流处理。</w:t>
+                      </w:r>
+                    </w:p>
+                    <w:p>
+                      <w:pPr>
+                        <w:adjustRightInd w:val="0"/>
+                        <w:snapToGrid w:val="0"/>
+                        <w:ind w:leftChars="300" w:left="630"/>
+                        <w:rPr>
+                          <w:rFonts w:ascii="微软雅黑" w:hAnsi="微软雅黑" w:hint="eastAsia"/>
+                          <w:color w:val="414141"/>
+                          <w:szCs w:val="21"/>
+                        </w:rPr>
+                      </w:pPr>
+                      <w:r>
+                        <w:rPr>
+                          <w:rFonts w:ascii="微软雅黑" w:hAnsi="微软雅黑"/>
+                          <w:color w:val="414141"/>
+                          <w:szCs w:val="21"/>
+                        </w:rPr>
+                        <w:t>2.</w:t>
+                      </w:r>
+                      <w:r>
+                        <w:rPr>
+                          <w:rFonts w:ascii="微软雅黑" w:hAnsi="微软雅黑"/>
+                          <w:color w:val="414141"/>
+                          <w:szCs w:val="21"/>
+                        </w:rPr>
+                        <w:t xml:space="preserve"> </w:t>
+                      </w:r>
+                      <w:r>
+                        <w:rPr>
+                          <w:rFonts w:ascii="微软雅黑" w:hAnsi="微软雅黑" w:hint="eastAsia"/>
+                          <w:color w:val="414141"/>
+                          <w:szCs w:val="21"/>
+                        </w:rPr>
+                        <w:t>WebUI</w:t>
+                      </w:r>
+                      <w:r>
+                        <w:rPr>
+                          <w:rFonts w:ascii="微软雅黑" w:hAnsi="微软雅黑"/>
+                          <w:color w:val="414141"/>
+                          <w:szCs w:val="21"/>
+                        </w:rPr>
+                        <w:t>模块</w:t>
+                      </w:r>
+                      <w:r>
+                        <w:rPr>
+                          <w:rFonts w:ascii="微软雅黑" w:hAnsi="微软雅黑" w:hint="eastAsia"/>
+                          <w:color w:val="414141"/>
+                          <w:szCs w:val="21"/>
+                        </w:rPr>
+                        <w:t>：</w:t>
+                      </w:r>
+                      <w:r>
+                        <w:rPr>
+                          <w:rFonts w:ascii="微软雅黑" w:hAnsi="微软雅黑" w:hint="eastAsia"/>
+                          <w:color w:val="414141"/>
+                          <w:szCs w:val="21"/>
+                        </w:rPr>
+                        <w:t>由于iGWB需要应用在企业上</w:t>
+                      </w:r>
+                      <w:r>
+                        <w:rPr>
+                          <w:rFonts w:ascii="微软雅黑" w:hAnsi="微软雅黑" w:hint="eastAsia"/>
+                          <w:color w:val="414141"/>
+                          <w:szCs w:val="21"/>
+                        </w:rPr>
+                        <w:t>，</w:t>
+                      </w:r>
+                      <w:r>
+                        <w:rPr>
+                          <w:rFonts w:ascii="微软雅黑" w:hAnsi="微软雅黑" w:hint="eastAsia"/>
+                          <w:color w:val="414141"/>
+                          <w:szCs w:val="21"/>
+                        </w:rPr>
+                        <w:t>在原有的基础上重构W</w:t>
+                      </w:r>
+                      <w:r>
+                        <w:rPr>
+                          <w:rFonts w:ascii="微软雅黑" w:hAnsi="微软雅黑"/>
+                          <w:color w:val="414141"/>
+                          <w:szCs w:val="21"/>
+                        </w:rPr>
+                        <w:t>ebUI</w:t>
+                      </w:r>
+                      <w:r>
+                        <w:rPr>
+                          <w:rFonts w:ascii="微软雅黑" w:hAnsi="微软雅黑" w:hint="eastAsia"/>
+                          <w:color w:val="414141"/>
+                          <w:szCs w:val="21"/>
+                        </w:rPr>
+                        <w:t>模块，该模块采用</w:t>
+                      </w:r>
+                      <w:r>
+                        <w:rPr>
+                          <w:rFonts w:ascii="微软雅黑" w:hAnsi="微软雅黑"/>
+                          <w:color w:val="414141"/>
+                          <w:szCs w:val="21"/>
+                        </w:rPr>
+                        <w:t>HTML5+CSS3+jQuery</w:t>
+                      </w:r>
+                      <w:r>
+                        <w:rPr>
+                          <w:rFonts w:ascii="微软雅黑" w:hAnsi="微软雅黑" w:hint="eastAsia"/>
+                          <w:color w:val="414141"/>
+                          <w:szCs w:val="21"/>
+                        </w:rPr>
+                        <w:t>进行开发，给企业用户更好的交互体验。</w:t>
+                      </w:r>
+                    </w:p>
+                    <w:p>
+                      <w:pPr>
+                        <w:adjustRightInd w:val="0"/>
+                        <w:snapToGrid w:val="0"/>
+                        <w:rPr>
+                          <w:rFonts w:ascii="微软雅黑" w:hAnsi="微软雅黑" w:hint="eastAsia"/>
                           <w:color w:val="414141"/>
                           <w:szCs w:val="21"/>
                         </w:rPr>
@@ -5124,7 +5393,7 @@
                           <w:color w:val="7E77DF"/>
                           <w:szCs w:val="21"/>
                         </w:rPr>
-                        <w:t xml:space="preserve">2017.02 - 2017.05 </w:t>
+                        <w:t>2017.02 - 2017.06</w:t>
                       </w:r>
                       <w:r>
                         <w:rPr>
@@ -5132,6 +5401,14 @@
                           <w:color w:val="7E77DF"/>
                           <w:szCs w:val="21"/>
                         </w:rPr>
+                        <w:t xml:space="preserve"> </w:t>
+                      </w:r>
+                      <w:r>
+                        <w:rPr>
+                          <w:rFonts w:ascii="微软雅黑" w:hAnsi="微软雅黑"/>
+                          <w:color w:val="7E77DF"/>
+                          <w:szCs w:val="21"/>
+                        </w:rPr>
                         <w:t xml:space="preserve">                </w:t>
                       </w:r>
                       <w:r>
@@ -5190,6 +5467,7 @@
                       <w:pPr>
                         <w:adjustRightInd w:val="0"/>
                         <w:snapToGrid w:val="0"/>
+                        <w:ind w:left="840" w:hangingChars="400" w:hanging="840"/>
                         <w:rPr>
                           <w:rFonts w:ascii="微软雅黑" w:hAnsi="微软雅黑"/>
                           <w:color w:val="7E77DF"/>
@@ -5208,6 +5486,22 @@
                       <w:r>
                         <w:rPr>
                           <w:rFonts w:ascii="微软雅黑" w:hAnsi="微软雅黑" w:hint="eastAsia"/>
+                          <w:color w:val="7E77DF"/>
+                          <w:szCs w:val="21"/>
+                        </w:rPr>
+                        <w:t xml:space="preserve"> </w:t>
+                      </w:r>
+                      <w:r>
+                        <w:rPr>
+                          <w:rFonts w:ascii="微软雅黑" w:hAnsi="微软雅黑"/>
+                          <w:color w:val="7E77DF"/>
+                          <w:szCs w:val="21"/>
+                        </w:rPr>
+                        <w:t xml:space="preserve"> </w:t>
+                      </w:r>
+                      <w:r>
+                        <w:rPr>
+                          <w:rFonts w:ascii="微软雅黑" w:hAnsi="微软雅黑" w:hint="eastAsia"/>
                           <w:color w:val="414141"/>
                           <w:szCs w:val="21"/>
                         </w:rPr>
@@ -5257,7 +5551,23 @@
                         </w:rPr>
                         <w:t>地址：</w:t>
                       </w:r>
-                      <w:hyperlink r:id="rId13" w:history="1">
+                      <w:r>
+                        <w:rPr>
+                          <w:rFonts w:ascii="微软雅黑" w:hAnsi="微软雅黑" w:hint="eastAsia"/>
+                          <w:color w:val="7E77DF"/>
+                          <w:szCs w:val="21"/>
+                        </w:rPr>
+                        <w:t xml:space="preserve"> </w:t>
+                      </w:r>
+                      <w:r>
+                        <w:rPr>
+                          <w:rFonts w:ascii="微软雅黑" w:hAnsi="微软雅黑"/>
+                          <w:color w:val="7E77DF"/>
+                          <w:szCs w:val="21"/>
+                        </w:rPr>
+                        <w:t xml:space="preserve"> </w:t>
+                      </w:r>
+                      <w:hyperlink r:id="rId17" w:history="1">
                         <w:r>
                           <w:rPr>
                             <w:rFonts w:ascii="微软雅黑" w:hAnsi="微软雅黑"/>
@@ -5279,159 +5589,6 @@
                           <w:szCs w:val="28"/>
                         </w:rPr>
                       </w:pPr>
-                    </w:p>
-                    <w:p>
-                      <w:pPr>
-                        <w:adjustRightInd w:val="0"/>
-                        <w:snapToGrid w:val="0"/>
-                        <w:rPr>
-                          <w:rFonts w:ascii="微软雅黑" w:hAnsi="微软雅黑"/>
-                          <w:color w:val="7E77DF"/>
-                          <w:sz w:val="28"/>
-                          <w:szCs w:val="28"/>
-                        </w:rPr>
-                      </w:pPr>
-                      <w:r>
-                        <w:rPr>
-                          <w:rFonts w:ascii="微软雅黑" w:hAnsi="微软雅黑"/>
-                          <w:color w:val="7E77DF"/>
-                          <w:szCs w:val="21"/>
-                        </w:rPr>
-                        <w:t xml:space="preserve">2017.02 - 2017.05 </w:t>
-                      </w:r>
-                      <w:r>
-                        <w:rPr>
-                          <w:rFonts w:ascii="微软雅黑" w:hAnsi="微软雅黑"/>
-                          <w:color w:val="7E77DF"/>
-                          <w:szCs w:val="21"/>
-                        </w:rPr>
-                        <w:t xml:space="preserve">                      </w:t>
-                      </w:r>
-                      <w:r>
-                        <w:rPr>
-                          <w:rFonts w:ascii="微软雅黑" w:hAnsi="微软雅黑"/>
-                          <w:color w:val="7E77DF"/>
-                          <w:szCs w:val="21"/>
-                        </w:rPr>
-                        <w:t xml:space="preserve">简历编辑器 </w:t>
-                      </w:r>
-                      <w:r>
-                        <w:rPr>
-                          <w:rFonts w:ascii="微软雅黑" w:hAnsi="微软雅黑"/>
-                          <w:color w:val="7E77DF"/>
-                          <w:szCs w:val="21"/>
-                        </w:rPr>
-                        <w:t xml:space="preserve">                                        </w:t>
-                      </w:r>
-                      <w:r>
-                        <w:rPr>
-                          <w:rFonts w:ascii="微软雅黑" w:hAnsi="微软雅黑"/>
-                          <w:color w:val="7E77DF"/>
-                          <w:szCs w:val="21"/>
-                        </w:rPr>
-                        <w:t>个人</w:t>
-                      </w:r>
-                    </w:p>
-                    <w:p>
-                      <w:pPr>
-                        <w:adjustRightInd w:val="0"/>
-                        <w:snapToGrid w:val="0"/>
-                        <w:rPr>
-                          <w:rFonts w:ascii="微软雅黑" w:hAnsi="微软雅黑"/>
-                          <w:color w:val="7E77DF"/>
-                          <w:sz w:val="28"/>
-                          <w:szCs w:val="28"/>
-                        </w:rPr>
-                      </w:pPr>
-                      <w:r>
-                        <w:rPr>
-                          <w:rFonts w:ascii="微软雅黑" w:hAnsi="微软雅黑" w:hint="eastAsia"/>
-                          <w:color w:val="7E77DF"/>
-                          <w:szCs w:val="21"/>
-                        </w:rPr>
-                        <w:t>技术栈：</w:t>
-                      </w:r>
-                      <w:r>
-                        <w:rPr>
-                          <w:rFonts w:ascii="微软雅黑" w:hAnsi="微软雅黑"/>
-                          <w:color w:val="414141"/>
-                          <w:szCs w:val="21"/>
-                        </w:rPr>
-                        <w:t>Vue-cli + ESLint + flex 布局 + vuex</w:t>
-                      </w:r>
-                    </w:p>
-                    <w:p>
-                      <w:pPr>
-                        <w:adjustRightInd w:val="0"/>
-                        <w:snapToGrid w:val="0"/>
-                        <w:ind w:left="630" w:hangingChars="300" w:hanging="630"/>
-                        <w:rPr>
-                          <w:rFonts w:ascii="微软雅黑" w:hAnsi="微软雅黑"/>
-                          <w:color w:val="7E77DF"/>
-                          <w:sz w:val="28"/>
-                          <w:szCs w:val="28"/>
-                        </w:rPr>
-                      </w:pPr>
-                      <w:r>
-                        <w:rPr>
-                          <w:rFonts w:ascii="微软雅黑" w:hAnsi="微软雅黑" w:hint="eastAsia"/>
-                          <w:color w:val="7E77DF"/>
-                          <w:szCs w:val="21"/>
-                        </w:rPr>
-                        <w:t>说明：</w:t>
-                      </w:r>
-                      <w:r>
-                        <w:rPr>
-                          <w:rFonts w:ascii="微软雅黑" w:hAnsi="微软雅黑" w:hint="eastAsia"/>
-                          <w:color w:val="414141"/>
-                          <w:szCs w:val="21"/>
-                        </w:rPr>
-                        <w:t>该项目采用</w:t>
-                      </w:r>
-                      <w:r>
-                        <w:rPr>
-                          <w:rFonts w:ascii="微软雅黑" w:hAnsi="微软雅黑"/>
-                          <w:color w:val="414141"/>
-                          <w:szCs w:val="21"/>
-                        </w:rPr>
-                        <w:t xml:space="preserve"> Vue 框架进行开发，vue-cli 作为构建工具，webpack 打包，ESLint 代码检查, Vuex 管理全</w:t>
-                      </w:r>
-                      <w:r>
-                        <w:rPr>
-                          <w:rFonts w:ascii="微软雅黑" w:hAnsi="微软雅黑" w:hint="eastAsia"/>
-                          <w:color w:val="414141"/>
-                          <w:szCs w:val="21"/>
-                        </w:rPr>
-                        <w:t>局数据。</w:t>
-                      </w:r>
-                    </w:p>
-                    <w:p>
-                      <w:pPr>
-                        <w:adjustRightInd w:val="0"/>
-                        <w:snapToGrid w:val="0"/>
-                        <w:rPr>
-                          <w:rFonts w:ascii="微软雅黑" w:hAnsi="微软雅黑"/>
-                          <w:color w:val="7E77DF"/>
-                          <w:sz w:val="28"/>
-                          <w:szCs w:val="28"/>
-                        </w:rPr>
-                      </w:pPr>
-                      <w:r>
-                        <w:rPr>
-                          <w:rFonts w:ascii="微软雅黑" w:hAnsi="微软雅黑" w:hint="eastAsia"/>
-                          <w:color w:val="7E77DF"/>
-                          <w:szCs w:val="21"/>
-                        </w:rPr>
-                        <w:t>地址：</w:t>
-                      </w:r>
-                      <w:r>
-                        <w:rPr>
-                          <w:rFonts w:ascii="微软雅黑" w:hAnsi="微软雅黑"/>
-                          <w:color w:val="414141"/>
-                          <w:szCs w:val="21"/>
-                        </w:rPr>
-                        <w:t>https://n313893254.github.io/demo/resumer/dist/index.html</w:t>
-                      </w:r>
                     </w:p>
                     <w:p>
                       <w:pPr>
@@ -7987,6 +8144,7 @@
         <w:adjustRightInd w:val="0"/>
         <w:snapToGrid w:val="0"/>
       </w:pPr>
+      <w:bookmarkStart w:id="0" w:name="_GoBack"/>
       <w:r>
         <w:rPr>
           <w:noProof/>
@@ -8001,7 +8159,7 @@
                   <wp:align>right</wp:align>
                 </wp:positionH>
                 <wp:positionV relativeFrom="paragraph">
-                  <wp:posOffset>3302000</wp:posOffset>
+                  <wp:posOffset>4654550</wp:posOffset>
                 </wp:positionV>
                 <wp:extent cx="6981825" cy="285750"/>
                 <wp:effectExtent l="0" t="0" r="28575" b="19050"/>
@@ -8673,7 +8831,7 @@
           </mc:Choice>
           <mc:Fallback>
             <w:pict>
-              <v:group w14:anchorId="2AE4862D" id="组合 12" o:spid="_x0000_s1026" style="position:absolute;left:0;text-align:left;margin-left:498.55pt;margin-top:260pt;width:549.75pt;height:22.5pt;z-index:251686912;mso-position-horizontal:right;mso-position-horizontal-relative:margin" coordsize="69818,2857" o:gfxdata="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">
+              <v:group w14:anchorId="47ACF900" id="组合 12" o:spid="_x0000_s1026" style="position:absolute;left:0;text-align:left;margin-left:498.55pt;margin-top:366.5pt;width:549.75pt;height:22.5pt;z-index:251686912;mso-position-horizontal:right;mso-position-horizontal-relative:margin" coordsize="69818,2857" o:gfxdata="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">
                 <v:shape id="Freeform 17" o:spid="_x0000_s1027" style="position:absolute;left:381;width:2509;height:2520;visibility:visible;mso-wrap-style:square;v-text-anchor:top" coordsize="291,292" o:gfxdata="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" path="m,146c,65,65,,146,v80,,145,65,145,146c291,227,226,292,146,292,65,292,,227,,146xm215,128v4,,6,3,6,7c221,135,221,135,221,213v,16,-10,27,-26,27c195,240,195,240,85,240,68,240,56,229,56,213v,,,,,-115c56,83,68,70,85,70v,,,,62,c151,70,154,72,154,76v,3,-3,6,-7,6c147,82,147,82,85,82v-8,,-18,9,-18,16c67,98,67,98,67,213v,8,10,15,18,15c85,228,85,228,195,228v9,,14,-7,14,-15c209,213,209,213,209,135v,-4,3,-7,6,-7xm228,72v7,8,7,20,,27c228,99,228,99,207,116v,,,,-74,82c133,198,133,198,131,198v,,,,-1,-1c130,197,130,197,93,211v,,,,-7,-8c86,203,86,203,97,163v,,,,,c97,163,97,163,97,160v,,,,79,-76c176,84,176,84,193,63v7,-7,19,-7,26,c219,63,219,63,228,72xm102,194v,,,,16,-6c118,188,118,188,107,177v,,,,-5,17xm128,181v,,,,70,-72c198,109,198,109,182,93v,,,,-69,72c113,165,113,165,128,181xm219,90v3,-2,3,-6,,-9c219,81,219,81,210,72v-1,-1,-3,-2,-4,-2c205,70,203,71,202,72v,,,,-13,12c189,84,189,84,207,102v,,,,12,-12xm219,90v,,,,,e" fillcolor="#7e77df" stroked="f">
                   <v:path arrowok="t" o:connecttype="custom" o:connectlocs="0,126000;125889,0;250915,126000;125889,252000;0,126000;185384,110466;190557,116507;190557,183822;168139,207123;73291,207123;48286,183822;48286,84575;73291,60411;126751,60411;132787,65589;126751,70767;73291,70767;57771,84575;57771,183822;73291,196767;168139,196767;180210,183822;180210,116507;185384,110466;196593,62137;196593,85438;178486,100110;114679,170877;112955,170877;112093,170014;80189,182096;74154,175192;83638,140671;83638,140671;83638,138082;151756,72493;166414,54370;188833,54370;196593,62137;87950,167425;101746,162247;92261,152753;87950,167425;110368,156205;170726,94068;156930,80260;97434,142397;110368,156205;188833,77671;188833,69904;181073,62137;177624,60411;174175,62137;162965,72493;178486,88027;188833,77671;188833,77671;188833,77671" o:connectangles="0,0,0,0,0,0,0,0,0,0,0,0,0,0,0,0,0,0,0,0,0,0,0,0,0,0,0,0,0,0,0,0,0,0,0,0,0,0,0,0,0,0,0,0,0,0,0,0,0,0,0,0,0,0,0,0,0,0"/>
                   <o:lock v:ext="edit" aspectratio="t" verticies="t"/>
@@ -8687,6 +8845,7 @@
           </mc:Fallback>
         </mc:AlternateContent>
       </w:r>
+      <w:bookmarkEnd w:id="0"/>
       <w:r>
         <w:rPr>
           <w:noProof/>
@@ -8744,23 +8903,296 @@
                                 <w:szCs w:val="28"/>
                               </w:rPr>
                             </w:pPr>
-                          </w:p>
-                          <w:p>
-                            <w:pPr>
-                              <w:adjustRightInd w:val="0"/>
-                              <w:snapToGrid w:val="0"/>
+                            <w:r>
                               <w:rPr>
                                 <w:rFonts w:ascii="微软雅黑" w:hAnsi="微软雅黑"/>
                                 <w:color w:val="7E77DF"/>
                                 <w:szCs w:val="21"/>
                               </w:rPr>
-                            </w:pPr>
+                              <w:t>2017.02 - 2017.06</w:t>
+                            </w:r>
                             <w:r>
                               <w:rPr>
                                 <w:rFonts w:ascii="微软雅黑" w:hAnsi="微软雅黑"/>
                                 <w:color w:val="7E77DF"/>
                                 <w:szCs w:val="21"/>
                               </w:rPr>
+                              <w:t xml:space="preserve"> </w:t>
+                            </w:r>
+                            <w:r>
+                              <w:rPr>
+                                <w:rFonts w:ascii="微软雅黑" w:hAnsi="微软雅黑"/>
+                                <w:color w:val="7E77DF"/>
+                                <w:szCs w:val="21"/>
+                              </w:rPr>
+                              <w:t xml:space="preserve">                      </w:t>
+                            </w:r>
+                            <w:r>
+                              <w:rPr>
+                                <w:rFonts w:ascii="微软雅黑" w:hAnsi="微软雅黑"/>
+                                <w:color w:val="7E77DF"/>
+                                <w:szCs w:val="21"/>
+                              </w:rPr>
+                              <w:t xml:space="preserve">简历编辑器 </w:t>
+                            </w:r>
+                            <w:r>
+                              <w:rPr>
+                                <w:rFonts w:ascii="微软雅黑" w:hAnsi="微软雅黑"/>
+                                <w:color w:val="7E77DF"/>
+                                <w:szCs w:val="21"/>
+                              </w:rPr>
+                              <w:t xml:space="preserve">                                        </w:t>
+                            </w:r>
+                            <w:r>
+                              <w:rPr>
+                                <w:rFonts w:ascii="微软雅黑" w:hAnsi="微软雅黑"/>
+                                <w:color w:val="7E77DF"/>
+                                <w:szCs w:val="21"/>
+                              </w:rPr>
+                              <w:t>个人</w:t>
+                            </w:r>
+                          </w:p>
+                          <w:p>
+                            <w:pPr>
+                              <w:adjustRightInd w:val="0"/>
+                              <w:snapToGrid w:val="0"/>
+                              <w:rPr>
+                                <w:rFonts w:ascii="微软雅黑" w:hAnsi="微软雅黑"/>
+                                <w:color w:val="7E77DF"/>
+                                <w:sz w:val="28"/>
+                                <w:szCs w:val="28"/>
+                              </w:rPr>
+                            </w:pPr>
+                            <w:r>
+                              <w:rPr>
+                                <w:rFonts w:ascii="微软雅黑" w:hAnsi="微软雅黑" w:hint="eastAsia"/>
+                                <w:color w:val="7E77DF"/>
+                                <w:szCs w:val="21"/>
+                              </w:rPr>
+                              <w:t>技术栈：</w:t>
+                            </w:r>
+                            <w:r>
+                              <w:rPr>
+                                <w:rFonts w:ascii="微软雅黑" w:hAnsi="微软雅黑"/>
+                                <w:color w:val="414141"/>
+                                <w:szCs w:val="21"/>
+                              </w:rPr>
+                              <w:t>Vue-cli + ESLint + flex 布局 + vuex</w:t>
+                            </w:r>
+                            <w:r>
+                              <w:rPr>
+                                <w:rFonts w:ascii="微软雅黑" w:hAnsi="微软雅黑"/>
+                                <w:color w:val="414141"/>
+                                <w:szCs w:val="21"/>
+                              </w:rPr>
+                              <w:t xml:space="preserve"> + element-ui</w:t>
+                            </w:r>
+                          </w:p>
+                          <w:p>
+                            <w:pPr>
+                              <w:adjustRightInd w:val="0"/>
+                              <w:snapToGrid w:val="0"/>
+                              <w:ind w:left="840" w:hangingChars="400" w:hanging="840"/>
+                              <w:rPr>
+                                <w:rFonts w:ascii="微软雅黑" w:hAnsi="微软雅黑"/>
+                                <w:color w:val="7E77DF"/>
+                                <w:sz w:val="28"/>
+                                <w:szCs w:val="28"/>
+                              </w:rPr>
+                            </w:pPr>
+                            <w:r>
+                              <w:rPr>
+                                <w:rFonts w:ascii="微软雅黑" w:hAnsi="微软雅黑" w:hint="eastAsia"/>
+                                <w:color w:val="7E77DF"/>
+                                <w:szCs w:val="21"/>
+                              </w:rPr>
+                              <w:t>说明：</w:t>
+                            </w:r>
+                            <w:r>
+                              <w:rPr>
+                                <w:rFonts w:ascii="微软雅黑" w:hAnsi="微软雅黑" w:hint="eastAsia"/>
+                                <w:color w:val="7E77DF"/>
+                                <w:szCs w:val="21"/>
+                              </w:rPr>
+                              <w:t xml:space="preserve"> </w:t>
+                            </w:r>
+                            <w:r>
+                              <w:rPr>
+                                <w:rFonts w:ascii="微软雅黑" w:hAnsi="微软雅黑"/>
+                                <w:color w:val="7E77DF"/>
+                                <w:szCs w:val="21"/>
+                              </w:rPr>
+                              <w:t xml:space="preserve"> </w:t>
+                            </w:r>
+                            <w:r>
+                              <w:rPr>
+                                <w:rFonts w:ascii="微软雅黑" w:hAnsi="微软雅黑" w:hint="eastAsia"/>
+                                <w:color w:val="414141"/>
+                                <w:szCs w:val="21"/>
+                              </w:rPr>
+                              <w:t>该项目采用</w:t>
+                            </w:r>
+                            <w:r>
+                              <w:rPr>
+                                <w:rFonts w:ascii="微软雅黑" w:hAnsi="微软雅黑"/>
+                                <w:color w:val="414141"/>
+                                <w:szCs w:val="21"/>
+                              </w:rPr>
+                              <w:t xml:space="preserve"> Vue</w:t>
+                            </w:r>
+                            <w:r>
+                              <w:rPr>
+                                <w:rFonts w:ascii="微软雅黑" w:hAnsi="微软雅黑"/>
+                                <w:color w:val="414141"/>
+                                <w:szCs w:val="21"/>
+                              </w:rPr>
+                              <w:t>.js</w:t>
+                            </w:r>
+                            <w:r>
+                              <w:rPr>
+                                <w:rFonts w:ascii="微软雅黑" w:hAnsi="微软雅黑"/>
+                                <w:color w:val="414141"/>
+                                <w:szCs w:val="21"/>
+                              </w:rPr>
+                              <w:t xml:space="preserve"> 框架进行开发，vue-cli 作为构建工具，webpack 打包，ESLint 代码检查, Vuex 管理全</w:t>
+                            </w:r>
+                            <w:r>
+                              <w:rPr>
+                                <w:rFonts w:ascii="微软雅黑" w:hAnsi="微软雅黑" w:hint="eastAsia"/>
+                                <w:color w:val="414141"/>
+                                <w:szCs w:val="21"/>
+                              </w:rPr>
+                              <w:t>局数据，</w:t>
+                            </w:r>
+                            <w:r>
+                              <w:rPr>
+                                <w:rFonts w:ascii="微软雅黑" w:hAnsi="微软雅黑"/>
+                                <w:color w:val="414141"/>
+                                <w:szCs w:val="21"/>
+                              </w:rPr>
+                              <w:t>element-ui</w:t>
+                            </w:r>
+                            <w:r>
+                              <w:rPr>
+                                <w:rFonts w:ascii="微软雅黑" w:hAnsi="微软雅黑" w:hint="eastAsia"/>
+                                <w:color w:val="414141"/>
+                                <w:szCs w:val="21"/>
+                              </w:rPr>
+                              <w:t>作为</w:t>
+                            </w:r>
+                            <w:r>
+                              <w:rPr>
+                                <w:rFonts w:ascii="微软雅黑" w:hAnsi="微软雅黑"/>
+                                <w:color w:val="414141"/>
+                                <w:szCs w:val="21"/>
+                              </w:rPr>
+                              <w:t>UI</w:t>
+                            </w:r>
+                            <w:r>
+                              <w:rPr>
+                                <w:rFonts w:ascii="微软雅黑" w:hAnsi="微软雅黑" w:hint="eastAsia"/>
+                                <w:color w:val="414141"/>
+                                <w:szCs w:val="21"/>
+                              </w:rPr>
+                              <w:t>库。</w:t>
+                            </w:r>
+                            <w:r>
+                              <w:rPr>
+                                <w:rFonts w:ascii="微软雅黑" w:hAnsi="微软雅黑" w:hint="eastAsia"/>
+                                <w:color w:val="414141"/>
+                                <w:szCs w:val="21"/>
+                              </w:rPr>
+                              <w:t>实现了E</w:t>
+                            </w:r>
+                            <w:r>
+                              <w:rPr>
+                                <w:rFonts w:ascii="微软雅黑" w:hAnsi="微软雅黑"/>
+                                <w:color w:val="414141"/>
+                                <w:szCs w:val="21"/>
+                              </w:rPr>
+                              <w:t>ditor</w:t>
+                            </w:r>
+                            <w:r>
+                              <w:rPr>
+                                <w:rFonts w:ascii="微软雅黑" w:hAnsi="微软雅黑" w:hint="eastAsia"/>
+                                <w:color w:val="414141"/>
+                                <w:szCs w:val="21"/>
+                              </w:rPr>
+                              <w:t>区域表单输入，Preview区域实时预览。</w:t>
+                            </w:r>
+                          </w:p>
+                          <w:p>
+                            <w:pPr>
+                              <w:adjustRightInd w:val="0"/>
+                              <w:snapToGrid w:val="0"/>
+                              <w:rPr>
+                                <w:rFonts w:ascii="微软雅黑" w:hAnsi="微软雅黑"/>
+                                <w:color w:val="7E77DF"/>
+                                <w:sz w:val="28"/>
+                                <w:szCs w:val="28"/>
+                              </w:rPr>
+                            </w:pPr>
+                            <w:r>
+                              <w:rPr>
+                                <w:rFonts w:ascii="微软雅黑" w:hAnsi="微软雅黑" w:hint="eastAsia"/>
+                                <w:color w:val="7E77DF"/>
+                                <w:szCs w:val="21"/>
+                              </w:rPr>
+                              <w:t>地址：</w:t>
+                            </w:r>
+                            <w:r>
+                              <w:rPr>
+                                <w:rFonts w:ascii="微软雅黑" w:hAnsi="微软雅黑" w:hint="eastAsia"/>
+                                <w:color w:val="7E77DF"/>
+                                <w:szCs w:val="21"/>
+                              </w:rPr>
+                              <w:t xml:space="preserve"> </w:t>
+                            </w:r>
+                            <w:r>
+                              <w:rPr>
+                                <w:rFonts w:ascii="微软雅黑" w:hAnsi="微软雅黑"/>
+                                <w:color w:val="7E77DF"/>
+                                <w:szCs w:val="21"/>
+                              </w:rPr>
+                              <w:t xml:space="preserve"> </w:t>
+                            </w:r>
+                            <w:r>
+                              <w:rPr>
+                                <w:rFonts w:ascii="微软雅黑" w:hAnsi="微软雅黑"/>
+                                <w:color w:val="414141"/>
+                                <w:szCs w:val="21"/>
+                              </w:rPr>
+                              <w:t>https://n313893254.github.io/demo/resumer/dist/index.html</w:t>
+                            </w:r>
+                          </w:p>
+                          <w:p>
+                            <w:pPr>
+                              <w:adjustRightInd w:val="0"/>
+                              <w:snapToGrid w:val="0"/>
+                              <w:rPr>
+                                <w:rFonts w:ascii="微软雅黑" w:hAnsi="微软雅黑"/>
+                                <w:color w:val="7E77DF"/>
+                                <w:sz w:val="28"/>
+                                <w:szCs w:val="28"/>
+                              </w:rPr>
+                            </w:pPr>
+                          </w:p>
+                          <w:p>
+                            <w:pPr>
+                              <w:adjustRightInd w:val="0"/>
+                              <w:snapToGrid w:val="0"/>
+                              <w:rPr>
+                                <w:rFonts w:ascii="微软雅黑" w:hAnsi="微软雅黑"/>
+                                <w:color w:val="7E77DF"/>
+                                <w:szCs w:val="21"/>
+                              </w:rPr>
+                            </w:pPr>
+                            <w:r>
+                              <w:rPr>
+                                <w:rFonts w:ascii="微软雅黑" w:hAnsi="微软雅黑"/>
+                                <w:color w:val="7E77DF"/>
+                                <w:szCs w:val="21"/>
+                              </w:rPr>
                               <w:t>201</w:t>
                             </w:r>
                             <w:r>
@@ -8785,16 +9217,40 @@
                                 <w:color w:val="7E77DF"/>
                                 <w:szCs w:val="21"/>
                               </w:rPr>
-                              <w:t xml:space="preserve"> 2017.05                   </w:t>
-                            </w:r>
-                            <w:hyperlink r:id="rId14" w:tgtFrame="_blank" w:history="1">
+                              <w:t xml:space="preserve"> 2017.06</w:t>
+                            </w:r>
+                            <w:r>
+                              <w:rPr>
+                                <w:rFonts w:ascii="微软雅黑" w:hAnsi="微软雅黑"/>
+                                <w:color w:val="7E77DF"/>
+                                <w:szCs w:val="21"/>
+                              </w:rPr>
+                              <w:t xml:space="preserve">                 </w:t>
+                            </w:r>
+                            <w:hyperlink r:id="rId18" w:tgtFrame="_blank" w:history="1">
                               <w:r>
                                 <w:rPr>
                                   <w:rFonts w:ascii="微软雅黑" w:hAnsi="微软雅黑" w:hint="eastAsia"/>
                                   <w:color w:val="7E77DF"/>
                                   <w:szCs w:val="21"/>
                                 </w:rPr>
-                                <w:t>使用react实现todolist单页面应用</w:t>
+                                <w:t>使用react</w:t>
+                              </w:r>
+                              <w:r>
+                                <w:rPr>
+                                  <w:rFonts w:ascii="微软雅黑" w:hAnsi="微软雅黑"/>
+                                  <w:color w:val="7E77DF"/>
+                                  <w:szCs w:val="21"/>
+                                </w:rPr>
+                                <w:t>.js</w:t>
+                              </w:r>
+                              <w:r>
+                                <w:rPr>
+                                  <w:rFonts w:ascii="微软雅黑" w:hAnsi="微软雅黑" w:hint="eastAsia"/>
+                                  <w:color w:val="7E77DF"/>
+                                  <w:szCs w:val="21"/>
+                                </w:rPr>
+                                <w:t>实现todolist单页面应用</w:t>
                               </w:r>
                             </w:hyperlink>
                             <w:r>
@@ -8854,13 +9310,30 @@
                                 <w:color w:val="414141"/>
                                 <w:szCs w:val="21"/>
                               </w:rPr>
-                              <w:t>使用react实现todolist单页面应用</w:t>
-                            </w:r>
-                          </w:p>
-                          <w:p>
-                            <w:pPr>
-                              <w:adjustRightInd w:val="0"/>
-                              <w:snapToGrid w:val="0"/>
+                              <w:t>使用react</w:t>
+                            </w:r>
+                            <w:r>
+                              <w:rPr>
+                                <w:rFonts w:ascii="微软雅黑" w:hAnsi="微软雅黑"/>
+                                <w:color w:val="414141"/>
+                                <w:szCs w:val="21"/>
+                              </w:rPr>
+                              <w:t>.js</w:t>
+                            </w:r>
+                            <w:r>
+                              <w:rPr>
+                                <w:rFonts w:ascii="微软雅黑" w:hAnsi="微软雅黑" w:hint="eastAsia"/>
+                                <w:color w:val="414141"/>
+                                <w:szCs w:val="21"/>
+                              </w:rPr>
+                              <w:t>实现todolist单页面应用</w:t>
+                            </w:r>
+                          </w:p>
+                          <w:p>
+                            <w:pPr>
+                              <w:adjustRightInd w:val="0"/>
+                              <w:snapToGrid w:val="0"/>
+                              <w:ind w:left="630" w:hangingChars="300" w:hanging="630"/>
                               <w:rPr>
                                 <w:rFonts w:ascii="微软雅黑" w:hAnsi="微软雅黑"/>
                                 <w:color w:val="414141"/>
@@ -9031,7 +9504,7 @@
                                 <w:color w:val="7E77DF"/>
                                 <w:szCs w:val="21"/>
                               </w:rPr>
-                              <w:t xml:space="preserve"> 2017.05      </w:t>
+                              <w:t xml:space="preserve"> 2017.06</w:t>
                             </w:r>
                             <w:r>
                               <w:rPr>
@@ -9039,6 +9512,14 @@
                                 <w:color w:val="7E77DF"/>
                                 <w:szCs w:val="21"/>
                               </w:rPr>
+                              <w:t xml:space="preserve">      </w:t>
+                            </w:r>
+                            <w:r>
+                              <w:rPr>
+                                <w:rFonts w:ascii="微软雅黑" w:hAnsi="微软雅黑"/>
+                                <w:color w:val="7E77DF"/>
+                                <w:szCs w:val="21"/>
+                              </w:rPr>
                               <w:t xml:space="preserve">   </w:t>
                             </w:r>
                             <w:r>
@@ -9049,7 +9530,7 @@
                               </w:rPr>
                               <w:t xml:space="preserve">                </w:t>
                             </w:r>
-                            <w:hyperlink r:id="rId15" w:tgtFrame="_blank" w:history="1">
+                            <w:hyperlink r:id="rId19" w:tgtFrame="_blank" w:history="1">
                               <w:r>
                                 <w:rPr>
                                   <w:rFonts w:ascii="微软雅黑" w:hAnsi="微软雅黑" w:hint="eastAsia"/>
@@ -9118,7 +9599,7 @@
                               </w:rPr>
                               <w:t>简介：</w:t>
                             </w:r>
-                            <w:hyperlink r:id="rId16" w:tgtFrame="_blank" w:history="1">
+                            <w:hyperlink r:id="rId20" w:tgtFrame="_blank" w:history="1">
                               <w:r>
                                 <w:rPr>
                                   <w:rFonts w:ascii="微软雅黑" w:hAnsi="微软雅黑" w:hint="eastAsia"/>
@@ -9162,7 +9643,23 @@
                                 <w:color w:val="414141"/>
                                 <w:szCs w:val="21"/>
                               </w:rPr>
-                              <w:t>jquery库进行开发，r.js进行打包和压缩</w:t>
+                              <w:t>j</w:t>
+                            </w:r>
+                            <w:r>
+                              <w:rPr>
+                                <w:rFonts w:ascii="微软雅黑" w:hAnsi="微软雅黑"/>
+                                <w:color w:val="414141"/>
+                                <w:szCs w:val="21"/>
+                              </w:rPr>
+                              <w:t>Q</w:t>
+                            </w:r>
+                            <w:r>
+                              <w:rPr>
+                                <w:rFonts w:ascii="微软雅黑" w:hAnsi="微软雅黑"/>
+                                <w:color w:val="414141"/>
+                                <w:szCs w:val="21"/>
+                              </w:rPr>
+                              <w:t>uery库进行开发，r.js进行打包和压缩</w:t>
                             </w:r>
                             <w:r>
                               <w:rPr>
@@ -9322,8 +9819,8 @@
                               <w:adjustRightInd w:val="0"/>
                               <w:snapToGrid w:val="0"/>
                               <w:rPr>
-                                <w:rFonts w:ascii="微软雅黑" w:hAnsi="微软雅黑"/>
-                                <w:color w:val="414141"/>
+                                <w:rStyle w:val="a8"/>
+                                <w:rFonts w:ascii="微软雅黑" w:hAnsi="微软雅黑"/>
                                 <w:szCs w:val="21"/>
                               </w:rPr>
                             </w:pPr>
@@ -9343,7 +9840,7 @@
                               </w:rPr>
                               <w:t>：</w:t>
                             </w:r>
-                            <w:hyperlink r:id="rId17" w:history="1">
+                            <w:hyperlink r:id="rId21" w:history="1">
                               <w:r>
                                 <w:rPr>
                                   <w:rStyle w:val="a8"/>
@@ -9359,7 +9856,90 @@
                               <w:adjustRightInd w:val="0"/>
                               <w:snapToGrid w:val="0"/>
                               <w:rPr>
-                                <w:rFonts w:ascii="微软雅黑" w:hAnsi="微软雅黑" w:hint="eastAsia"/>
+                                <w:rFonts w:ascii="微软雅黑" w:hAnsi="微软雅黑"/>
+                                <w:color w:val="414141"/>
+                                <w:szCs w:val="21"/>
+                              </w:rPr>
+                            </w:pPr>
+                            <w:r>
+                              <w:rPr>
+                                <w:rFonts w:ascii="微软雅黑" w:hAnsi="微软雅黑" w:hint="eastAsia"/>
+                                <w:color w:val="7E77DF"/>
+                                <w:szCs w:val="21"/>
+                              </w:rPr>
+                              <w:t>地址</w:t>
+                            </w:r>
+                            <w:r>
+                              <w:rPr>
+                                <w:rFonts w:ascii="微软雅黑" w:hAnsi="微软雅黑" w:hint="eastAsia"/>
+                                <w:color w:val="414141"/>
+                                <w:szCs w:val="21"/>
+                              </w:rPr>
+                              <w:t>：</w:t>
+                            </w:r>
+                            <w:r>
+                              <w:rPr>
+                                <w:rFonts w:ascii="微软雅黑" w:hAnsi="微软雅黑"/>
+                                <w:color w:val="414141"/>
+                                <w:szCs w:val="21"/>
+                              </w:rPr>
+                              <w:t>https://n313893254.github.io/demo/index-vue/dist/index.html</w:t>
+                            </w:r>
+                            <w:r>
+                              <w:rPr>
+                                <w:rFonts w:ascii="微软雅黑" w:hAnsi="微软雅黑" w:hint="eastAsia"/>
+                                <w:color w:val="414141"/>
+                                <w:szCs w:val="21"/>
+                              </w:rPr>
+                              <w:t>（v</w:t>
+                            </w:r>
+                            <w:r>
+                              <w:rPr>
+                                <w:rFonts w:ascii="微软雅黑" w:hAnsi="微软雅黑"/>
+                                <w:color w:val="414141"/>
+                                <w:szCs w:val="21"/>
+                              </w:rPr>
+                              <w:t>ue</w:t>
+                            </w:r>
+                            <w:r>
+                              <w:rPr>
+                                <w:rFonts w:ascii="微软雅黑" w:hAnsi="微软雅黑" w:hint="eastAsia"/>
+                                <w:color w:val="414141"/>
+                                <w:szCs w:val="21"/>
+                              </w:rPr>
+                              <w:t>.</w:t>
+                            </w:r>
+                            <w:r>
+                              <w:rPr>
+                                <w:rFonts w:ascii="微软雅黑" w:hAnsi="微软雅黑"/>
+                                <w:color w:val="414141"/>
+                                <w:szCs w:val="21"/>
+                              </w:rPr>
+                              <w:t>js</w:t>
+                            </w:r>
+                            <w:r>
+                              <w:rPr>
+                                <w:rFonts w:ascii="微软雅黑" w:hAnsi="微软雅黑" w:hint="eastAsia"/>
+                                <w:color w:val="414141"/>
+                                <w:szCs w:val="21"/>
+                              </w:rPr>
+                              <w:t>重构版</w:t>
+                            </w:r>
+                            <w:r>
+                              <w:rPr>
+                                <w:rFonts w:ascii="微软雅黑" w:hAnsi="微软雅黑" w:hint="eastAsia"/>
+                                <w:color w:val="414141"/>
+                                <w:szCs w:val="21"/>
+                              </w:rPr>
+                              <w:t>）</w:t>
+                            </w:r>
+                          </w:p>
+                          <w:p>
+                            <w:pPr>
+                              <w:adjustRightInd w:val="0"/>
+                              <w:snapToGrid w:val="0"/>
+                              <w:rPr>
+                                <w:rFonts w:ascii="微软雅黑" w:hAnsi="微软雅黑"/>
                                 <w:color w:val="414141"/>
                                 <w:szCs w:val="21"/>
                               </w:rPr>
@@ -9391,19 +9971,36 @@
                             <w:pPr>
                               <w:adjustRightInd w:val="0"/>
                               <w:snapToGrid w:val="0"/>
-                              <w:rPr>
-                                <w:rFonts w:ascii="微软雅黑" w:hAnsi="微软雅黑"/>
-                                <w:color w:val="414141"/>
-                                <w:szCs w:val="21"/>
-                              </w:rPr>
-                            </w:pPr>
-                            <w:r>
-                              <w:rPr>
-                                <w:rFonts w:ascii="微软雅黑" w:hAnsi="微软雅黑"/>
-                                <w:color w:val="414141"/>
-                                <w:szCs w:val="21"/>
-                              </w:rPr>
-                              <w:t>精通</w:t>
+                              <w:ind w:left="630" w:hangingChars="300" w:hanging="630"/>
+                              <w:rPr>
+                                <w:rFonts w:ascii="微软雅黑" w:hAnsi="微软雅黑"/>
+                                <w:color w:val="414141"/>
+                                <w:szCs w:val="21"/>
+                              </w:rPr>
+                            </w:pPr>
+                            <w:r>
+                              <w:rPr>
+                                <w:rFonts w:ascii="微软雅黑" w:hAnsi="微软雅黑" w:hint="eastAsia"/>
+                                <w:color w:val="7E77DF"/>
+                                <w:szCs w:val="21"/>
+                              </w:rPr>
+                              <w:t>语言：</w:t>
+                            </w:r>
+                            <w:r>
+                              <w:rPr>
+                                <w:rFonts w:ascii="微软雅黑" w:hAnsi="微软雅黑" w:hint="eastAsia"/>
+                                <w:color w:val="414141"/>
+                                <w:szCs w:val="21"/>
+                              </w:rPr>
+                              <w:t>前台</w:t>
+                            </w:r>
+                            <w:r>
+                              <w:rPr>
+                                <w:rFonts w:ascii="微软雅黑" w:hAnsi="微软雅黑" w:hint="eastAsia"/>
+                                <w:color w:val="414141"/>
+                                <w:szCs w:val="21"/>
+                              </w:rPr>
+                              <w:t>熟悉</w:t>
                             </w:r>
                             <w:r>
                               <w:rPr>
@@ -9419,7 +10016,15 @@
                                 <w:color w:val="414141"/>
                                 <w:szCs w:val="21"/>
                               </w:rPr>
-                              <w:t>、</w:t>
+                              <w:t>,</w:t>
+                            </w:r>
+                            <w:r>
+                              <w:rPr>
+                                <w:rFonts w:ascii="微软雅黑" w:hAnsi="微软雅黑"/>
+                                <w:color w:val="414141"/>
+                                <w:szCs w:val="21"/>
+                              </w:rPr>
+                              <w:t xml:space="preserve"> </w:t>
                             </w:r>
                             <w:r>
                               <w:rPr>
@@ -9435,7 +10040,23 @@
                                 <w:color w:val="414141"/>
                                 <w:szCs w:val="21"/>
                               </w:rPr>
-                              <w:t>、JavaScript</w:t>
+                              <w:t>,</w:t>
+                            </w:r>
+                            <w:r>
+                              <w:rPr>
+                                <w:rFonts w:ascii="微软雅黑" w:hAnsi="微软雅黑"/>
+                                <w:color w:val="414141"/>
+                                <w:szCs w:val="21"/>
+                              </w:rPr>
+                              <w:t xml:space="preserve"> </w:t>
+                            </w:r>
+                            <w:r>
+                              <w:rPr>
+                                <w:rFonts w:ascii="微软雅黑" w:hAnsi="微软雅黑" w:hint="eastAsia"/>
+                                <w:color w:val="414141"/>
+                                <w:szCs w:val="21"/>
+                              </w:rPr>
+                              <w:t>JavaScript</w:t>
                             </w:r>
                             <w:r>
                               <w:rPr>
@@ -9463,11 +10084,19 @@
                             </w:r>
                             <w:r>
                               <w:rPr>
-                                <w:rFonts w:ascii="微软雅黑" w:hAnsi="微软雅黑" w:hint="eastAsia"/>
-                                <w:color w:val="414141"/>
-                                <w:szCs w:val="21"/>
-                              </w:rPr>
-                              <w:t>、CSS</w:t>
+                                <w:rFonts w:ascii="微软雅黑" w:hAnsi="微软雅黑"/>
+                                <w:color w:val="414141"/>
+                                <w:szCs w:val="21"/>
+                              </w:rPr>
+                              <w:t xml:space="preserve">, </w:t>
+                            </w:r>
+                            <w:r>
+                              <w:rPr>
+                                <w:rFonts w:ascii="微软雅黑" w:hAnsi="微软雅黑" w:hint="eastAsia"/>
+                                <w:color w:val="414141"/>
+                                <w:szCs w:val="21"/>
+                              </w:rPr>
+                              <w:t>CSS</w:t>
                             </w:r>
                             <w:r>
                               <w:rPr>
@@ -9487,11 +10116,19 @@
                             </w:r>
                             <w:r>
                               <w:rPr>
-                                <w:rFonts w:ascii="微软雅黑" w:hAnsi="微软雅黑" w:hint="eastAsia"/>
-                                <w:color w:val="414141"/>
-                                <w:szCs w:val="21"/>
-                              </w:rPr>
-                              <w:t>、ES</w:t>
+                                <w:rFonts w:ascii="微软雅黑" w:hAnsi="微软雅黑"/>
+                                <w:color w:val="414141"/>
+                                <w:szCs w:val="21"/>
+                              </w:rPr>
+                              <w:t xml:space="preserve">, </w:t>
+                            </w:r>
+                            <w:r>
+                              <w:rPr>
+                                <w:rFonts w:ascii="微软雅黑" w:hAnsi="微软雅黑" w:hint="eastAsia"/>
+                                <w:color w:val="414141"/>
+                                <w:szCs w:val="21"/>
+                              </w:rPr>
+                              <w:t>ES</w:t>
                             </w:r>
                             <w:r>
                               <w:rPr>
@@ -9509,43 +10146,179 @@
                               </w:rPr>
                               <w:t>的新特性都有了解，对一些常用的特性已经熟悉。</w:t>
                             </w:r>
-                          </w:p>
-                          <w:p>
-                            <w:pPr>
-                              <w:adjustRightInd w:val="0"/>
-                              <w:snapToGrid w:val="0"/>
-                              <w:rPr>
-                                <w:rFonts w:ascii="微软雅黑" w:hAnsi="微软雅黑"/>
-                                <w:color w:val="414141"/>
-                                <w:szCs w:val="21"/>
-                              </w:rPr>
-                            </w:pPr>
-                            <w:r>
-                              <w:rPr>
-                                <w:rFonts w:ascii="微软雅黑" w:hAnsi="微软雅黑" w:hint="eastAsia"/>
-                                <w:color w:val="414141"/>
-                                <w:szCs w:val="21"/>
-                              </w:rPr>
-                              <w:t>熟悉圣杯布局、flex布局</w:t>
-                            </w:r>
-                          </w:p>
-                          <w:p>
-                            <w:pPr>
-                              <w:adjustRightInd w:val="0"/>
-                              <w:snapToGrid w:val="0"/>
-                              <w:rPr>
-                                <w:rFonts w:ascii="微软雅黑" w:hAnsi="微软雅黑"/>
-                                <w:color w:val="414141"/>
-                                <w:szCs w:val="21"/>
-                              </w:rPr>
-                            </w:pPr>
-                            <w:r>
-                              <w:rPr>
-                                <w:rFonts w:ascii="微软雅黑" w:hAnsi="微软雅黑" w:hint="eastAsia"/>
-                                <w:color w:val="414141"/>
-                                <w:szCs w:val="21"/>
-                              </w:rPr>
-                              <w:t>熟悉前端工程化，熟练使用webpack、jQuery、requir</w:t>
+                            <w:r>
+                              <w:rPr>
+                                <w:rFonts w:ascii="微软雅黑" w:hAnsi="微软雅黑" w:hint="eastAsia"/>
+                                <w:color w:val="414141"/>
+                                <w:szCs w:val="21"/>
+                              </w:rPr>
+                              <w:t>后台熟悉C</w:t>
+                            </w:r>
+                            <w:r>
+                              <w:rPr>
+                                <w:rFonts w:ascii="微软雅黑" w:hAnsi="微软雅黑"/>
+                                <w:color w:val="414141"/>
+                                <w:szCs w:val="21"/>
+                              </w:rPr>
+                              <w:t>++</w:t>
+                            </w:r>
+                            <w:r>
+                              <w:rPr>
+                                <w:rFonts w:ascii="微软雅黑" w:hAnsi="微软雅黑" w:hint="eastAsia"/>
+                                <w:color w:val="414141"/>
+                                <w:szCs w:val="21"/>
+                              </w:rPr>
+                              <w:t>和node</w:t>
+                            </w:r>
+                            <w:r>
+                              <w:rPr>
+                                <w:rFonts w:ascii="微软雅黑" w:hAnsi="微软雅黑"/>
+                                <w:color w:val="414141"/>
+                                <w:szCs w:val="21"/>
+                              </w:rPr>
+                              <w:t>.js</w:t>
+                            </w:r>
+                            <w:r>
+                              <w:rPr>
+                                <w:rFonts w:ascii="微软雅黑" w:hAnsi="微软雅黑" w:hint="eastAsia"/>
+                                <w:color w:val="414141"/>
+                                <w:szCs w:val="21"/>
+                              </w:rPr>
+                              <w:t>，可以用node</w:t>
+                            </w:r>
+                            <w:r>
+                              <w:rPr>
+                                <w:rFonts w:ascii="微软雅黑" w:hAnsi="微软雅黑"/>
+                                <w:color w:val="414141"/>
+                                <w:szCs w:val="21"/>
+                              </w:rPr>
+                              <w:t>.js</w:t>
+                            </w:r>
+                            <w:r>
+                              <w:rPr>
+                                <w:rFonts w:ascii="微软雅黑" w:hAnsi="微软雅黑" w:hint="eastAsia"/>
+                                <w:color w:val="414141"/>
+                                <w:szCs w:val="21"/>
+                              </w:rPr>
+                              <w:t>写mock工具。</w:t>
+                            </w:r>
+                          </w:p>
+                          <w:p>
+                            <w:pPr>
+                              <w:adjustRightInd w:val="0"/>
+                              <w:snapToGrid w:val="0"/>
+                              <w:rPr>
+                                <w:rFonts w:ascii="微软雅黑" w:hAnsi="微软雅黑"/>
+                                <w:color w:val="414141"/>
+                                <w:szCs w:val="21"/>
+                              </w:rPr>
+                            </w:pPr>
+                            <w:r>
+                              <w:rPr>
+                                <w:rFonts w:ascii="微软雅黑" w:hAnsi="微软雅黑" w:hint="eastAsia"/>
+                                <w:color w:val="7E77DF"/>
+                                <w:szCs w:val="21"/>
+                              </w:rPr>
+                              <w:t>布局：</w:t>
+                            </w:r>
+                            <w:r>
+                              <w:rPr>
+                                <w:rFonts w:ascii="微软雅黑" w:hAnsi="微软雅黑" w:hint="eastAsia"/>
+                                <w:color w:val="414141"/>
+                                <w:szCs w:val="21"/>
+                              </w:rPr>
+                              <w:t>熟悉浮动布局</w:t>
+                            </w:r>
+                            <w:r>
+                              <w:rPr>
+                                <w:rFonts w:ascii="微软雅黑" w:hAnsi="微软雅黑" w:hint="eastAsia"/>
+                                <w:color w:val="414141"/>
+                                <w:szCs w:val="21"/>
+                              </w:rPr>
+                              <w:t>，定位布局和</w:t>
+                            </w:r>
+                            <w:r>
+                              <w:rPr>
+                                <w:rFonts w:ascii="微软雅黑" w:hAnsi="微软雅黑"/>
+                                <w:color w:val="414141"/>
+                                <w:szCs w:val="21"/>
+                              </w:rPr>
+                              <w:t>F</w:t>
+                            </w:r>
+                            <w:r>
+                              <w:rPr>
+                                <w:rFonts w:ascii="微软雅黑" w:hAnsi="微软雅黑" w:hint="eastAsia"/>
+                                <w:color w:val="414141"/>
+                                <w:szCs w:val="21"/>
+                              </w:rPr>
+                              <w:t>lex弹性盒子布局</w:t>
+                            </w:r>
+                          </w:p>
+                          <w:p>
+                            <w:pPr>
+                              <w:adjustRightInd w:val="0"/>
+                              <w:snapToGrid w:val="0"/>
+                              <w:rPr>
+                                <w:rFonts w:ascii="微软雅黑" w:hAnsi="微软雅黑"/>
+                                <w:color w:val="414141"/>
+                                <w:szCs w:val="21"/>
+                              </w:rPr>
+                            </w:pPr>
+                            <w:r>
+                              <w:rPr>
+                                <w:rFonts w:ascii="微软雅黑" w:hAnsi="微软雅黑" w:hint="eastAsia"/>
+                                <w:color w:val="7E77DF"/>
+                                <w:szCs w:val="21"/>
+                              </w:rPr>
+                              <w:t>工具：</w:t>
+                            </w:r>
+                            <w:r>
+                              <w:rPr>
+                                <w:rFonts w:ascii="微软雅黑" w:hAnsi="微软雅黑" w:hint="eastAsia"/>
+                                <w:color w:val="414141"/>
+                                <w:szCs w:val="21"/>
+                              </w:rPr>
+                              <w:t>熟悉前端工程化</w:t>
+                            </w:r>
+                            <w:r>
+                              <w:rPr>
+                                <w:rFonts w:ascii="微软雅黑" w:hAnsi="微软雅黑" w:hint="eastAsia"/>
+                                <w:color w:val="414141"/>
+                                <w:szCs w:val="21"/>
+                              </w:rPr>
+                              <w:t>和组件化</w:t>
+                            </w:r>
+                            <w:r>
+                              <w:rPr>
+                                <w:rFonts w:ascii="微软雅黑" w:hAnsi="微软雅黑" w:hint="eastAsia"/>
+                                <w:color w:val="414141"/>
+                                <w:szCs w:val="21"/>
+                              </w:rPr>
+                              <w:t>，熟练使用webpack</w:t>
+                            </w:r>
+                            <w:r>
+                              <w:rPr>
+                                <w:rFonts w:ascii="微软雅黑" w:hAnsi="微软雅黑" w:hint="eastAsia"/>
+                                <w:color w:val="414141"/>
+                                <w:szCs w:val="21"/>
+                              </w:rPr>
+                              <w:t>,</w:t>
+                            </w:r>
+                            <w:r>
+                              <w:rPr>
+                                <w:rFonts w:ascii="微软雅黑" w:hAnsi="微软雅黑"/>
+                                <w:color w:val="414141"/>
+                                <w:szCs w:val="21"/>
+                              </w:rPr>
+                              <w:t xml:space="preserve"> </w:t>
+                            </w:r>
+                            <w:r>
+                              <w:rPr>
+                                <w:rFonts w:ascii="微软雅黑" w:hAnsi="微软雅黑" w:hint="eastAsia"/>
+                                <w:color w:val="414141"/>
+                                <w:szCs w:val="21"/>
+                              </w:rPr>
+                              <w:t>requir</w:t>
                             </w:r>
                             <w:r>
                               <w:rPr>
@@ -9561,6 +10334,38 @@
                                 <w:color w:val="414141"/>
                                 <w:szCs w:val="21"/>
                               </w:rPr>
+                              <w:t>,</w:t>
+                            </w:r>
+                            <w:r>
+                              <w:rPr>
+                                <w:rFonts w:ascii="微软雅黑" w:hAnsi="微软雅黑"/>
+                                <w:color w:val="414141"/>
+                                <w:szCs w:val="21"/>
+                              </w:rPr>
+                              <w:t xml:space="preserve"> </w:t>
+                            </w:r>
+                            <w:r>
+                              <w:rPr>
+                                <w:rFonts w:ascii="微软雅黑" w:hAnsi="微软雅黑" w:hint="eastAsia"/>
+                                <w:color w:val="414141"/>
+                                <w:szCs w:val="21"/>
+                              </w:rPr>
+                              <w:t>n</w:t>
+                            </w:r>
+                            <w:r>
+                              <w:rPr>
+                                <w:rFonts w:ascii="微软雅黑" w:hAnsi="微软雅黑"/>
+                                <w:color w:val="414141"/>
+                                <w:szCs w:val="21"/>
+                              </w:rPr>
+                              <w:t>pm, git</w:t>
+                            </w:r>
+                            <w:r>
+                              <w:rPr>
+                                <w:rFonts w:ascii="微软雅黑" w:hAnsi="微软雅黑" w:hint="eastAsia"/>
+                                <w:color w:val="414141"/>
+                                <w:szCs w:val="21"/>
+                              </w:rPr>
                               <w:t>等前端工具。</w:t>
                             </w:r>
                           </w:p>
@@ -9577,10 +10382,26 @@
                             <w:r>
                               <w:rPr>
                                 <w:rFonts w:ascii="微软雅黑" w:hAnsi="微软雅黑" w:hint="eastAsia"/>
-                                <w:color w:val="414141"/>
-                                <w:szCs w:val="21"/>
-                              </w:rPr>
-                              <w:t>熟悉node</w:t>
+                                <w:color w:val="7E77DF"/>
+                                <w:szCs w:val="21"/>
+                              </w:rPr>
+                              <w:t>框架</w:t>
+                            </w:r>
+                            <w:r>
+                              <w:rPr>
+                                <w:rFonts w:ascii="微软雅黑" w:hAnsi="微软雅黑" w:hint="eastAsia"/>
+                                <w:color w:val="7E77DF"/>
+                                <w:szCs w:val="21"/>
+                              </w:rPr>
+                              <w:t>：</w:t>
+                            </w:r>
+                            <w:r>
+                              <w:rPr>
+                                <w:rFonts w:ascii="微软雅黑" w:hAnsi="微软雅黑" w:hint="eastAsia"/>
+                                <w:color w:val="414141"/>
+                                <w:szCs w:val="21"/>
+                              </w:rPr>
+                              <w:t>熟悉react</w:t>
                             </w:r>
                             <w:r>
                               <w:rPr>
@@ -9596,45 +10417,18 @@
                                 <w:color w:val="414141"/>
                                 <w:szCs w:val="21"/>
                               </w:rPr>
-                              <w:t>，可以写后台APP提供数据给前台</w:t>
-                            </w:r>
-                            <w:r>
-                              <w:rPr>
-                                <w:rFonts w:ascii="微软雅黑" w:hAnsi="微软雅黑" w:hint="eastAsia"/>
-                                <w:color w:val="414141"/>
-                                <w:szCs w:val="21"/>
-                              </w:rPr>
-                              <w:t>。</w:t>
-                            </w:r>
-                          </w:p>
-                          <w:p>
-                            <w:pPr>
-                              <w:adjustRightInd w:val="0"/>
-                              <w:snapToGrid w:val="0"/>
-                              <w:rPr>
-                                <w:rFonts w:ascii="微软雅黑" w:hAnsi="微软雅黑"/>
-                                <w:color w:val="414141"/>
-                                <w:szCs w:val="21"/>
-                              </w:rPr>
-                            </w:pPr>
-                            <w:r>
-                              <w:rPr>
-                                <w:rFonts w:ascii="微软雅黑" w:hAnsi="微软雅黑" w:hint="eastAsia"/>
-                                <w:color w:val="414141"/>
-                                <w:szCs w:val="21"/>
-                              </w:rPr>
-                              <w:t>熟悉react</w:t>
-                            </w:r>
-                            <w:r>
-                              <w:rPr>
-                                <w:rFonts w:ascii="微软雅黑" w:hAnsi="微软雅黑" w:hint="eastAsia"/>
-                                <w:color w:val="414141"/>
-                                <w:szCs w:val="21"/>
-                              </w:rPr>
                               <w:t>和vue</w:t>
                             </w:r>
                             <w:r>
                               <w:rPr>
+                                <w:rFonts w:ascii="微软雅黑" w:hAnsi="微软雅黑"/>
+                                <w:color w:val="414141"/>
+                                <w:szCs w:val="21"/>
+                              </w:rPr>
+                              <w:t>.js</w:t>
+                            </w:r>
+                            <w:r>
+                              <w:rPr>
                                 <w:rFonts w:ascii="微软雅黑" w:hAnsi="微软雅黑" w:hint="eastAsia"/>
                                 <w:color w:val="414141"/>
                                 <w:szCs w:val="21"/>
@@ -9655,6 +10449,14 @@
                             <w:r>
                               <w:rPr>
                                 <w:rFonts w:ascii="微软雅黑" w:hAnsi="微软雅黑" w:hint="eastAsia"/>
+                                <w:color w:val="7E77DF"/>
+                                <w:szCs w:val="21"/>
+                              </w:rPr>
+                              <w:t>外语：</w:t>
+                            </w:r>
+                            <w:r>
+                              <w:rPr>
+                                <w:rFonts w:ascii="微软雅黑" w:hAnsi="微软雅黑" w:hint="eastAsia"/>
                                 <w:color w:val="414141"/>
                                 <w:szCs w:val="21"/>
                               </w:rPr>
@@ -9698,101 +10500,123 @@
                             <w:r>
                               <w:rPr>
                                 <w:rFonts w:ascii="微软雅黑" w:hAnsi="微软雅黑" w:hint="eastAsia"/>
+                                <w:color w:val="7E77DF"/>
+                                <w:szCs w:val="21"/>
+                              </w:rPr>
+                              <w:t>其他</w:t>
+                            </w:r>
+                            <w:r>
+                              <w:rPr>
+                                <w:rFonts w:ascii="微软雅黑" w:hAnsi="微软雅黑" w:hint="eastAsia"/>
+                                <w:color w:val="7E77DF"/>
+                                <w:szCs w:val="21"/>
+                              </w:rPr>
+                              <w:t>：</w:t>
+                            </w:r>
+                            <w:r>
+                              <w:rPr>
+                                <w:rFonts w:ascii="微软雅黑" w:hAnsi="微软雅黑" w:hint="eastAsia"/>
                                 <w:color w:val="414141"/>
                                 <w:szCs w:val="21"/>
                               </w:rPr>
                               <w:t>熟练使用Linux命令行</w:t>
                             </w:r>
-                          </w:p>
-                          <w:p>
-                            <w:pPr>
-                              <w:adjustRightInd w:val="0"/>
-                              <w:snapToGrid w:val="0"/>
-                              <w:rPr>
-                                <w:rFonts w:ascii="微软雅黑" w:hAnsi="微软雅黑"/>
-                                <w:color w:val="414141"/>
-                                <w:szCs w:val="21"/>
-                              </w:rPr>
-                            </w:pPr>
-                          </w:p>
-                          <w:p>
-                            <w:pPr>
-                              <w:adjustRightInd w:val="0"/>
-                              <w:snapToGrid w:val="0"/>
-                              <w:rPr>
-                                <w:rFonts w:ascii="微软雅黑" w:hAnsi="微软雅黑"/>
-                                <w:color w:val="414141"/>
-                                <w:szCs w:val="21"/>
-                              </w:rPr>
-                            </w:pPr>
-                          </w:p>
-                          <w:p>
-                            <w:pPr>
-                              <w:adjustRightInd w:val="0"/>
-                              <w:snapToGrid w:val="0"/>
-                              <w:rPr>
-                                <w:rFonts w:ascii="微软雅黑" w:hAnsi="微软雅黑"/>
-                                <w:color w:val="414141"/>
-                                <w:szCs w:val="21"/>
-                              </w:rPr>
-                            </w:pPr>
-                          </w:p>
-                          <w:p>
-                            <w:pPr>
-                              <w:adjustRightInd w:val="0"/>
-                              <w:snapToGrid w:val="0"/>
-                              <w:rPr>
-                                <w:rFonts w:ascii="微软雅黑" w:hAnsi="微软雅黑"/>
-                                <w:color w:val="414141"/>
-                                <w:szCs w:val="21"/>
-                              </w:rPr>
-                            </w:pPr>
-                          </w:p>
-                          <w:p>
-                            <w:pPr>
-                              <w:adjustRightInd w:val="0"/>
-                              <w:snapToGrid w:val="0"/>
-                              <w:rPr>
-                                <w:rFonts w:ascii="微软雅黑" w:hAnsi="微软雅黑"/>
-                                <w:color w:val="414141"/>
-                                <w:szCs w:val="21"/>
-                              </w:rPr>
-                            </w:pPr>
-                          </w:p>
-                          <w:p>
-                            <w:pPr>
-                              <w:adjustRightInd w:val="0"/>
-                              <w:snapToGrid w:val="0"/>
-                              <w:rPr>
-                                <w:rFonts w:ascii="微软雅黑" w:hAnsi="微软雅黑"/>
-                                <w:color w:val="414141"/>
-                                <w:szCs w:val="21"/>
-                              </w:rPr>
-                            </w:pPr>
-                          </w:p>
-                          <w:p>
-                            <w:pPr>
-                              <w:adjustRightInd w:val="0"/>
-                              <w:snapToGrid w:val="0"/>
-                              <w:rPr>
-                                <w:rFonts w:ascii="微软雅黑" w:hAnsi="微软雅黑"/>
-                                <w:color w:val="414141"/>
-                                <w:szCs w:val="21"/>
-                              </w:rPr>
-                            </w:pPr>
-                          </w:p>
-                          <w:p>
-                            <w:pPr>
-                              <w:adjustRightInd w:val="0"/>
-                              <w:snapToGrid w:val="0"/>
-                              <w:rPr>
-                                <w:rFonts w:ascii="微软雅黑" w:hAnsi="微软雅黑"/>
-                                <w:color w:val="414141"/>
-                                <w:szCs w:val="21"/>
-                              </w:rPr>
-                            </w:pPr>
-                            <w:bookmarkStart w:id="0" w:name="_GoBack"/>
-                            <w:bookmarkEnd w:id="0"/>
+                            <w:r>
+                              <w:rPr>
+                                <w:rFonts w:ascii="微软雅黑" w:hAnsi="微软雅黑" w:hint="eastAsia"/>
+                                <w:color w:val="414141"/>
+                                <w:szCs w:val="21"/>
+                              </w:rPr>
+                              <w:t>，精通科学上网</w:t>
+                            </w:r>
+                          </w:p>
+                          <w:p>
+                            <w:pPr>
+                              <w:adjustRightInd w:val="0"/>
+                              <w:snapToGrid w:val="0"/>
+                              <w:rPr>
+                                <w:rFonts w:ascii="微软雅黑" w:hAnsi="微软雅黑"/>
+                                <w:color w:val="414141"/>
+                                <w:szCs w:val="21"/>
+                              </w:rPr>
+                            </w:pPr>
+                          </w:p>
+                          <w:p>
+                            <w:pPr>
+                              <w:adjustRightInd w:val="0"/>
+                              <w:snapToGrid w:val="0"/>
+                              <w:rPr>
+                                <w:rFonts w:ascii="微软雅黑" w:hAnsi="微软雅黑"/>
+                                <w:color w:val="414141"/>
+                                <w:szCs w:val="21"/>
+                              </w:rPr>
+                            </w:pPr>
+                          </w:p>
+                          <w:p>
+                            <w:pPr>
+                              <w:adjustRightInd w:val="0"/>
+                              <w:snapToGrid w:val="0"/>
+                              <w:rPr>
+                                <w:rFonts w:ascii="微软雅黑" w:hAnsi="微软雅黑"/>
+                                <w:color w:val="414141"/>
+                                <w:szCs w:val="21"/>
+                              </w:rPr>
+                            </w:pPr>
+                          </w:p>
+                          <w:p>
+                            <w:pPr>
+                              <w:adjustRightInd w:val="0"/>
+                              <w:snapToGrid w:val="0"/>
+                              <w:rPr>
+                                <w:rFonts w:ascii="微软雅黑" w:hAnsi="微软雅黑"/>
+                                <w:color w:val="414141"/>
+                                <w:szCs w:val="21"/>
+                              </w:rPr>
+                            </w:pPr>
+                          </w:p>
+                          <w:p>
+                            <w:pPr>
+                              <w:adjustRightInd w:val="0"/>
+                              <w:snapToGrid w:val="0"/>
+                              <w:rPr>
+                                <w:rFonts w:ascii="微软雅黑" w:hAnsi="微软雅黑"/>
+                                <w:color w:val="414141"/>
+                                <w:szCs w:val="21"/>
+                              </w:rPr>
+                            </w:pPr>
+                          </w:p>
+                          <w:p>
+                            <w:pPr>
+                              <w:adjustRightInd w:val="0"/>
+                              <w:snapToGrid w:val="0"/>
+                              <w:rPr>
+                                <w:rFonts w:ascii="微软雅黑" w:hAnsi="微软雅黑"/>
+                                <w:color w:val="414141"/>
+                                <w:szCs w:val="21"/>
+                              </w:rPr>
+                            </w:pPr>
+                          </w:p>
+                          <w:p>
+                            <w:pPr>
+                              <w:adjustRightInd w:val="0"/>
+                              <w:snapToGrid w:val="0"/>
+                              <w:rPr>
+                                <w:rFonts w:ascii="微软雅黑" w:hAnsi="微软雅黑"/>
+                                <w:color w:val="414141"/>
+                                <w:szCs w:val="21"/>
+                              </w:rPr>
+                            </w:pPr>
+                          </w:p>
+                          <w:p>
+                            <w:pPr>
+                              <w:adjustRightInd w:val="0"/>
+                              <w:snapToGrid w:val="0"/>
+                              <w:rPr>
+                                <w:rFonts w:ascii="微软雅黑" w:hAnsi="微软雅黑"/>
+                                <w:color w:val="414141"/>
+                                <w:szCs w:val="21"/>
+                              </w:rPr>
+                            </w:pPr>
                           </w:p>
                           <w:p>
                             <w:pPr>
@@ -10341,23 +11165,312 @@
                           <w:szCs w:val="28"/>
                         </w:rPr>
                       </w:pPr>
-                    </w:p>
-                    <w:p>
-                      <w:pPr>
-                        <w:adjustRightInd w:val="0"/>
-                        <w:snapToGrid w:val="0"/>
+                      <w:r>
                         <w:rPr>
                           <w:rFonts w:ascii="微软雅黑" w:hAnsi="微软雅黑"/>
                           <w:color w:val="7E77DF"/>
                           <w:szCs w:val="21"/>
                         </w:rPr>
-                      </w:pPr>
+                        <w:t>2017.02 - 2017.06</w:t>
+                      </w:r>
                       <w:r>
                         <w:rPr>
                           <w:rFonts w:ascii="微软雅黑" w:hAnsi="微软雅黑"/>
                           <w:color w:val="7E77DF"/>
                           <w:szCs w:val="21"/>
                         </w:rPr>
+                        <w:t xml:space="preserve"> </w:t>
+                      </w:r>
+                      <w:r>
+                        <w:rPr>
+                          <w:rFonts w:ascii="微软雅黑" w:hAnsi="微软雅黑"/>
+                          <w:color w:val="7E77DF"/>
+                          <w:szCs w:val="21"/>
+                        </w:rPr>
+                        <w:t xml:space="preserve">                      </w:t>
+                      </w:r>
+                      <w:r>
+                        <w:rPr>
+                          <w:rFonts w:ascii="微软雅黑" w:hAnsi="微软雅黑"/>
+                          <w:color w:val="7E77DF"/>
+                          <w:szCs w:val="21"/>
+                        </w:rPr>
+                        <w:t xml:space="preserve">简历编辑器 </w:t>
+                      </w:r>
+                      <w:r>
+                        <w:rPr>
+                          <w:rFonts w:ascii="微软雅黑" w:hAnsi="微软雅黑"/>
+                          <w:color w:val="7E77DF"/>
+                          <w:szCs w:val="21"/>
+                        </w:rPr>
+                        <w:t xml:space="preserve">                                        </w:t>
+                      </w:r>
+                      <w:r>
+                        <w:rPr>
+                          <w:rFonts w:ascii="微软雅黑" w:hAnsi="微软雅黑"/>
+                          <w:color w:val="7E77DF"/>
+                          <w:szCs w:val="21"/>
+                        </w:rPr>
+                        <w:t>个人</w:t>
+                      </w:r>
+                    </w:p>
+                    <w:p>
+                      <w:pPr>
+                        <w:adjustRightInd w:val="0"/>
+                        <w:snapToGrid w:val="0"/>
+                        <w:rPr>
+                          <w:rFonts w:ascii="微软雅黑" w:hAnsi="微软雅黑"/>
+                          <w:color w:val="7E77DF"/>
+                          <w:sz w:val="28"/>
+                          <w:szCs w:val="28"/>
+                        </w:rPr>
+                      </w:pPr>
+                      <w:r>
+                        <w:rPr>
+                          <w:rFonts w:ascii="微软雅黑" w:hAnsi="微软雅黑" w:hint="eastAsia"/>
+                          <w:color w:val="7E77DF"/>
+                          <w:szCs w:val="21"/>
+                        </w:rPr>
+                        <w:t>技术栈：</w:t>
+                      </w:r>
+                      <w:r>
+                        <w:rPr>
+                          <w:rFonts w:ascii="微软雅黑" w:hAnsi="微软雅黑"/>
+                          <w:color w:val="414141"/>
+                          <w:szCs w:val="21"/>
+                        </w:rPr>
+                        <w:t>Vue-cli + ESLint + flex 布局 + vuex</w:t>
+                      </w:r>
+                      <w:r>
+                        <w:rPr>
+                          <w:rFonts w:ascii="微软雅黑" w:hAnsi="微软雅黑"/>
+                          <w:color w:val="414141"/>
+                          <w:szCs w:val="21"/>
+                        </w:rPr>
+                        <w:t xml:space="preserve"> + element-ui</w:t>
+                      </w:r>
+                    </w:p>
+                    <w:p>
+                      <w:pPr>
+                        <w:adjustRightInd w:val="0"/>
+                        <w:snapToGrid w:val="0"/>
+                        <w:ind w:left="840" w:hangingChars="400" w:hanging="840"/>
+                        <w:rPr>
+                          <w:rFonts w:ascii="微软雅黑" w:hAnsi="微软雅黑" w:hint="eastAsia"/>
+                          <w:color w:val="7E77DF"/>
+                          <w:sz w:val="28"/>
+                          <w:szCs w:val="28"/>
+                        </w:rPr>
+                      </w:pPr>
+                      <w:r>
+                        <w:rPr>
+                          <w:rFonts w:ascii="微软雅黑" w:hAnsi="微软雅黑" w:hint="eastAsia"/>
+                          <w:color w:val="7E77DF"/>
+                          <w:szCs w:val="21"/>
+                        </w:rPr>
+                        <w:t>说明：</w:t>
+                      </w:r>
+                      <w:r>
+                        <w:rPr>
+                          <w:rFonts w:ascii="微软雅黑" w:hAnsi="微软雅黑" w:hint="eastAsia"/>
+                          <w:color w:val="7E77DF"/>
+                          <w:szCs w:val="21"/>
+                        </w:rPr>
+                        <w:t xml:space="preserve"> </w:t>
+                      </w:r>
+                      <w:r>
+                        <w:rPr>
+                          <w:rFonts w:ascii="微软雅黑" w:hAnsi="微软雅黑"/>
+                          <w:color w:val="7E77DF"/>
+                          <w:szCs w:val="21"/>
+                        </w:rPr>
+                        <w:t xml:space="preserve"> </w:t>
+                      </w:r>
+                      <w:r>
+                        <w:rPr>
+                          <w:rFonts w:ascii="微软雅黑" w:hAnsi="微软雅黑" w:hint="eastAsia"/>
+                          <w:color w:val="414141"/>
+                          <w:szCs w:val="21"/>
+                        </w:rPr>
+                        <w:t>该项目采用</w:t>
+                      </w:r>
+                      <w:r>
+                        <w:rPr>
+                          <w:rFonts w:ascii="微软雅黑" w:hAnsi="微软雅黑"/>
+                          <w:color w:val="414141"/>
+                          <w:szCs w:val="21"/>
+                        </w:rPr>
+                        <w:t xml:space="preserve"> Vue</w:t>
+                      </w:r>
+                      <w:r>
+                        <w:rPr>
+                          <w:rFonts w:ascii="微软雅黑" w:hAnsi="微软雅黑"/>
+                          <w:color w:val="414141"/>
+                          <w:szCs w:val="21"/>
+                        </w:rPr>
+                        <w:t>.js</w:t>
+                      </w:r>
+                      <w:r>
+                        <w:rPr>
+                          <w:rFonts w:ascii="微软雅黑" w:hAnsi="微软雅黑"/>
+                          <w:color w:val="414141"/>
+                          <w:szCs w:val="21"/>
+                        </w:rPr>
+                        <w:t xml:space="preserve"> 框架进行开发，vue-cli 作为构建工具，webpack 打包，ESLint 代码检查, Vuex 管理全</w:t>
+                      </w:r>
+                      <w:r>
+                        <w:rPr>
+                          <w:rFonts w:ascii="微软雅黑" w:hAnsi="微软雅黑" w:hint="eastAsia"/>
+                          <w:color w:val="414141"/>
+                          <w:szCs w:val="21"/>
+                        </w:rPr>
+                        <w:t>局数据，</w:t>
+                      </w:r>
+                      <w:r>
+                        <w:rPr>
+                          <w:rFonts w:ascii="微软雅黑" w:hAnsi="微软雅黑"/>
+                          <w:color w:val="414141"/>
+                          <w:szCs w:val="21"/>
+                        </w:rPr>
+                        <w:t>element-ui</w:t>
+                      </w:r>
+                      <w:r>
+                        <w:rPr>
+                          <w:rFonts w:ascii="微软雅黑" w:hAnsi="微软雅黑" w:hint="eastAsia"/>
+                          <w:color w:val="414141"/>
+                          <w:szCs w:val="21"/>
+                        </w:rPr>
+                        <w:t>作为</w:t>
+                      </w:r>
+                      <w:r>
+                        <w:rPr>
+                          <w:rFonts w:ascii="微软雅黑" w:hAnsi="微软雅黑"/>
+                          <w:color w:val="414141"/>
+                          <w:szCs w:val="21"/>
+                        </w:rPr>
+                        <w:t>UI</w:t>
+                      </w:r>
+                      <w:r>
+                        <w:rPr>
+                          <w:rFonts w:ascii="微软雅黑" w:hAnsi="微软雅黑" w:hint="eastAsia"/>
+                          <w:color w:val="414141"/>
+                          <w:szCs w:val="21"/>
+                        </w:rPr>
+                        <w:t>库。</w:t>
+                      </w:r>
+                      <w:r>
+                        <w:rPr>
+                          <w:rFonts w:ascii="微软雅黑" w:hAnsi="微软雅黑" w:hint="eastAsia"/>
+                          <w:color w:val="414141"/>
+                          <w:szCs w:val="21"/>
+                        </w:rPr>
+                        <w:t>实现了E</w:t>
+                      </w:r>
+                      <w:r>
+                        <w:rPr>
+                          <w:rFonts w:ascii="微软雅黑" w:hAnsi="微软雅黑"/>
+                          <w:color w:val="414141"/>
+                          <w:szCs w:val="21"/>
+                        </w:rPr>
+                        <w:t>ditor</w:t>
+                      </w:r>
+                      <w:r>
+                        <w:rPr>
+                          <w:rFonts w:ascii="微软雅黑" w:hAnsi="微软雅黑" w:hint="eastAsia"/>
+                          <w:color w:val="414141"/>
+                          <w:szCs w:val="21"/>
+                        </w:rPr>
+                        <w:t>区域表单输入，Preview区域实时预览。</w:t>
+                      </w:r>
+                    </w:p>
+                    <w:p>
+                      <w:pPr>
+                        <w:adjustRightInd w:val="0"/>
+                        <w:snapToGrid w:val="0"/>
+                        <w:rPr>
+                          <w:rFonts w:ascii="微软雅黑" w:hAnsi="微软雅黑"/>
+                          <w:color w:val="7E77DF"/>
+                          <w:sz w:val="28"/>
+                          <w:szCs w:val="28"/>
+                        </w:rPr>
+                      </w:pPr>
+                      <w:r>
+                        <w:rPr>
+                          <w:rFonts w:ascii="微软雅黑" w:hAnsi="微软雅黑" w:hint="eastAsia"/>
+                          <w:color w:val="7E77DF"/>
+                          <w:szCs w:val="21"/>
+                        </w:rPr>
+                        <w:t>地址：</w:t>
+                      </w:r>
+                      <w:r>
+                        <w:rPr>
+                          <w:rFonts w:ascii="微软雅黑" w:hAnsi="微软雅黑" w:hint="eastAsia"/>
+                          <w:color w:val="7E77DF"/>
+                          <w:szCs w:val="21"/>
+                        </w:rPr>
+                        <w:t xml:space="preserve"> </w:t>
+                      </w:r>
+                      <w:r>
+                        <w:rPr>
+                          <w:rFonts w:ascii="微软雅黑" w:hAnsi="微软雅黑"/>
+                          <w:color w:val="7E77DF"/>
+                          <w:szCs w:val="21"/>
+                        </w:rPr>
+                        <w:t xml:space="preserve"> </w:t>
+                      </w:r>
+                      <w:r>
+                        <w:rPr>
+                          <w:rFonts w:ascii="微软雅黑" w:hAnsi="微软雅黑"/>
+                          <w:color w:val="414141"/>
+                          <w:szCs w:val="21"/>
+                        </w:rPr>
+                        <w:t>https://n313893254.github.io/demo/resumer/dist/</w:t>
+                      </w:r>
+                      <w:r>
+                        <w:rPr>
+                          <w:rFonts w:ascii="微软雅黑" w:hAnsi="微软雅黑"/>
+                          <w:color w:val="414141"/>
+                          <w:szCs w:val="21"/>
+                        </w:rPr>
+                        <w:t>i</w:t>
+                      </w:r>
+                      <w:r>
+                        <w:rPr>
+                          <w:rFonts w:ascii="微软雅黑" w:hAnsi="微软雅黑"/>
+                          <w:color w:val="414141"/>
+                          <w:szCs w:val="21"/>
+                        </w:rPr>
+                        <w:t>ndex.html</w:t>
+                      </w:r>
+                    </w:p>
+                    <w:p>
+                      <w:pPr>
+                        <w:adjustRightInd w:val="0"/>
+                        <w:snapToGrid w:val="0"/>
+                        <w:rPr>
+                          <w:rFonts w:ascii="微软雅黑" w:hAnsi="微软雅黑"/>
+                          <w:color w:val="7E77DF"/>
+                          <w:sz w:val="28"/>
+                          <w:szCs w:val="28"/>
+                        </w:rPr>
+                      </w:pPr>
+                    </w:p>
+                    <w:p>
+                      <w:pPr>
+                        <w:adjustRightInd w:val="0"/>
+                        <w:snapToGrid w:val="0"/>
+                        <w:rPr>
+                          <w:rFonts w:ascii="微软雅黑" w:hAnsi="微软雅黑"/>
+                          <w:color w:val="7E77DF"/>
+                          <w:szCs w:val="21"/>
+                        </w:rPr>
+                      </w:pPr>
+                      <w:r>
+                        <w:rPr>
+                          <w:rFonts w:ascii="微软雅黑" w:hAnsi="微软雅黑"/>
+                          <w:color w:val="7E77DF"/>
+                          <w:szCs w:val="21"/>
+                        </w:rPr>
                         <w:t>201</w:t>
                       </w:r>
                       <w:r>
@@ -10382,16 +11495,40 @@
                           <w:color w:val="7E77DF"/>
                           <w:szCs w:val="21"/>
                         </w:rPr>
-                        <w:t xml:space="preserve"> 2017.05                   </w:t>
-                      </w:r>
-                      <w:hyperlink r:id="rId18" w:tgtFrame="_blank" w:history="1">
+                        <w:t xml:space="preserve"> 2017.06</w:t>
+                      </w:r>
+                      <w:r>
+                        <w:rPr>
+                          <w:rFonts w:ascii="微软雅黑" w:hAnsi="微软雅黑"/>
+                          <w:color w:val="7E77DF"/>
+                          <w:szCs w:val="21"/>
+                        </w:rPr>
+                        <w:t xml:space="preserve">                 </w:t>
+                      </w:r>
+                      <w:hyperlink r:id="rId22" w:tgtFrame="_blank" w:history="1">
                         <w:r>
                           <w:rPr>
                             <w:rFonts w:ascii="微软雅黑" w:hAnsi="微软雅黑" w:hint="eastAsia"/>
                             <w:color w:val="7E77DF"/>
                             <w:szCs w:val="21"/>
                           </w:rPr>
-                          <w:t>使用react实现todolist单页面应用</w:t>
+                          <w:t>使用react</w:t>
+                        </w:r>
+                        <w:r>
+                          <w:rPr>
+                            <w:rFonts w:ascii="微软雅黑" w:hAnsi="微软雅黑"/>
+                            <w:color w:val="7E77DF"/>
+                            <w:szCs w:val="21"/>
+                          </w:rPr>
+                          <w:t>.js</w:t>
+                        </w:r>
+                        <w:r>
+                          <w:rPr>
+                            <w:rFonts w:ascii="微软雅黑" w:hAnsi="微软雅黑" w:hint="eastAsia"/>
+                            <w:color w:val="7E77DF"/>
+                            <w:szCs w:val="21"/>
+                          </w:rPr>
+                          <w:t>实现todolist单页面应用</w:t>
                         </w:r>
                       </w:hyperlink>
                       <w:r>
@@ -10451,13 +11588,30 @@
                           <w:color w:val="414141"/>
                           <w:szCs w:val="21"/>
                         </w:rPr>
-                        <w:t>使用react实现todolist单页面应用</w:t>
-                      </w:r>
-                    </w:p>
-                    <w:p>
-                      <w:pPr>
-                        <w:adjustRightInd w:val="0"/>
-                        <w:snapToGrid w:val="0"/>
+                        <w:t>使用react</w:t>
+                      </w:r>
+                      <w:r>
+                        <w:rPr>
+                          <w:rFonts w:ascii="微软雅黑" w:hAnsi="微软雅黑"/>
+                          <w:color w:val="414141"/>
+                          <w:szCs w:val="21"/>
+                        </w:rPr>
+                        <w:t>.js</w:t>
+                      </w:r>
+                      <w:r>
+                        <w:rPr>
+                          <w:rFonts w:ascii="微软雅黑" w:hAnsi="微软雅黑" w:hint="eastAsia"/>
+                          <w:color w:val="414141"/>
+                          <w:szCs w:val="21"/>
+                        </w:rPr>
+                        <w:t>实现todolist单页面应用</w:t>
+                      </w:r>
+                    </w:p>
+                    <w:p>
+                      <w:pPr>
+                        <w:adjustRightInd w:val="0"/>
+                        <w:snapToGrid w:val="0"/>
+                        <w:ind w:left="630" w:hangingChars="300" w:hanging="630"/>
                         <w:rPr>
                           <w:rFonts w:ascii="微软雅黑" w:hAnsi="微软雅黑"/>
                           <w:color w:val="414141"/>
@@ -10628,7 +11782,7 @@
                           <w:color w:val="7E77DF"/>
                           <w:szCs w:val="21"/>
                         </w:rPr>
-                        <w:t xml:space="preserve"> 2017.05      </w:t>
+                        <w:t xml:space="preserve"> 2017.06</w:t>
                       </w:r>
                       <w:r>
                         <w:rPr>
@@ -10636,6 +11790,14 @@
                           <w:color w:val="7E77DF"/>
                           <w:szCs w:val="21"/>
                         </w:rPr>
+                        <w:t xml:space="preserve">      </w:t>
+                      </w:r>
+                      <w:r>
+                        <w:rPr>
+                          <w:rFonts w:ascii="微软雅黑" w:hAnsi="微软雅黑"/>
+                          <w:color w:val="7E77DF"/>
+                          <w:szCs w:val="21"/>
+                        </w:rPr>
                         <w:t xml:space="preserve">   </w:t>
                       </w:r>
                       <w:r>
@@ -10646,7 +11808,7 @@
                         </w:rPr>
                         <w:t xml:space="preserve">                </w:t>
                       </w:r>
-                      <w:hyperlink r:id="rId19" w:tgtFrame="_blank" w:history="1">
+                      <w:hyperlink r:id="rId23" w:tgtFrame="_blank" w:history="1">
                         <w:r>
                           <w:rPr>
                             <w:rFonts w:ascii="微软雅黑" w:hAnsi="微软雅黑" w:hint="eastAsia"/>
@@ -10715,7 +11877,7 @@
                         </w:rPr>
                         <w:t>简介：</w:t>
                       </w:r>
-                      <w:hyperlink r:id="rId20" w:tgtFrame="_blank" w:history="1">
+                      <w:hyperlink r:id="rId24" w:tgtFrame="_blank" w:history="1">
                         <w:r>
                           <w:rPr>
                             <w:rFonts w:ascii="微软雅黑" w:hAnsi="微软雅黑" w:hint="eastAsia"/>
@@ -10759,7 +11921,23 @@
                           <w:color w:val="414141"/>
                           <w:szCs w:val="21"/>
                         </w:rPr>
-                        <w:t>jquery库进行开发，r.js进行打包和压缩</w:t>
+                        <w:t>j</w:t>
+                      </w:r>
+                      <w:r>
+                        <w:rPr>
+                          <w:rFonts w:ascii="微软雅黑" w:hAnsi="微软雅黑"/>
+                          <w:color w:val="414141"/>
+                          <w:szCs w:val="21"/>
+                        </w:rPr>
+                        <w:t>Q</w:t>
+                      </w:r>
+                      <w:r>
+                        <w:rPr>
+                          <w:rFonts w:ascii="微软雅黑" w:hAnsi="微软雅黑"/>
+                          <w:color w:val="414141"/>
+                          <w:szCs w:val="21"/>
+                        </w:rPr>
+                        <w:t>uery库进行开发，r.js进行打包和压缩</w:t>
                       </w:r>
                       <w:r>
                         <w:rPr>
@@ -10919,8 +12097,8 @@
                         <w:adjustRightInd w:val="0"/>
                         <w:snapToGrid w:val="0"/>
                         <w:rPr>
-                          <w:rFonts w:ascii="微软雅黑" w:hAnsi="微软雅黑"/>
-                          <w:color w:val="414141"/>
+                          <w:rStyle w:val="a8"/>
+                          <w:rFonts w:ascii="微软雅黑" w:hAnsi="微软雅黑"/>
                           <w:szCs w:val="21"/>
                         </w:rPr>
                       </w:pPr>
@@ -10940,7 +12118,7 @@
                         </w:rPr>
                         <w:t>：</w:t>
                       </w:r>
-                      <w:hyperlink r:id="rId21" w:history="1">
+                      <w:hyperlink r:id="rId25" w:history="1">
                         <w:r>
                           <w:rPr>
                             <w:rStyle w:val="a8"/>
@@ -10961,6 +12139,89 @@
                           <w:szCs w:val="21"/>
                         </w:rPr>
                       </w:pPr>
+                      <w:r>
+                        <w:rPr>
+                          <w:rFonts w:ascii="微软雅黑" w:hAnsi="微软雅黑" w:hint="eastAsia"/>
+                          <w:color w:val="7E77DF"/>
+                          <w:szCs w:val="21"/>
+                        </w:rPr>
+                        <w:t>地址</w:t>
+                      </w:r>
+                      <w:r>
+                        <w:rPr>
+                          <w:rFonts w:ascii="微软雅黑" w:hAnsi="微软雅黑" w:hint="eastAsia"/>
+                          <w:color w:val="414141"/>
+                          <w:szCs w:val="21"/>
+                        </w:rPr>
+                        <w:t>：</w:t>
+                      </w:r>
+                      <w:r>
+                        <w:rPr>
+                          <w:rFonts w:ascii="微软雅黑" w:hAnsi="微软雅黑"/>
+                          <w:color w:val="414141"/>
+                          <w:szCs w:val="21"/>
+                        </w:rPr>
+                        <w:t>https://n313893254.github.io/demo/index-vue/dist/index.html</w:t>
+                      </w:r>
+                      <w:r>
+                        <w:rPr>
+                          <w:rFonts w:ascii="微软雅黑" w:hAnsi="微软雅黑" w:hint="eastAsia"/>
+                          <w:color w:val="414141"/>
+                          <w:szCs w:val="21"/>
+                        </w:rPr>
+                        <w:t>（v</w:t>
+                      </w:r>
+                      <w:r>
+                        <w:rPr>
+                          <w:rFonts w:ascii="微软雅黑" w:hAnsi="微软雅黑"/>
+                          <w:color w:val="414141"/>
+                          <w:szCs w:val="21"/>
+                        </w:rPr>
+                        <w:t>ue</w:t>
+                      </w:r>
+                      <w:r>
+                        <w:rPr>
+                          <w:rFonts w:ascii="微软雅黑" w:hAnsi="微软雅黑" w:hint="eastAsia"/>
+                          <w:color w:val="414141"/>
+                          <w:szCs w:val="21"/>
+                        </w:rPr>
+                        <w:t>.</w:t>
+                      </w:r>
+                      <w:r>
+                        <w:rPr>
+                          <w:rFonts w:ascii="微软雅黑" w:hAnsi="微软雅黑"/>
+                          <w:color w:val="414141"/>
+                          <w:szCs w:val="21"/>
+                        </w:rPr>
+                        <w:t>js</w:t>
+                      </w:r>
+                      <w:r>
+                        <w:rPr>
+                          <w:rFonts w:ascii="微软雅黑" w:hAnsi="微软雅黑" w:hint="eastAsia"/>
+                          <w:color w:val="414141"/>
+                          <w:szCs w:val="21"/>
+                        </w:rPr>
+                        <w:t>重构版</w:t>
+                      </w:r>
+                      <w:r>
+                        <w:rPr>
+                          <w:rFonts w:ascii="微软雅黑" w:hAnsi="微软雅黑" w:hint="eastAsia"/>
+                          <w:color w:val="414141"/>
+                          <w:szCs w:val="21"/>
+                        </w:rPr>
+                        <w:t>）</w:t>
+                      </w:r>
+                    </w:p>
+                    <w:p>
+                      <w:pPr>
+                        <w:adjustRightInd w:val="0"/>
+                        <w:snapToGrid w:val="0"/>
+                        <w:rPr>
+                          <w:rFonts w:ascii="微软雅黑" w:hAnsi="微软雅黑"/>
+                          <w:color w:val="414141"/>
+                          <w:szCs w:val="21"/>
+                        </w:rPr>
+                      </w:pPr>
                     </w:p>
                     <w:p>
                       <w:pPr>
@@ -10988,19 +12249,36 @@
                       <w:pPr>
                         <w:adjustRightInd w:val="0"/>
                         <w:snapToGrid w:val="0"/>
-                        <w:rPr>
-                          <w:rFonts w:ascii="微软雅黑" w:hAnsi="微软雅黑"/>
-                          <w:color w:val="414141"/>
-                          <w:szCs w:val="21"/>
-                        </w:rPr>
-                      </w:pPr>
-                      <w:r>
-                        <w:rPr>
-                          <w:rFonts w:ascii="微软雅黑" w:hAnsi="微软雅黑"/>
-                          <w:color w:val="414141"/>
-                          <w:szCs w:val="21"/>
-                        </w:rPr>
-                        <w:t>精通</w:t>
+                        <w:ind w:left="630" w:hangingChars="300" w:hanging="630"/>
+                        <w:rPr>
+                          <w:rFonts w:ascii="微软雅黑" w:hAnsi="微软雅黑" w:hint="eastAsia"/>
+                          <w:color w:val="414141"/>
+                          <w:szCs w:val="21"/>
+                        </w:rPr>
+                      </w:pPr>
+                      <w:r>
+                        <w:rPr>
+                          <w:rFonts w:ascii="微软雅黑" w:hAnsi="微软雅黑" w:hint="eastAsia"/>
+                          <w:color w:val="7E77DF"/>
+                          <w:szCs w:val="21"/>
+                        </w:rPr>
+                        <w:t>语言：</w:t>
+                      </w:r>
+                      <w:r>
+                        <w:rPr>
+                          <w:rFonts w:ascii="微软雅黑" w:hAnsi="微软雅黑" w:hint="eastAsia"/>
+                          <w:color w:val="414141"/>
+                          <w:szCs w:val="21"/>
+                        </w:rPr>
+                        <w:t>前台</w:t>
+                      </w:r>
+                      <w:r>
+                        <w:rPr>
+                          <w:rFonts w:ascii="微软雅黑" w:hAnsi="微软雅黑" w:hint="eastAsia"/>
+                          <w:color w:val="414141"/>
+                          <w:szCs w:val="21"/>
+                        </w:rPr>
+                        <w:t>熟悉</w:t>
                       </w:r>
                       <w:r>
                         <w:rPr>
@@ -11016,7 +12294,15 @@
                           <w:color w:val="414141"/>
                           <w:szCs w:val="21"/>
                         </w:rPr>
-                        <w:t>、</w:t>
+                        <w:t>,</w:t>
+                      </w:r>
+                      <w:r>
+                        <w:rPr>
+                          <w:rFonts w:ascii="微软雅黑" w:hAnsi="微软雅黑"/>
+                          <w:color w:val="414141"/>
+                          <w:szCs w:val="21"/>
+                        </w:rPr>
+                        <w:t xml:space="preserve"> </w:t>
                       </w:r>
                       <w:r>
                         <w:rPr>
@@ -11032,7 +12318,23 @@
                           <w:color w:val="414141"/>
                           <w:szCs w:val="21"/>
                         </w:rPr>
-                        <w:t>、JavaScript</w:t>
+                        <w:t>,</w:t>
+                      </w:r>
+                      <w:r>
+                        <w:rPr>
+                          <w:rFonts w:ascii="微软雅黑" w:hAnsi="微软雅黑"/>
+                          <w:color w:val="414141"/>
+                          <w:szCs w:val="21"/>
+                        </w:rPr>
+                        <w:t xml:space="preserve"> </w:t>
+                      </w:r>
+                      <w:r>
+                        <w:rPr>
+                          <w:rFonts w:ascii="微软雅黑" w:hAnsi="微软雅黑" w:hint="eastAsia"/>
+                          <w:color w:val="414141"/>
+                          <w:szCs w:val="21"/>
+                        </w:rPr>
+                        <w:t>JavaScript</w:t>
                       </w:r>
                       <w:r>
                         <w:rPr>
@@ -11060,11 +12362,19 @@
                       </w:r>
                       <w:r>
                         <w:rPr>
-                          <w:rFonts w:ascii="微软雅黑" w:hAnsi="微软雅黑" w:hint="eastAsia"/>
-                          <w:color w:val="414141"/>
-                          <w:szCs w:val="21"/>
-                        </w:rPr>
-                        <w:t>、CSS</w:t>
+                          <w:rFonts w:ascii="微软雅黑" w:hAnsi="微软雅黑"/>
+                          <w:color w:val="414141"/>
+                          <w:szCs w:val="21"/>
+                        </w:rPr>
+                        <w:t xml:space="preserve">, </w:t>
+                      </w:r>
+                      <w:r>
+                        <w:rPr>
+                          <w:rFonts w:ascii="微软雅黑" w:hAnsi="微软雅黑" w:hint="eastAsia"/>
+                          <w:color w:val="414141"/>
+                          <w:szCs w:val="21"/>
+                        </w:rPr>
+                        <w:t>CSS</w:t>
                       </w:r>
                       <w:r>
                         <w:rPr>
@@ -11084,11 +12394,19 @@
                       </w:r>
                       <w:r>
                         <w:rPr>
-                          <w:rFonts w:ascii="微软雅黑" w:hAnsi="微软雅黑" w:hint="eastAsia"/>
-                          <w:color w:val="414141"/>
-                          <w:szCs w:val="21"/>
-                        </w:rPr>
-                        <w:t>、ES</w:t>
+                          <w:rFonts w:ascii="微软雅黑" w:hAnsi="微软雅黑"/>
+                          <w:color w:val="414141"/>
+                          <w:szCs w:val="21"/>
+                        </w:rPr>
+                        <w:t xml:space="preserve">, </w:t>
+                      </w:r>
+                      <w:r>
+                        <w:rPr>
+                          <w:rFonts w:ascii="微软雅黑" w:hAnsi="微软雅黑" w:hint="eastAsia"/>
+                          <w:color w:val="414141"/>
+                          <w:szCs w:val="21"/>
+                        </w:rPr>
+                        <w:t>ES</w:t>
                       </w:r>
                       <w:r>
                         <w:rPr>
@@ -11106,43 +12424,195 @@
                         </w:rPr>
                         <w:t>的新特性都有了解，对一些常用的特性已经熟悉。</w:t>
                       </w:r>
-                    </w:p>
-                    <w:p>
-                      <w:pPr>
-                        <w:adjustRightInd w:val="0"/>
-                        <w:snapToGrid w:val="0"/>
-                        <w:rPr>
-                          <w:rFonts w:ascii="微软雅黑" w:hAnsi="微软雅黑"/>
-                          <w:color w:val="414141"/>
-                          <w:szCs w:val="21"/>
-                        </w:rPr>
-                      </w:pPr>
-                      <w:r>
-                        <w:rPr>
-                          <w:rFonts w:ascii="微软雅黑" w:hAnsi="微软雅黑" w:hint="eastAsia"/>
-                          <w:color w:val="414141"/>
-                          <w:szCs w:val="21"/>
-                        </w:rPr>
-                        <w:t>熟悉圣杯布局、flex布局</w:t>
-                      </w:r>
-                    </w:p>
-                    <w:p>
-                      <w:pPr>
-                        <w:adjustRightInd w:val="0"/>
-                        <w:snapToGrid w:val="0"/>
-                        <w:rPr>
-                          <w:rFonts w:ascii="微软雅黑" w:hAnsi="微软雅黑"/>
-                          <w:color w:val="414141"/>
-                          <w:szCs w:val="21"/>
-                        </w:rPr>
-                      </w:pPr>
-                      <w:r>
-                        <w:rPr>
-                          <w:rFonts w:ascii="微软雅黑" w:hAnsi="微软雅黑" w:hint="eastAsia"/>
-                          <w:color w:val="414141"/>
-                          <w:szCs w:val="21"/>
-                        </w:rPr>
-                        <w:t>熟悉前端工程化，熟练使用webpack、jQuery、requir</w:t>
+                      <w:r>
+                        <w:rPr>
+                          <w:rFonts w:ascii="微软雅黑" w:hAnsi="微软雅黑" w:hint="eastAsia"/>
+                          <w:color w:val="414141"/>
+                          <w:szCs w:val="21"/>
+                        </w:rPr>
+                        <w:t>后台熟悉C</w:t>
+                      </w:r>
+                      <w:r>
+                        <w:rPr>
+                          <w:rFonts w:ascii="微软雅黑" w:hAnsi="微软雅黑"/>
+                          <w:color w:val="414141"/>
+                          <w:szCs w:val="21"/>
+                        </w:rPr>
+                        <w:t>++</w:t>
+                      </w:r>
+                      <w:r>
+                        <w:rPr>
+                          <w:rFonts w:ascii="微软雅黑" w:hAnsi="微软雅黑" w:hint="eastAsia"/>
+                          <w:color w:val="414141"/>
+                          <w:szCs w:val="21"/>
+                        </w:rPr>
+                        <w:t>和node</w:t>
+                      </w:r>
+                      <w:r>
+                        <w:rPr>
+                          <w:rFonts w:ascii="微软雅黑" w:hAnsi="微软雅黑"/>
+                          <w:color w:val="414141"/>
+                          <w:szCs w:val="21"/>
+                        </w:rPr>
+                        <w:t>.js</w:t>
+                      </w:r>
+                      <w:r>
+                        <w:rPr>
+                          <w:rFonts w:ascii="微软雅黑" w:hAnsi="微软雅黑" w:hint="eastAsia"/>
+                          <w:color w:val="414141"/>
+                          <w:szCs w:val="21"/>
+                        </w:rPr>
+                        <w:t>，</w:t>
+                      </w:r>
+                      <w:r>
+                        <w:rPr>
+                          <w:rFonts w:ascii="微软雅黑" w:hAnsi="微软雅黑" w:hint="eastAsia"/>
+                          <w:color w:val="414141"/>
+                          <w:szCs w:val="21"/>
+                        </w:rPr>
+                        <w:t>可以</w:t>
+                      </w:r>
+                      <w:r>
+                        <w:rPr>
+                          <w:rFonts w:ascii="微软雅黑" w:hAnsi="微软雅黑" w:hint="eastAsia"/>
+                          <w:color w:val="414141"/>
+                          <w:szCs w:val="21"/>
+                        </w:rPr>
+                        <w:t>用node</w:t>
+                      </w:r>
+                      <w:r>
+                        <w:rPr>
+                          <w:rFonts w:ascii="微软雅黑" w:hAnsi="微软雅黑"/>
+                          <w:color w:val="414141"/>
+                          <w:szCs w:val="21"/>
+                        </w:rPr>
+                        <w:t>.js</w:t>
+                      </w:r>
+                      <w:r>
+                        <w:rPr>
+                          <w:rFonts w:ascii="微软雅黑" w:hAnsi="微软雅黑" w:hint="eastAsia"/>
+                          <w:color w:val="414141"/>
+                          <w:szCs w:val="21"/>
+                        </w:rPr>
+                        <w:t>写mock工具。</w:t>
+                      </w:r>
+                    </w:p>
+                    <w:p>
+                      <w:pPr>
+                        <w:adjustRightInd w:val="0"/>
+                        <w:snapToGrid w:val="0"/>
+                        <w:rPr>
+                          <w:rFonts w:ascii="微软雅黑" w:hAnsi="微软雅黑" w:hint="eastAsia"/>
+                          <w:color w:val="414141"/>
+                          <w:szCs w:val="21"/>
+                        </w:rPr>
+                      </w:pPr>
+                      <w:r>
+                        <w:rPr>
+                          <w:rFonts w:ascii="微软雅黑" w:hAnsi="微软雅黑" w:hint="eastAsia"/>
+                          <w:color w:val="7E77DF"/>
+                          <w:szCs w:val="21"/>
+                        </w:rPr>
+                        <w:t>布局：</w:t>
+                      </w:r>
+                      <w:r>
+                        <w:rPr>
+                          <w:rFonts w:ascii="微软雅黑" w:hAnsi="微软雅黑" w:hint="eastAsia"/>
+                          <w:color w:val="414141"/>
+                          <w:szCs w:val="21"/>
+                        </w:rPr>
+                        <w:t>熟悉浮动布局</w:t>
+                      </w:r>
+                      <w:r>
+                        <w:rPr>
+                          <w:rFonts w:ascii="微软雅黑" w:hAnsi="微软雅黑" w:hint="eastAsia"/>
+                          <w:color w:val="414141"/>
+                          <w:szCs w:val="21"/>
+                        </w:rPr>
+                        <w:t>，定位布局和</w:t>
+                      </w:r>
+                      <w:r>
+                        <w:rPr>
+                          <w:rFonts w:ascii="微软雅黑" w:hAnsi="微软雅黑"/>
+                          <w:color w:val="414141"/>
+                          <w:szCs w:val="21"/>
+                        </w:rPr>
+                        <w:t>F</w:t>
+                      </w:r>
+                      <w:r>
+                        <w:rPr>
+                          <w:rFonts w:ascii="微软雅黑" w:hAnsi="微软雅黑" w:hint="eastAsia"/>
+                          <w:color w:val="414141"/>
+                          <w:szCs w:val="21"/>
+                        </w:rPr>
+                        <w:t>lex弹性盒子布局</w:t>
+                      </w:r>
+                    </w:p>
+                    <w:p>
+                      <w:pPr>
+                        <w:adjustRightInd w:val="0"/>
+                        <w:snapToGrid w:val="0"/>
+                        <w:rPr>
+                          <w:rFonts w:ascii="微软雅黑" w:hAnsi="微软雅黑"/>
+                          <w:color w:val="414141"/>
+                          <w:szCs w:val="21"/>
+                        </w:rPr>
+                      </w:pPr>
+                      <w:r>
+                        <w:rPr>
+                          <w:rFonts w:ascii="微软雅黑" w:hAnsi="微软雅黑" w:hint="eastAsia"/>
+                          <w:color w:val="7E77DF"/>
+                          <w:szCs w:val="21"/>
+                        </w:rPr>
+                        <w:t>工具：</w:t>
+                      </w:r>
+                      <w:r>
+                        <w:rPr>
+                          <w:rFonts w:ascii="微软雅黑" w:hAnsi="微软雅黑" w:hint="eastAsia"/>
+                          <w:color w:val="414141"/>
+                          <w:szCs w:val="21"/>
+                        </w:rPr>
+                        <w:t>熟悉前端工程化</w:t>
+                      </w:r>
+                      <w:r>
+                        <w:rPr>
+                          <w:rFonts w:ascii="微软雅黑" w:hAnsi="微软雅黑" w:hint="eastAsia"/>
+                          <w:color w:val="414141"/>
+                          <w:szCs w:val="21"/>
+                        </w:rPr>
+                        <w:t>和组件化</w:t>
+                      </w:r>
+                      <w:r>
+                        <w:rPr>
+                          <w:rFonts w:ascii="微软雅黑" w:hAnsi="微软雅黑" w:hint="eastAsia"/>
+                          <w:color w:val="414141"/>
+                          <w:szCs w:val="21"/>
+                        </w:rPr>
+                        <w:t>，熟练使用webpack</w:t>
+                      </w:r>
+                      <w:r>
+                        <w:rPr>
+                          <w:rFonts w:ascii="微软雅黑" w:hAnsi="微软雅黑" w:hint="eastAsia"/>
+                          <w:color w:val="414141"/>
+                          <w:szCs w:val="21"/>
+                        </w:rPr>
+                        <w:t>,</w:t>
+                      </w:r>
+                      <w:r>
+                        <w:rPr>
+                          <w:rFonts w:ascii="微软雅黑" w:hAnsi="微软雅黑"/>
+                          <w:color w:val="414141"/>
+                          <w:szCs w:val="21"/>
+                        </w:rPr>
+                        <w:t xml:space="preserve"> </w:t>
+                      </w:r>
+                      <w:r>
+                        <w:rPr>
+                          <w:rFonts w:ascii="微软雅黑" w:hAnsi="微软雅黑" w:hint="eastAsia"/>
+                          <w:color w:val="414141"/>
+                          <w:szCs w:val="21"/>
+                        </w:rPr>
+                        <w:t>requir</w:t>
                       </w:r>
                       <w:r>
                         <w:rPr>
@@ -11158,6 +12628,38 @@
                           <w:color w:val="414141"/>
                           <w:szCs w:val="21"/>
                         </w:rPr>
+                        <w:t>,</w:t>
+                      </w:r>
+                      <w:r>
+                        <w:rPr>
+                          <w:rFonts w:ascii="微软雅黑" w:hAnsi="微软雅黑"/>
+                          <w:color w:val="414141"/>
+                          <w:szCs w:val="21"/>
+                        </w:rPr>
+                        <w:t xml:space="preserve"> </w:t>
+                      </w:r>
+                      <w:r>
+                        <w:rPr>
+                          <w:rFonts w:ascii="微软雅黑" w:hAnsi="微软雅黑" w:hint="eastAsia"/>
+                          <w:color w:val="414141"/>
+                          <w:szCs w:val="21"/>
+                        </w:rPr>
+                        <w:t>n</w:t>
+                      </w:r>
+                      <w:r>
+                        <w:rPr>
+                          <w:rFonts w:ascii="微软雅黑" w:hAnsi="微软雅黑"/>
+                          <w:color w:val="414141"/>
+                          <w:szCs w:val="21"/>
+                        </w:rPr>
+                        <w:t>pm, git</w:t>
+                      </w:r>
+                      <w:r>
+                        <w:rPr>
+                          <w:rFonts w:ascii="微软雅黑" w:hAnsi="微软雅黑" w:hint="eastAsia"/>
+                          <w:color w:val="414141"/>
+                          <w:szCs w:val="21"/>
+                        </w:rPr>
                         <w:t>等前端工具。</w:t>
                       </w:r>
                     </w:p>
@@ -11174,10 +12676,26 @@
                       <w:r>
                         <w:rPr>
                           <w:rFonts w:ascii="微软雅黑" w:hAnsi="微软雅黑" w:hint="eastAsia"/>
-                          <w:color w:val="414141"/>
-                          <w:szCs w:val="21"/>
-                        </w:rPr>
-                        <w:t>熟悉node</w:t>
+                          <w:color w:val="7E77DF"/>
+                          <w:szCs w:val="21"/>
+                        </w:rPr>
+                        <w:t>框架</w:t>
+                      </w:r>
+                      <w:r>
+                        <w:rPr>
+                          <w:rFonts w:ascii="微软雅黑" w:hAnsi="微软雅黑" w:hint="eastAsia"/>
+                          <w:color w:val="7E77DF"/>
+                          <w:szCs w:val="21"/>
+                        </w:rPr>
+                        <w:t>：</w:t>
+                      </w:r>
+                      <w:r>
+                        <w:rPr>
+                          <w:rFonts w:ascii="微软雅黑" w:hAnsi="微软雅黑" w:hint="eastAsia"/>
+                          <w:color w:val="414141"/>
+                          <w:szCs w:val="21"/>
+                        </w:rPr>
+                        <w:t>熟悉react</w:t>
                       </w:r>
                       <w:r>
                         <w:rPr>
@@ -11193,45 +12711,18 @@
                           <w:color w:val="414141"/>
                           <w:szCs w:val="21"/>
                         </w:rPr>
-                        <w:t>，可以写后台APP提供数据给前台</w:t>
-                      </w:r>
-                      <w:r>
-                        <w:rPr>
-                          <w:rFonts w:ascii="微软雅黑" w:hAnsi="微软雅黑" w:hint="eastAsia"/>
-                          <w:color w:val="414141"/>
-                          <w:szCs w:val="21"/>
-                        </w:rPr>
-                        <w:t>。</w:t>
-                      </w:r>
-                    </w:p>
-                    <w:p>
-                      <w:pPr>
-                        <w:adjustRightInd w:val="0"/>
-                        <w:snapToGrid w:val="0"/>
-                        <w:rPr>
-                          <w:rFonts w:ascii="微软雅黑" w:hAnsi="微软雅黑"/>
-                          <w:color w:val="414141"/>
-                          <w:szCs w:val="21"/>
-                        </w:rPr>
-                      </w:pPr>
-                      <w:r>
-                        <w:rPr>
-                          <w:rFonts w:ascii="微软雅黑" w:hAnsi="微软雅黑" w:hint="eastAsia"/>
-                          <w:color w:val="414141"/>
-                          <w:szCs w:val="21"/>
-                        </w:rPr>
-                        <w:t>熟悉react</w:t>
-                      </w:r>
-                      <w:r>
-                        <w:rPr>
-                          <w:rFonts w:ascii="微软雅黑" w:hAnsi="微软雅黑" w:hint="eastAsia"/>
-                          <w:color w:val="414141"/>
-                          <w:szCs w:val="21"/>
-                        </w:rPr>
                         <w:t>和vue</w:t>
                       </w:r>
                       <w:r>
                         <w:rPr>
+                          <w:rFonts w:ascii="微软雅黑" w:hAnsi="微软雅黑"/>
+                          <w:color w:val="414141"/>
+                          <w:szCs w:val="21"/>
+                        </w:rPr>
+                        <w:t>.js</w:t>
+                      </w:r>
+                      <w:r>
+                        <w:rPr>
                           <w:rFonts w:ascii="微软雅黑" w:hAnsi="微软雅黑" w:hint="eastAsia"/>
                           <w:color w:val="414141"/>
                           <w:szCs w:val="21"/>
@@ -11252,6 +12743,14 @@
                       <w:r>
                         <w:rPr>
                           <w:rFonts w:ascii="微软雅黑" w:hAnsi="微软雅黑" w:hint="eastAsia"/>
+                          <w:color w:val="7E77DF"/>
+                          <w:szCs w:val="21"/>
+                        </w:rPr>
+                        <w:t>外语：</w:t>
+                      </w:r>
+                      <w:r>
+                        <w:rPr>
+                          <w:rFonts w:ascii="微软雅黑" w:hAnsi="微软雅黑" w:hint="eastAsia"/>
                           <w:color w:val="414141"/>
                           <w:szCs w:val="21"/>
                         </w:rPr>
@@ -11287,11 +12786,27 @@
                         <w:adjustRightInd w:val="0"/>
                         <w:snapToGrid w:val="0"/>
                         <w:rPr>
-                          <w:rFonts w:ascii="微软雅黑" w:hAnsi="微软雅黑"/>
-                          <w:color w:val="414141"/>
-                          <w:szCs w:val="21"/>
-                        </w:rPr>
-                      </w:pPr>
+                          <w:rFonts w:ascii="微软雅黑" w:hAnsi="微软雅黑" w:hint="eastAsia"/>
+                          <w:color w:val="414141"/>
+                          <w:szCs w:val="21"/>
+                        </w:rPr>
+                      </w:pPr>
+                      <w:r>
+                        <w:rPr>
+                          <w:rFonts w:ascii="微软雅黑" w:hAnsi="微软雅黑" w:hint="eastAsia"/>
+                          <w:color w:val="7E77DF"/>
+                          <w:szCs w:val="21"/>
+                        </w:rPr>
+                        <w:t>其他</w:t>
+                      </w:r>
+                      <w:r>
+                        <w:rPr>
+                          <w:rFonts w:ascii="微软雅黑" w:hAnsi="微软雅黑" w:hint="eastAsia"/>
+                          <w:color w:val="7E77DF"/>
+                          <w:szCs w:val="21"/>
+                        </w:rPr>
+                        <w:t>：</w:t>
+                      </w:r>
                       <w:r>
                         <w:rPr>
                           <w:rFonts w:ascii="微软雅黑" w:hAnsi="微软雅黑" w:hint="eastAsia"/>
@@ -11300,96 +12815,102 @@
                         </w:rPr>
                         <w:t>熟练使用Linux命令行</w:t>
                       </w:r>
-                    </w:p>
-                    <w:p>
-                      <w:pPr>
-                        <w:adjustRightInd w:val="0"/>
-                        <w:snapToGrid w:val="0"/>
-                        <w:rPr>
-                          <w:rFonts w:ascii="微软雅黑" w:hAnsi="微软雅黑"/>
-                          <w:color w:val="414141"/>
-                          <w:szCs w:val="21"/>
-                        </w:rPr>
-                      </w:pPr>
-                    </w:p>
-                    <w:p>
-                      <w:pPr>
-                        <w:adjustRightInd w:val="0"/>
-                        <w:snapToGrid w:val="0"/>
-                        <w:rPr>
-                          <w:rFonts w:ascii="微软雅黑" w:hAnsi="微软雅黑"/>
-                          <w:color w:val="414141"/>
-                          <w:szCs w:val="21"/>
-                        </w:rPr>
-                      </w:pPr>
-                    </w:p>
-                    <w:p>
-                      <w:pPr>
-                        <w:adjustRightInd w:val="0"/>
-                        <w:snapToGrid w:val="0"/>
-                        <w:rPr>
-                          <w:rFonts w:ascii="微软雅黑" w:hAnsi="微软雅黑"/>
-                          <w:color w:val="414141"/>
-                          <w:szCs w:val="21"/>
-                        </w:rPr>
-                      </w:pPr>
-                    </w:p>
-                    <w:p>
-                      <w:pPr>
-                        <w:adjustRightInd w:val="0"/>
-                        <w:snapToGrid w:val="0"/>
-                        <w:rPr>
-                          <w:rFonts w:ascii="微软雅黑" w:hAnsi="微软雅黑"/>
-                          <w:color w:val="414141"/>
-                          <w:szCs w:val="21"/>
-                        </w:rPr>
-                      </w:pPr>
-                    </w:p>
-                    <w:p>
-                      <w:pPr>
-                        <w:adjustRightInd w:val="0"/>
-                        <w:snapToGrid w:val="0"/>
-                        <w:rPr>
-                          <w:rFonts w:ascii="微软雅黑" w:hAnsi="微软雅黑"/>
-                          <w:color w:val="414141"/>
-                          <w:szCs w:val="21"/>
-                        </w:rPr>
-                      </w:pPr>
-                    </w:p>
-                    <w:p>
-                      <w:pPr>
-                        <w:adjustRightInd w:val="0"/>
-                        <w:snapToGrid w:val="0"/>
-                        <w:rPr>
-                          <w:rFonts w:ascii="微软雅黑" w:hAnsi="微软雅黑"/>
-                          <w:color w:val="414141"/>
-                          <w:szCs w:val="21"/>
-                        </w:rPr>
-                      </w:pPr>
-                    </w:p>
-                    <w:p>
-                      <w:pPr>
-                        <w:adjustRightInd w:val="0"/>
-                        <w:snapToGrid w:val="0"/>
-                        <w:rPr>
-                          <w:rFonts w:ascii="微软雅黑" w:hAnsi="微软雅黑"/>
-                          <w:color w:val="414141"/>
-                          <w:szCs w:val="21"/>
-                        </w:rPr>
-                      </w:pPr>
-                    </w:p>
-                    <w:p>
-                      <w:pPr>
-                        <w:adjustRightInd w:val="0"/>
-                        <w:snapToGrid w:val="0"/>
-                        <w:rPr>
-                          <w:rFonts w:ascii="微软雅黑" w:hAnsi="微软雅黑"/>
-                          <w:color w:val="414141"/>
-                          <w:szCs w:val="21"/>
-                        </w:rPr>
-                      </w:pPr>
-                      <w:bookmarkStart w:id="1" w:name="_GoBack"/>
-                      <w:bookmarkEnd w:id="1"/>
+                      <w:r>
+                        <w:rPr>
+                          <w:rFonts w:ascii="微软雅黑" w:hAnsi="微软雅黑" w:hint="eastAsia"/>
+                          <w:color w:val="414141"/>
+                          <w:szCs w:val="21"/>
+                        </w:rPr>
+                        <w:t>，精通科学上网</w:t>
+                      </w:r>
+                    </w:p>
+                    <w:p>
+                      <w:pPr>
+                        <w:adjustRightInd w:val="0"/>
+                        <w:snapToGrid w:val="0"/>
+                        <w:rPr>
+                          <w:rFonts w:ascii="微软雅黑" w:hAnsi="微软雅黑"/>
+                          <w:color w:val="414141"/>
+                          <w:szCs w:val="21"/>
+                        </w:rPr>
+                      </w:pPr>
+                    </w:p>
+                    <w:p>
+                      <w:pPr>
+                        <w:adjustRightInd w:val="0"/>
+                        <w:snapToGrid w:val="0"/>
+                        <w:rPr>
+                          <w:rFonts w:ascii="微软雅黑" w:hAnsi="微软雅黑"/>
+                          <w:color w:val="414141"/>
+                          <w:szCs w:val="21"/>
+                        </w:rPr>
+                      </w:pPr>
+                    </w:p>
+                    <w:p>
+                      <w:pPr>
+                        <w:adjustRightInd w:val="0"/>
+                        <w:snapToGrid w:val="0"/>
+                        <w:rPr>
+                          <w:rFonts w:ascii="微软雅黑" w:hAnsi="微软雅黑"/>
+                          <w:color w:val="414141"/>
+                          <w:szCs w:val="21"/>
+                        </w:rPr>
+                      </w:pPr>
+                    </w:p>
+                    <w:p>
+                      <w:pPr>
+                        <w:adjustRightInd w:val="0"/>
+                        <w:snapToGrid w:val="0"/>
+                        <w:rPr>
+                          <w:rFonts w:ascii="微软雅黑" w:hAnsi="微软雅黑"/>
+                          <w:color w:val="414141"/>
+                          <w:szCs w:val="21"/>
+                        </w:rPr>
+                      </w:pPr>
+                    </w:p>
+                    <w:p>
+                      <w:pPr>
+                        <w:adjustRightInd w:val="0"/>
+                        <w:snapToGrid w:val="0"/>
+                        <w:rPr>
+                          <w:rFonts w:ascii="微软雅黑" w:hAnsi="微软雅黑"/>
+                          <w:color w:val="414141"/>
+                          <w:szCs w:val="21"/>
+                        </w:rPr>
+                      </w:pPr>
+                    </w:p>
+                    <w:p>
+                      <w:pPr>
+                        <w:adjustRightInd w:val="0"/>
+                        <w:snapToGrid w:val="0"/>
+                        <w:rPr>
+                          <w:rFonts w:ascii="微软雅黑" w:hAnsi="微软雅黑"/>
+                          <w:color w:val="414141"/>
+                          <w:szCs w:val="21"/>
+                        </w:rPr>
+                      </w:pPr>
+                    </w:p>
+                    <w:p>
+                      <w:pPr>
+                        <w:adjustRightInd w:val="0"/>
+                        <w:snapToGrid w:val="0"/>
+                        <w:rPr>
+                          <w:rFonts w:ascii="微软雅黑" w:hAnsi="微软雅黑"/>
+                          <w:color w:val="414141"/>
+                          <w:szCs w:val="21"/>
+                        </w:rPr>
+                      </w:pPr>
+                    </w:p>
+                    <w:p>
+                      <w:pPr>
+                        <w:adjustRightInd w:val="0"/>
+                        <w:snapToGrid w:val="0"/>
+                        <w:rPr>
+                          <w:rFonts w:ascii="微软雅黑" w:hAnsi="微软雅黑"/>
+                          <w:color w:val="414141"/>
+                          <w:szCs w:val="21"/>
+                        </w:rPr>
+                      </w:pPr>
                     </w:p>
                     <w:p>
                       <w:pPr>

--- a/前端-弄庆洋-桂林电子科技大学-中软国际-1年.docx
+++ b/前端-弄庆洋-桂林电子科技大学-中软国际-1年.docx
@@ -1,6 +1,6 @@
 
 <file path=word/document.xml><?xml version="1.0" encoding="utf-8"?>
-<w:document xmlns:wpc="http://schemas.microsoft.com/office/word/2010/wordprocessingCanvas" xmlns:cx="http://schemas.microsoft.com/office/drawing/2014/chartex" xmlns:mc="http://schemas.openxmlformats.org/markup-compatibility/2006" xmlns:o="urn:schemas-microsoft-com:office:office" xmlns:r="http://schemas.openxmlformats.org/officeDocument/2006/relationships" xmlns:m="http://schemas.openxmlformats.org/officeDocument/2006/math" xmlns:v="urn:schemas-microsoft-com:vml" xmlns:wp14="http://schemas.microsoft.com/office/word/2010/wordprocessingDrawing" xmlns:wp="http://schemas.openxmlformats.org/drawingml/2006/wordprocessingDrawing" xmlns:w10="urn:schemas-microsoft-com:office:word" xmlns:w="http://schemas.openxmlformats.org/wordprocessingml/2006/main" xmlns:w14="http://schemas.microsoft.com/office/word/2010/wordml" xmlns:w15="http://schemas.microsoft.com/office/word/2012/wordml" xmlns:w16se="http://schemas.microsoft.com/office/word/2015/wordml/symex" xmlns:wpg="http://schemas.microsoft.com/office/word/2010/wordprocessingGroup" xmlns:wpi="http://schemas.microsoft.com/office/word/2010/wordprocessingInk" xmlns:wne="http://schemas.microsoft.com/office/word/2006/wordml" xmlns:wps="http://schemas.microsoft.com/office/word/2010/wordprocessingShape" mc:Ignorable="w14 w15 w16se wp14">
+<w:document xmlns:wpc="http://schemas.microsoft.com/office/word/2010/wordprocessingCanvas" xmlns:cx="http://schemas.microsoft.com/office/drawing/2014/chartex" xmlns:cx1="http://schemas.microsoft.com/office/drawing/2015/9/8/chartex" xmlns:cx2="http://schemas.microsoft.com/office/drawing/2015/10/21/chartex" xmlns:cx3="http://schemas.microsoft.com/office/drawing/2016/5/9/chartex" xmlns:cx4="http://schemas.microsoft.com/office/drawing/2016/5/10/chartex" xmlns:cx5="http://schemas.microsoft.com/office/drawing/2016/5/11/chartex" xmlns:cx6="http://schemas.microsoft.com/office/drawing/2016/5/12/chartex" xmlns:cx7="http://schemas.microsoft.com/office/drawing/2016/5/13/chartex" xmlns:cx8="http://schemas.microsoft.com/office/drawing/2016/5/14/chartex" xmlns:mc="http://schemas.openxmlformats.org/markup-compatibility/2006" xmlns:aink="http://schemas.microsoft.com/office/drawing/2016/ink" xmlns:am3d="http://schemas.microsoft.com/office/drawing/2017/model3d" xmlns:o="urn:schemas-microsoft-com:office:office" xmlns:r="http://schemas.openxmlformats.org/officeDocument/2006/relationships" xmlns:m="http://schemas.openxmlformats.org/officeDocument/2006/math" xmlns:v="urn:schemas-microsoft-com:vml" xmlns:wp14="http://schemas.microsoft.com/office/word/2010/wordprocessingDrawing" xmlns:wp="http://schemas.openxmlformats.org/drawingml/2006/wordprocessingDrawing" xmlns:w10="urn:schemas-microsoft-com:office:word" xmlns:w="http://schemas.openxmlformats.org/wordprocessingml/2006/main" xmlns:w14="http://schemas.microsoft.com/office/word/2010/wordml" xmlns:w15="http://schemas.microsoft.com/office/word/2012/wordml" xmlns:w16cid="http://schemas.microsoft.com/office/word/2016/wordml/cid" xmlns:w16se="http://schemas.microsoft.com/office/word/2015/wordml/symex" xmlns:wpg="http://schemas.microsoft.com/office/word/2010/wordprocessingGroup" xmlns:wpi="http://schemas.microsoft.com/office/word/2010/wordprocessingInk" xmlns:wne="http://schemas.microsoft.com/office/word/2006/wordml" xmlns:wps="http://schemas.microsoft.com/office/word/2010/wordprocessingShape" mc:Ignorable="w14 w15 w16se w16cid wp14">
   <w:background w:color="F2F2F2" w:themeColor="background1" w:themeShade="F2"/>
   <w:body>
     <w:p>
@@ -78,7 +78,7 @@
               </wp:anchor>
             </w:drawing>
           </mc:Choice>
-          <mc:Fallback xmlns:cx8="http://schemas.microsoft.com/office/drawing/2016/5/14/chartex" xmlns:cx7="http://schemas.microsoft.com/office/drawing/2016/5/13/chartex" xmlns:cx6="http://schemas.microsoft.com/office/drawing/2016/5/12/chartex" xmlns:cx5="http://schemas.microsoft.com/office/drawing/2016/5/11/chartex" xmlns:cx4="http://schemas.microsoft.com/office/drawing/2016/5/10/chartex" xmlns:cx3="http://schemas.microsoft.com/office/drawing/2016/5/9/chartex" xmlns:cx2="http://schemas.microsoft.com/office/drawing/2015/10/21/chartex" xmlns:cx1="http://schemas.microsoft.com/office/drawing/2015/9/8/chartex">
+          <mc:Fallback>
             <w:pict>
               <v:roundrect w14:anchorId="05EB831C" id="圆角矩形 1" o:spid="_x0000_s1026" style="position:absolute;left:0;text-align:left;margin-left:-1.7pt;margin-top:5.05pt;width:549.75pt;height:29.25pt;z-index:251654144;visibility:visible;mso-wrap-style:square;mso-height-percent:0;mso-wrap-distance-left:9pt;mso-wrap-distance-top:0;mso-wrap-distance-right:9pt;mso-wrap-distance-bottom:0;mso-position-horizontal:absolute;mso-position-horizontal-relative:text;mso-position-vertical:absolute;mso-position-vertical-relative:text;mso-height-percent:0;mso-height-relative:margin;v-text-anchor:middle" arcsize="10923f" o:gfxdata="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" fillcolor="#7e77df" stroked="f" strokeweight="2pt"/>
             </w:pict>
@@ -486,8 +486,6 @@
                         </w:rPr>
                         <w:t xml:space="preserve">   </w:t>
                       </w:r>
-                      <w:bookmarkStart w:id="1" w:name="_GoBack"/>
-                      <w:bookmarkEnd w:id="1"/>
                       <w:r>
                         <w:rPr>
                           <w:noProof/>
@@ -508,7 +506,7 @@
                                     <pic:cNvPicPr/>
                                   </pic:nvPicPr>
                                   <pic:blipFill>
-                                    <a:blip r:embed="rId12"/>
+                                    <a:blip r:embed="rId8"/>
                                     <a:stretch>
                                       <a:fillRect/>
                                     </a:stretch>
@@ -535,7 +533,7 @@
                         </w:rPr>
                         <w:t>：</w:t>
                       </w:r>
-                      <w:hyperlink r:id="rId13" w:history="1">
+                      <w:hyperlink r:id="rId12" w:history="1">
                         <w:r>
                           <w:rPr>
                             <w:rStyle w:val="a8"/>
@@ -575,7 +573,7 @@
                                     <pic:cNvPicPr/>
                                   </pic:nvPicPr>
                                   <pic:blipFill>
-                                    <a:blip r:embed="rId14"/>
+                                    <a:blip r:embed="rId10"/>
                                     <a:stretch>
                                       <a:fillRect/>
                                     </a:stretch>
@@ -603,7 +601,7 @@
                         </w:rPr>
                         <w:t xml:space="preserve"> </w:t>
                       </w:r>
-                      <w:hyperlink r:id="rId15" w:history="1">
+                      <w:hyperlink r:id="rId13" w:history="1">
                         <w:r>
                           <w:rPr>
                             <w:rStyle w:val="a8"/>
@@ -1613,7 +1611,7 @@
                           <w:snapToGrid w:val="0"/>
                           <w:spacing w:line="276" w:lineRule="auto"/>
                           <w:rPr>
-                            <w:rFonts w:ascii="微软雅黑" w:hAnsi="微软雅黑" w:cs="微软雅黑" w:hint="eastAsia"/>
+                            <w:rFonts w:ascii="微软雅黑" w:hAnsi="微软雅黑" w:cs="微软雅黑"/>
                             <w:color w:val="414141"/>
                           </w:rPr>
                         </w:pPr>
@@ -1785,7 +1783,7 @@
               </wp:anchor>
             </w:drawing>
           </mc:Choice>
-          <mc:Fallback xmlns:cx8="http://schemas.microsoft.com/office/drawing/2016/5/14/chartex" xmlns:cx7="http://schemas.microsoft.com/office/drawing/2016/5/13/chartex" xmlns:cx6="http://schemas.microsoft.com/office/drawing/2016/5/12/chartex" xmlns:cx5="http://schemas.microsoft.com/office/drawing/2016/5/11/chartex" xmlns:cx4="http://schemas.microsoft.com/office/drawing/2016/5/10/chartex" xmlns:cx3="http://schemas.microsoft.com/office/drawing/2016/5/9/chartex" xmlns:cx2="http://schemas.microsoft.com/office/drawing/2015/10/21/chartex" xmlns:cx1="http://schemas.microsoft.com/office/drawing/2015/9/8/chartex">
+          <mc:Fallback>
             <w:pict>
               <v:line w14:anchorId="1F77E955" id="直接连接符 2" o:spid="_x0000_s1026" style="position:absolute;left:0;text-align:left;z-index:251655168;visibility:visible;mso-wrap-style:square;mso-wrap-distance-left:9pt;mso-wrap-distance-top:0;mso-wrap-distance-right:9pt;mso-wrap-distance-bottom:0;mso-position-horizontal:absolute;mso-position-horizontal-relative:margin;mso-position-vertical:absolute;mso-position-vertical-relative:text" from="-2.85pt,13.95pt" to="546.9pt,13.95pt" o:gfxdata="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" strokecolor="#7e77df" strokeweight="3pt">
                 <w10:wrap anchorx="margin"/>
@@ -3409,7 +3407,7 @@
                               </w:rPr>
                               <w:t xml:space="preserve"> </w:t>
                             </w:r>
-                            <w:hyperlink r:id="rId16" w:history="1">
+                            <w:hyperlink r:id="rId14" w:history="1">
                               <w:r>
                                 <w:rPr>
                                   <w:rFonts w:ascii="微软雅黑" w:hAnsi="微软雅黑"/>
@@ -5139,6 +5137,158 @@
                           <w:color w:val="414141"/>
                           <w:szCs w:val="21"/>
                         </w:rPr>
+                        <w:t>模块的开发，</w:t>
+                      </w:r>
+                    </w:p>
+                    <w:p>
+                      <w:pPr>
+                        <w:adjustRightInd w:val="0"/>
+                        <w:snapToGrid w:val="0"/>
+                        <w:ind w:leftChars="300" w:left="630"/>
+                        <w:rPr>
+                          <w:rFonts w:ascii="微软雅黑" w:hAnsi="微软雅黑"/>
+                          <w:color w:val="414141"/>
+                          <w:szCs w:val="21"/>
+                        </w:rPr>
+                      </w:pPr>
+                      <w:r>
+                        <w:rPr>
+                          <w:rFonts w:ascii="微软雅黑" w:hAnsi="微软雅黑" w:hint="eastAsia"/>
+                          <w:color w:val="414141"/>
+                          <w:szCs w:val="21"/>
+                        </w:rPr>
+                        <w:t>1</w:t>
+                      </w:r>
+                      <w:r>
+                        <w:rPr>
+                          <w:rFonts w:ascii="微软雅黑" w:hAnsi="微软雅黑"/>
+                          <w:color w:val="414141"/>
+                          <w:szCs w:val="21"/>
+                        </w:rPr>
+                        <w:t>.</w:t>
+                      </w:r>
+                      <w:r>
+                        <w:rPr>
+                          <w:rFonts w:ascii="微软雅黑" w:hAnsi="微软雅黑"/>
+                          <w:color w:val="414141"/>
+                          <w:szCs w:val="21"/>
+                        </w:rPr>
+                        <w:t xml:space="preserve"> </w:t>
+                      </w:r>
+                      <w:r>
+                        <w:rPr>
+                          <w:rFonts w:ascii="微软雅黑" w:hAnsi="微软雅黑" w:hint="eastAsia"/>
+                          <w:color w:val="414141"/>
+                          <w:szCs w:val="21"/>
+                        </w:rPr>
+                        <w:t>计费模块：</w:t>
+                      </w:r>
+                      <w:r>
+                        <w:rPr>
+                          <w:rFonts w:ascii="微软雅黑" w:hAnsi="微软雅黑"/>
+                          <w:color w:val="414141"/>
+                          <w:szCs w:val="21"/>
+                        </w:rPr>
+                        <w:t>通过diameter协议获取上游网元的话单，</w:t>
+                      </w:r>
+                      <w:r>
+                        <w:rPr>
+                          <w:rFonts w:ascii="微软雅黑" w:hAnsi="微软雅黑" w:hint="eastAsia"/>
+                          <w:color w:val="414141"/>
+                          <w:szCs w:val="21"/>
+                        </w:rPr>
+                        <w:t>经过解码</w:t>
+                      </w:r>
+                      <w:r>
+                        <w:rPr>
+                          <w:rFonts w:ascii="微软雅黑" w:hAnsi="微软雅黑"/>
+                          <w:color w:val="414141"/>
+                          <w:szCs w:val="21"/>
+                        </w:rPr>
+                        <w:t>、合并、</w:t>
+                      </w:r>
+                      <w:r>
+                        <w:rPr>
+                          <w:rFonts w:ascii="微软雅黑" w:hAnsi="微软雅黑" w:hint="eastAsia"/>
+                          <w:color w:val="414141"/>
+                          <w:szCs w:val="21"/>
+                        </w:rPr>
+                        <w:t>屏蔽</w:t>
+                      </w:r>
+                      <w:r>
+                        <w:rPr>
+                          <w:rFonts w:ascii="微软雅黑" w:hAnsi="微软雅黑"/>
+                          <w:color w:val="414141"/>
+                          <w:szCs w:val="21"/>
+                        </w:rPr>
+                        <w:t>、分拣、编码后，</w:t>
+                      </w:r>
+                      <w:r>
+                        <w:rPr>
+                          <w:rFonts w:ascii="微软雅黑" w:hAnsi="微软雅黑" w:hint="eastAsia"/>
+                          <w:color w:val="414141"/>
+                          <w:szCs w:val="21"/>
+                        </w:rPr>
+                        <w:t>将</w:t>
+                      </w:r>
+                      <w:r>
+                        <w:rPr>
+                          <w:rFonts w:ascii="微软雅黑" w:hAnsi="微软雅黑"/>
+                          <w:color w:val="414141"/>
+                          <w:szCs w:val="21"/>
+                        </w:rPr>
+                        <w:t>最终话单保存在业务板上。</w:t>
+                      </w:r>
+                      <w:r>
+                        <w:rPr>
+                          <w:rFonts w:ascii="微软雅黑" w:hAnsi="微软雅黑" w:hint="eastAsia"/>
+                          <w:color w:val="414141"/>
+                          <w:szCs w:val="21"/>
+                        </w:rPr>
+                        <w:t>主要涉及数据的内容和类型转换，比如字符串处理，二进制码流处理。</w:t>
+                      </w:r>
+                    </w:p>
+                    <w:p>
+                      <w:pPr>
+                        <w:adjustRightInd w:val="0"/>
+                        <w:snapToGrid w:val="0"/>
+                        <w:ind w:leftChars="300" w:left="630"/>
+                        <w:rPr>
+                          <w:rFonts w:ascii="微软雅黑" w:hAnsi="微软雅黑"/>
+                          <w:color w:val="414141"/>
+                          <w:szCs w:val="21"/>
+                        </w:rPr>
+                      </w:pPr>
+                      <w:r>
+                        <w:rPr>
+                          <w:rFonts w:ascii="微软雅黑" w:hAnsi="微软雅黑"/>
+                          <w:color w:val="414141"/>
+                          <w:szCs w:val="21"/>
+                        </w:rPr>
+                        <w:t>2.</w:t>
+                      </w:r>
+                      <w:r>
+                        <w:rPr>
+                          <w:rFonts w:ascii="微软雅黑" w:hAnsi="微软雅黑"/>
+                          <w:color w:val="414141"/>
+                          <w:szCs w:val="21"/>
+                        </w:rPr>
+                        <w:t xml:space="preserve"> </w:t>
+                      </w:r>
+                      <w:r>
+                        <w:rPr>
+                          <w:rFonts w:ascii="微软雅黑" w:hAnsi="微软雅黑" w:hint="eastAsia"/>
+                          <w:color w:val="414141"/>
+                          <w:szCs w:val="21"/>
+                        </w:rPr>
+                        <w:t>WebUI</w:t>
+                      </w:r>
+                      <w:r>
+                        <w:rPr>
+                          <w:rFonts w:ascii="微软雅黑" w:hAnsi="微软雅黑"/>
+                          <w:color w:val="414141"/>
+                          <w:szCs w:val="21"/>
+                        </w:rPr>
                         <w:t>模块</w:t>
                       </w:r>
                       <w:r>
@@ -5147,166 +5297,6 @@
                           <w:color w:val="414141"/>
                           <w:szCs w:val="21"/>
                         </w:rPr>
-                        <w:t>的开发，</w:t>
-                      </w:r>
-                    </w:p>
-                    <w:p>
-                      <w:pPr>
-                        <w:adjustRightInd w:val="0"/>
-                        <w:snapToGrid w:val="0"/>
-                        <w:ind w:leftChars="300" w:left="630"/>
-                        <w:rPr>
-                          <w:rFonts w:ascii="微软雅黑" w:hAnsi="微软雅黑" w:hint="eastAsia"/>
-                          <w:color w:val="414141"/>
-                          <w:szCs w:val="21"/>
-                        </w:rPr>
-                      </w:pPr>
-                      <w:r>
-                        <w:rPr>
-                          <w:rFonts w:ascii="微软雅黑" w:hAnsi="微软雅黑" w:hint="eastAsia"/>
-                          <w:color w:val="414141"/>
-                          <w:szCs w:val="21"/>
-                        </w:rPr>
-                        <w:t>1</w:t>
-                      </w:r>
-                      <w:r>
-                        <w:rPr>
-                          <w:rFonts w:ascii="微软雅黑" w:hAnsi="微软雅黑"/>
-                          <w:color w:val="414141"/>
-                          <w:szCs w:val="21"/>
-                        </w:rPr>
-                        <w:t>.</w:t>
-                      </w:r>
-                      <w:r>
-                        <w:rPr>
-                          <w:rFonts w:ascii="微软雅黑" w:hAnsi="微软雅黑"/>
-                          <w:color w:val="414141"/>
-                          <w:szCs w:val="21"/>
-                        </w:rPr>
-                        <w:t xml:space="preserve"> </w:t>
-                      </w:r>
-                      <w:r>
-                        <w:rPr>
-                          <w:rFonts w:ascii="微软雅黑" w:hAnsi="微软雅黑" w:hint="eastAsia"/>
-                          <w:color w:val="414141"/>
-                          <w:szCs w:val="21"/>
-                        </w:rPr>
-                        <w:t>计费模块：</w:t>
-                      </w:r>
-                      <w:r>
-                        <w:rPr>
-                          <w:rFonts w:ascii="微软雅黑" w:hAnsi="微软雅黑"/>
-                          <w:color w:val="414141"/>
-                          <w:szCs w:val="21"/>
-                        </w:rPr>
-                        <w:t>通过diameter协议获取上游网元的话单，</w:t>
-                      </w:r>
-                      <w:r>
-                        <w:rPr>
-                          <w:rFonts w:ascii="微软雅黑" w:hAnsi="微软雅黑" w:hint="eastAsia"/>
-                          <w:color w:val="414141"/>
-                          <w:szCs w:val="21"/>
-                        </w:rPr>
-                        <w:t>经过解码</w:t>
-                      </w:r>
-                      <w:r>
-                        <w:rPr>
-                          <w:rFonts w:ascii="微软雅黑" w:hAnsi="微软雅黑"/>
-                          <w:color w:val="414141"/>
-                          <w:szCs w:val="21"/>
-                        </w:rPr>
-                        <w:t>、合并、</w:t>
-                      </w:r>
-                      <w:r>
-                        <w:rPr>
-                          <w:rFonts w:ascii="微软雅黑" w:hAnsi="微软雅黑" w:hint="eastAsia"/>
-                          <w:color w:val="414141"/>
-                          <w:szCs w:val="21"/>
-                        </w:rPr>
-                        <w:t>屏蔽</w:t>
-                      </w:r>
-                      <w:r>
-                        <w:rPr>
-                          <w:rFonts w:ascii="微软雅黑" w:hAnsi="微软雅黑"/>
-                          <w:color w:val="414141"/>
-                          <w:szCs w:val="21"/>
-                        </w:rPr>
-                        <w:t>、分拣、编码后，</w:t>
-                      </w:r>
-                      <w:r>
-                        <w:rPr>
-                          <w:rFonts w:ascii="微软雅黑" w:hAnsi="微软雅黑" w:hint="eastAsia"/>
-                          <w:color w:val="414141"/>
-                          <w:szCs w:val="21"/>
-                        </w:rPr>
-                        <w:t>将</w:t>
-                      </w:r>
-                      <w:r>
-                        <w:rPr>
-                          <w:rFonts w:ascii="微软雅黑" w:hAnsi="微软雅黑"/>
-                          <w:color w:val="414141"/>
-                          <w:szCs w:val="21"/>
-                        </w:rPr>
-                        <w:t>最终话单保存在业务板上。</w:t>
-                      </w:r>
-                      <w:r>
-                        <w:rPr>
-                          <w:rFonts w:ascii="微软雅黑" w:hAnsi="微软雅黑" w:hint="eastAsia"/>
-                          <w:color w:val="414141"/>
-                          <w:szCs w:val="21"/>
-                        </w:rPr>
-                        <w:t>主要涉及数据的内容和类型转换，比如字符串处理，二进制码流处理。</w:t>
-                      </w:r>
-                    </w:p>
-                    <w:p>
-                      <w:pPr>
-                        <w:adjustRightInd w:val="0"/>
-                        <w:snapToGrid w:val="0"/>
-                        <w:ind w:leftChars="300" w:left="630"/>
-                        <w:rPr>
-                          <w:rFonts w:ascii="微软雅黑" w:hAnsi="微软雅黑" w:hint="eastAsia"/>
-                          <w:color w:val="414141"/>
-                          <w:szCs w:val="21"/>
-                        </w:rPr>
-                      </w:pPr>
-                      <w:r>
-                        <w:rPr>
-                          <w:rFonts w:ascii="微软雅黑" w:hAnsi="微软雅黑"/>
-                          <w:color w:val="414141"/>
-                          <w:szCs w:val="21"/>
-                        </w:rPr>
-                        <w:t>2.</w:t>
-                      </w:r>
-                      <w:r>
-                        <w:rPr>
-                          <w:rFonts w:ascii="微软雅黑" w:hAnsi="微软雅黑"/>
-                          <w:color w:val="414141"/>
-                          <w:szCs w:val="21"/>
-                        </w:rPr>
-                        <w:t xml:space="preserve"> </w:t>
-                      </w:r>
-                      <w:r>
-                        <w:rPr>
-                          <w:rFonts w:ascii="微软雅黑" w:hAnsi="微软雅黑" w:hint="eastAsia"/>
-                          <w:color w:val="414141"/>
-                          <w:szCs w:val="21"/>
-                        </w:rPr>
-                        <w:t>WebUI</w:t>
-                      </w:r>
-                      <w:r>
-                        <w:rPr>
-                          <w:rFonts w:ascii="微软雅黑" w:hAnsi="微软雅黑"/>
-                          <w:color w:val="414141"/>
-                          <w:szCs w:val="21"/>
-                        </w:rPr>
-                        <w:t>模块</w:t>
-                      </w:r>
-                      <w:r>
-                        <w:rPr>
-                          <w:rFonts w:ascii="微软雅黑" w:hAnsi="微软雅黑" w:hint="eastAsia"/>
-                          <w:color w:val="414141"/>
-                          <w:szCs w:val="21"/>
-                        </w:rPr>
                         <w:t>：</w:t>
                       </w:r>
                       <w:r>
@@ -5371,7 +5361,7 @@
                         <w:adjustRightInd w:val="0"/>
                         <w:snapToGrid w:val="0"/>
                         <w:rPr>
-                          <w:rFonts w:ascii="微软雅黑" w:hAnsi="微软雅黑" w:hint="eastAsia"/>
+                          <w:rFonts w:ascii="微软雅黑" w:hAnsi="微软雅黑"/>
                           <w:color w:val="414141"/>
                           <w:szCs w:val="21"/>
                         </w:rPr>
@@ -5567,7 +5557,7 @@
                         </w:rPr>
                         <w:t xml:space="preserve"> </w:t>
                       </w:r>
-                      <w:hyperlink r:id="rId17" w:history="1">
+                      <w:hyperlink r:id="rId15" w:history="1">
                         <w:r>
                           <w:rPr>
                             <w:rFonts w:ascii="微软雅黑" w:hAnsi="微软雅黑"/>
@@ -8145,6 +8135,7 @@
         <w:snapToGrid w:val="0"/>
       </w:pPr>
       <w:bookmarkStart w:id="0" w:name="_GoBack"/>
+      <w:bookmarkEnd w:id="0"/>
       <w:r>
         <w:rPr>
           <w:noProof/>
@@ -8159,7 +8150,7 @@
                   <wp:align>right</wp:align>
                 </wp:positionH>
                 <wp:positionV relativeFrom="paragraph">
-                  <wp:posOffset>4654550</wp:posOffset>
+                  <wp:posOffset>6744998</wp:posOffset>
                 </wp:positionV>
                 <wp:extent cx="6981825" cy="285750"/>
                 <wp:effectExtent l="0" t="0" r="28575" b="19050"/>
@@ -8831,7 +8822,7 @@
           </mc:Choice>
           <mc:Fallback>
             <w:pict>
-              <v:group w14:anchorId="47ACF900" id="组合 12" o:spid="_x0000_s1026" style="position:absolute;left:0;text-align:left;margin-left:498.55pt;margin-top:366.5pt;width:549.75pt;height:22.5pt;z-index:251686912;mso-position-horizontal:right;mso-position-horizontal-relative:margin" coordsize="69818,2857" o:gfxdata="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">
+              <v:group w14:anchorId="04D70CE4" id="组合 12" o:spid="_x0000_s1026" style="position:absolute;left:0;text-align:left;margin-left:498.55pt;margin-top:531.1pt;width:549.75pt;height:22.5pt;z-index:251686912;mso-position-horizontal:right;mso-position-horizontal-relative:margin" coordsize="69818,2857" o:gfxdata="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">
                 <v:shape id="Freeform 17" o:spid="_x0000_s1027" style="position:absolute;left:381;width:2509;height:2520;visibility:visible;mso-wrap-style:square;v-text-anchor:top" coordsize="291,292" o:gfxdata="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" path="m,146c,65,65,,146,v80,,145,65,145,146c291,227,226,292,146,292,65,292,,227,,146xm215,128v4,,6,3,6,7c221,135,221,135,221,213v,16,-10,27,-26,27c195,240,195,240,85,240,68,240,56,229,56,213v,,,,,-115c56,83,68,70,85,70v,,,,62,c151,70,154,72,154,76v,3,-3,6,-7,6c147,82,147,82,85,82v-8,,-18,9,-18,16c67,98,67,98,67,213v,8,10,15,18,15c85,228,85,228,195,228v9,,14,-7,14,-15c209,213,209,213,209,135v,-4,3,-7,6,-7xm228,72v7,8,7,20,,27c228,99,228,99,207,116v,,,,-74,82c133,198,133,198,131,198v,,,,-1,-1c130,197,130,197,93,211v,,,,-7,-8c86,203,86,203,97,163v,,,,,c97,163,97,163,97,160v,,,,79,-76c176,84,176,84,193,63v7,-7,19,-7,26,c219,63,219,63,228,72xm102,194v,,,,16,-6c118,188,118,188,107,177v,,,,-5,17xm128,181v,,,,70,-72c198,109,198,109,182,93v,,,,-69,72c113,165,113,165,128,181xm219,90v3,-2,3,-6,,-9c219,81,219,81,210,72v-1,-1,-3,-2,-4,-2c205,70,203,71,202,72v,,,,-13,12c189,84,189,84,207,102v,,,,12,-12xm219,90v,,,,,e" fillcolor="#7e77df" stroked="f">
                   <v:path arrowok="t" o:connecttype="custom" o:connectlocs="0,126000;125889,0;250915,126000;125889,252000;0,126000;185384,110466;190557,116507;190557,183822;168139,207123;73291,207123;48286,183822;48286,84575;73291,60411;126751,60411;132787,65589;126751,70767;73291,70767;57771,84575;57771,183822;73291,196767;168139,196767;180210,183822;180210,116507;185384,110466;196593,62137;196593,85438;178486,100110;114679,170877;112955,170877;112093,170014;80189,182096;74154,175192;83638,140671;83638,140671;83638,138082;151756,72493;166414,54370;188833,54370;196593,62137;87950,167425;101746,162247;92261,152753;87950,167425;110368,156205;170726,94068;156930,80260;97434,142397;110368,156205;188833,77671;188833,69904;181073,62137;177624,60411;174175,62137;162965,72493;178486,88027;188833,77671;188833,77671;188833,77671" o:connectangles="0,0,0,0,0,0,0,0,0,0,0,0,0,0,0,0,0,0,0,0,0,0,0,0,0,0,0,0,0,0,0,0,0,0,0,0,0,0,0,0,0,0,0,0,0,0,0,0,0,0,0,0,0,0,0,0,0,0"/>
                   <o:lock v:ext="edit" aspectratio="t" verticies="t"/>
@@ -8845,7 +8836,6 @@
           </mc:Fallback>
         </mc:AlternateContent>
       </w:r>
-      <w:bookmarkEnd w:id="0"/>
       <w:r>
         <w:rPr>
           <w:noProof/>
@@ -9227,7 +9217,7 @@
                               </w:rPr>
                               <w:t xml:space="preserve">                 </w:t>
                             </w:r>
-                            <w:hyperlink r:id="rId18" w:tgtFrame="_blank" w:history="1">
+                            <w:hyperlink r:id="rId16" w:tgtFrame="_blank" w:history="1">
                               <w:r>
                                 <w:rPr>
                                   <w:rFonts w:ascii="微软雅黑" w:hAnsi="微软雅黑" w:hint="eastAsia"/>
@@ -9530,7 +9520,7 @@
                               </w:rPr>
                               <w:t xml:space="preserve">                </w:t>
                             </w:r>
-                            <w:hyperlink r:id="rId19" w:tgtFrame="_blank" w:history="1">
+                            <w:hyperlink r:id="rId17" w:tgtFrame="_blank" w:history="1">
                               <w:r>
                                 <w:rPr>
                                   <w:rFonts w:ascii="微软雅黑" w:hAnsi="微软雅黑" w:hint="eastAsia"/>
@@ -9599,7 +9589,7 @@
                               </w:rPr>
                               <w:t>简介：</w:t>
                             </w:r>
-                            <w:hyperlink r:id="rId20" w:tgtFrame="_blank" w:history="1">
+                            <w:hyperlink r:id="rId18" w:tgtFrame="_blank" w:history="1">
                               <w:r>
                                 <w:rPr>
                                   <w:rFonts w:ascii="微软雅黑" w:hAnsi="微软雅黑" w:hint="eastAsia"/>
@@ -9840,7 +9830,7 @@
                               </w:rPr>
                               <w:t>：</w:t>
                             </w:r>
-                            <w:hyperlink r:id="rId21" w:history="1">
+                            <w:hyperlink r:id="rId19" w:history="1">
                               <w:r>
                                 <w:rPr>
                                   <w:rStyle w:val="a8"/>
@@ -9940,6 +9930,379 @@
                               <w:snapToGrid w:val="0"/>
                               <w:rPr>
                                 <w:rFonts w:ascii="微软雅黑" w:hAnsi="微软雅黑"/>
+                                <w:color w:val="414141"/>
+                                <w:szCs w:val="21"/>
+                              </w:rPr>
+                            </w:pPr>
+                          </w:p>
+                          <w:p>
+                            <w:pPr>
+                              <w:adjustRightInd w:val="0"/>
+                              <w:snapToGrid w:val="0"/>
+                              <w:rPr>
+                                <w:rFonts w:ascii="微软雅黑" w:hAnsi="微软雅黑"/>
+                                <w:color w:val="414141"/>
+                                <w:szCs w:val="21"/>
+                              </w:rPr>
+                            </w:pPr>
+                          </w:p>
+                          <w:p>
+                            <w:pPr>
+                              <w:adjustRightInd w:val="0"/>
+                              <w:snapToGrid w:val="0"/>
+                              <w:rPr>
+                                <w:rFonts w:ascii="微软雅黑" w:hAnsi="微软雅黑"/>
+                                <w:color w:val="7E77DF"/>
+                                <w:szCs w:val="21"/>
+                              </w:rPr>
+                            </w:pPr>
+                            <w:r>
+                              <w:rPr>
+                                <w:rFonts w:ascii="微软雅黑" w:hAnsi="微软雅黑"/>
+                                <w:color w:val="7E77DF"/>
+                                <w:szCs w:val="21"/>
+                              </w:rPr>
+                              <w:t>201</w:t>
+                            </w:r>
+                            <w:r>
+                              <w:rPr>
+                                <w:rFonts w:ascii="微软雅黑" w:hAnsi="微软雅黑"/>
+                                <w:color w:val="7E77DF"/>
+                                <w:szCs w:val="21"/>
+                              </w:rPr>
+                              <w:t>7.0</w:t>
+                            </w:r>
+                            <w:r>
+                              <w:rPr>
+                                <w:rFonts w:ascii="微软雅黑" w:hAnsi="微软雅黑"/>
+                                <w:color w:val="7E77DF"/>
+                                <w:szCs w:val="21"/>
+                              </w:rPr>
+                              <w:t>7</w:t>
+                            </w:r>
+                            <w:r>
+                              <w:rPr>
+                                <w:rFonts w:ascii="微软雅黑" w:hAnsi="微软雅黑"/>
+                                <w:color w:val="7E77DF"/>
+                                <w:szCs w:val="21"/>
+                              </w:rPr>
+                              <w:t xml:space="preserve">      </w:t>
+                            </w:r>
+                            <w:r>
+                              <w:rPr>
+                                <w:rFonts w:ascii="微软雅黑" w:hAnsi="微软雅黑"/>
+                                <w:color w:val="7E77DF"/>
+                                <w:szCs w:val="21"/>
+                              </w:rPr>
+                              <w:t xml:space="preserve">   </w:t>
+                            </w:r>
+                            <w:r>
+                              <w:rPr>
+                                <w:rFonts w:ascii="微软雅黑" w:hAnsi="微软雅黑"/>
+                                <w:color w:val="7E77DF"/>
+                                <w:szCs w:val="21"/>
+                              </w:rPr>
+                              <w:t xml:space="preserve">                </w:t>
+                            </w:r>
+                            <w:r>
+                              <w:rPr>
+                                <w:rFonts w:ascii="微软雅黑" w:hAnsi="微软雅黑"/>
+                                <w:color w:val="7E77DF"/>
+                                <w:szCs w:val="21"/>
+                              </w:rPr>
+                              <w:t xml:space="preserve">           </w:t>
+                            </w:r>
+                            <w:hyperlink r:id="rId20" w:tgtFrame="_blank" w:history="1">
+                              <w:r>
+                                <w:rPr>
+                                  <w:rFonts w:ascii="微软雅黑" w:hAnsi="微软雅黑" w:hint="eastAsia"/>
+                                  <w:color w:val="7E77DF"/>
+                                  <w:szCs w:val="21"/>
+                                </w:rPr>
+                                <w:t>3</w:t>
+                              </w:r>
+                              <w:r>
+                                <w:rPr>
+                                  <w:rFonts w:ascii="微软雅黑" w:hAnsi="微软雅黑"/>
+                                  <w:color w:val="7E77DF"/>
+                                  <w:szCs w:val="21"/>
+                                </w:rPr>
+                                <w:t>D</w:t>
+                              </w:r>
+                            </w:hyperlink>
+                            <w:r>
+                              <w:rPr>
+                                <w:rFonts w:ascii="微软雅黑" w:hAnsi="微软雅黑" w:hint="eastAsia"/>
+                                <w:color w:val="7E77DF"/>
+                                <w:szCs w:val="21"/>
+                              </w:rPr>
+                              <w:t>旋转界面</w:t>
+                            </w:r>
+                            <w:r>
+                              <w:rPr>
+                                <w:rFonts w:ascii="微软雅黑" w:hAnsi="微软雅黑"/>
+                                <w:color w:val="7E77DF"/>
+                                <w:szCs w:val="21"/>
+                              </w:rPr>
+                              <w:t xml:space="preserve">                     </w:t>
+                            </w:r>
+                            <w:r>
+                              <w:rPr>
+                                <w:rFonts w:ascii="微软雅黑" w:hAnsi="微软雅黑"/>
+                                <w:color w:val="7E77DF"/>
+                                <w:szCs w:val="21"/>
+                              </w:rPr>
+                              <w:t xml:space="preserve"> </w:t>
+                            </w:r>
+                            <w:r>
+                              <w:rPr>
+                                <w:rFonts w:ascii="微软雅黑" w:hAnsi="微软雅黑"/>
+                                <w:color w:val="7E77DF"/>
+                                <w:szCs w:val="21"/>
+                              </w:rPr>
+                              <w:t xml:space="preserve"> </w:t>
+                            </w:r>
+                            <w:r>
+                              <w:rPr>
+                                <w:rFonts w:ascii="微软雅黑" w:hAnsi="微软雅黑"/>
+                                <w:color w:val="7E77DF"/>
+                                <w:szCs w:val="21"/>
+                              </w:rPr>
+                              <w:t xml:space="preserve">              </w:t>
+                            </w:r>
+                            <w:r>
+                              <w:rPr>
+                                <w:rFonts w:ascii="微软雅黑" w:hAnsi="微软雅黑" w:hint="eastAsia"/>
+                                <w:color w:val="7E77DF"/>
+                                <w:szCs w:val="21"/>
+                              </w:rPr>
+                              <w:t>个人</w:t>
+                            </w:r>
+                          </w:p>
+                          <w:p>
+                            <w:pPr>
+                              <w:adjustRightInd w:val="0"/>
+                              <w:snapToGrid w:val="0"/>
+                              <w:rPr>
+                                <w:rFonts w:ascii="微软雅黑" w:hAnsi="微软雅黑"/>
+                                <w:color w:val="414141"/>
+                                <w:szCs w:val="21"/>
+                              </w:rPr>
+                            </w:pPr>
+                            <w:r>
+                              <w:rPr>
+                                <w:rFonts w:ascii="微软雅黑" w:hAnsi="微软雅黑" w:hint="eastAsia"/>
+                                <w:color w:val="7E77DF"/>
+                                <w:szCs w:val="21"/>
+                              </w:rPr>
+                              <w:t>简介：</w:t>
+                            </w:r>
+                            <w:r>
+                              <w:rPr>
+                                <w:rFonts w:ascii="微软雅黑" w:hAnsi="微软雅黑" w:hint="eastAsia"/>
+                                <w:color w:val="414141"/>
+                                <w:szCs w:val="21"/>
+                              </w:rPr>
+                              <w:t>1</w:t>
+                            </w:r>
+                            <w:r>
+                              <w:rPr>
+                                <w:rFonts w:ascii="微软雅黑" w:hAnsi="微软雅黑"/>
+                                <w:color w:val="414141"/>
+                                <w:szCs w:val="21"/>
+                              </w:rPr>
+                              <w:t>0</w:t>
+                            </w:r>
+                            <w:r>
+                              <w:rPr>
+                                <w:rFonts w:ascii="微软雅黑" w:hAnsi="微软雅黑" w:hint="eastAsia"/>
+                                <w:color w:val="414141"/>
+                                <w:szCs w:val="21"/>
+                              </w:rPr>
+                              <w:t>张图片绕成一圈，可拖动旋转，自动旋转</w:t>
+                            </w:r>
+                            <w:hyperlink r:id="rId21" w:tgtFrame="_blank" w:history="1"/>
+                          </w:p>
+                          <w:p>
+                            <w:pPr>
+                              <w:adjustRightInd w:val="0"/>
+                              <w:snapToGrid w:val="0"/>
+                              <w:ind w:left="630" w:hangingChars="300" w:hanging="630"/>
+                              <w:rPr>
+                                <w:rFonts w:ascii="微软雅黑" w:hAnsi="微软雅黑" w:hint="eastAsia"/>
+                                <w:color w:val="414141"/>
+                                <w:szCs w:val="21"/>
+                              </w:rPr>
+                            </w:pPr>
+                            <w:r>
+                              <w:rPr>
+                                <w:rFonts w:ascii="微软雅黑" w:hAnsi="微软雅黑" w:hint="eastAsia"/>
+                                <w:color w:val="7E77DF"/>
+                                <w:szCs w:val="21"/>
+                              </w:rPr>
+                              <w:t>说明：</w:t>
+                            </w:r>
+                            <w:r>
+                              <w:rPr>
+                                <w:rFonts w:ascii="微软雅黑" w:hAnsi="微软雅黑" w:hint="eastAsia"/>
+                                <w:color w:val="414141"/>
+                                <w:szCs w:val="21"/>
+                              </w:rPr>
+                              <w:t>该项目使用</w:t>
+                            </w:r>
+                            <w:r>
+                              <w:rPr>
+                                <w:rFonts w:ascii="微软雅黑" w:hAnsi="微软雅黑"/>
+                                <w:color w:val="414141"/>
+                                <w:szCs w:val="21"/>
+                              </w:rPr>
+                              <w:t>jQuery库进行开发，</w:t>
+                            </w:r>
+                            <w:r>
+                              <w:rPr>
+                                <w:rFonts w:ascii="微软雅黑" w:hAnsi="微软雅黑" w:hint="eastAsia"/>
+                                <w:color w:val="414141"/>
+                                <w:szCs w:val="21"/>
+                              </w:rPr>
+                              <w:t>利用了CSS的3</w:t>
+                            </w:r>
+                            <w:r>
+                              <w:rPr>
+                                <w:rFonts w:ascii="微软雅黑" w:hAnsi="微软雅黑"/>
+                                <w:color w:val="414141"/>
+                                <w:szCs w:val="21"/>
+                              </w:rPr>
+                              <w:t>D</w:t>
+                            </w:r>
+                            <w:r>
+                              <w:rPr>
+                                <w:rFonts w:ascii="微软雅黑" w:hAnsi="微软雅黑" w:hint="eastAsia"/>
+                                <w:color w:val="414141"/>
+                                <w:szCs w:val="21"/>
+                              </w:rPr>
+                              <w:t>变换实现3</w:t>
+                            </w:r>
+                            <w:r>
+                              <w:rPr>
+                                <w:rFonts w:ascii="微软雅黑" w:hAnsi="微软雅黑"/>
+                                <w:color w:val="414141"/>
+                                <w:szCs w:val="21"/>
+                              </w:rPr>
+                              <w:t>D</w:t>
+                            </w:r>
+                            <w:r>
+                              <w:rPr>
+                                <w:rFonts w:ascii="微软雅黑" w:hAnsi="微软雅黑" w:hint="eastAsia"/>
+                                <w:color w:val="414141"/>
+                                <w:szCs w:val="21"/>
+                              </w:rPr>
+                              <w:t>排列，通过监控鼠标的</w:t>
+                            </w:r>
+                            <w:r>
+                              <w:rPr>
+                                <w:rFonts w:ascii="微软雅黑" w:hAnsi="微软雅黑" w:hint="eastAsia"/>
+                                <w:color w:val="414141"/>
+                                <w:szCs w:val="21"/>
+                              </w:rPr>
+                              <w:t>坐标位置实现3</w:t>
+                            </w:r>
+                            <w:r>
+                              <w:rPr>
+                                <w:rFonts w:ascii="微软雅黑" w:hAnsi="微软雅黑"/>
+                                <w:color w:val="414141"/>
+                                <w:szCs w:val="21"/>
+                              </w:rPr>
+                              <w:t>D</w:t>
+                            </w:r>
+                            <w:r>
+                              <w:rPr>
+                                <w:rFonts w:ascii="微软雅黑" w:hAnsi="微软雅黑" w:hint="eastAsia"/>
+                                <w:color w:val="414141"/>
+                                <w:szCs w:val="21"/>
+                              </w:rPr>
+                              <w:t>旋转，图片的获取使用了</w:t>
+                            </w:r>
+                            <w:r>
+                              <w:rPr>
+                                <w:rFonts w:ascii="微软雅黑" w:hAnsi="微软雅黑"/>
+                                <w:color w:val="414141"/>
+                                <w:szCs w:val="21"/>
+                              </w:rPr>
+                              <w:t>a</w:t>
+                            </w:r>
+                            <w:r>
+                              <w:rPr>
+                                <w:rFonts w:ascii="微软雅黑" w:hAnsi="微软雅黑" w:hint="eastAsia"/>
+                                <w:color w:val="414141"/>
+                                <w:szCs w:val="21"/>
+                              </w:rPr>
+                              <w:t>jax与后台通信</w:t>
+                            </w:r>
+                          </w:p>
+                          <w:p>
+                            <w:pPr>
+                              <w:adjustRightInd w:val="0"/>
+                              <w:snapToGrid w:val="0"/>
+                              <w:rPr>
+                                <w:rFonts w:ascii="微软雅黑" w:hAnsi="微软雅黑" w:hint="eastAsia"/>
+                                <w:color w:val="0000FF"/>
+                                <w:szCs w:val="21"/>
+                                <w:u w:val="single"/>
+                              </w:rPr>
+                            </w:pPr>
+                            <w:r>
+                              <w:rPr>
+                                <w:rFonts w:ascii="微软雅黑" w:hAnsi="微软雅黑" w:hint="eastAsia"/>
+                                <w:color w:val="7E77DF"/>
+                                <w:szCs w:val="21"/>
+                              </w:rPr>
+                              <w:t>地址</w:t>
+                            </w:r>
+                            <w:r>
+                              <w:rPr>
+                                <w:rFonts w:ascii="微软雅黑" w:hAnsi="微软雅黑" w:hint="eastAsia"/>
+                                <w:color w:val="414141"/>
+                                <w:szCs w:val="21"/>
+                              </w:rPr>
+                              <w:t>：</w:t>
+                            </w:r>
+                            <w:r>
+                              <w:rPr>
+                                <w:rFonts w:ascii="微软雅黑" w:hAnsi="微软雅黑"/>
+                                <w:color w:val="414141"/>
+                                <w:szCs w:val="21"/>
+                              </w:rPr>
+                              <w:t>https://n313893254.github.io/demo/3d/index.html</w:t>
+                            </w:r>
+                          </w:p>
+                          <w:p>
+                            <w:pPr>
+                              <w:adjustRightInd w:val="0"/>
+                              <w:snapToGrid w:val="0"/>
+                              <w:rPr>
+                                <w:rFonts w:ascii="微软雅黑" w:hAnsi="微软雅黑"/>
+                                <w:color w:val="414141"/>
+                                <w:szCs w:val="21"/>
+                              </w:rPr>
+                            </w:pPr>
+                          </w:p>
+                          <w:p>
+                            <w:pPr>
+                              <w:adjustRightInd w:val="0"/>
+                              <w:snapToGrid w:val="0"/>
+                              <w:rPr>
+                                <w:rFonts w:ascii="微软雅黑" w:hAnsi="微软雅黑"/>
+                                <w:color w:val="414141"/>
+                                <w:szCs w:val="21"/>
+                              </w:rPr>
+                            </w:pPr>
+                          </w:p>
+                          <w:p>
+                            <w:pPr>
+                              <w:adjustRightInd w:val="0"/>
+                              <w:snapToGrid w:val="0"/>
+                              <w:rPr>
+                                <w:rFonts w:ascii="微软雅黑" w:hAnsi="微软雅黑" w:hint="eastAsia"/>
                                 <w:color w:val="414141"/>
                                 <w:szCs w:val="21"/>
                               </w:rPr>
@@ -11256,7 +11619,7 @@
                         <w:snapToGrid w:val="0"/>
                         <w:ind w:left="840" w:hangingChars="400" w:hanging="840"/>
                         <w:rPr>
-                          <w:rFonts w:ascii="微软雅黑" w:hAnsi="微软雅黑" w:hint="eastAsia"/>
+                          <w:rFonts w:ascii="微软雅黑" w:hAnsi="微软雅黑"/>
                           <w:color w:val="7E77DF"/>
                           <w:sz w:val="28"/>
                           <w:szCs w:val="28"/>
@@ -11424,23 +11787,7 @@
                           <w:color w:val="414141"/>
                           <w:szCs w:val="21"/>
                         </w:rPr>
-                        <w:t>https://n313893254.github.io/demo/resumer/dist/</w:t>
-                      </w:r>
-                      <w:r>
-                        <w:rPr>
-                          <w:rFonts w:ascii="微软雅黑" w:hAnsi="微软雅黑"/>
-                          <w:color w:val="414141"/>
-                          <w:szCs w:val="21"/>
-                        </w:rPr>
-                        <w:t>i</w:t>
-                      </w:r>
-                      <w:r>
-                        <w:rPr>
-                          <w:rFonts w:ascii="微软雅黑" w:hAnsi="微软雅黑"/>
-                          <w:color w:val="414141"/>
-                          <w:szCs w:val="21"/>
-                        </w:rPr>
-                        <w:t>ndex.html</w:t>
+                        <w:t>https://n313893254.github.io/demo/resumer/dist/index.html</w:t>
                       </w:r>
                     </w:p>
                     <w:p>
@@ -12134,7 +12481,7 @@
                         <w:adjustRightInd w:val="0"/>
                         <w:snapToGrid w:val="0"/>
                         <w:rPr>
-                          <w:rFonts w:ascii="微软雅黑" w:hAnsi="微软雅黑" w:hint="eastAsia"/>
+                          <w:rFonts w:ascii="微软雅黑" w:hAnsi="微软雅黑"/>
                           <w:color w:val="414141"/>
                           <w:szCs w:val="21"/>
                         </w:rPr>
@@ -12218,6 +12565,379 @@
                         <w:snapToGrid w:val="0"/>
                         <w:rPr>
                           <w:rFonts w:ascii="微软雅黑" w:hAnsi="微软雅黑"/>
+                          <w:color w:val="414141"/>
+                          <w:szCs w:val="21"/>
+                        </w:rPr>
+                      </w:pPr>
+                    </w:p>
+                    <w:p>
+                      <w:pPr>
+                        <w:adjustRightInd w:val="0"/>
+                        <w:snapToGrid w:val="0"/>
+                        <w:rPr>
+                          <w:rFonts w:ascii="微软雅黑" w:hAnsi="微软雅黑"/>
+                          <w:color w:val="414141"/>
+                          <w:szCs w:val="21"/>
+                        </w:rPr>
+                      </w:pPr>
+                    </w:p>
+                    <w:p>
+                      <w:pPr>
+                        <w:adjustRightInd w:val="0"/>
+                        <w:snapToGrid w:val="0"/>
+                        <w:rPr>
+                          <w:rFonts w:ascii="微软雅黑" w:hAnsi="微软雅黑"/>
+                          <w:color w:val="7E77DF"/>
+                          <w:szCs w:val="21"/>
+                        </w:rPr>
+                      </w:pPr>
+                      <w:r>
+                        <w:rPr>
+                          <w:rFonts w:ascii="微软雅黑" w:hAnsi="微软雅黑"/>
+                          <w:color w:val="7E77DF"/>
+                          <w:szCs w:val="21"/>
+                        </w:rPr>
+                        <w:t>201</w:t>
+                      </w:r>
+                      <w:r>
+                        <w:rPr>
+                          <w:rFonts w:ascii="微软雅黑" w:hAnsi="微软雅黑"/>
+                          <w:color w:val="7E77DF"/>
+                          <w:szCs w:val="21"/>
+                        </w:rPr>
+                        <w:t>7.0</w:t>
+                      </w:r>
+                      <w:r>
+                        <w:rPr>
+                          <w:rFonts w:ascii="微软雅黑" w:hAnsi="微软雅黑"/>
+                          <w:color w:val="7E77DF"/>
+                          <w:szCs w:val="21"/>
+                        </w:rPr>
+                        <w:t>7</w:t>
+                      </w:r>
+                      <w:r>
+                        <w:rPr>
+                          <w:rFonts w:ascii="微软雅黑" w:hAnsi="微软雅黑"/>
+                          <w:color w:val="7E77DF"/>
+                          <w:szCs w:val="21"/>
+                        </w:rPr>
+                        <w:t xml:space="preserve">      </w:t>
+                      </w:r>
+                      <w:r>
+                        <w:rPr>
+                          <w:rFonts w:ascii="微软雅黑" w:hAnsi="微软雅黑"/>
+                          <w:color w:val="7E77DF"/>
+                          <w:szCs w:val="21"/>
+                        </w:rPr>
+                        <w:t xml:space="preserve">   </w:t>
+                      </w:r>
+                      <w:r>
+                        <w:rPr>
+                          <w:rFonts w:ascii="微软雅黑" w:hAnsi="微软雅黑"/>
+                          <w:color w:val="7E77DF"/>
+                          <w:szCs w:val="21"/>
+                        </w:rPr>
+                        <w:t xml:space="preserve">                </w:t>
+                      </w:r>
+                      <w:r>
+                        <w:rPr>
+                          <w:rFonts w:ascii="微软雅黑" w:hAnsi="微软雅黑"/>
+                          <w:color w:val="7E77DF"/>
+                          <w:szCs w:val="21"/>
+                        </w:rPr>
+                        <w:t xml:space="preserve">           </w:t>
+                      </w:r>
+                      <w:hyperlink r:id="rId26" w:tgtFrame="_blank" w:history="1">
+                        <w:r>
+                          <w:rPr>
+                            <w:rFonts w:ascii="微软雅黑" w:hAnsi="微软雅黑" w:hint="eastAsia"/>
+                            <w:color w:val="7E77DF"/>
+                            <w:szCs w:val="21"/>
+                          </w:rPr>
+                          <w:t>3</w:t>
+                        </w:r>
+                        <w:r>
+                          <w:rPr>
+                            <w:rFonts w:ascii="微软雅黑" w:hAnsi="微软雅黑"/>
+                            <w:color w:val="7E77DF"/>
+                            <w:szCs w:val="21"/>
+                          </w:rPr>
+                          <w:t>D</w:t>
+                        </w:r>
+                      </w:hyperlink>
+                      <w:r>
+                        <w:rPr>
+                          <w:rFonts w:ascii="微软雅黑" w:hAnsi="微软雅黑" w:hint="eastAsia"/>
+                          <w:color w:val="7E77DF"/>
+                          <w:szCs w:val="21"/>
+                        </w:rPr>
+                        <w:t>旋转界面</w:t>
+                      </w:r>
+                      <w:r>
+                        <w:rPr>
+                          <w:rFonts w:ascii="微软雅黑" w:hAnsi="微软雅黑"/>
+                          <w:color w:val="7E77DF"/>
+                          <w:szCs w:val="21"/>
+                        </w:rPr>
+                        <w:t xml:space="preserve">                     </w:t>
+                      </w:r>
+                      <w:r>
+                        <w:rPr>
+                          <w:rFonts w:ascii="微软雅黑" w:hAnsi="微软雅黑"/>
+                          <w:color w:val="7E77DF"/>
+                          <w:szCs w:val="21"/>
+                        </w:rPr>
+                        <w:t xml:space="preserve"> </w:t>
+                      </w:r>
+                      <w:r>
+                        <w:rPr>
+                          <w:rFonts w:ascii="微软雅黑" w:hAnsi="微软雅黑"/>
+                          <w:color w:val="7E77DF"/>
+                          <w:szCs w:val="21"/>
+                        </w:rPr>
+                        <w:t xml:space="preserve"> </w:t>
+                      </w:r>
+                      <w:r>
+                        <w:rPr>
+                          <w:rFonts w:ascii="微软雅黑" w:hAnsi="微软雅黑"/>
+                          <w:color w:val="7E77DF"/>
+                          <w:szCs w:val="21"/>
+                        </w:rPr>
+                        <w:t xml:space="preserve">              </w:t>
+                      </w:r>
+                      <w:r>
+                        <w:rPr>
+                          <w:rFonts w:ascii="微软雅黑" w:hAnsi="微软雅黑" w:hint="eastAsia"/>
+                          <w:color w:val="7E77DF"/>
+                          <w:szCs w:val="21"/>
+                        </w:rPr>
+                        <w:t>个人</w:t>
+                      </w:r>
+                    </w:p>
+                    <w:p>
+                      <w:pPr>
+                        <w:adjustRightInd w:val="0"/>
+                        <w:snapToGrid w:val="0"/>
+                        <w:rPr>
+                          <w:rFonts w:ascii="微软雅黑" w:hAnsi="微软雅黑"/>
+                          <w:color w:val="414141"/>
+                          <w:szCs w:val="21"/>
+                        </w:rPr>
+                      </w:pPr>
+                      <w:r>
+                        <w:rPr>
+                          <w:rFonts w:ascii="微软雅黑" w:hAnsi="微软雅黑" w:hint="eastAsia"/>
+                          <w:color w:val="7E77DF"/>
+                          <w:szCs w:val="21"/>
+                        </w:rPr>
+                        <w:t>简介：</w:t>
+                      </w:r>
+                      <w:r>
+                        <w:rPr>
+                          <w:rFonts w:ascii="微软雅黑" w:hAnsi="微软雅黑" w:hint="eastAsia"/>
+                          <w:color w:val="414141"/>
+                          <w:szCs w:val="21"/>
+                        </w:rPr>
+                        <w:t>1</w:t>
+                      </w:r>
+                      <w:r>
+                        <w:rPr>
+                          <w:rFonts w:ascii="微软雅黑" w:hAnsi="微软雅黑"/>
+                          <w:color w:val="414141"/>
+                          <w:szCs w:val="21"/>
+                        </w:rPr>
+                        <w:t>0</w:t>
+                      </w:r>
+                      <w:r>
+                        <w:rPr>
+                          <w:rFonts w:ascii="微软雅黑" w:hAnsi="微软雅黑" w:hint="eastAsia"/>
+                          <w:color w:val="414141"/>
+                          <w:szCs w:val="21"/>
+                        </w:rPr>
+                        <w:t>张图片绕成一圈，可拖动旋转，自动旋转</w:t>
+                      </w:r>
+                      <w:hyperlink r:id="rId27" w:tgtFrame="_blank" w:history="1"/>
+                    </w:p>
+                    <w:p>
+                      <w:pPr>
+                        <w:adjustRightInd w:val="0"/>
+                        <w:snapToGrid w:val="0"/>
+                        <w:ind w:left="630" w:hangingChars="300" w:hanging="630"/>
+                        <w:rPr>
+                          <w:rFonts w:ascii="微软雅黑" w:hAnsi="微软雅黑" w:hint="eastAsia"/>
+                          <w:color w:val="414141"/>
+                          <w:szCs w:val="21"/>
+                        </w:rPr>
+                      </w:pPr>
+                      <w:r>
+                        <w:rPr>
+                          <w:rFonts w:ascii="微软雅黑" w:hAnsi="微软雅黑" w:hint="eastAsia"/>
+                          <w:color w:val="7E77DF"/>
+                          <w:szCs w:val="21"/>
+                        </w:rPr>
+                        <w:t>说明：</w:t>
+                      </w:r>
+                      <w:r>
+                        <w:rPr>
+                          <w:rFonts w:ascii="微软雅黑" w:hAnsi="微软雅黑" w:hint="eastAsia"/>
+                          <w:color w:val="414141"/>
+                          <w:szCs w:val="21"/>
+                        </w:rPr>
+                        <w:t>该项目使用</w:t>
+                      </w:r>
+                      <w:r>
+                        <w:rPr>
+                          <w:rFonts w:ascii="微软雅黑" w:hAnsi="微软雅黑"/>
+                          <w:color w:val="414141"/>
+                          <w:szCs w:val="21"/>
+                        </w:rPr>
+                        <w:t>jQuery库进行开发，</w:t>
+                      </w:r>
+                      <w:r>
+                        <w:rPr>
+                          <w:rFonts w:ascii="微软雅黑" w:hAnsi="微软雅黑" w:hint="eastAsia"/>
+                          <w:color w:val="414141"/>
+                          <w:szCs w:val="21"/>
+                        </w:rPr>
+                        <w:t>利用了CSS的3</w:t>
+                      </w:r>
+                      <w:r>
+                        <w:rPr>
+                          <w:rFonts w:ascii="微软雅黑" w:hAnsi="微软雅黑"/>
+                          <w:color w:val="414141"/>
+                          <w:szCs w:val="21"/>
+                        </w:rPr>
+                        <w:t>D</w:t>
+                      </w:r>
+                      <w:r>
+                        <w:rPr>
+                          <w:rFonts w:ascii="微软雅黑" w:hAnsi="微软雅黑" w:hint="eastAsia"/>
+                          <w:color w:val="414141"/>
+                          <w:szCs w:val="21"/>
+                        </w:rPr>
+                        <w:t>变换实现3</w:t>
+                      </w:r>
+                      <w:r>
+                        <w:rPr>
+                          <w:rFonts w:ascii="微软雅黑" w:hAnsi="微软雅黑"/>
+                          <w:color w:val="414141"/>
+                          <w:szCs w:val="21"/>
+                        </w:rPr>
+                        <w:t>D</w:t>
+                      </w:r>
+                      <w:r>
+                        <w:rPr>
+                          <w:rFonts w:ascii="微软雅黑" w:hAnsi="微软雅黑" w:hint="eastAsia"/>
+                          <w:color w:val="414141"/>
+                          <w:szCs w:val="21"/>
+                        </w:rPr>
+                        <w:t>排列，通过监控鼠标的</w:t>
+                      </w:r>
+                      <w:r>
+                        <w:rPr>
+                          <w:rFonts w:ascii="微软雅黑" w:hAnsi="微软雅黑" w:hint="eastAsia"/>
+                          <w:color w:val="414141"/>
+                          <w:szCs w:val="21"/>
+                        </w:rPr>
+                        <w:t>坐标位置实现3</w:t>
+                      </w:r>
+                      <w:r>
+                        <w:rPr>
+                          <w:rFonts w:ascii="微软雅黑" w:hAnsi="微软雅黑"/>
+                          <w:color w:val="414141"/>
+                          <w:szCs w:val="21"/>
+                        </w:rPr>
+                        <w:t>D</w:t>
+                      </w:r>
+                      <w:r>
+                        <w:rPr>
+                          <w:rFonts w:ascii="微软雅黑" w:hAnsi="微软雅黑" w:hint="eastAsia"/>
+                          <w:color w:val="414141"/>
+                          <w:szCs w:val="21"/>
+                        </w:rPr>
+                        <w:t>旋转，图片的获取使用了</w:t>
+                      </w:r>
+                      <w:r>
+                        <w:rPr>
+                          <w:rFonts w:ascii="微软雅黑" w:hAnsi="微软雅黑"/>
+                          <w:color w:val="414141"/>
+                          <w:szCs w:val="21"/>
+                        </w:rPr>
+                        <w:t>a</w:t>
+                      </w:r>
+                      <w:r>
+                        <w:rPr>
+                          <w:rFonts w:ascii="微软雅黑" w:hAnsi="微软雅黑" w:hint="eastAsia"/>
+                          <w:color w:val="414141"/>
+                          <w:szCs w:val="21"/>
+                        </w:rPr>
+                        <w:t>jax与后台通信</w:t>
+                      </w:r>
+                    </w:p>
+                    <w:p>
+                      <w:pPr>
+                        <w:adjustRightInd w:val="0"/>
+                        <w:snapToGrid w:val="0"/>
+                        <w:rPr>
+                          <w:rFonts w:ascii="微软雅黑" w:hAnsi="微软雅黑" w:hint="eastAsia"/>
+                          <w:color w:val="0000FF"/>
+                          <w:szCs w:val="21"/>
+                          <w:u w:val="single"/>
+                        </w:rPr>
+                      </w:pPr>
+                      <w:r>
+                        <w:rPr>
+                          <w:rFonts w:ascii="微软雅黑" w:hAnsi="微软雅黑" w:hint="eastAsia"/>
+                          <w:color w:val="7E77DF"/>
+                          <w:szCs w:val="21"/>
+                        </w:rPr>
+                        <w:t>地址</w:t>
+                      </w:r>
+                      <w:r>
+                        <w:rPr>
+                          <w:rFonts w:ascii="微软雅黑" w:hAnsi="微软雅黑" w:hint="eastAsia"/>
+                          <w:color w:val="414141"/>
+                          <w:szCs w:val="21"/>
+                        </w:rPr>
+                        <w:t>：</w:t>
+                      </w:r>
+                      <w:r>
+                        <w:rPr>
+                          <w:rFonts w:ascii="微软雅黑" w:hAnsi="微软雅黑"/>
+                          <w:color w:val="414141"/>
+                          <w:szCs w:val="21"/>
+                        </w:rPr>
+                        <w:t>https://n313893254.github.io/demo/3d/index.html</w:t>
+                      </w:r>
+                    </w:p>
+                    <w:p>
+                      <w:pPr>
+                        <w:adjustRightInd w:val="0"/>
+                        <w:snapToGrid w:val="0"/>
+                        <w:rPr>
+                          <w:rFonts w:ascii="微软雅黑" w:hAnsi="微软雅黑"/>
+                          <w:color w:val="414141"/>
+                          <w:szCs w:val="21"/>
+                        </w:rPr>
+                      </w:pPr>
+                    </w:p>
+                    <w:p>
+                      <w:pPr>
+                        <w:adjustRightInd w:val="0"/>
+                        <w:snapToGrid w:val="0"/>
+                        <w:rPr>
+                          <w:rFonts w:ascii="微软雅黑" w:hAnsi="微软雅黑"/>
+                          <w:color w:val="414141"/>
+                          <w:szCs w:val="21"/>
+                        </w:rPr>
+                      </w:pPr>
+                    </w:p>
+                    <w:p>
+                      <w:pPr>
+                        <w:adjustRightInd w:val="0"/>
+                        <w:snapToGrid w:val="0"/>
+                        <w:rPr>
+                          <w:rFonts w:ascii="微软雅黑" w:hAnsi="微软雅黑" w:hint="eastAsia"/>
                           <w:color w:val="414141"/>
                           <w:szCs w:val="21"/>
                         </w:rPr>
@@ -12251,7 +12971,7 @@
                         <w:snapToGrid w:val="0"/>
                         <w:ind w:left="630" w:hangingChars="300" w:hanging="630"/>
                         <w:rPr>
-                          <w:rFonts w:ascii="微软雅黑" w:hAnsi="微软雅黑" w:hint="eastAsia"/>
+                          <w:rFonts w:ascii="微软雅黑" w:hAnsi="微软雅黑"/>
                           <w:color w:val="414141"/>
                           <w:szCs w:val="21"/>
                         </w:rPr>
@@ -12462,23 +13182,7 @@
                           <w:color w:val="414141"/>
                           <w:szCs w:val="21"/>
                         </w:rPr>
-                        <w:t>，</w:t>
-                      </w:r>
-                      <w:r>
-                        <w:rPr>
-                          <w:rFonts w:ascii="微软雅黑" w:hAnsi="微软雅黑" w:hint="eastAsia"/>
-                          <w:color w:val="414141"/>
-                          <w:szCs w:val="21"/>
-                        </w:rPr>
-                        <w:t>可以</w:t>
-                      </w:r>
-                      <w:r>
-                        <w:rPr>
-                          <w:rFonts w:ascii="微软雅黑" w:hAnsi="微软雅黑" w:hint="eastAsia"/>
-                          <w:color w:val="414141"/>
-                          <w:szCs w:val="21"/>
-                        </w:rPr>
-                        <w:t>用node</w:t>
+                        <w:t>，可以用node</w:t>
                       </w:r>
                       <w:r>
                         <w:rPr>
@@ -12502,7 +13206,7 @@
                         <w:adjustRightInd w:val="0"/>
                         <w:snapToGrid w:val="0"/>
                         <w:rPr>
-                          <w:rFonts w:ascii="微软雅黑" w:hAnsi="微软雅黑" w:hint="eastAsia"/>
+                          <w:rFonts w:ascii="微软雅黑" w:hAnsi="微软雅黑"/>
                           <w:color w:val="414141"/>
                           <w:szCs w:val="21"/>
                         </w:rPr>
@@ -12786,7 +13490,7 @@
                         <w:adjustRightInd w:val="0"/>
                         <w:snapToGrid w:val="0"/>
                         <w:rPr>
-                          <w:rFonts w:ascii="微软雅黑" w:hAnsi="微软雅黑" w:hint="eastAsia"/>
+                          <w:rFonts w:ascii="微软雅黑" w:hAnsi="微软雅黑"/>
                           <w:color w:val="414141"/>
                           <w:szCs w:val="21"/>
                         </w:rPr>
@@ -13446,7 +14150,7 @@
 </file>
 
 <file path=word/endnotes.xml><?xml version="1.0" encoding="utf-8"?>
-<w:endnotes xmlns:wpc="http://schemas.microsoft.com/office/word/2010/wordprocessingCanvas" xmlns:cx="http://schemas.microsoft.com/office/drawing/2014/chartex" xmlns:mc="http://schemas.openxmlformats.org/markup-compatibility/2006" xmlns:o="urn:schemas-microsoft-com:office:office" xmlns:r="http://schemas.openxmlformats.org/officeDocument/2006/relationships" xmlns:m="http://schemas.openxmlformats.org/officeDocument/2006/math" xmlns:v="urn:schemas-microsoft-com:vml" xmlns:wp14="http://schemas.microsoft.com/office/word/2010/wordprocessingDrawing" xmlns:wp="http://schemas.openxmlformats.org/drawingml/2006/wordprocessingDrawing" xmlns:w10="urn:schemas-microsoft-com:office:word" xmlns:w="http://schemas.openxmlformats.org/wordprocessingml/2006/main" xmlns:w14="http://schemas.microsoft.com/office/word/2010/wordml" xmlns:w15="http://schemas.microsoft.com/office/word/2012/wordml" xmlns:w16se="http://schemas.microsoft.com/office/word/2015/wordml/symex" xmlns:wpg="http://schemas.microsoft.com/office/word/2010/wordprocessingGroup" xmlns:wpi="http://schemas.microsoft.com/office/word/2010/wordprocessingInk" xmlns:wne="http://schemas.microsoft.com/office/word/2006/wordml" xmlns:wps="http://schemas.microsoft.com/office/word/2010/wordprocessingShape" mc:Ignorable="w14 w15 w16se wp14">
+<w:endnotes xmlns:wpc="http://schemas.microsoft.com/office/word/2010/wordprocessingCanvas" xmlns:cx="http://schemas.microsoft.com/office/drawing/2014/chartex" xmlns:cx1="http://schemas.microsoft.com/office/drawing/2015/9/8/chartex" xmlns:cx2="http://schemas.microsoft.com/office/drawing/2015/10/21/chartex" xmlns:cx3="http://schemas.microsoft.com/office/drawing/2016/5/9/chartex" xmlns:cx4="http://schemas.microsoft.com/office/drawing/2016/5/10/chartex" xmlns:cx5="http://schemas.microsoft.com/office/drawing/2016/5/11/chartex" xmlns:cx6="http://schemas.microsoft.com/office/drawing/2016/5/12/chartex" xmlns:cx7="http://schemas.microsoft.com/office/drawing/2016/5/13/chartex" xmlns:cx8="http://schemas.microsoft.com/office/drawing/2016/5/14/chartex" xmlns:mc="http://schemas.openxmlformats.org/markup-compatibility/2006" xmlns:aink="http://schemas.microsoft.com/office/drawing/2016/ink" xmlns:am3d="http://schemas.microsoft.com/office/drawing/2017/model3d" xmlns:o="urn:schemas-microsoft-com:office:office" xmlns:r="http://schemas.openxmlformats.org/officeDocument/2006/relationships" xmlns:m="http://schemas.openxmlformats.org/officeDocument/2006/math" xmlns:v="urn:schemas-microsoft-com:vml" xmlns:wp14="http://schemas.microsoft.com/office/word/2010/wordprocessingDrawing" xmlns:wp="http://schemas.openxmlformats.org/drawingml/2006/wordprocessingDrawing" xmlns:w10="urn:schemas-microsoft-com:office:word" xmlns:w="http://schemas.openxmlformats.org/wordprocessingml/2006/main" xmlns:w14="http://schemas.microsoft.com/office/word/2010/wordml" xmlns:w15="http://schemas.microsoft.com/office/word/2012/wordml" xmlns:w16cid="http://schemas.microsoft.com/office/word/2016/wordml/cid" xmlns:w16se="http://schemas.microsoft.com/office/word/2015/wordml/symex" xmlns:wpg="http://schemas.microsoft.com/office/word/2010/wordprocessingGroup" xmlns:wpi="http://schemas.microsoft.com/office/word/2010/wordprocessingInk" xmlns:wne="http://schemas.microsoft.com/office/word/2006/wordml" xmlns:wps="http://schemas.microsoft.com/office/word/2010/wordprocessingShape" mc:Ignorable="w14 w15 w16se w16cid wp14">
   <w:endnote w:type="separator" w:id="-1">
     <w:p>
       <w:r>
@@ -13465,7 +14169,7 @@
 </file>
 
 <file path=word/footnotes.xml><?xml version="1.0" encoding="utf-8"?>
-<w:footnotes xmlns:wpc="http://schemas.microsoft.com/office/word/2010/wordprocessingCanvas" xmlns:cx="http://schemas.microsoft.com/office/drawing/2014/chartex" xmlns:mc="http://schemas.openxmlformats.org/markup-compatibility/2006" xmlns:o="urn:schemas-microsoft-com:office:office" xmlns:r="http://schemas.openxmlformats.org/officeDocument/2006/relationships" xmlns:m="http://schemas.openxmlformats.org/officeDocument/2006/math" xmlns:v="urn:schemas-microsoft-com:vml" xmlns:wp14="http://schemas.microsoft.com/office/word/2010/wordprocessingDrawing" xmlns:wp="http://schemas.openxmlformats.org/drawingml/2006/wordprocessingDrawing" xmlns:w10="urn:schemas-microsoft-com:office:word" xmlns:w="http://schemas.openxmlformats.org/wordprocessingml/2006/main" xmlns:w14="http://schemas.microsoft.com/office/word/2010/wordml" xmlns:w15="http://schemas.microsoft.com/office/word/2012/wordml" xmlns:w16se="http://schemas.microsoft.com/office/word/2015/wordml/symex" xmlns:wpg="http://schemas.microsoft.com/office/word/2010/wordprocessingGroup" xmlns:wpi="http://schemas.microsoft.com/office/word/2010/wordprocessingInk" xmlns:wne="http://schemas.microsoft.com/office/word/2006/wordml" xmlns:wps="http://schemas.microsoft.com/office/word/2010/wordprocessingShape" mc:Ignorable="w14 w15 w16se wp14">
+<w:footnotes xmlns:wpc="http://schemas.microsoft.com/office/word/2010/wordprocessingCanvas" xmlns:cx="http://schemas.microsoft.com/office/drawing/2014/chartex" xmlns:cx1="http://schemas.microsoft.com/office/drawing/2015/9/8/chartex" xmlns:cx2="http://schemas.microsoft.com/office/drawing/2015/10/21/chartex" xmlns:cx3="http://schemas.microsoft.com/office/drawing/2016/5/9/chartex" xmlns:cx4="http://schemas.microsoft.com/office/drawing/2016/5/10/chartex" xmlns:cx5="http://schemas.microsoft.com/office/drawing/2016/5/11/chartex" xmlns:cx6="http://schemas.microsoft.com/office/drawing/2016/5/12/chartex" xmlns:cx7="http://schemas.microsoft.com/office/drawing/2016/5/13/chartex" xmlns:cx8="http://schemas.microsoft.com/office/drawing/2016/5/14/chartex" xmlns:mc="http://schemas.openxmlformats.org/markup-compatibility/2006" xmlns:aink="http://schemas.microsoft.com/office/drawing/2016/ink" xmlns:am3d="http://schemas.microsoft.com/office/drawing/2017/model3d" xmlns:o="urn:schemas-microsoft-com:office:office" xmlns:r="http://schemas.openxmlformats.org/officeDocument/2006/relationships" xmlns:m="http://schemas.openxmlformats.org/officeDocument/2006/math" xmlns:v="urn:schemas-microsoft-com:vml" xmlns:wp14="http://schemas.microsoft.com/office/word/2010/wordprocessingDrawing" xmlns:wp="http://schemas.openxmlformats.org/drawingml/2006/wordprocessingDrawing" xmlns:w10="urn:schemas-microsoft-com:office:word" xmlns:w="http://schemas.openxmlformats.org/wordprocessingml/2006/main" xmlns:w14="http://schemas.microsoft.com/office/word/2010/wordml" xmlns:w15="http://schemas.microsoft.com/office/word/2012/wordml" xmlns:w16cid="http://schemas.microsoft.com/office/word/2016/wordml/cid" xmlns:w16se="http://schemas.microsoft.com/office/word/2015/wordml/symex" xmlns:wpg="http://schemas.microsoft.com/office/word/2010/wordprocessingGroup" xmlns:wpi="http://schemas.microsoft.com/office/word/2010/wordprocessingInk" xmlns:wne="http://schemas.microsoft.com/office/word/2006/wordml" xmlns:wps="http://schemas.microsoft.com/office/word/2010/wordprocessingShape" mc:Ignorable="w14 w15 w16se w16cid wp14">
   <w:footnote w:type="separator" w:id="-1">
     <w:p>
       <w:r>
@@ -13484,7 +14188,7 @@
 </file>
 
 <file path=word/numbering.xml><?xml version="1.0" encoding="utf-8"?>
-<w:numbering xmlns:wpc="http://schemas.microsoft.com/office/word/2010/wordprocessingCanvas" xmlns:cx="http://schemas.microsoft.com/office/drawing/2014/chartex" xmlns:mc="http://schemas.openxmlformats.org/markup-compatibility/2006" xmlns:o="urn:schemas-microsoft-com:office:office" xmlns:r="http://schemas.openxmlformats.org/officeDocument/2006/relationships" xmlns:m="http://schemas.openxmlformats.org/officeDocument/2006/math" xmlns:v="urn:schemas-microsoft-com:vml" xmlns:wp14="http://schemas.microsoft.com/office/word/2010/wordprocessingDrawing" xmlns:wp="http://schemas.openxmlformats.org/drawingml/2006/wordprocessingDrawing" xmlns:w10="urn:schemas-microsoft-com:office:word" xmlns:w="http://schemas.openxmlformats.org/wordprocessingml/2006/main" xmlns:w14="http://schemas.microsoft.com/office/word/2010/wordml" xmlns:w15="http://schemas.microsoft.com/office/word/2012/wordml" xmlns:w16se="http://schemas.microsoft.com/office/word/2015/wordml/symex" xmlns:wpg="http://schemas.microsoft.com/office/word/2010/wordprocessingGroup" xmlns:wpi="http://schemas.microsoft.com/office/word/2010/wordprocessingInk" xmlns:wne="http://schemas.microsoft.com/office/word/2006/wordml" xmlns:wps="http://schemas.microsoft.com/office/word/2010/wordprocessingShape" mc:Ignorable="w14 w15 w16se wp14">
+<w:numbering xmlns:wpc="http://schemas.microsoft.com/office/word/2010/wordprocessingCanvas" xmlns:cx="http://schemas.microsoft.com/office/drawing/2014/chartex" xmlns:cx1="http://schemas.microsoft.com/office/drawing/2015/9/8/chartex" xmlns:cx2="http://schemas.microsoft.com/office/drawing/2015/10/21/chartex" xmlns:cx3="http://schemas.microsoft.com/office/drawing/2016/5/9/chartex" xmlns:cx4="http://schemas.microsoft.com/office/drawing/2016/5/10/chartex" xmlns:cx5="http://schemas.microsoft.com/office/drawing/2016/5/11/chartex" xmlns:cx6="http://schemas.microsoft.com/office/drawing/2016/5/12/chartex" xmlns:cx7="http://schemas.microsoft.com/office/drawing/2016/5/13/chartex" xmlns:cx8="http://schemas.microsoft.com/office/drawing/2016/5/14/chartex" xmlns:mc="http://schemas.openxmlformats.org/markup-compatibility/2006" xmlns:aink="http://schemas.microsoft.com/office/drawing/2016/ink" xmlns:am3d="http://schemas.microsoft.com/office/drawing/2017/model3d" xmlns:o="urn:schemas-microsoft-com:office:office" xmlns:r="http://schemas.openxmlformats.org/officeDocument/2006/relationships" xmlns:m="http://schemas.openxmlformats.org/officeDocument/2006/math" xmlns:v="urn:schemas-microsoft-com:vml" xmlns:wp14="http://schemas.microsoft.com/office/word/2010/wordprocessingDrawing" xmlns:wp="http://schemas.openxmlformats.org/drawingml/2006/wordprocessingDrawing" xmlns:w10="urn:schemas-microsoft-com:office:word" xmlns:w="http://schemas.openxmlformats.org/wordprocessingml/2006/main" xmlns:w14="http://schemas.microsoft.com/office/word/2010/wordml" xmlns:w15="http://schemas.microsoft.com/office/word/2012/wordml" xmlns:w16cid="http://schemas.microsoft.com/office/word/2016/wordml/cid" xmlns:w16se="http://schemas.microsoft.com/office/word/2015/wordml/symex" xmlns:wpg="http://schemas.microsoft.com/office/word/2010/wordprocessingGroup" xmlns:wpi="http://schemas.microsoft.com/office/word/2010/wordprocessingInk" xmlns:wne="http://schemas.microsoft.com/office/word/2006/wordml" xmlns:wps="http://schemas.microsoft.com/office/word/2010/wordprocessingShape" mc:Ignorable="w14 w15 w16se w16cid wp14">
   <w:abstractNum w:abstractNumId="0" w15:restartNumberingAfterBreak="0">
     <w:nsid w:val="70F245C4"/>
     <w:multiLevelType w:val="hybridMultilevel"/>
@@ -13723,7 +14427,7 @@
 </file>
 
 <file path=word/styles.xml><?xml version="1.0" encoding="utf-8"?>
-<w:styles xmlns:mc="http://schemas.openxmlformats.org/markup-compatibility/2006" xmlns:r="http://schemas.openxmlformats.org/officeDocument/2006/relationships" xmlns:w="http://schemas.openxmlformats.org/wordprocessingml/2006/main" xmlns:w14="http://schemas.microsoft.com/office/word/2010/wordml" xmlns:w15="http://schemas.microsoft.com/office/word/2012/wordml" xmlns:w16se="http://schemas.microsoft.com/office/word/2015/wordml/symex" mc:Ignorable="w14 w15 w16se">
+<w:styles xmlns:mc="http://schemas.openxmlformats.org/markup-compatibility/2006" xmlns:r="http://schemas.openxmlformats.org/officeDocument/2006/relationships" xmlns:w="http://schemas.openxmlformats.org/wordprocessingml/2006/main" xmlns:w14="http://schemas.microsoft.com/office/word/2010/wordml" xmlns:w15="http://schemas.microsoft.com/office/word/2012/wordml" xmlns:w16cid="http://schemas.microsoft.com/office/word/2016/wordml/cid" xmlns:w16se="http://schemas.microsoft.com/office/word/2015/wordml/symex" mc:Ignorable="w14 w15 w16se w16cid">
   <w:docDefaults>
     <w:rPrDefault>
       <w:rPr>
@@ -13733,7 +14437,7 @@
     </w:rPrDefault>
     <w:pPrDefault/>
   </w:docDefaults>
-  <w:latentStyles w:defLockedState="0" w:defUIPriority="99" w:defSemiHidden="0" w:defUnhideWhenUsed="0" w:defQFormat="0" w:count="371">
+  <w:latentStyles w:defLockedState="0" w:defUIPriority="99" w:defSemiHidden="0" w:defUnhideWhenUsed="0" w:defQFormat="0" w:count="375">
     <w:lsdException w:name="Normal" w:uiPriority="0" w:qFormat="1"/>
     <w:lsdException w:name="heading 1" w:uiPriority="9" w:qFormat="1"/>
     <w:lsdException w:name="heading 2" w:semiHidden="1" w:uiPriority="9" w:unhideWhenUsed="1" w:qFormat="1"/>
@@ -13839,7 +14543,6 @@
     <w:lsdException w:name="HTML Sample" w:semiHidden="1" w:unhideWhenUsed="1"/>
     <w:lsdException w:name="HTML Typewriter" w:semiHidden="1" w:unhideWhenUsed="1"/>
     <w:lsdException w:name="HTML Variable" w:semiHidden="1" w:unhideWhenUsed="1"/>
-    <w:lsdException w:name="Normal Table" w:semiHidden="1" w:unhideWhenUsed="1"/>
     <w:lsdException w:name="annotation subject" w:semiHidden="1" w:unhideWhenUsed="1"/>
     <w:lsdException w:name="No List" w:semiHidden="1" w:unhideWhenUsed="1"/>
     <w:lsdException w:name="Outline List 1" w:semiHidden="1" w:unhideWhenUsed="1"/>
@@ -13883,10 +14586,8 @@
     <w:lsdException w:name="Table Elegant" w:semiHidden="1" w:unhideWhenUsed="1"/>
     <w:lsdException w:name="Table Professional" w:semiHidden="1" w:unhideWhenUsed="1"/>
     <w:lsdException w:name="Table Subtle 1" w:semiHidden="1" w:unhideWhenUsed="1"/>
-    <w:lsdException w:name="Table Subtle 2" w:semiHidden="1" w:unhideWhenUsed="1"/>
     <w:lsdException w:name="Table Web 1" w:semiHidden="1" w:unhideWhenUsed="1"/>
     <w:lsdException w:name="Table Web 2" w:semiHidden="1" w:unhideWhenUsed="1"/>
-    <w:lsdException w:name="Table Web 3" w:semiHidden="1" w:unhideWhenUsed="1"/>
     <w:lsdException w:name="Balloon Text" w:semiHidden="1" w:unhideWhenUsed="1"/>
     <w:lsdException w:name="Table Grid" w:uiPriority="39"/>
     <w:lsdException w:name="Table Theme" w:semiHidden="1" w:unhideWhenUsed="1"/>
@@ -14105,6 +14806,10 @@
     <w:lsdException w:name="List Table 5 Dark Accent 6" w:uiPriority="50"/>
     <w:lsdException w:name="List Table 6 Colorful Accent 6" w:uiPriority="51"/>
     <w:lsdException w:name="List Table 7 Colorful Accent 6" w:uiPriority="52"/>
+    <w:lsdException w:name="Mention" w:semiHidden="1" w:unhideWhenUsed="1"/>
+    <w:lsdException w:name="Smart Hyperlink" w:semiHidden="1" w:unhideWhenUsed="1"/>
+    <w:lsdException w:name="Hashtag" w:semiHidden="1" w:unhideWhenUsed="1"/>
+    <w:lsdException w:name="Unresolved Mention" w:semiHidden="1" w:unhideWhenUsed="1"/>
   </w:latentStyles>
   <w:style w:type="paragraph" w:default="1" w:styleId="a">
     <w:name w:val="Normal"/>
@@ -14284,8 +14989,8 @@
       <w:u w:val="single"/>
     </w:rPr>
   </w:style>
-  <w:style w:type="character" w:customStyle="1" w:styleId="Mention">
-    <w:name w:val="Mention"/>
+  <w:style w:type="character" w:customStyle="1" w:styleId="12">
+    <w:name w:val="@他1"/>
     <w:basedOn w:val="a0"/>
     <w:uiPriority w:val="99"/>
     <w:semiHidden/>

--- a/前端-弄庆洋-桂林电子科技大学-中软国际-1年.docx
+++ b/前端-弄庆洋-桂林电子科技大学-中软国际-1年.docx
@@ -8134,8 +8134,6 @@
         <w:adjustRightInd w:val="0"/>
         <w:snapToGrid w:val="0"/>
       </w:pPr>
-      <w:bookmarkStart w:id="0" w:name="_GoBack"/>
-      <w:bookmarkEnd w:id="0"/>
       <w:r>
         <w:rPr>
           <w:noProof/>
@@ -8147,10 +8145,10 @@
               <wp:anchor distT="0" distB="0" distL="114300" distR="114300" simplePos="0" relativeHeight="251686912" behindDoc="0" locked="0" layoutInCell="1" allowOverlap="1" wp14:anchorId="0D16E950" wp14:editId="43016A38">
                 <wp:simplePos x="0" y="0"/>
                 <wp:positionH relativeFrom="margin">
-                  <wp:align>right</wp:align>
+                  <wp:posOffset>-42572</wp:posOffset>
                 </wp:positionH>
                 <wp:positionV relativeFrom="paragraph">
-                  <wp:posOffset>6744998</wp:posOffset>
+                  <wp:posOffset>6996970</wp:posOffset>
                 </wp:positionV>
                 <wp:extent cx="6981825" cy="285750"/>
                 <wp:effectExtent l="0" t="0" r="28575" b="19050"/>
@@ -8822,7 +8820,7 @@
           </mc:Choice>
           <mc:Fallback>
             <w:pict>
-              <v:group w14:anchorId="04D70CE4" id="组合 12" o:spid="_x0000_s1026" style="position:absolute;left:0;text-align:left;margin-left:498.55pt;margin-top:531.1pt;width:549.75pt;height:22.5pt;z-index:251686912;mso-position-horizontal:right;mso-position-horizontal-relative:margin" coordsize="69818,2857" o:gfxdata="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">
+              <v:group w14:anchorId="368F7D57" id="组合 12" o:spid="_x0000_s1026" style="position:absolute;left:0;text-align:left;margin-left:-3.35pt;margin-top:550.95pt;width:549.75pt;height:22.5pt;z-index:251686912;mso-position-horizontal-relative:margin" coordsize="69818,2857" o:gfxdata="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">
                 <v:shape id="Freeform 17" o:spid="_x0000_s1027" style="position:absolute;left:381;width:2509;height:2520;visibility:visible;mso-wrap-style:square;v-text-anchor:top" coordsize="291,292" o:gfxdata="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" path="m,146c,65,65,,146,v80,,145,65,145,146c291,227,226,292,146,292,65,292,,227,,146xm215,128v4,,6,3,6,7c221,135,221,135,221,213v,16,-10,27,-26,27c195,240,195,240,85,240,68,240,56,229,56,213v,,,,,-115c56,83,68,70,85,70v,,,,62,c151,70,154,72,154,76v,3,-3,6,-7,6c147,82,147,82,85,82v-8,,-18,9,-18,16c67,98,67,98,67,213v,8,10,15,18,15c85,228,85,228,195,228v9,,14,-7,14,-15c209,213,209,213,209,135v,-4,3,-7,6,-7xm228,72v7,8,7,20,,27c228,99,228,99,207,116v,,,,-74,82c133,198,133,198,131,198v,,,,-1,-1c130,197,130,197,93,211v,,,,-7,-8c86,203,86,203,97,163v,,,,,c97,163,97,163,97,160v,,,,79,-76c176,84,176,84,193,63v7,-7,19,-7,26,c219,63,219,63,228,72xm102,194v,,,,16,-6c118,188,118,188,107,177v,,,,-5,17xm128,181v,,,,70,-72c198,109,198,109,182,93v,,,,-69,72c113,165,113,165,128,181xm219,90v3,-2,3,-6,,-9c219,81,219,81,210,72v-1,-1,-3,-2,-4,-2c205,70,203,71,202,72v,,,,-13,12c189,84,189,84,207,102v,,,,12,-12xm219,90v,,,,,e" fillcolor="#7e77df" stroked="f">
                   <v:path arrowok="t" o:connecttype="custom" o:connectlocs="0,126000;125889,0;250915,126000;125889,252000;0,126000;185384,110466;190557,116507;190557,183822;168139,207123;73291,207123;48286,183822;48286,84575;73291,60411;126751,60411;132787,65589;126751,70767;73291,70767;57771,84575;57771,183822;73291,196767;168139,196767;180210,183822;180210,116507;185384,110466;196593,62137;196593,85438;178486,100110;114679,170877;112955,170877;112093,170014;80189,182096;74154,175192;83638,140671;83638,140671;83638,138082;151756,72493;166414,54370;188833,54370;196593,62137;87950,167425;101746,162247;92261,152753;87950,167425;110368,156205;170726,94068;156930,80260;97434,142397;110368,156205;188833,77671;188833,69904;181073,62137;177624,60411;174175,62137;162965,72493;178486,88027;188833,77671;188833,77671;188833,77671" o:connectangles="0,0,0,0,0,0,0,0,0,0,0,0,0,0,0,0,0,0,0,0,0,0,0,0,0,0,0,0,0,0,0,0,0,0,0,0,0,0,0,0,0,0,0,0,0,0,0,0,0,0,0,0,0,0,0,0,0,0"/>
                   <o:lock v:ext="edit" aspectratio="t" verticies="t"/>
@@ -10238,6 +10236,38 @@
                               </w:rPr>
                               <w:t>jax与后台通信</w:t>
                             </w:r>
+                            <w:r>
+                              <w:rPr>
+                                <w:rFonts w:ascii="微软雅黑" w:hAnsi="微软雅黑" w:hint="eastAsia"/>
+                                <w:color w:val="414141"/>
+                                <w:szCs w:val="21"/>
+                              </w:rPr>
+                              <w:t>,</w:t>
+                            </w:r>
+                            <w:r>
+                              <w:rPr>
+                                <w:rFonts w:ascii="微软雅黑" w:hAnsi="微软雅黑"/>
+                                <w:color w:val="414141"/>
+                                <w:szCs w:val="21"/>
+                              </w:rPr>
+                              <w:t xml:space="preserve"> </w:t>
+                            </w:r>
+                            <w:r>
+                              <w:rPr>
+                                <w:rFonts w:ascii="微软雅黑" w:hAnsi="微软雅黑" w:hint="eastAsia"/>
+                                <w:color w:val="414141"/>
+                                <w:szCs w:val="21"/>
+                              </w:rPr>
+                              <w:t>点击图片全屏展示，空白处半透明遮罩，图片大于屏幕可拖动查看</w:t>
+                            </w:r>
+                            <w:r>
+                              <w:rPr>
+                                <w:rFonts w:ascii="微软雅黑" w:hAnsi="微软雅黑" w:hint="eastAsia"/>
+                                <w:color w:val="414141"/>
+                                <w:szCs w:val="21"/>
+                              </w:rPr>
+                              <w:t>.</w:t>
+                            </w:r>
                           </w:p>
                           <w:p>
                             <w:pPr>
@@ -10274,6 +10304,8 @@
                               </w:rPr>
                               <w:t>https://n313893254.github.io/demo/3d/index.html</w:t>
                             </w:r>
+                            <w:bookmarkStart w:id="0" w:name="_GoBack"/>
+                            <w:bookmarkEnd w:id="0"/>
                           </w:p>
                           <w:p>
                             <w:pPr>
@@ -12873,6 +12905,38 @@
                         </w:rPr>
                         <w:t>jax与后台通信</w:t>
                       </w:r>
+                      <w:r>
+                        <w:rPr>
+                          <w:rFonts w:ascii="微软雅黑" w:hAnsi="微软雅黑" w:hint="eastAsia"/>
+                          <w:color w:val="414141"/>
+                          <w:szCs w:val="21"/>
+                        </w:rPr>
+                        <w:t>,</w:t>
+                      </w:r>
+                      <w:r>
+                        <w:rPr>
+                          <w:rFonts w:ascii="微软雅黑" w:hAnsi="微软雅黑"/>
+                          <w:color w:val="414141"/>
+                          <w:szCs w:val="21"/>
+                        </w:rPr>
+                        <w:t xml:space="preserve"> </w:t>
+                      </w:r>
+                      <w:r>
+                        <w:rPr>
+                          <w:rFonts w:ascii="微软雅黑" w:hAnsi="微软雅黑" w:hint="eastAsia"/>
+                          <w:color w:val="414141"/>
+                          <w:szCs w:val="21"/>
+                        </w:rPr>
+                        <w:t>点击图片全屏展示，空白处半透明遮罩，图片大于屏幕可拖动查看</w:t>
+                      </w:r>
+                      <w:r>
+                        <w:rPr>
+                          <w:rFonts w:ascii="微软雅黑" w:hAnsi="微软雅黑" w:hint="eastAsia"/>
+                          <w:color w:val="414141"/>
+                          <w:szCs w:val="21"/>
+                        </w:rPr>
+                        <w:t>.</w:t>
+                      </w:r>
                     </w:p>
                     <w:p>
                       <w:pPr>
@@ -12909,6 +12973,8 @@
                         </w:rPr>
                         <w:t>https://n313893254.github.io/demo/3d/index.html</w:t>
                       </w:r>
+                      <w:bookmarkStart w:id="1" w:name="_GoBack"/>
+                      <w:bookmarkEnd w:id="1"/>
                     </w:p>
                     <w:p>
                       <w:pPr>
